--- a/Lab/3-PQ e M/3-PQ e M.docx
+++ b/Lab/3-PQ e M/3-PQ e M.docx
@@ -1,6 +1,6 @@
 
 <file path=word/document.xml><?xml version="1.0" encoding="utf-8"?>
-<w:document xmlns:wpc="http://schemas.microsoft.com/office/word/2010/wordprocessingCanvas" xmlns:cx="http://schemas.microsoft.com/office/drawing/2014/chartex" xmlns:cx1="http://schemas.microsoft.com/office/drawing/2015/9/8/chartex" xmlns:cx2="http://schemas.microsoft.com/office/drawing/2015/10/21/chartex" xmlns:cx3="http://schemas.microsoft.com/office/drawing/2016/5/9/chartex" xmlns:cx4="http://schemas.microsoft.com/office/drawing/2016/5/10/chartex" xmlns:cx5="http://schemas.microsoft.com/office/drawing/2016/5/11/chartex" xmlns:cx6="http://schemas.microsoft.com/office/drawing/2016/5/12/chartex" xmlns:cx7="http://schemas.microsoft.com/office/drawing/2016/5/13/chartex" xmlns:cx8="http://schemas.microsoft.com/office/drawing/2016/5/14/chartex" xmlns:mc="http://schemas.openxmlformats.org/markup-compatibility/2006" xmlns:aink="http://schemas.microsoft.com/office/drawing/2016/ink" xmlns:am3d="http://schemas.microsoft.com/office/drawing/2017/model3d" xmlns:o="urn:schemas-microsoft-com:office:office" xmlns:r="http://schemas.openxmlformats.org/officeDocument/2006/relationships" xmlns:m="http://schemas.openxmlformats.org/officeDocument/2006/math" xmlns:v="urn:schemas-microsoft-com:vml" xmlns:wp14="http://schemas.microsoft.com/office/word/2010/wordprocessingDrawing" xmlns:wp="http://schemas.openxmlformats.org/drawingml/2006/wordprocessingDrawing" xmlns:w10="urn:schemas-microsoft-com:office:word" xmlns:w="http://schemas.openxmlformats.org/wordprocessingml/2006/main" xmlns:w14="http://schemas.microsoft.com/office/word/2010/wordml" xmlns:w15="http://schemas.microsoft.com/office/word/2012/wordml" xmlns:w16cex="http://schemas.microsoft.com/office/word/2018/wordml/cex" xmlns:w16cid="http://schemas.microsoft.com/office/word/2016/wordml/cid" xmlns:w16="http://schemas.microsoft.com/office/word/2018/wordml" xmlns:w16se="http://schemas.microsoft.com/office/word/2015/wordml/symex" xmlns:wpg="http://schemas.microsoft.com/office/word/2010/wordprocessingGroup" xmlns:wpi="http://schemas.microsoft.com/office/word/2010/wordprocessingInk" xmlns:wne="http://schemas.microsoft.com/office/word/2006/wordml" xmlns:wps="http://schemas.microsoft.com/office/word/2010/wordprocessingShape" xmlns:a="http://schemas.openxmlformats.org/drawingml/2006/main" xmlns:pic="http://schemas.openxmlformats.org/drawingml/2006/picture" xmlns:a14="http://schemas.microsoft.com/office/drawing/2010/main" mc:Ignorable="w14 w15 w16se w16cid w16 w16cex wp14">
+<w:document xmlns:wpc="http://schemas.microsoft.com/office/word/2010/wordprocessingCanvas" xmlns:cx="http://schemas.microsoft.com/office/drawing/2014/chartex" xmlns:cx1="http://schemas.microsoft.com/office/drawing/2015/9/8/chartex" xmlns:cx2="http://schemas.microsoft.com/office/drawing/2015/10/21/chartex" xmlns:cx3="http://schemas.microsoft.com/office/drawing/2016/5/9/chartex" xmlns:cx4="http://schemas.microsoft.com/office/drawing/2016/5/10/chartex" xmlns:cx5="http://schemas.microsoft.com/office/drawing/2016/5/11/chartex" xmlns:cx6="http://schemas.microsoft.com/office/drawing/2016/5/12/chartex" xmlns:cx7="http://schemas.microsoft.com/office/drawing/2016/5/13/chartex" xmlns:cx8="http://schemas.microsoft.com/office/drawing/2016/5/14/chartex" xmlns:mc="http://schemas.openxmlformats.org/markup-compatibility/2006" xmlns:aink="http://schemas.microsoft.com/office/drawing/2016/ink" xmlns:am3d="http://schemas.microsoft.com/office/drawing/2017/model3d" xmlns:o="urn:schemas-microsoft-com:office:office" xmlns:r="http://schemas.openxmlformats.org/officeDocument/2006/relationships" xmlns:m="http://schemas.openxmlformats.org/officeDocument/2006/math" xmlns:v="urn:schemas-microsoft-com:vml" xmlns:wp14="http://schemas.microsoft.com/office/word/2010/wordprocessingDrawing" xmlns:wp="http://schemas.openxmlformats.org/drawingml/2006/wordprocessingDrawing" xmlns:w10="urn:schemas-microsoft-com:office:word" xmlns:w="http://schemas.openxmlformats.org/wordprocessingml/2006/main" xmlns:w14="http://schemas.microsoft.com/office/word/2010/wordml" xmlns:w15="http://schemas.microsoft.com/office/word/2012/wordml" xmlns:w16cex="http://schemas.microsoft.com/office/word/2018/wordml/cex" xmlns:w16cid="http://schemas.microsoft.com/office/word/2016/wordml/cid" xmlns:w16="http://schemas.microsoft.com/office/word/2018/wordml" xmlns:w16sdtdh="http://schemas.microsoft.com/office/word/2020/wordml/sdtdatahash" xmlns:w16se="http://schemas.microsoft.com/office/word/2015/wordml/symex" xmlns:wpg="http://schemas.microsoft.com/office/word/2010/wordprocessingGroup" xmlns:wpi="http://schemas.microsoft.com/office/word/2010/wordprocessingInk" xmlns:wne="http://schemas.microsoft.com/office/word/2006/wordml" xmlns:wps="http://schemas.microsoft.com/office/word/2010/wordprocessingShape" mc:Ignorable="w14 w15 w16se w16cid w16 w16cex w16sdtdh wp14">
   <w:body>
     <w:p>
       <w:pPr>
@@ -37,7 +37,7 @@
     <w:sdt>
       <w:sdtPr>
         <w:rPr>
-          <w:rFonts w:eastAsia="Times New Roman" w:cs="Times New Roman" w:asciiTheme="minorHAnsi" w:hAnsiTheme="minorHAnsi"/>
+          <w:rFonts w:asciiTheme="minorHAnsi" w:eastAsia="Times New Roman" w:hAnsiTheme="minorHAnsi" w:cs="Times New Roman"/>
           <w:b w:val="0"/>
           <w:bCs w:val="0"/>
           <w:color w:val="auto"/>
@@ -79,7 +79,7 @@
           <w:pPr>
             <w:pStyle w:val="Sommario1"/>
             <w:rPr>
-              <w:rFonts w:asciiTheme="minorHAnsi" w:hAnsiTheme="minorHAnsi" w:eastAsiaTheme="minorEastAsia" w:cstheme="minorBidi"/>
+              <w:rFonts w:asciiTheme="minorHAnsi" w:eastAsiaTheme="minorEastAsia" w:hAnsiTheme="minorHAnsi" w:cstheme="minorBidi"/>
               <w:b w:val="0"/>
               <w:bCs w:val="0"/>
               <w:sz w:val="22"/>
@@ -133,7 +133,7 @@
           <w:pPr>
             <w:pStyle w:val="Sommario1"/>
             <w:rPr>
-              <w:rFonts w:asciiTheme="minorHAnsi" w:hAnsiTheme="minorHAnsi" w:eastAsiaTheme="minorEastAsia" w:cstheme="minorBidi"/>
+              <w:rFonts w:asciiTheme="minorHAnsi" w:eastAsiaTheme="minorEastAsia" w:hAnsiTheme="minorHAnsi" w:cstheme="minorBidi"/>
               <w:b w:val="0"/>
               <w:bCs w:val="0"/>
               <w:sz w:val="22"/>
@@ -182,7 +182,7 @@
               <w:tab w:val="right" w:leader="dot" w:pos="9628"/>
             </w:tabs>
             <w:rPr>
-              <w:rFonts w:asciiTheme="minorHAnsi" w:hAnsiTheme="minorHAnsi" w:eastAsiaTheme="minorEastAsia" w:cstheme="minorBidi"/>
+              <w:rFonts w:asciiTheme="minorHAnsi" w:eastAsiaTheme="minorEastAsia" w:hAnsiTheme="minorHAnsi" w:cstheme="minorBidi"/>
               <w:noProof/>
               <w:sz w:val="22"/>
               <w:lang w:val="en-US"/>
@@ -247,7 +247,7 @@
               <w:tab w:val="right" w:leader="dot" w:pos="9628"/>
             </w:tabs>
             <w:rPr>
-              <w:rFonts w:asciiTheme="minorHAnsi" w:hAnsiTheme="minorHAnsi" w:eastAsiaTheme="minorEastAsia" w:cstheme="minorBidi"/>
+              <w:rFonts w:asciiTheme="minorHAnsi" w:eastAsiaTheme="minorEastAsia" w:hAnsiTheme="minorHAnsi" w:cstheme="minorBidi"/>
               <w:noProof/>
               <w:sz w:val="22"/>
               <w:lang w:val="en-US"/>
@@ -312,7 +312,7 @@
               <w:tab w:val="right" w:leader="dot" w:pos="9628"/>
             </w:tabs>
             <w:rPr>
-              <w:rFonts w:asciiTheme="minorHAnsi" w:hAnsiTheme="minorHAnsi" w:eastAsiaTheme="minorEastAsia" w:cstheme="minorBidi"/>
+              <w:rFonts w:asciiTheme="minorHAnsi" w:eastAsiaTheme="minorEastAsia" w:hAnsiTheme="minorHAnsi" w:cstheme="minorBidi"/>
               <w:noProof/>
               <w:sz w:val="22"/>
               <w:lang w:val="en-US"/>
@@ -377,7 +377,7 @@
               <w:tab w:val="right" w:leader="dot" w:pos="9628"/>
             </w:tabs>
             <w:rPr>
-              <w:rFonts w:asciiTheme="minorHAnsi" w:hAnsiTheme="minorHAnsi" w:eastAsiaTheme="minorEastAsia" w:cstheme="minorBidi"/>
+              <w:rFonts w:asciiTheme="minorHAnsi" w:eastAsiaTheme="minorEastAsia" w:hAnsiTheme="minorHAnsi" w:cstheme="minorBidi"/>
               <w:noProof/>
               <w:sz w:val="22"/>
               <w:lang w:val="en-US"/>
@@ -442,7 +442,7 @@
               <w:tab w:val="right" w:leader="dot" w:pos="9628"/>
             </w:tabs>
             <w:rPr>
-              <w:rFonts w:asciiTheme="minorHAnsi" w:hAnsiTheme="minorHAnsi" w:eastAsiaTheme="minorEastAsia" w:cstheme="minorBidi"/>
+              <w:rFonts w:asciiTheme="minorHAnsi" w:eastAsiaTheme="minorEastAsia" w:hAnsiTheme="minorHAnsi" w:cstheme="minorBidi"/>
               <w:noProof/>
               <w:sz w:val="22"/>
               <w:lang w:val="en-US"/>
@@ -507,7 +507,7 @@
               <w:tab w:val="right" w:leader="dot" w:pos="9628"/>
             </w:tabs>
             <w:rPr>
-              <w:rFonts w:asciiTheme="minorHAnsi" w:hAnsiTheme="minorHAnsi" w:eastAsiaTheme="minorEastAsia" w:cstheme="minorBidi"/>
+              <w:rFonts w:asciiTheme="minorHAnsi" w:eastAsiaTheme="minorEastAsia" w:hAnsiTheme="minorHAnsi" w:cstheme="minorBidi"/>
               <w:noProof/>
               <w:sz w:val="22"/>
               <w:lang w:val="en-US"/>
@@ -572,7 +572,7 @@
               <w:tab w:val="right" w:leader="dot" w:pos="9628"/>
             </w:tabs>
             <w:rPr>
-              <w:rFonts w:asciiTheme="minorHAnsi" w:hAnsiTheme="minorHAnsi" w:eastAsiaTheme="minorEastAsia" w:cstheme="minorBidi"/>
+              <w:rFonts w:asciiTheme="minorHAnsi" w:eastAsiaTheme="minorEastAsia" w:hAnsiTheme="minorHAnsi" w:cstheme="minorBidi"/>
               <w:noProof/>
               <w:sz w:val="22"/>
               <w:lang w:val="en-US"/>
@@ -637,7 +637,7 @@
               <w:tab w:val="right" w:leader="dot" w:pos="9628"/>
             </w:tabs>
             <w:rPr>
-              <w:rFonts w:asciiTheme="minorHAnsi" w:hAnsiTheme="minorHAnsi" w:eastAsiaTheme="minorEastAsia" w:cstheme="minorBidi"/>
+              <w:rFonts w:asciiTheme="minorHAnsi" w:eastAsiaTheme="minorEastAsia" w:hAnsiTheme="minorHAnsi" w:cstheme="minorBidi"/>
               <w:noProof/>
               <w:sz w:val="22"/>
             </w:rPr>
@@ -737,7 +737,7 @@
       <w:pPr>
         <w:pStyle w:val="Titolo1"/>
       </w:pPr>
-      <w:bookmarkStart w:name="_Toc514914690" w:id="0"/>
+      <w:bookmarkStart w:id="0" w:name="_Toc514914690"/>
       <w:r>
         <w:lastRenderedPageBreak/>
         <w:t>Overview</w:t>
@@ -765,7 +765,7 @@
       <w:r>
         <w:t xml:space="preserve">al seguente link </w:t>
       </w:r>
-      <w:hyperlink w:history="1" r:id="rId8">
+      <w:hyperlink r:id="rId8" w:history="1">
         <w:r>
           <w:rPr>
             <w:rStyle w:val="Collegamentoipertestuale"/>
@@ -912,7 +912,7 @@
       <w:pPr>
         <w:pStyle w:val="Titolo1"/>
       </w:pPr>
-      <w:bookmarkStart w:name="_Toc514914691" w:id="1"/>
+      <w:bookmarkStart w:id="1" w:name="_Toc514914691"/>
       <w:r>
         <w:t>Power BI</w:t>
       </w:r>
@@ -922,7 +922,7 @@
       <w:r>
         <w:t xml:space="preserve">Scaricare dall’indirizzo </w:t>
       </w:r>
-      <w:hyperlink w:history="1" r:id="rId11">
+      <w:hyperlink r:id="rId11" w:history="1">
         <w:r>
           <w:rPr>
             <w:rStyle w:val="Collegamentoipertestuale"/>
@@ -1000,7 +1000,7 @@
       <w:pPr>
         <w:pStyle w:val="Titolo2"/>
       </w:pPr>
-      <w:bookmarkStart w:name="_Toc514914692" w:id="2"/>
+      <w:bookmarkStart w:id="2" w:name="_Toc514914692"/>
       <w:r>
         <w:t>Data manipulation</w:t>
       </w:r>
@@ -1031,7 +1031,7 @@
               <w:spacing w:before="81"/>
               <w:ind w:left="48"/>
               <w:rPr>
-                <w:rFonts w:ascii="Arial" w:hAnsi="Arial" w:eastAsia="Arial" w:cs="Arial"/>
+                <w:rFonts w:ascii="Arial" w:eastAsia="Arial" w:hAnsi="Arial" w:cs="Arial"/>
                 <w:sz w:val="20"/>
                 <w:szCs w:val="20"/>
               </w:rPr>
@@ -1057,7 +1057,7 @@
               <w:spacing w:before="81"/>
               <w:ind w:left="47"/>
               <w:rPr>
-                <w:rFonts w:ascii="Arial" w:hAnsi="Arial" w:eastAsia="Arial" w:cs="Arial"/>
+                <w:rFonts w:ascii="Arial" w:eastAsia="Arial" w:hAnsi="Arial" w:cs="Arial"/>
                 <w:sz w:val="20"/>
                 <w:szCs w:val="20"/>
               </w:rPr>
@@ -3127,7 +3127,7 @@
       <w:pPr>
         <w:pStyle w:val="Titolo2"/>
       </w:pPr>
-      <w:bookmarkStart w:name="_Toc514914693" w:id="3"/>
+      <w:bookmarkStart w:id="3" w:name="_Toc514914693"/>
       <w:r>
         <w:lastRenderedPageBreak/>
         <w:t>Data visualization : Europe</w:t>
@@ -3152,7 +3152,6 @@
           <w:tcPr>
             <w:tcW w:w="2146" w:type="dxa"/>
             <w:shd w:val="clear" w:color="auto" w:fill="00B0F0"/>
-            <w:tcMar/>
           </w:tcPr>
           <w:p>
             <w:pPr>
@@ -3160,7 +3159,7 @@
               <w:spacing w:before="81"/>
               <w:ind w:left="48"/>
               <w:rPr>
-                <w:rFonts w:ascii="Arial" w:hAnsi="Arial" w:eastAsia="Arial" w:cs="Arial"/>
+                <w:rFonts w:ascii="Arial" w:eastAsia="Arial" w:hAnsi="Arial" w:cs="Arial"/>
                 <w:sz w:val="20"/>
                 <w:szCs w:val="20"/>
               </w:rPr>
@@ -3179,7 +3178,6 @@
           <w:tcPr>
             <w:tcW w:w="8484" w:type="dxa"/>
             <w:shd w:val="clear" w:color="auto" w:fill="00B0F0"/>
-            <w:tcMar/>
           </w:tcPr>
           <w:p>
             <w:pPr>
@@ -3187,7 +3185,7 @@
               <w:spacing w:before="81"/>
               <w:ind w:left="47"/>
               <w:rPr>
-                <w:rFonts w:ascii="Arial" w:hAnsi="Arial" w:eastAsia="Arial" w:cs="Arial"/>
+                <w:rFonts w:ascii="Arial" w:eastAsia="Arial" w:hAnsi="Arial" w:cs="Arial"/>
                 <w:sz w:val="20"/>
                 <w:szCs w:val="20"/>
               </w:rPr>
@@ -3208,7 +3206,6 @@
           <w:tcPr>
             <w:tcW w:w="2146" w:type="dxa"/>
             <w:shd w:val="clear" w:color="auto" w:fill="auto"/>
-            <w:tcMar/>
           </w:tcPr>
           <w:p>
             <w:pPr>
@@ -3251,7 +3248,6 @@
           <w:tcPr>
             <w:tcW w:w="8484" w:type="dxa"/>
             <w:shd w:val="clear" w:color="auto" w:fill="auto"/>
-            <w:tcMar/>
           </w:tcPr>
           <w:p>
             <w:pPr>
@@ -3380,7 +3376,6 @@
           <w:tcPr>
             <w:tcW w:w="2146" w:type="dxa"/>
             <w:shd w:val="clear" w:color="auto" w:fill="auto"/>
-            <w:tcMar/>
           </w:tcPr>
           <w:p>
             <w:pPr>
@@ -3416,7 +3411,6 @@
           <w:tcPr>
             <w:tcW w:w="8484" w:type="dxa"/>
             <w:shd w:val="clear" w:color="auto" w:fill="auto"/>
-            <w:tcMar/>
           </w:tcPr>
           <w:p>
             <w:pPr>
@@ -3587,7 +3581,6 @@
           <w:tcPr>
             <w:tcW w:w="2146" w:type="dxa"/>
             <w:shd w:val="clear" w:color="auto" w:fill="auto"/>
-            <w:tcMar/>
           </w:tcPr>
           <w:p>
             <w:pPr>
@@ -3629,7 +3622,6 @@
           <w:tcPr>
             <w:tcW w:w="8484" w:type="dxa"/>
             <w:shd w:val="clear" w:color="auto" w:fill="auto"/>
-            <w:tcMar/>
           </w:tcPr>
           <w:p>
             <w:pPr>
@@ -3805,7 +3797,6 @@
           <w:tcPr>
             <w:tcW w:w="2146" w:type="dxa"/>
             <w:shd w:val="clear" w:color="auto" w:fill="auto"/>
-            <w:tcMar/>
           </w:tcPr>
           <w:p>
             <w:pPr>
@@ -3833,7 +3824,6 @@
           <w:tcPr>
             <w:tcW w:w="8484" w:type="dxa"/>
             <w:shd w:val="clear" w:color="auto" w:fill="auto"/>
-            <w:tcMar/>
           </w:tcPr>
           <w:p>
             <w:pPr>
@@ -3963,7 +3953,6 @@
           <w:tcPr>
             <w:tcW w:w="2146" w:type="dxa"/>
             <w:shd w:val="clear" w:color="auto" w:fill="auto"/>
-            <w:tcMar/>
           </w:tcPr>
           <w:p>
             <w:pPr>
@@ -4066,7 +4055,6 @@
           <w:tcPr>
             <w:tcW w:w="8484" w:type="dxa"/>
             <w:shd w:val="clear" w:color="auto" w:fill="auto"/>
-            <w:tcMar/>
           </w:tcPr>
           <w:p>
             <w:pPr>
@@ -4379,7 +4367,6 @@
           <w:tcPr>
             <w:tcW w:w="2146" w:type="dxa"/>
             <w:shd w:val="clear" w:color="auto" w:fill="auto"/>
-            <w:tcMar/>
           </w:tcPr>
           <w:p>
             <w:pPr>
@@ -4433,7 +4420,6 @@
           <w:tcPr>
             <w:tcW w:w="8484" w:type="dxa"/>
             <w:shd w:val="clear" w:color="auto" w:fill="auto"/>
-            <w:tcMar/>
           </w:tcPr>
           <w:p>
             <w:pPr>
@@ -4604,7 +4590,6 @@
           <w:tcPr>
             <w:tcW w:w="2146" w:type="dxa"/>
             <w:shd w:val="clear" w:color="auto" w:fill="auto"/>
-            <w:tcMar/>
           </w:tcPr>
           <w:p>
             <w:pPr>
@@ -4736,7 +4721,6 @@
           <w:tcPr>
             <w:tcW w:w="8484" w:type="dxa"/>
             <w:shd w:val="clear" w:color="auto" w:fill="auto"/>
-            <w:tcMar/>
           </w:tcPr>
           <w:p>
             <w:pPr>
@@ -5058,7 +5042,6 @@
           <w:tcPr>
             <w:tcW w:w="2146" w:type="dxa"/>
             <w:shd w:val="clear" w:color="auto" w:fill="auto"/>
-            <w:tcMar/>
           </w:tcPr>
           <w:p>
             <w:pPr>
@@ -5121,7 +5104,6 @@
           <w:tcPr>
             <w:tcW w:w="8484" w:type="dxa"/>
             <w:shd w:val="clear" w:color="auto" w:fill="auto"/>
-            <w:tcMar/>
           </w:tcPr>
           <w:p>
             <w:pPr>
@@ -5304,7 +5286,6 @@
           <w:tcPr>
             <w:tcW w:w="2146" w:type="dxa"/>
             <w:shd w:val="clear" w:color="auto" w:fill="auto"/>
-            <w:tcMar/>
           </w:tcPr>
           <w:p>
             <w:pPr>
@@ -5358,7 +5339,6 @@
           <w:tcPr>
             <w:tcW w:w="8484" w:type="dxa"/>
             <w:shd w:val="clear" w:color="auto" w:fill="auto"/>
-            <w:tcMar/>
           </w:tcPr>
           <w:p>
             <w:pPr>
@@ -5729,7 +5709,6 @@
           <w:tcPr>
             <w:tcW w:w="2146" w:type="dxa"/>
             <w:shd w:val="clear" w:color="auto" w:fill="auto"/>
-            <w:tcMar/>
           </w:tcPr>
           <w:p>
             <w:pPr>
@@ -5791,7 +5770,6 @@
           <w:tcPr>
             <w:tcW w:w="8484" w:type="dxa"/>
             <w:shd w:val="clear" w:color="auto" w:fill="auto"/>
-            <w:tcMar/>
           </w:tcPr>
           <w:p>
             <w:pPr>
@@ -5869,57 +5847,51 @@
           <w:p>
             <w:pPr>
               <w:pStyle w:val="TableParagraph"/>
-              <w:bidi w:val="0"/>
-              <w:spacing w:before="81" w:beforeAutospacing="off" w:after="0" w:afterAutospacing="off" w:line="240" w:lineRule="auto"/>
-              <w:ind w:left="47" w:right="0"/>
-              <w:jc w:val="left"/>
-              <w:rPr>
-                <w:rFonts w:ascii="Calibri" w:hAnsi="Calibri" w:eastAsia="Calibri" w:cs=""/>
-                <w:noProof/>
-                <w:sz w:val="22"/>
-                <w:szCs w:val="22"/>
-              </w:rPr>
-            </w:pPr>
-            <w:r>
-              <w:rPr/>
+              <w:spacing w:before="81"/>
+              <w:ind w:left="47"/>
+              <w:rPr>
+                <w:rFonts w:ascii="Calibri" w:eastAsia="Calibri" w:hAnsi="Calibri"/>
+                <w:noProof/>
+              </w:rPr>
+            </w:pPr>
+            <w:r>
               <w:t xml:space="preserve">? </w:t>
             </w:r>
           </w:p>
           <w:p>
             <w:pPr>
               <w:pStyle w:val="TableParagraph"/>
-              <w:bidi w:val="0"/>
-              <w:spacing w:before="81" w:beforeAutospacing="off" w:after="0" w:afterAutospacing="off" w:line="240" w:lineRule="auto"/>
-              <w:ind w:left="47" w:right="0"/>
-              <w:jc w:val="left"/>
-              <w:rPr>
-                <w:rFonts w:ascii="Calibri" w:hAnsi="Calibri" w:eastAsia="Calibri" w:cs=""/>
-                <w:noProof/>
-                <w:sz w:val="22"/>
-                <w:szCs w:val="22"/>
-              </w:rPr>
-            </w:pPr>
-            <w:r>
+              <w:spacing w:before="81"/>
+              <w:ind w:left="47"/>
+              <w:rPr>
+                <w:rFonts w:ascii="Calibri" w:eastAsia="Calibri" w:hAnsi="Calibri"/>
+                <w:noProof/>
+              </w:rPr>
+            </w:pPr>
+            <w:r>
+              <w:rPr>
+                <w:noProof/>
+              </w:rPr>
               <w:drawing>
-                <wp:inline wp14:editId="14966FA5" wp14:anchorId="199D95A8">
+                <wp:inline distT="0" distB="0" distL="0" distR="0" wp14:anchorId="199D95A8" wp14:editId="14966FA5">
                   <wp:extent cx="3867049" cy="1905840"/>
                   <wp:effectExtent l="0" t="0" r="635" b="0"/>
-                  <wp:docPr id="15" name="Picture 15" title=""/>
+                  <wp:docPr id="15" name="Picture 15"/>
                   <wp:cNvGraphicFramePr>
-                    <a:graphicFrameLocks noChangeAspect="1"/>
+                    <a:graphicFrameLocks xmlns:a="http://schemas.openxmlformats.org/drawingml/2006/main" noChangeAspect="1"/>
                   </wp:cNvGraphicFramePr>
-                  <a:graphic>
+                  <a:graphic xmlns:a="http://schemas.openxmlformats.org/drawingml/2006/main">
                     <a:graphicData uri="http://schemas.openxmlformats.org/drawingml/2006/picture">
-                      <pic:pic>
+                      <pic:pic xmlns:pic="http://schemas.openxmlformats.org/drawingml/2006/picture">
                         <pic:nvPicPr>
                           <pic:cNvPr id="0" name="Picture 15"/>
                           <pic:cNvPicPr/>
                         </pic:nvPicPr>
                         <pic:blipFill>
-                          <a:blip r:embed="R5d51a16e6c0c4dc7">
+                          <a:blip r:embed="rId70">
                             <a:extLst>
-                              <a:ext xmlns:a="http://schemas.openxmlformats.org/drawingml/2006/main" uri="{28A0092B-C50C-407E-A947-70E740481C1C}">
-                                <a14:useLocalDpi val="0"/>
+                              <a:ext uri="{28A0092B-C50C-407E-A947-70E740481C1C}">
+                                <a14:useLocalDpi xmlns:a14="http://schemas.microsoft.com/office/drawing/2010/main" val="0"/>
                               </a:ext>
                             </a:extLst>
                           </a:blip>
@@ -5928,7 +5900,7 @@
                           </a:stretch>
                         </pic:blipFill>
                         <pic:spPr>
-                          <a:xfrm rot="0" flipH="0" flipV="0">
+                          <a:xfrm>
                             <a:off x="0" y="0"/>
                             <a:ext cx="3867049" cy="1905840"/>
                           </a:xfrm>
@@ -5949,26 +5921,29 @@
               <w:t xml:space="preserve"> </w:t>
             </w:r>
             <w:r>
+              <w:rPr>
+                <w:noProof/>
+              </w:rPr>
               <w:drawing>
-                <wp:inline wp14:editId="1C947EC4" wp14:anchorId="5582B681">
+                <wp:inline distT="0" distB="0" distL="0" distR="0" wp14:anchorId="5582B681" wp14:editId="1C947EC4">
                   <wp:extent cx="1432684" cy="2545301"/>
                   <wp:effectExtent l="0" t="0" r="0" b="7620"/>
-                  <wp:docPr id="21" name="Picture 21" title=""/>
+                  <wp:docPr id="21" name="Picture 21"/>
                   <wp:cNvGraphicFramePr>
-                    <a:graphicFrameLocks noChangeAspect="1"/>
+                    <a:graphicFrameLocks xmlns:a="http://schemas.openxmlformats.org/drawingml/2006/main" noChangeAspect="1"/>
                   </wp:cNvGraphicFramePr>
-                  <a:graphic>
+                  <a:graphic xmlns:a="http://schemas.openxmlformats.org/drawingml/2006/main">
                     <a:graphicData uri="http://schemas.openxmlformats.org/drawingml/2006/picture">
-                      <pic:pic>
+                      <pic:pic xmlns:pic="http://schemas.openxmlformats.org/drawingml/2006/picture">
                         <pic:nvPicPr>
                           <pic:cNvPr id="0" name="Picture 21"/>
                           <pic:cNvPicPr/>
                         </pic:nvPicPr>
                         <pic:blipFill>
-                          <a:blip r:embed="Rfcf4ba3cd28a4c39">
+                          <a:blip r:embed="rId71">
                             <a:extLst>
-                              <a:ext xmlns:a="http://schemas.openxmlformats.org/drawingml/2006/main" uri="{28A0092B-C50C-407E-A947-70E740481C1C}">
-                                <a14:useLocalDpi val="0"/>
+                              <a:ext uri="{28A0092B-C50C-407E-A947-70E740481C1C}">
+                                <a14:useLocalDpi xmlns:a14="http://schemas.microsoft.com/office/drawing/2010/main" val="0"/>
                               </a:ext>
                             </a:extLst>
                           </a:blip>
@@ -5977,7 +5952,7 @@
                           </a:stretch>
                         </pic:blipFill>
                         <pic:spPr>
-                          <a:xfrm rot="0" flipH="0" flipV="0">
+                          <a:xfrm>
                             <a:off x="0" y="0"/>
                             <a:ext cx="1432684" cy="2545301"/>
                           </a:xfrm>
@@ -6087,7 +6062,6 @@
           <w:tcPr>
             <w:tcW w:w="2146" w:type="dxa"/>
             <w:shd w:val="clear" w:color="auto" w:fill="auto"/>
-            <w:tcMar/>
           </w:tcPr>
           <w:p>
             <w:pPr>
@@ -6146,7 +6120,6 @@
           <w:tcPr>
             <w:tcW w:w="8484" w:type="dxa"/>
             <w:shd w:val="clear" w:color="auto" w:fill="auto"/>
-            <w:tcMar/>
           </w:tcPr>
           <w:p>
             <w:pPr>
@@ -6398,60 +6371,188 @@
           <w:tcPr>
             <w:tcW w:w="2146" w:type="dxa"/>
             <w:shd w:val="clear" w:color="auto" w:fill="auto"/>
-            <w:tcMar/>
           </w:tcPr>
           <w:p>
             <w:pPr>
               <w:ind w:firstLine="0"/>
-            </w:pPr>
-            <w:r>
+              <w:rPr>
+                <w:lang w:val="en-US"/>
+              </w:rPr>
+            </w:pPr>
+            <w:r>
+              <w:rPr>
+                <w:lang w:val="en-US"/>
+              </w:rPr>
               <w:lastRenderedPageBreak/>
               <w:t xml:space="preserve">Inserire una </w:t>
             </w:r>
             <w:r>
+              <w:rPr>
+                <w:lang w:val="en-US"/>
+              </w:rPr>
               <w:t>“Tree Map”</w:t>
             </w:r>
             <w:r>
+              <w:rPr>
+                <w:lang w:val="en-US"/>
+              </w:rPr>
               <w:t xml:space="preserve"> con  la dimensione </w:t>
             </w:r>
             <w:r>
+              <w:rPr>
+                <w:lang w:val="en-US"/>
+              </w:rPr>
               <w:t>“</w:t>
             </w:r>
             <w:r>
+              <w:rPr>
+                <w:lang w:val="en-US"/>
+              </w:rPr>
               <w:t>Country-Year</w:t>
             </w:r>
             <w:r>
+              <w:rPr>
+                <w:lang w:val="en-US"/>
+              </w:rPr>
               <w:t>”</w:t>
             </w:r>
             <w:r>
+              <w:rPr>
+                <w:lang w:val="en-US"/>
+              </w:rPr>
               <w:t xml:space="preserve">  e </w:t>
             </w:r>
             <w:r>
+              <w:rPr>
+                <w:lang w:val="en-US"/>
+              </w:rPr>
               <w:t>“</w:t>
             </w:r>
             <w:r>
-              <w:t>Average of education Level3-8%</w:t>
-            </w:r>
-            <w:r>
-              <w:t>”</w:t>
-            </w:r>
-          </w:p>
-          <w:p/>
-          <w:p/>
-          <w:p/>
-          <w:p/>
-          <w:p/>
-          <w:p/>
-          <w:p/>
-          <w:p/>
-          <w:p/>
-          <w:p/>
-          <w:p/>
-          <w:p/>
-          <w:p/>
-          <w:p/>
-          <w:p/>
-          <w:p/>
+              <w:rPr>
+                <w:lang w:val="en-US"/>
+              </w:rPr>
+              <w:t xml:space="preserve">Net </w:t>
+            </w:r>
+            <w:r>
+              <w:rPr>
+                <w:lang w:val="en-US"/>
+              </w:rPr>
+              <w:t xml:space="preserve">Income” </w:t>
+            </w:r>
+          </w:p>
+          <w:p>
+            <w:pPr>
+              <w:rPr>
+                <w:lang w:val="en-US"/>
+              </w:rPr>
+            </w:pPr>
+          </w:p>
+          <w:p>
+            <w:pPr>
+              <w:rPr>
+                <w:lang w:val="en-US"/>
+              </w:rPr>
+            </w:pPr>
+          </w:p>
+          <w:p>
+            <w:pPr>
+              <w:rPr>
+                <w:lang w:val="en-US"/>
+              </w:rPr>
+            </w:pPr>
+          </w:p>
+          <w:p>
+            <w:pPr>
+              <w:rPr>
+                <w:lang w:val="en-US"/>
+              </w:rPr>
+            </w:pPr>
+          </w:p>
+          <w:p>
+            <w:pPr>
+              <w:rPr>
+                <w:lang w:val="en-US"/>
+              </w:rPr>
+            </w:pPr>
+          </w:p>
+          <w:p>
+            <w:pPr>
+              <w:rPr>
+                <w:lang w:val="en-US"/>
+              </w:rPr>
+            </w:pPr>
+          </w:p>
+          <w:p>
+            <w:pPr>
+              <w:rPr>
+                <w:lang w:val="en-US"/>
+              </w:rPr>
+            </w:pPr>
+          </w:p>
+          <w:p>
+            <w:pPr>
+              <w:rPr>
+                <w:lang w:val="en-US"/>
+              </w:rPr>
+            </w:pPr>
+          </w:p>
+          <w:p>
+            <w:pPr>
+              <w:rPr>
+                <w:lang w:val="en-US"/>
+              </w:rPr>
+            </w:pPr>
+          </w:p>
+          <w:p>
+            <w:pPr>
+              <w:rPr>
+                <w:lang w:val="en-US"/>
+              </w:rPr>
+            </w:pPr>
+          </w:p>
+          <w:p>
+            <w:pPr>
+              <w:rPr>
+                <w:lang w:val="en-US"/>
+              </w:rPr>
+            </w:pPr>
+          </w:p>
+          <w:p>
+            <w:pPr>
+              <w:rPr>
+                <w:lang w:val="en-US"/>
+              </w:rPr>
+            </w:pPr>
+          </w:p>
+          <w:p>
+            <w:pPr>
+              <w:rPr>
+                <w:lang w:val="en-US"/>
+              </w:rPr>
+            </w:pPr>
+          </w:p>
+          <w:p>
+            <w:pPr>
+              <w:rPr>
+                <w:lang w:val="en-US"/>
+              </w:rPr>
+            </w:pPr>
+          </w:p>
+          <w:p>
+            <w:pPr>
+              <w:rPr>
+                <w:lang w:val="en-US"/>
+              </w:rPr>
+            </w:pPr>
+          </w:p>
+          <w:p>
+            <w:pPr>
+              <w:rPr>
+                <w:lang w:val="en-US"/>
+              </w:rPr>
+            </w:pPr>
+          </w:p>
           <w:p>
             <w:pPr>
               <w:ind w:firstLine="0"/>
@@ -6465,7 +6566,6 @@
           <w:tcPr>
             <w:tcW w:w="8484" w:type="dxa"/>
             <w:shd w:val="clear" w:color="auto" w:fill="auto"/>
-            <w:tcMar/>
           </w:tcPr>
           <w:p>
             <w:pPr>
@@ -6553,10 +6653,10 @@
                 <w:noProof/>
               </w:rPr>
               <w:drawing>
-                <wp:inline distT="0" distB="0" distL="0" distR="0" wp14:anchorId="6DA61A60" wp14:editId="184ECE30">
-                  <wp:extent cx="4054191" cy="3055885"/>
-                  <wp:effectExtent l="0" t="0" r="3810" b="0"/>
-                  <wp:docPr id="201" name="Picture 201"/>
+                <wp:inline distT="0" distB="0" distL="0" distR="0" wp14:anchorId="590B766B" wp14:editId="6DDF861C">
+                  <wp:extent cx="1749406" cy="2699309"/>
+                  <wp:effectExtent l="0" t="0" r="3810" b="6350"/>
+                  <wp:docPr id="33" name="Picture 33"/>
                   <wp:cNvGraphicFramePr>
                     <a:graphicFrameLocks xmlns:a="http://schemas.openxmlformats.org/drawingml/2006/main" noChangeAspect="1"/>
                   </wp:cNvGraphicFramePr>
@@ -6576,52 +6676,6 @@
                         <pic:spPr>
                           <a:xfrm>
                             <a:off x="0" y="0"/>
-                            <a:ext cx="4054191" cy="3055885"/>
-                          </a:xfrm>
-                          <a:prstGeom prst="rect">
-                            <a:avLst/>
-                          </a:prstGeom>
-                        </pic:spPr>
-                      </pic:pic>
-                    </a:graphicData>
-                  </a:graphic>
-                </wp:inline>
-              </w:drawing>
-            </w:r>
-            <w:r>
-              <w:rPr>
-                <w:noProof/>
-              </w:rPr>
-              <w:t xml:space="preserve"> </w:t>
-            </w:r>
-            <w:r>
-              <w:rPr>
-                <w:noProof/>
-              </w:rPr>
-              <w:drawing>
-                <wp:inline distT="0" distB="0" distL="0" distR="0" wp14:anchorId="590B766B" wp14:editId="6DDF861C">
-                  <wp:extent cx="1749406" cy="2699309"/>
-                  <wp:effectExtent l="0" t="0" r="3810" b="6350"/>
-                  <wp:docPr id="33" name="Picture 33"/>
-                  <wp:cNvGraphicFramePr>
-                    <a:graphicFrameLocks xmlns:a="http://schemas.openxmlformats.org/drawingml/2006/main" noChangeAspect="1"/>
-                  </wp:cNvGraphicFramePr>
-                  <a:graphic xmlns:a="http://schemas.openxmlformats.org/drawingml/2006/main">
-                    <a:graphicData uri="http://schemas.openxmlformats.org/drawingml/2006/picture">
-                      <pic:pic xmlns:pic="http://schemas.openxmlformats.org/drawingml/2006/picture">
-                        <pic:nvPicPr>
-                          <pic:cNvPr id="1" name=""/>
-                          <pic:cNvPicPr/>
-                        </pic:nvPicPr>
-                        <pic:blipFill>
-                          <a:blip r:embed="rId77"/>
-                          <a:stretch>
-                            <a:fillRect/>
-                          </a:stretch>
-                        </pic:blipFill>
-                        <pic:spPr>
-                          <a:xfrm>
-                            <a:off x="0" y="0"/>
                             <a:ext cx="1758705" cy="2713658"/>
                           </a:xfrm>
                           <a:prstGeom prst="rect">
@@ -6649,7 +6703,6 @@
                 <w:noProof/>
                 <w:lang w:val="it-IT" w:eastAsia="it-IT"/>
               </w:rPr>
-              <w:lastRenderedPageBreak/>
               <w:drawing>
                 <wp:inline distT="0" distB="0" distL="0" distR="0" wp14:anchorId="4814CA38" wp14:editId="609EA8DF">
                   <wp:extent cx="1828958" cy="899238"/>
@@ -6702,6 +6755,47 @@
                 <w:noProof/>
               </w:rPr>
             </w:pPr>
+            <w:r>
+              <w:rPr>
+                <w:noProof/>
+              </w:rPr>
+              <w:lastRenderedPageBreak/>
+              <w:drawing>
+                <wp:inline distT="0" distB="0" distL="0" distR="0" wp14:anchorId="64E9F724" wp14:editId="7EBAFB1D">
+                  <wp:extent cx="4054191" cy="3055885"/>
+                  <wp:effectExtent l="0" t="0" r="3810" b="0"/>
+                  <wp:docPr id="201" name="Picture 201"/>
+                  <wp:cNvGraphicFramePr>
+                    <a:graphicFrameLocks xmlns:a="http://schemas.openxmlformats.org/drawingml/2006/main" noChangeAspect="1"/>
+                  </wp:cNvGraphicFramePr>
+                  <a:graphic xmlns:a="http://schemas.openxmlformats.org/drawingml/2006/main">
+                    <a:graphicData uri="http://schemas.openxmlformats.org/drawingml/2006/picture">
+                      <pic:pic xmlns:pic="http://schemas.openxmlformats.org/drawingml/2006/picture">
+                        <pic:nvPicPr>
+                          <pic:cNvPr id="1" name=""/>
+                          <pic:cNvPicPr/>
+                        </pic:nvPicPr>
+                        <pic:blipFill>
+                          <a:blip r:embed="rId77"/>
+                          <a:stretch>
+                            <a:fillRect/>
+                          </a:stretch>
+                        </pic:blipFill>
+                        <pic:spPr>
+                          <a:xfrm>
+                            <a:off x="0" y="0"/>
+                            <a:ext cx="4054191" cy="3055885"/>
+                          </a:xfrm>
+                          <a:prstGeom prst="rect">
+                            <a:avLst/>
+                          </a:prstGeom>
+                        </pic:spPr>
+                      </pic:pic>
+                    </a:graphicData>
+                  </a:graphic>
+                </wp:inline>
+              </w:drawing>
+            </w:r>
           </w:p>
           <w:p>
             <w:pPr>
@@ -6721,7 +6815,6 @@
           <w:tcPr>
             <w:tcW w:w="2146" w:type="dxa"/>
             <w:shd w:val="clear" w:color="auto" w:fill="auto"/>
-            <w:tcMar/>
           </w:tcPr>
           <w:p>
             <w:pPr>
@@ -6738,11 +6831,6 @@
               <w:t>” e modificare la misura con cui viene colorata la mappa in Avg([Education Level 3-8 %])</w:t>
             </w:r>
           </w:p>
-          <w:p/>
-          <w:p/>
-          <w:p/>
-          <w:p/>
-          <w:p/>
           <w:p>
             <w:pPr>
               <w:ind w:firstLine="0"/>
@@ -6759,49 +6847,81 @@
               <w:t xml:space="preserve">Data colors andare </w:t>
             </w:r>
             <w:r>
-              <w:t>nel link “controlli avanzati” così si apre la finestra della formattazione condizionale. P</w:t>
-            </w:r>
-            <w:r>
+              <w:t xml:space="preserve">nel link “controlli avanzati” così si apre la finestra della formattazione condizionale. </w:t>
+            </w:r>
+          </w:p>
+          <w:p>
+            <w:pPr>
+              <w:rPr>
+                <w:lang w:val="en-US"/>
+              </w:rPr>
+            </w:pPr>
+          </w:p>
+          <w:p>
+            <w:pPr>
+              <w:ind w:firstLine="0"/>
+            </w:pPr>
+            <w:r>
+              <w:t>Impostare come colore minimio il seguente valore e come valore massimo #</w:t>
+            </w:r>
+            <w:r>
+              <w:t xml:space="preserve"> </w:t>
+            </w:r>
+            <w:r>
+              <w:t>FAE99F</w:t>
+            </w:r>
+            <w:r>
+              <w:t xml:space="preserve">  il seguente valore #</w:t>
+            </w:r>
+            <w:r>
+              <w:t>FF1D00</w:t>
+            </w:r>
+          </w:p>
+          <w:p>
+            <w:pPr>
+              <w:ind w:firstLine="0"/>
+            </w:pPr>
+          </w:p>
+          <w:p>
+            <w:pPr>
+              <w:ind w:firstLine="0"/>
+            </w:pPr>
+          </w:p>
+          <w:p>
+            <w:pPr>
+              <w:ind w:firstLine="0"/>
+            </w:pPr>
+          </w:p>
+          <w:p>
+            <w:pPr>
+              <w:ind w:firstLine="0"/>
+            </w:pPr>
+          </w:p>
+          <w:p>
+            <w:pPr>
+              <w:ind w:firstLine="0"/>
+              <w:rPr>
+                <w:lang w:val="en-US"/>
+              </w:rPr>
+            </w:pPr>
+            <w:r>
+              <w:rPr>
+                <w:lang w:val="en-US"/>
+              </w:rPr>
+              <w:lastRenderedPageBreak/>
+              <w:t>P</w:t>
+            </w:r>
+            <w:r>
+              <w:rPr>
+                <w:lang w:val="en-US"/>
+              </w:rPr>
               <w:t>oi</w:t>
             </w:r>
             <w:r>
-              <w:t xml:space="preserve"> selezionare come </w:t>
-            </w:r>
-            <w:r>
-              <w:t>titolo “</w:t>
-            </w:r>
-            <w:r>
-              <w:t xml:space="preserve">Life </w:t>
-            </w:r>
-            <w:r>
-              <w:t>E</w:t>
-            </w:r>
-            <w:r>
-              <w:t>xpectancy by Education Level 3-8 %</w:t>
-            </w:r>
-            <w:r>
-              <w:t>”</w:t>
-            </w:r>
-          </w:p>
-          <w:p/>
-          <w:p>
-            <w:pPr>
-              <w:ind w:firstLine="0"/>
-            </w:pPr>
-            <w:r>
-              <w:t>Impostare come colore minimio il seguente valore e come valore massimo #</w:t>
-            </w:r>
-            <w:r>
-              <w:t xml:space="preserve"> </w:t>
-            </w:r>
-            <w:r>
-              <w:t>FAE99F</w:t>
-            </w:r>
-            <w:r>
-              <w:t xml:space="preserve">  il seguente valore #</w:t>
-            </w:r>
-            <w:r>
-              <w:t>FF1D00</w:t>
+              <w:rPr>
+                <w:lang w:val="en-US"/>
+              </w:rPr>
+              <w:t xml:space="preserve"> selezionare come titolo “Life Expectancy by Education Level 3-8 %”</w:t>
             </w:r>
           </w:p>
           <w:p>
@@ -6816,7 +6936,6 @@
           <w:tcPr>
             <w:tcW w:w="8484" w:type="dxa"/>
             <w:shd w:val="clear" w:color="auto" w:fill="auto"/>
-            <w:tcMar/>
           </w:tcPr>
           <w:p>
             <w:pPr>
@@ -6831,13 +6950,21 @@
             <w:r>
               <w:rPr>
                 <w:noProof/>
-                <w:lang w:val="it-IT" w:eastAsia="it-IT"/>
+                <w:lang w:val="it-IT"/>
+              </w:rPr>
+              <w:lastRenderedPageBreak/>
+              <w:br/>
+            </w:r>
+            <w:r>
+              <w:rPr>
+                <w:noProof/>
+                <w:lang w:val="it-IT"/>
               </w:rPr>
               <w:drawing>
-                <wp:inline distT="0" distB="0" distL="0" distR="0" wp14:anchorId="28BDB7B6" wp14:editId="113D835B">
-                  <wp:extent cx="2453853" cy="3124471"/>
-                  <wp:effectExtent l="0" t="0" r="3810" b="0"/>
-                  <wp:docPr id="56" name="Picture 56"/>
+                <wp:inline distT="0" distB="0" distL="0" distR="0" wp14:anchorId="540A0572" wp14:editId="3C956F7F">
+                  <wp:extent cx="1046073" cy="876948"/>
+                  <wp:effectExtent l="0" t="0" r="1905" b="0"/>
+                  <wp:docPr id="4" name="Immagine 4"/>
                   <wp:cNvGraphicFramePr>
                     <a:graphicFrameLocks xmlns:a="http://schemas.openxmlformats.org/drawingml/2006/main" noChangeAspect="1"/>
                   </wp:cNvGraphicFramePr>
@@ -6857,7 +6984,7 @@
                         <pic:spPr>
                           <a:xfrm>
                             <a:off x="0" y="0"/>
-                            <a:ext cx="2453853" cy="3124471"/>
+                            <a:ext cx="1052767" cy="882560"/>
                           </a:xfrm>
                           <a:prstGeom prst="rect">
                             <a:avLst/>
@@ -6885,18 +7012,11 @@
                 <w:noProof/>
                 <w:lang w:val="it-IT"/>
               </w:rPr>
-              <w:br/>
-            </w:r>
-            <w:r>
-              <w:rPr>
-                <w:noProof/>
-                <w:lang w:val="it-IT"/>
-              </w:rPr>
               <w:drawing>
-                <wp:inline distT="0" distB="0" distL="0" distR="0" wp14:anchorId="540A0572" wp14:editId="1F7FC799">
-                  <wp:extent cx="1590897" cy="1333686"/>
-                  <wp:effectExtent l="0" t="0" r="9525" b="0"/>
-                  <wp:docPr id="4" name="Immagine 4"/>
+                <wp:inline distT="0" distB="0" distL="0" distR="0" wp14:anchorId="4D75E178" wp14:editId="28C12312">
+                  <wp:extent cx="4118457" cy="1796857"/>
+                  <wp:effectExtent l="0" t="0" r="0" b="0"/>
+                  <wp:docPr id="5" name="Picture 5"/>
                   <wp:cNvGraphicFramePr>
                     <a:graphicFrameLocks xmlns:a="http://schemas.openxmlformats.org/drawingml/2006/main" noChangeAspect="1"/>
                   </wp:cNvGraphicFramePr>
@@ -6916,7 +7036,7 @@
                         <pic:spPr>
                           <a:xfrm>
                             <a:off x="0" y="0"/>
-                            <a:ext cx="1590897" cy="1333686"/>
+                            <a:ext cx="4177448" cy="1822594"/>
                           </a:xfrm>
                           <a:prstGeom prst="rect">
                             <a:avLst/>
@@ -6933,7 +7053,6 @@
             <w:pPr>
               <w:pStyle w:val="TableParagraph"/>
               <w:spacing w:before="81"/>
-              <w:ind w:left="47"/>
               <w:rPr>
                 <w:noProof/>
                 <w:lang w:val="it-IT"/>
@@ -6945,10 +7064,10 @@
                 <w:lang w:val="it-IT"/>
               </w:rPr>
               <w:drawing>
-                <wp:inline distT="0" distB="0" distL="0" distR="0" wp14:anchorId="4D75E178" wp14:editId="518DFE89">
-                  <wp:extent cx="4466259" cy="1948601"/>
+                <wp:inline distT="0" distB="0" distL="0" distR="0" wp14:anchorId="015A98D8" wp14:editId="5F6B60CA">
+                  <wp:extent cx="2289658" cy="938081"/>
                   <wp:effectExtent l="0" t="0" r="0" b="0"/>
-                  <wp:docPr id="5" name="Picture 5"/>
+                  <wp:docPr id="20" name="Immagine 20"/>
                   <wp:cNvGraphicFramePr>
                     <a:graphicFrameLocks xmlns:a="http://schemas.openxmlformats.org/drawingml/2006/main" noChangeAspect="1"/>
                   </wp:cNvGraphicFramePr>
@@ -6968,7 +7087,7 @@
                         <pic:spPr>
                           <a:xfrm>
                             <a:off x="0" y="0"/>
-                            <a:ext cx="4523327" cy="1973499"/>
+                            <a:ext cx="2318961" cy="950087"/>
                           </a:xfrm>
                           <a:prstGeom prst="rect">
                             <a:avLst/>
@@ -6980,38 +7099,16 @@
                 </wp:inline>
               </w:drawing>
             </w:r>
-          </w:p>
-          <w:p>
-            <w:pPr>
-              <w:pStyle w:val="TableParagraph"/>
-              <w:spacing w:before="81"/>
+            <w:r>
               <w:rPr>
                 <w:noProof/>
                 <w:lang w:val="it-IT"/>
               </w:rPr>
-            </w:pPr>
-          </w:p>
-          <w:p>
-            <w:pPr>
-              <w:pStyle w:val="TableParagraph"/>
-              <w:spacing w:before="81"/>
-              <w:ind w:left="47"/>
-              <w:rPr>
-                <w:noProof/>
-                <w:lang w:val="it-IT"/>
-              </w:rPr>
-            </w:pPr>
-            <w:r>
-              <w:rPr>
-                <w:noProof/>
-                <w:lang w:val="it-IT"/>
-              </w:rPr>
-              <w:lastRenderedPageBreak/>
               <w:drawing>
-                <wp:inline distT="0" distB="0" distL="0" distR="0" wp14:anchorId="671A6B32" wp14:editId="7B8F4529">
-                  <wp:extent cx="1409822" cy="2004234"/>
+                <wp:inline distT="0" distB="0" distL="0" distR="0" wp14:anchorId="2466C708" wp14:editId="727BAEF2">
+                  <wp:extent cx="2062886" cy="2047973"/>
                   <wp:effectExtent l="0" t="0" r="0" b="0"/>
-                  <wp:docPr id="133" name="Picture 133"/>
+                  <wp:docPr id="16" name="Immagine 16"/>
                   <wp:cNvGraphicFramePr>
                     <a:graphicFrameLocks xmlns:a="http://schemas.openxmlformats.org/drawingml/2006/main" noChangeAspect="1"/>
                   </wp:cNvGraphicFramePr>
@@ -7031,7 +7128,7 @@
                         <pic:spPr>
                           <a:xfrm>
                             <a:off x="0" y="0"/>
-                            <a:ext cx="1409822" cy="2004234"/>
+                            <a:ext cx="2073364" cy="2058375"/>
                           </a:xfrm>
                           <a:prstGeom prst="rect">
                             <a:avLst/>
@@ -7044,6 +7141,59 @@
               </w:drawing>
             </w:r>
           </w:p>
+          <w:p>
+            <w:pPr>
+              <w:pStyle w:val="TableParagraph"/>
+              <w:spacing w:before="81"/>
+              <w:ind w:left="47"/>
+              <w:rPr>
+                <w:noProof/>
+                <w:lang w:val="it-IT"/>
+              </w:rPr>
+            </w:pPr>
+            <w:r>
+              <w:rPr>
+                <w:noProof/>
+                <w:lang w:val="it-IT"/>
+              </w:rPr>
+              <w:lastRenderedPageBreak/>
+              <w:drawing>
+                <wp:inline distT="0" distB="0" distL="0" distR="0" wp14:anchorId="7BF76C33" wp14:editId="4009B6CD">
+                  <wp:extent cx="1953158" cy="2333476"/>
+                  <wp:effectExtent l="0" t="0" r="9525" b="0"/>
+                  <wp:docPr id="28" name="Immagine 28"/>
+                  <wp:cNvGraphicFramePr>
+                    <a:graphicFrameLocks xmlns:a="http://schemas.openxmlformats.org/drawingml/2006/main" noChangeAspect="1"/>
+                  </wp:cNvGraphicFramePr>
+                  <a:graphic xmlns:a="http://schemas.openxmlformats.org/drawingml/2006/main">
+                    <a:graphicData uri="http://schemas.openxmlformats.org/drawingml/2006/picture">
+                      <pic:pic xmlns:pic="http://schemas.openxmlformats.org/drawingml/2006/picture">
+                        <pic:nvPicPr>
+                          <pic:cNvPr id="1" name=""/>
+                          <pic:cNvPicPr/>
+                        </pic:nvPicPr>
+                        <pic:blipFill>
+                          <a:blip r:embed="rId82"/>
+                          <a:stretch>
+                            <a:fillRect/>
+                          </a:stretch>
+                        </pic:blipFill>
+                        <pic:spPr>
+                          <a:xfrm>
+                            <a:off x="0" y="0"/>
+                            <a:ext cx="1956052" cy="2336933"/>
+                          </a:xfrm>
+                          <a:prstGeom prst="rect">
+                            <a:avLst/>
+                          </a:prstGeom>
+                        </pic:spPr>
+                      </pic:pic>
+                    </a:graphicData>
+                  </a:graphic>
+                </wp:inline>
+              </w:drawing>
+            </w:r>
+          </w:p>
         </w:tc>
       </w:tr>
     </w:tbl>
@@ -7066,7 +7216,7 @@
       <w:r>
         <w:br w:type="page"/>
       </w:r>
-      <w:bookmarkStart w:name="_Toc514914694" w:id="4"/>
+      <w:bookmarkStart w:id="4" w:name="_Toc514914694"/>
       <w:r>
         <w:lastRenderedPageBreak/>
         <w:t xml:space="preserve">Data visualization : </w:t>
@@ -7101,7 +7251,7 @@
               <w:spacing w:before="81"/>
               <w:ind w:left="48"/>
               <w:rPr>
-                <w:rFonts w:ascii="Arial" w:hAnsi="Arial" w:eastAsia="Arial" w:cs="Arial"/>
+                <w:rFonts w:ascii="Arial" w:eastAsia="Arial" w:hAnsi="Arial" w:cs="Arial"/>
                 <w:sz w:val="20"/>
                 <w:szCs w:val="20"/>
               </w:rPr>
@@ -7127,7 +7277,7 @@
               <w:spacing w:before="81"/>
               <w:ind w:left="47"/>
               <w:rPr>
-                <w:rFonts w:ascii="Arial" w:hAnsi="Arial" w:eastAsia="Arial" w:cs="Arial"/>
+                <w:rFonts w:ascii="Arial" w:eastAsia="Arial" w:hAnsi="Arial" w:cs="Arial"/>
                 <w:sz w:val="20"/>
                 <w:szCs w:val="20"/>
               </w:rPr>
@@ -7202,7 +7352,7 @@
                           <pic:cNvPicPr/>
                         </pic:nvPicPr>
                         <pic:blipFill>
-                          <a:blip r:embed="rId82"/>
+                          <a:blip r:embed="rId83"/>
                           <a:stretch>
                             <a:fillRect/>
                           </a:stretch>
@@ -7676,7 +7826,7 @@
                           <pic:cNvPicPr/>
                         </pic:nvPicPr>
                         <pic:blipFill>
-                          <a:blip r:embed="rId83"/>
+                          <a:blip r:embed="rId84"/>
                           <a:stretch>
                             <a:fillRect/>
                           </a:stretch>
@@ -7710,51 +7860,6 @@
                   <wp:extent cx="1425063" cy="662997"/>
                   <wp:effectExtent l="0" t="0" r="3810" b="3810"/>
                   <wp:docPr id="153" name="Picture 153"/>
-                  <wp:cNvGraphicFramePr>
-                    <a:graphicFrameLocks xmlns:a="http://schemas.openxmlformats.org/drawingml/2006/main" noChangeAspect="1"/>
-                  </wp:cNvGraphicFramePr>
-                  <a:graphic xmlns:a="http://schemas.openxmlformats.org/drawingml/2006/main">
-                    <a:graphicData uri="http://schemas.openxmlformats.org/drawingml/2006/picture">
-                      <pic:pic xmlns:pic="http://schemas.openxmlformats.org/drawingml/2006/picture">
-                        <pic:nvPicPr>
-                          <pic:cNvPr id="1" name=""/>
-                          <pic:cNvPicPr/>
-                        </pic:nvPicPr>
-                        <pic:blipFill>
-                          <a:blip r:embed="rId84"/>
-                          <a:stretch>
-                            <a:fillRect/>
-                          </a:stretch>
-                        </pic:blipFill>
-                        <pic:spPr>
-                          <a:xfrm>
-                            <a:off x="0" y="0"/>
-                            <a:ext cx="1425063" cy="662997"/>
-                          </a:xfrm>
-                          <a:prstGeom prst="rect">
-                            <a:avLst/>
-                          </a:prstGeom>
-                        </pic:spPr>
-                      </pic:pic>
-                    </a:graphicData>
-                  </a:graphic>
-                </wp:inline>
-              </w:drawing>
-            </w:r>
-          </w:p>
-          <w:p>
-            <w:pPr>
-              <w:ind w:firstLine="0"/>
-            </w:pPr>
-            <w:r>
-              <w:rPr>
-                <w:noProof/>
-              </w:rPr>
-              <w:drawing>
-                <wp:inline distT="0" distB="0" distL="0" distR="0" wp14:anchorId="6B5B9870" wp14:editId="33F3EAC9">
-                  <wp:extent cx="1394581" cy="883997"/>
-                  <wp:effectExtent l="0" t="0" r="0" b="0"/>
-                  <wp:docPr id="155" name="Picture 155"/>
                   <wp:cNvGraphicFramePr>
                     <a:graphicFrameLocks xmlns:a="http://schemas.openxmlformats.org/drawingml/2006/main" noChangeAspect="1"/>
                   </wp:cNvGraphicFramePr>
@@ -7774,7 +7879,7 @@
                         <pic:spPr>
                           <a:xfrm>
                             <a:off x="0" y="0"/>
-                            <a:ext cx="1394581" cy="883997"/>
+                            <a:ext cx="1425063" cy="662997"/>
                           </a:xfrm>
                           <a:prstGeom prst="rect">
                             <a:avLst/>
@@ -7796,10 +7901,10 @@
                 <w:noProof/>
               </w:rPr>
               <w:drawing>
-                <wp:inline distT="0" distB="0" distL="0" distR="0" wp14:anchorId="0186C2FF" wp14:editId="29F36C6E">
-                  <wp:extent cx="2309060" cy="944962"/>
-                  <wp:effectExtent l="0" t="0" r="0" b="7620"/>
-                  <wp:docPr id="161" name="Picture 161"/>
+                <wp:inline distT="0" distB="0" distL="0" distR="0" wp14:anchorId="6B5B9870" wp14:editId="33F3EAC9">
+                  <wp:extent cx="1394581" cy="883997"/>
+                  <wp:effectExtent l="0" t="0" r="0" b="0"/>
+                  <wp:docPr id="155" name="Picture 155"/>
                   <wp:cNvGraphicFramePr>
                     <a:graphicFrameLocks xmlns:a="http://schemas.openxmlformats.org/drawingml/2006/main" noChangeAspect="1"/>
                   </wp:cNvGraphicFramePr>
@@ -7819,7 +7924,7 @@
                         <pic:spPr>
                           <a:xfrm>
                             <a:off x="0" y="0"/>
-                            <a:ext cx="2309060" cy="944962"/>
+                            <a:ext cx="1394581" cy="883997"/>
                           </a:xfrm>
                           <a:prstGeom prst="rect">
                             <a:avLst/>
@@ -7832,38 +7937,6 @@
               </w:drawing>
             </w:r>
           </w:p>
-        </w:tc>
-      </w:tr>
-      <w:tr>
-        <w:tc>
-          <w:tcPr>
-            <w:tcW w:w="1964" w:type="dxa"/>
-          </w:tcPr>
-          <w:p>
-            <w:pPr>
-              <w:ind w:firstLine="0"/>
-            </w:pPr>
-            <w:r>
-              <w:t xml:space="preserve">Inserire </w:t>
-            </w:r>
-            <w:r>
-              <w:t>uno slicer</w:t>
-            </w:r>
-            <w:r>
-              <w:t xml:space="preserve"> e selezionare </w:t>
-            </w:r>
-            <w:r>
-              <w:t xml:space="preserve">il campo </w:t>
-            </w:r>
-            <w:r>
-              <w:t>“Country”</w:t>
-            </w:r>
-          </w:p>
-        </w:tc>
-        <w:tc>
-          <w:tcPr>
-            <w:tcW w:w="8953" w:type="dxa"/>
-          </w:tcPr>
           <w:p>
             <w:pPr>
               <w:ind w:firstLine="0"/>
@@ -7873,10 +7946,10 @@
                 <w:noProof/>
               </w:rPr>
               <w:drawing>
-                <wp:inline distT="0" distB="0" distL="0" distR="0" wp14:anchorId="63C15376" wp14:editId="0AABB328">
-                  <wp:extent cx="1417443" cy="1653683"/>
-                  <wp:effectExtent l="0" t="0" r="0" b="3810"/>
-                  <wp:docPr id="156" name="Picture 156"/>
+                <wp:inline distT="0" distB="0" distL="0" distR="0" wp14:anchorId="0186C2FF" wp14:editId="29F36C6E">
+                  <wp:extent cx="2309060" cy="944962"/>
+                  <wp:effectExtent l="0" t="0" r="0" b="7620"/>
+                  <wp:docPr id="161" name="Picture 161"/>
                   <wp:cNvGraphicFramePr>
                     <a:graphicFrameLocks xmlns:a="http://schemas.openxmlformats.org/drawingml/2006/main" noChangeAspect="1"/>
                   </wp:cNvGraphicFramePr>
@@ -7896,7 +7969,7 @@
                         <pic:spPr>
                           <a:xfrm>
                             <a:off x="0" y="0"/>
-                            <a:ext cx="1417443" cy="1653683"/>
+                            <a:ext cx="2309060" cy="944962"/>
                           </a:xfrm>
                           <a:prstGeom prst="rect">
                             <a:avLst/>
@@ -7909,20 +7982,51 @@
               </w:drawing>
             </w:r>
           </w:p>
-          <w:p>
-            <w:pPr>
-              <w:ind w:firstLine="0"/>
-            </w:pPr>
-            <w:r>
-              <w:rPr>
-                <w:noProof/>
-              </w:rPr>
-              <w:lastRenderedPageBreak/>
+        </w:tc>
+      </w:tr>
+      <w:tr>
+        <w:tc>
+          <w:tcPr>
+            <w:tcW w:w="1964" w:type="dxa"/>
+          </w:tcPr>
+          <w:p>
+            <w:pPr>
+              <w:ind w:firstLine="0"/>
+            </w:pPr>
+            <w:r>
+              <w:t xml:space="preserve">Inserire </w:t>
+            </w:r>
+            <w:r>
+              <w:t>uno slicer</w:t>
+            </w:r>
+            <w:r>
+              <w:t xml:space="preserve"> e selezionare </w:t>
+            </w:r>
+            <w:r>
+              <w:t xml:space="preserve">il campo </w:t>
+            </w:r>
+            <w:r>
+              <w:t>“Country”</w:t>
+            </w:r>
+          </w:p>
+        </w:tc>
+        <w:tc>
+          <w:tcPr>
+            <w:tcW w:w="8953" w:type="dxa"/>
+          </w:tcPr>
+          <w:p>
+            <w:pPr>
+              <w:ind w:firstLine="0"/>
+            </w:pPr>
+            <w:r>
+              <w:rPr>
+                <w:noProof/>
+              </w:rPr>
               <w:drawing>
-                <wp:inline distT="0" distB="0" distL="0" distR="0" wp14:anchorId="4E3BA2DA" wp14:editId="60E369D3">
-                  <wp:extent cx="1402202" cy="754445"/>
-                  <wp:effectExtent l="0" t="0" r="7620" b="7620"/>
-                  <wp:docPr id="157" name="Picture 157"/>
+                <wp:inline distT="0" distB="0" distL="0" distR="0" wp14:anchorId="63C15376" wp14:editId="0AABB328">
+                  <wp:extent cx="1417443" cy="1653683"/>
+                  <wp:effectExtent l="0" t="0" r="0" b="3810"/>
+                  <wp:docPr id="156" name="Picture 156"/>
                   <wp:cNvGraphicFramePr>
                     <a:graphicFrameLocks xmlns:a="http://schemas.openxmlformats.org/drawingml/2006/main" noChangeAspect="1"/>
                   </wp:cNvGraphicFramePr>
@@ -7942,7 +8046,7 @@
                         <pic:spPr>
                           <a:xfrm>
                             <a:off x="0" y="0"/>
-                            <a:ext cx="1402202" cy="754445"/>
+                            <a:ext cx="1417443" cy="1653683"/>
                           </a:xfrm>
                           <a:prstGeom prst="rect">
                             <a:avLst/>
@@ -7954,18 +8058,21 @@
                 </wp:inline>
               </w:drawing>
             </w:r>
-            <w:r>
-              <w:t xml:space="preserve">    </w:t>
-            </w:r>
-            <w:r>
-              <w:rPr>
-                <w:noProof/>
-              </w:rPr>
+          </w:p>
+          <w:p>
+            <w:pPr>
+              <w:ind w:firstLine="0"/>
+            </w:pPr>
+            <w:r>
+              <w:rPr>
+                <w:noProof/>
+              </w:rPr>
+              <w:lastRenderedPageBreak/>
               <w:drawing>
-                <wp:inline distT="0" distB="0" distL="0" distR="0" wp14:anchorId="60139BB3" wp14:editId="6B4907A1">
-                  <wp:extent cx="2339543" cy="1295512"/>
-                  <wp:effectExtent l="0" t="0" r="3810" b="0"/>
-                  <wp:docPr id="162" name="Picture 162"/>
+                <wp:inline distT="0" distB="0" distL="0" distR="0" wp14:anchorId="4E3BA2DA" wp14:editId="60E369D3">
+                  <wp:extent cx="1402202" cy="754445"/>
+                  <wp:effectExtent l="0" t="0" r="7620" b="7620"/>
+                  <wp:docPr id="157" name="Picture 157"/>
                   <wp:cNvGraphicFramePr>
                     <a:graphicFrameLocks xmlns:a="http://schemas.openxmlformats.org/drawingml/2006/main" noChangeAspect="1"/>
                   </wp:cNvGraphicFramePr>
@@ -7985,6 +8092,49 @@
                         <pic:spPr>
                           <a:xfrm>
                             <a:off x="0" y="0"/>
+                            <a:ext cx="1402202" cy="754445"/>
+                          </a:xfrm>
+                          <a:prstGeom prst="rect">
+                            <a:avLst/>
+                          </a:prstGeom>
+                        </pic:spPr>
+                      </pic:pic>
+                    </a:graphicData>
+                  </a:graphic>
+                </wp:inline>
+              </w:drawing>
+            </w:r>
+            <w:r>
+              <w:t xml:space="preserve">    </w:t>
+            </w:r>
+            <w:r>
+              <w:rPr>
+                <w:noProof/>
+              </w:rPr>
+              <w:drawing>
+                <wp:inline distT="0" distB="0" distL="0" distR="0" wp14:anchorId="60139BB3" wp14:editId="6B4907A1">
+                  <wp:extent cx="2339543" cy="1295512"/>
+                  <wp:effectExtent l="0" t="0" r="3810" b="0"/>
+                  <wp:docPr id="162" name="Picture 162"/>
+                  <wp:cNvGraphicFramePr>
+                    <a:graphicFrameLocks xmlns:a="http://schemas.openxmlformats.org/drawingml/2006/main" noChangeAspect="1"/>
+                  </wp:cNvGraphicFramePr>
+                  <a:graphic xmlns:a="http://schemas.openxmlformats.org/drawingml/2006/main">
+                    <a:graphicData uri="http://schemas.openxmlformats.org/drawingml/2006/picture">
+                      <pic:pic xmlns:pic="http://schemas.openxmlformats.org/drawingml/2006/picture">
+                        <pic:nvPicPr>
+                          <pic:cNvPr id="1" name=""/>
+                          <pic:cNvPicPr/>
+                        </pic:nvPicPr>
+                        <pic:blipFill>
+                          <a:blip r:embed="rId90"/>
+                          <a:stretch>
+                            <a:fillRect/>
+                          </a:stretch>
+                        </pic:blipFill>
+                        <pic:spPr>
+                          <a:xfrm>
+                            <a:off x="0" y="0"/>
                             <a:ext cx="2339543" cy="1295512"/>
                           </a:xfrm>
                           <a:prstGeom prst="rect">
@@ -8075,7 +8225,7 @@
                           <pic:cNvPicPr/>
                         </pic:nvPicPr>
                         <pic:blipFill>
-                          <a:blip r:embed="rId90"/>
+                          <a:blip r:embed="rId91"/>
                           <a:stretch>
                             <a:fillRect/>
                           </a:stretch>
@@ -8137,7 +8287,7 @@
                           <pic:cNvPicPr/>
                         </pic:nvPicPr>
                         <pic:blipFill>
-                          <a:blip r:embed="rId91"/>
+                          <a:blip r:embed="rId92"/>
                           <a:stretch>
                             <a:fillRect/>
                           </a:stretch>
@@ -8189,7 +8339,7 @@
                           <pic:cNvPicPr/>
                         </pic:nvPicPr>
                         <pic:blipFill>
-                          <a:blip r:embed="rId92"/>
+                          <a:blip r:embed="rId93"/>
                           <a:stretch>
                             <a:fillRect/>
                           </a:stretch>
@@ -8217,46 +8367,6 @@
                 <w:noProof/>
               </w:rPr>
             </w:pPr>
-            <w:r>
-              <w:rPr>
-                <w:noProof/>
-              </w:rPr>
-              <w:drawing>
-                <wp:inline distT="0" distB="0" distL="0" distR="0" wp14:anchorId="4290B19E" wp14:editId="7672771E">
-                  <wp:extent cx="1235123" cy="1522850"/>
-                  <wp:effectExtent l="0" t="0" r="3175" b="1270"/>
-                  <wp:docPr id="12" name="Immagine 12"/>
-                  <wp:cNvGraphicFramePr>
-                    <a:graphicFrameLocks xmlns:a="http://schemas.openxmlformats.org/drawingml/2006/main" noChangeAspect="1"/>
-                  </wp:cNvGraphicFramePr>
-                  <a:graphic xmlns:a="http://schemas.openxmlformats.org/drawingml/2006/main">
-                    <a:graphicData uri="http://schemas.openxmlformats.org/drawingml/2006/picture">
-                      <pic:pic xmlns:pic="http://schemas.openxmlformats.org/drawingml/2006/picture">
-                        <pic:nvPicPr>
-                          <pic:cNvPr id="1" name=""/>
-                          <pic:cNvPicPr/>
-                        </pic:nvPicPr>
-                        <pic:blipFill>
-                          <a:blip r:embed="rId93"/>
-                          <a:stretch>
-                            <a:fillRect/>
-                          </a:stretch>
-                        </pic:blipFill>
-                        <pic:spPr>
-                          <a:xfrm>
-                            <a:off x="0" y="0"/>
-                            <a:ext cx="1245822" cy="1536041"/>
-                          </a:xfrm>
-                          <a:prstGeom prst="rect">
-                            <a:avLst/>
-                          </a:prstGeom>
-                        </pic:spPr>
-                      </pic:pic>
-                    </a:graphicData>
-                  </a:graphic>
-                </wp:inline>
-              </w:drawing>
-            </w:r>
           </w:p>
           <w:p>
             <w:pPr>
@@ -8287,13 +8397,17 @@
             </w:pPr>
             <w:r>
               <w:lastRenderedPageBreak/>
-              <w:t>Nella parte “data colors” selezionare dai puntini a lato la “conditional formatting”.</w:t>
-            </w:r>
-          </w:p>
-          <w:p>
-            <w:pPr>
-              <w:ind w:firstLine="0"/>
-            </w:pPr>
+              <w:t xml:space="preserve">Nella parte “data colors” selezionare </w:t>
+            </w:r>
+            <w:r>
+              <w:t>fx</w:t>
+            </w:r>
+            <w:r>
+              <w:t xml:space="preserve"> a lato </w:t>
+            </w:r>
+            <w:r>
+              <w:t>.</w:t>
+            </w:r>
             <w:r>
               <w:t>Successivamente scegliere “color scale” e il campo population con summarization “sum”</w:t>
             </w:r>
@@ -8315,10 +8429,10 @@
                 <w:noProof/>
               </w:rPr>
               <w:drawing>
-                <wp:inline distT="0" distB="0" distL="0" distR="0" wp14:anchorId="1C497B23" wp14:editId="61E63FBE">
-                  <wp:extent cx="5527128" cy="2157404"/>
+                <wp:inline distT="0" distB="0" distL="0" distR="0" wp14:anchorId="337246C6" wp14:editId="4211E1C9">
+                  <wp:extent cx="1453602" cy="1792224"/>
                   <wp:effectExtent l="0" t="0" r="0" b="0"/>
-                  <wp:docPr id="6" name="Picture 6"/>
+                  <wp:docPr id="12" name="Immagine 12"/>
                   <wp:cNvGraphicFramePr>
                     <a:graphicFrameLocks xmlns:a="http://schemas.openxmlformats.org/drawingml/2006/main" noChangeAspect="1"/>
                   </wp:cNvGraphicFramePr>
@@ -8338,6 +8452,46 @@
                         <pic:spPr>
                           <a:xfrm>
                             <a:off x="0" y="0"/>
+                            <a:ext cx="1468871" cy="1811050"/>
+                          </a:xfrm>
+                          <a:prstGeom prst="rect">
+                            <a:avLst/>
+                          </a:prstGeom>
+                        </pic:spPr>
+                      </pic:pic>
+                    </a:graphicData>
+                  </a:graphic>
+                </wp:inline>
+              </w:drawing>
+            </w:r>
+            <w:r>
+              <w:rPr>
+                <w:noProof/>
+              </w:rPr>
+              <w:drawing>
+                <wp:inline distT="0" distB="0" distL="0" distR="0" wp14:anchorId="1C497B23" wp14:editId="61E63FBE">
+                  <wp:extent cx="5527128" cy="2157404"/>
+                  <wp:effectExtent l="0" t="0" r="0" b="0"/>
+                  <wp:docPr id="6" name="Picture 6"/>
+                  <wp:cNvGraphicFramePr>
+                    <a:graphicFrameLocks xmlns:a="http://schemas.openxmlformats.org/drawingml/2006/main" noChangeAspect="1"/>
+                  </wp:cNvGraphicFramePr>
+                  <a:graphic xmlns:a="http://schemas.openxmlformats.org/drawingml/2006/main">
+                    <a:graphicData uri="http://schemas.openxmlformats.org/drawingml/2006/picture">
+                      <pic:pic xmlns:pic="http://schemas.openxmlformats.org/drawingml/2006/picture">
+                        <pic:nvPicPr>
+                          <pic:cNvPr id="1" name=""/>
+                          <pic:cNvPicPr/>
+                        </pic:nvPicPr>
+                        <pic:blipFill>
+                          <a:blip r:embed="rId95"/>
+                          <a:stretch>
+                            <a:fillRect/>
+                          </a:stretch>
+                        </pic:blipFill>
+                        <pic:spPr>
+                          <a:xfrm>
+                            <a:off x="0" y="0"/>
                             <a:ext cx="5553248" cy="2167599"/>
                           </a:xfrm>
                           <a:prstGeom prst="rect">
@@ -8386,7 +8540,7 @@
       <w:pPr>
         <w:pStyle w:val="Titolo2"/>
       </w:pPr>
-      <w:bookmarkStart w:name="_Toc514914695" w:id="5"/>
+      <w:bookmarkStart w:id="5" w:name="_Toc514914695"/>
       <w:r>
         <w:lastRenderedPageBreak/>
         <w:t>Advanced</w:t>
@@ -8408,7 +8562,7 @@
       <w:pPr>
         <w:pStyle w:val="Titolo3"/>
       </w:pPr>
-      <w:bookmarkStart w:name="_Toc514914696" w:id="6"/>
+      <w:bookmarkStart w:id="6" w:name="_Toc514914696"/>
       <w:r>
         <w:t>Analytics pane</w:t>
       </w:r>
@@ -8461,7 +8615,7 @@
               <w:spacing w:before="81"/>
               <w:ind w:left="48"/>
               <w:rPr>
-                <w:rFonts w:ascii="Arial" w:hAnsi="Arial" w:eastAsia="Arial" w:cs="Arial"/>
+                <w:rFonts w:ascii="Arial" w:eastAsia="Arial" w:hAnsi="Arial" w:cs="Arial"/>
                 <w:sz w:val="20"/>
                 <w:szCs w:val="20"/>
               </w:rPr>
@@ -8487,7 +8641,7 @@
               <w:spacing w:before="81"/>
               <w:ind w:left="47"/>
               <w:rPr>
-                <w:rFonts w:ascii="Arial" w:hAnsi="Arial" w:eastAsia="Arial" w:cs="Arial"/>
+                <w:rFonts w:ascii="Arial" w:eastAsia="Arial" w:hAnsi="Arial" w:cs="Arial"/>
                 <w:sz w:val="20"/>
                 <w:szCs w:val="20"/>
               </w:rPr>
@@ -8575,52 +8729,6 @@
                   <wp:extent cx="3025402" cy="2133785"/>
                   <wp:effectExtent l="0" t="0" r="3810" b="0"/>
                   <wp:docPr id="58" name="Picture 58"/>
-                  <wp:cNvGraphicFramePr>
-                    <a:graphicFrameLocks xmlns:a="http://schemas.openxmlformats.org/drawingml/2006/main" noChangeAspect="1"/>
-                  </wp:cNvGraphicFramePr>
-                  <a:graphic xmlns:a="http://schemas.openxmlformats.org/drawingml/2006/main">
-                    <a:graphicData uri="http://schemas.openxmlformats.org/drawingml/2006/picture">
-                      <pic:pic xmlns:pic="http://schemas.openxmlformats.org/drawingml/2006/picture">
-                        <pic:nvPicPr>
-                          <pic:cNvPr id="1" name=""/>
-                          <pic:cNvPicPr/>
-                        </pic:nvPicPr>
-                        <pic:blipFill>
-                          <a:blip r:embed="rId95"/>
-                          <a:stretch>
-                            <a:fillRect/>
-                          </a:stretch>
-                        </pic:blipFill>
-                        <pic:spPr>
-                          <a:xfrm>
-                            <a:off x="0" y="0"/>
-                            <a:ext cx="3025402" cy="2133785"/>
-                          </a:xfrm>
-                          <a:prstGeom prst="rect">
-                            <a:avLst/>
-                          </a:prstGeom>
-                        </pic:spPr>
-                      </pic:pic>
-                    </a:graphicData>
-                  </a:graphic>
-                </wp:inline>
-              </w:drawing>
-            </w:r>
-            <w:r>
-              <w:rPr>
-                <w:noProof/>
-              </w:rPr>
-              <w:t xml:space="preserve"> </w:t>
-            </w:r>
-            <w:r>
-              <w:rPr>
-                <w:noProof/>
-              </w:rPr>
-              <w:drawing>
-                <wp:inline distT="0" distB="0" distL="0" distR="0" wp14:anchorId="784D85B9" wp14:editId="51100ED4">
-                  <wp:extent cx="1478408" cy="3086367"/>
-                  <wp:effectExtent l="0" t="0" r="7620" b="0"/>
-                  <wp:docPr id="59" name="Picture 59"/>
                   <wp:cNvGraphicFramePr>
                     <a:graphicFrameLocks xmlns:a="http://schemas.openxmlformats.org/drawingml/2006/main" noChangeAspect="1"/>
                   </wp:cNvGraphicFramePr>
@@ -8640,7 +8748,7 @@
                         <pic:spPr>
                           <a:xfrm>
                             <a:off x="0" y="0"/>
-                            <a:ext cx="1478408" cy="3086367"/>
+                            <a:ext cx="3025402" cy="2133785"/>
                           </a:xfrm>
                           <a:prstGeom prst="rect">
                             <a:avLst/>
@@ -8652,20 +8760,21 @@
                 </wp:inline>
               </w:drawing>
             </w:r>
-          </w:p>
-          <w:p>
-            <w:pPr>
-              <w:ind w:firstLine="0"/>
-            </w:pPr>
+            <w:r>
+              <w:rPr>
+                <w:noProof/>
+              </w:rPr>
+              <w:t xml:space="preserve"> </w:t>
+            </w:r>
             <w:r>
               <w:rPr>
                 <w:noProof/>
               </w:rPr>
               <w:drawing>
-                <wp:inline distT="0" distB="0" distL="0" distR="0" wp14:anchorId="7015C855" wp14:editId="543CC094">
-                  <wp:extent cx="1240623" cy="1905000"/>
-                  <wp:effectExtent l="0" t="0" r="0" b="0"/>
-                  <wp:docPr id="128" name="Picture 128"/>
+                <wp:inline distT="0" distB="0" distL="0" distR="0" wp14:anchorId="784D85B9" wp14:editId="51100ED4">
+                  <wp:extent cx="1478408" cy="3086367"/>
+                  <wp:effectExtent l="0" t="0" r="7620" b="0"/>
+                  <wp:docPr id="59" name="Picture 59"/>
                   <wp:cNvGraphicFramePr>
                     <a:graphicFrameLocks xmlns:a="http://schemas.openxmlformats.org/drawingml/2006/main" noChangeAspect="1"/>
                   </wp:cNvGraphicFramePr>
@@ -8685,7 +8794,7 @@
                         <pic:spPr>
                           <a:xfrm>
                             <a:off x="0" y="0"/>
-                            <a:ext cx="1244359" cy="1910737"/>
+                            <a:ext cx="1478408" cy="3086367"/>
                           </a:xfrm>
                           <a:prstGeom prst="rect">
                             <a:avLst/>
@@ -8706,12 +8815,11 @@
               <w:rPr>
                 <w:noProof/>
               </w:rPr>
-              <w:lastRenderedPageBreak/>
               <w:drawing>
-                <wp:inline distT="0" distB="0" distL="0" distR="0" wp14:anchorId="134DC78C" wp14:editId="6AA72675">
-                  <wp:extent cx="1402202" cy="2019475"/>
-                  <wp:effectExtent l="0" t="0" r="7620" b="0"/>
-                  <wp:docPr id="146" name="Picture 146"/>
+                <wp:inline distT="0" distB="0" distL="0" distR="0" wp14:anchorId="7015C855" wp14:editId="543CC094">
+                  <wp:extent cx="1240623" cy="1905000"/>
+                  <wp:effectExtent l="0" t="0" r="0" b="0"/>
+                  <wp:docPr id="128" name="Picture 128"/>
                   <wp:cNvGraphicFramePr>
                     <a:graphicFrameLocks xmlns:a="http://schemas.openxmlformats.org/drawingml/2006/main" noChangeAspect="1"/>
                   </wp:cNvGraphicFramePr>
@@ -8731,6 +8839,52 @@
                         <pic:spPr>
                           <a:xfrm>
                             <a:off x="0" y="0"/>
+                            <a:ext cx="1244359" cy="1910737"/>
+                          </a:xfrm>
+                          <a:prstGeom prst="rect">
+                            <a:avLst/>
+                          </a:prstGeom>
+                        </pic:spPr>
+                      </pic:pic>
+                    </a:graphicData>
+                  </a:graphic>
+                </wp:inline>
+              </w:drawing>
+            </w:r>
+          </w:p>
+          <w:p>
+            <w:pPr>
+              <w:ind w:firstLine="0"/>
+            </w:pPr>
+            <w:r>
+              <w:rPr>
+                <w:noProof/>
+              </w:rPr>
+              <w:lastRenderedPageBreak/>
+              <w:drawing>
+                <wp:inline distT="0" distB="0" distL="0" distR="0" wp14:anchorId="134DC78C" wp14:editId="6AA72675">
+                  <wp:extent cx="1402202" cy="2019475"/>
+                  <wp:effectExtent l="0" t="0" r="7620" b="0"/>
+                  <wp:docPr id="146" name="Picture 146"/>
+                  <wp:cNvGraphicFramePr>
+                    <a:graphicFrameLocks xmlns:a="http://schemas.openxmlformats.org/drawingml/2006/main" noChangeAspect="1"/>
+                  </wp:cNvGraphicFramePr>
+                  <a:graphic xmlns:a="http://schemas.openxmlformats.org/drawingml/2006/main">
+                    <a:graphicData uri="http://schemas.openxmlformats.org/drawingml/2006/picture">
+                      <pic:pic xmlns:pic="http://schemas.openxmlformats.org/drawingml/2006/picture">
+                        <pic:nvPicPr>
+                          <pic:cNvPr id="1" name=""/>
+                          <pic:cNvPicPr/>
+                        </pic:nvPicPr>
+                        <pic:blipFill>
+                          <a:blip r:embed="rId99"/>
+                          <a:stretch>
+                            <a:fillRect/>
+                          </a:stretch>
+                        </pic:blipFill>
+                        <pic:spPr>
+                          <a:xfrm>
+                            <a:off x="0" y="0"/>
                             <a:ext cx="1402202" cy="2019475"/>
                           </a:xfrm>
                           <a:prstGeom prst="rect">
@@ -8768,7 +8922,7 @@
                           <pic:cNvPicPr/>
                         </pic:nvPicPr>
                         <pic:blipFill>
-                          <a:blip r:embed="rId99"/>
+                          <a:blip r:embed="rId100"/>
                           <a:stretch>
                             <a:fillRect/>
                           </a:stretch>
@@ -8818,7 +8972,7 @@
       <w:pPr>
         <w:pStyle w:val="Titolo3"/>
       </w:pPr>
-      <w:bookmarkStart w:name="_Toc514914698" w:id="7"/>
+      <w:bookmarkStart w:id="7" w:name="_Toc514914698"/>
       <w:r>
         <w:lastRenderedPageBreak/>
         <w:t>Grouping</w:t>
@@ -8881,7 +9035,7 @@
               <w:spacing w:before="81"/>
               <w:ind w:left="48"/>
               <w:rPr>
-                <w:rFonts w:ascii="Arial" w:hAnsi="Arial" w:eastAsia="Arial" w:cs="Arial"/>
+                <w:rFonts w:ascii="Arial" w:eastAsia="Arial" w:hAnsi="Arial" w:cs="Arial"/>
                 <w:sz w:val="20"/>
                 <w:szCs w:val="20"/>
               </w:rPr>
@@ -8907,7 +9061,7 @@
               <w:spacing w:before="81"/>
               <w:ind w:left="47"/>
               <w:rPr>
-                <w:rFonts w:ascii="Arial" w:hAnsi="Arial" w:eastAsia="Arial" w:cs="Arial"/>
+                <w:rFonts w:ascii="Arial" w:eastAsia="Arial" w:hAnsi="Arial" w:cs="Arial"/>
                 <w:sz w:val="20"/>
                 <w:szCs w:val="20"/>
               </w:rPr>
@@ -9012,54 +9166,6 @@
                   <wp:extent cx="3566469" cy="2118544"/>
                   <wp:effectExtent l="0" t="0" r="0" b="0"/>
                   <wp:docPr id="212" name="Picture 212"/>
-                  <wp:cNvGraphicFramePr>
-                    <a:graphicFrameLocks xmlns:a="http://schemas.openxmlformats.org/drawingml/2006/main" noChangeAspect="1"/>
-                  </wp:cNvGraphicFramePr>
-                  <a:graphic xmlns:a="http://schemas.openxmlformats.org/drawingml/2006/main">
-                    <a:graphicData uri="http://schemas.openxmlformats.org/drawingml/2006/picture">
-                      <pic:pic xmlns:pic="http://schemas.openxmlformats.org/drawingml/2006/picture">
-                        <pic:nvPicPr>
-                          <pic:cNvPr id="1" name=""/>
-                          <pic:cNvPicPr/>
-                        </pic:nvPicPr>
-                        <pic:blipFill>
-                          <a:blip r:embed="rId100"/>
-                          <a:stretch>
-                            <a:fillRect/>
-                          </a:stretch>
-                        </pic:blipFill>
-                        <pic:spPr>
-                          <a:xfrm>
-                            <a:off x="0" y="0"/>
-                            <a:ext cx="3566469" cy="2118544"/>
-                          </a:xfrm>
-                          <a:prstGeom prst="rect">
-                            <a:avLst/>
-                          </a:prstGeom>
-                        </pic:spPr>
-                      </pic:pic>
-                    </a:graphicData>
-                  </a:graphic>
-                </wp:inline>
-              </w:drawing>
-            </w:r>
-          </w:p>
-          <w:p>
-            <w:pPr>
-              <w:ind w:firstLine="0"/>
-              <w:rPr>
-                <w:noProof/>
-              </w:rPr>
-            </w:pPr>
-            <w:r>
-              <w:rPr>
-                <w:noProof/>
-              </w:rPr>
-              <w:drawing>
-                <wp:inline distT="0" distB="0" distL="0" distR="0" wp14:anchorId="4BB8CE5E" wp14:editId="0BD1BDC0">
-                  <wp:extent cx="2575783" cy="1813717"/>
-                  <wp:effectExtent l="0" t="0" r="0" b="0"/>
-                  <wp:docPr id="210" name="Picture 210"/>
                   <wp:cNvGraphicFramePr>
                     <a:graphicFrameLocks xmlns:a="http://schemas.openxmlformats.org/drawingml/2006/main" noChangeAspect="1"/>
                   </wp:cNvGraphicFramePr>
@@ -9079,7 +9185,7 @@
                         <pic:spPr>
                           <a:xfrm>
                             <a:off x="0" y="0"/>
-                            <a:ext cx="2575783" cy="1813717"/>
+                            <a:ext cx="3566469" cy="2118544"/>
                           </a:xfrm>
                           <a:prstGeom prst="rect">
                             <a:avLst/>
@@ -9103,12 +9209,11 @@
               <w:rPr>
                 <w:noProof/>
               </w:rPr>
-              <w:lastRenderedPageBreak/>
               <w:drawing>
-                <wp:inline distT="0" distB="0" distL="0" distR="0" wp14:anchorId="29BF626B" wp14:editId="342CF17A">
-                  <wp:extent cx="4389332" cy="3192780"/>
-                  <wp:effectExtent l="0" t="0" r="0" b="7620"/>
-                  <wp:docPr id="214" name="Picture 214"/>
+                <wp:inline distT="0" distB="0" distL="0" distR="0" wp14:anchorId="4BB8CE5E" wp14:editId="0BD1BDC0">
+                  <wp:extent cx="2575783" cy="1813717"/>
+                  <wp:effectExtent l="0" t="0" r="0" b="0"/>
+                  <wp:docPr id="210" name="Picture 210"/>
                   <wp:cNvGraphicFramePr>
                     <a:graphicFrameLocks xmlns:a="http://schemas.openxmlformats.org/drawingml/2006/main" noChangeAspect="1"/>
                   </wp:cNvGraphicFramePr>
@@ -9128,6 +9233,55 @@
                         <pic:spPr>
                           <a:xfrm>
                             <a:off x="0" y="0"/>
+                            <a:ext cx="2575783" cy="1813717"/>
+                          </a:xfrm>
+                          <a:prstGeom prst="rect">
+                            <a:avLst/>
+                          </a:prstGeom>
+                        </pic:spPr>
+                      </pic:pic>
+                    </a:graphicData>
+                  </a:graphic>
+                </wp:inline>
+              </w:drawing>
+            </w:r>
+          </w:p>
+          <w:p>
+            <w:pPr>
+              <w:ind w:firstLine="0"/>
+              <w:rPr>
+                <w:noProof/>
+              </w:rPr>
+            </w:pPr>
+            <w:r>
+              <w:rPr>
+                <w:noProof/>
+              </w:rPr>
+              <w:lastRenderedPageBreak/>
+              <w:drawing>
+                <wp:inline distT="0" distB="0" distL="0" distR="0" wp14:anchorId="29BF626B" wp14:editId="342CF17A">
+                  <wp:extent cx="4389332" cy="3192780"/>
+                  <wp:effectExtent l="0" t="0" r="0" b="7620"/>
+                  <wp:docPr id="214" name="Picture 214"/>
+                  <wp:cNvGraphicFramePr>
+                    <a:graphicFrameLocks xmlns:a="http://schemas.openxmlformats.org/drawingml/2006/main" noChangeAspect="1"/>
+                  </wp:cNvGraphicFramePr>
+                  <a:graphic xmlns:a="http://schemas.openxmlformats.org/drawingml/2006/main">
+                    <a:graphicData uri="http://schemas.openxmlformats.org/drawingml/2006/picture">
+                      <pic:pic xmlns:pic="http://schemas.openxmlformats.org/drawingml/2006/picture">
+                        <pic:nvPicPr>
+                          <pic:cNvPr id="1" name=""/>
+                          <pic:cNvPicPr/>
+                        </pic:nvPicPr>
+                        <pic:blipFill>
+                          <a:blip r:embed="rId103"/>
+                          <a:stretch>
+                            <a:fillRect/>
+                          </a:stretch>
+                        </pic:blipFill>
+                        <pic:spPr>
+                          <a:xfrm>
+                            <a:off x="0" y="0"/>
                             <a:ext cx="4402810" cy="3202584"/>
                           </a:xfrm>
                           <a:prstGeom prst="rect">
@@ -9168,7 +9322,7 @@
                           <pic:cNvPicPr/>
                         </pic:nvPicPr>
                         <pic:blipFill>
-                          <a:blip r:embed="rId103"/>
+                          <a:blip r:embed="rId104"/>
                           <a:stretch>
                             <a:fillRect/>
                           </a:stretch>
@@ -9266,7 +9420,7 @@
               <w:spacing w:before="81"/>
               <w:ind w:left="48"/>
               <w:rPr>
-                <w:rFonts w:ascii="Arial" w:hAnsi="Arial" w:eastAsia="Arial" w:cs="Arial"/>
+                <w:rFonts w:ascii="Arial" w:eastAsia="Arial" w:hAnsi="Arial" w:cs="Arial"/>
                 <w:sz w:val="20"/>
                 <w:szCs w:val="20"/>
               </w:rPr>
@@ -9292,7 +9446,7 @@
               <w:spacing w:before="81"/>
               <w:ind w:left="47"/>
               <w:rPr>
-                <w:rFonts w:ascii="Arial" w:hAnsi="Arial" w:eastAsia="Arial" w:cs="Arial"/>
+                <w:rFonts w:ascii="Arial" w:eastAsia="Arial" w:hAnsi="Arial" w:cs="Arial"/>
                 <w:sz w:val="20"/>
                 <w:szCs w:val="20"/>
               </w:rPr>
@@ -9662,94 +9816,6 @@
                   <wp:extent cx="1612900" cy="964983"/>
                   <wp:effectExtent l="0" t="0" r="6350" b="6985"/>
                   <wp:docPr id="158" name="Picture 158"/>
-                  <wp:cNvGraphicFramePr>
-                    <a:graphicFrameLocks xmlns:a="http://schemas.openxmlformats.org/drawingml/2006/main" noChangeAspect="1"/>
-                  </wp:cNvGraphicFramePr>
-                  <a:graphic xmlns:a="http://schemas.openxmlformats.org/drawingml/2006/main">
-                    <a:graphicData uri="http://schemas.openxmlformats.org/drawingml/2006/picture">
-                      <pic:pic xmlns:pic="http://schemas.openxmlformats.org/drawingml/2006/picture">
-                        <pic:nvPicPr>
-                          <pic:cNvPr id="1" name=""/>
-                          <pic:cNvPicPr/>
-                        </pic:nvPicPr>
-                        <pic:blipFill>
-                          <a:blip r:embed="rId104"/>
-                          <a:stretch>
-                            <a:fillRect/>
-                          </a:stretch>
-                        </pic:blipFill>
-                        <pic:spPr>
-                          <a:xfrm>
-                            <a:off x="0" y="0"/>
-                            <a:ext cx="1627177" cy="973525"/>
-                          </a:xfrm>
-                          <a:prstGeom prst="rect">
-                            <a:avLst/>
-                          </a:prstGeom>
-                        </pic:spPr>
-                      </pic:pic>
-                    </a:graphicData>
-                  </a:graphic>
-                </wp:inline>
-              </w:drawing>
-            </w:r>
-          </w:p>
-          <w:p>
-            <w:pPr>
-              <w:ind w:firstLine="0"/>
-              <w:rPr>
-                <w:noProof/>
-              </w:rPr>
-            </w:pPr>
-          </w:p>
-          <w:p>
-            <w:pPr>
-              <w:ind w:firstLine="0"/>
-              <w:rPr>
-                <w:noProof/>
-              </w:rPr>
-            </w:pPr>
-          </w:p>
-          <w:p>
-            <w:pPr>
-              <w:ind w:firstLine="0"/>
-              <w:rPr>
-                <w:noProof/>
-              </w:rPr>
-            </w:pPr>
-          </w:p>
-          <w:p>
-            <w:pPr>
-              <w:ind w:firstLine="0"/>
-              <w:rPr>
-                <w:noProof/>
-              </w:rPr>
-            </w:pPr>
-          </w:p>
-          <w:p>
-            <w:pPr>
-              <w:ind w:firstLine="0"/>
-              <w:rPr>
-                <w:noProof/>
-              </w:rPr>
-            </w:pPr>
-          </w:p>
-          <w:p>
-            <w:pPr>
-              <w:ind w:firstLine="0"/>
-              <w:rPr>
-                <w:noProof/>
-              </w:rPr>
-            </w:pPr>
-            <w:r>
-              <w:rPr>
-                <w:noProof/>
-              </w:rPr>
-              <w:drawing>
-                <wp:inline distT="0" distB="0" distL="0" distR="0" wp14:anchorId="07E28D81" wp14:editId="04865ECD">
-                  <wp:extent cx="3975100" cy="2568660"/>
-                  <wp:effectExtent l="0" t="0" r="6350" b="3175"/>
-                  <wp:docPr id="160" name="Picture 160"/>
                   <wp:cNvGraphicFramePr>
                     <a:graphicFrameLocks xmlns:a="http://schemas.openxmlformats.org/drawingml/2006/main" noChangeAspect="1"/>
                   </wp:cNvGraphicFramePr>
@@ -9769,7 +9835,7 @@
                         <pic:spPr>
                           <a:xfrm>
                             <a:off x="0" y="0"/>
-                            <a:ext cx="3995666" cy="2581949"/>
+                            <a:ext cx="1627177" cy="973525"/>
                           </a:xfrm>
                           <a:prstGeom prst="rect">
                             <a:avLst/>
@@ -9789,15 +9855,55 @@
                 <w:noProof/>
               </w:rPr>
             </w:pPr>
+          </w:p>
+          <w:p>
+            <w:pPr>
+              <w:ind w:firstLine="0"/>
+              <w:rPr>
+                <w:noProof/>
+              </w:rPr>
+            </w:pPr>
+          </w:p>
+          <w:p>
+            <w:pPr>
+              <w:ind w:firstLine="0"/>
+              <w:rPr>
+                <w:noProof/>
+              </w:rPr>
+            </w:pPr>
+          </w:p>
+          <w:p>
+            <w:pPr>
+              <w:ind w:firstLine="0"/>
+              <w:rPr>
+                <w:noProof/>
+              </w:rPr>
+            </w:pPr>
+          </w:p>
+          <w:p>
+            <w:pPr>
+              <w:ind w:firstLine="0"/>
+              <w:rPr>
+                <w:noProof/>
+              </w:rPr>
+            </w:pPr>
+          </w:p>
+          <w:p>
+            <w:pPr>
+              <w:ind w:firstLine="0"/>
+              <w:rPr>
+                <w:noProof/>
+              </w:rPr>
+            </w:pPr>
             <w:r>
               <w:rPr>
                 <w:noProof/>
               </w:rPr>
               <w:drawing>
-                <wp:inline distT="0" distB="0" distL="0" distR="0" wp14:anchorId="78333012" wp14:editId="5EC82357">
-                  <wp:extent cx="2210108" cy="1171739"/>
-                  <wp:effectExtent l="0" t="0" r="0" b="9525"/>
-                  <wp:docPr id="57" name="Picture 57"/>
+                <wp:inline distT="0" distB="0" distL="0" distR="0" wp14:anchorId="07E28D81" wp14:editId="04865ECD">
+                  <wp:extent cx="3975100" cy="2568660"/>
+                  <wp:effectExtent l="0" t="0" r="6350" b="3175"/>
+                  <wp:docPr id="160" name="Picture 160"/>
                   <wp:cNvGraphicFramePr>
                     <a:graphicFrameLocks xmlns:a="http://schemas.openxmlformats.org/drawingml/2006/main" noChangeAspect="1"/>
                   </wp:cNvGraphicFramePr>
@@ -9817,7 +9923,7 @@
                         <pic:spPr>
                           <a:xfrm>
                             <a:off x="0" y="0"/>
-                            <a:ext cx="2210108" cy="1171739"/>
+                            <a:ext cx="3995666" cy="2581949"/>
                           </a:xfrm>
                           <a:prstGeom prst="rect">
                             <a:avLst/>
@@ -9837,71 +9943,15 @@
                 <w:noProof/>
               </w:rPr>
             </w:pPr>
-          </w:p>
-          <w:p>
-            <w:pPr>
-              <w:ind w:firstLine="0"/>
-              <w:rPr>
-                <w:noProof/>
-              </w:rPr>
-            </w:pPr>
-          </w:p>
-          <w:p>
-            <w:pPr>
-              <w:ind w:firstLine="0"/>
-              <w:rPr>
-                <w:noProof/>
-              </w:rPr>
-            </w:pPr>
-          </w:p>
-          <w:p>
-            <w:pPr>
-              <w:ind w:firstLine="0"/>
-              <w:rPr>
-                <w:noProof/>
-              </w:rPr>
-            </w:pPr>
-          </w:p>
-          <w:p>
-            <w:pPr>
-              <w:ind w:firstLine="0"/>
-              <w:rPr>
-                <w:noProof/>
-              </w:rPr>
-            </w:pPr>
-          </w:p>
-          <w:p>
-            <w:pPr>
-              <w:ind w:firstLine="0"/>
-              <w:rPr>
-                <w:noProof/>
-              </w:rPr>
-            </w:pPr>
-          </w:p>
-          <w:p>
-            <w:pPr>
-              <w:ind w:firstLine="0"/>
-              <w:rPr>
-                <w:noProof/>
-              </w:rPr>
-            </w:pPr>
-          </w:p>
-          <w:p>
-            <w:pPr>
-              <w:ind w:firstLine="0"/>
-              <w:rPr>
-                <w:noProof/>
-              </w:rPr>
-            </w:pPr>
             <w:r>
               <w:rPr>
                 <w:noProof/>
               </w:rPr>
               <w:drawing>
-                <wp:inline distT="0" distB="0" distL="0" distR="0" wp14:anchorId="42627395" wp14:editId="55F8F138">
-                  <wp:extent cx="1320800" cy="605059"/>
-                  <wp:effectExtent l="0" t="0" r="0" b="5080"/>
-                  <wp:docPr id="159" name="Picture 159"/>
+                <wp:inline distT="0" distB="0" distL="0" distR="0" wp14:anchorId="78333012" wp14:editId="5EC82357">
+                  <wp:extent cx="2210108" cy="1171739"/>
+                  <wp:effectExtent l="0" t="0" r="0" b="9525"/>
+                  <wp:docPr id="57" name="Picture 57"/>
                   <wp:cNvGraphicFramePr>
                     <a:graphicFrameLocks xmlns:a="http://schemas.openxmlformats.org/drawingml/2006/main" noChangeAspect="1"/>
                   </wp:cNvGraphicFramePr>
@@ -9921,7 +9971,7 @@
                         <pic:spPr>
                           <a:xfrm>
                             <a:off x="0" y="0"/>
-                            <a:ext cx="1335755" cy="611910"/>
+                            <a:ext cx="2210108" cy="1171739"/>
                           </a:xfrm>
                           <a:prstGeom prst="rect">
                             <a:avLst/>
@@ -9933,15 +9983,79 @@
                 </wp:inline>
               </w:drawing>
             </w:r>
+          </w:p>
+          <w:p>
+            <w:pPr>
+              <w:ind w:firstLine="0"/>
+              <w:rPr>
+                <w:noProof/>
+              </w:rPr>
+            </w:pPr>
+          </w:p>
+          <w:p>
+            <w:pPr>
+              <w:ind w:firstLine="0"/>
+              <w:rPr>
+                <w:noProof/>
+              </w:rPr>
+            </w:pPr>
+          </w:p>
+          <w:p>
+            <w:pPr>
+              <w:ind w:firstLine="0"/>
+              <w:rPr>
+                <w:noProof/>
+              </w:rPr>
+            </w:pPr>
+          </w:p>
+          <w:p>
+            <w:pPr>
+              <w:ind w:firstLine="0"/>
+              <w:rPr>
+                <w:noProof/>
+              </w:rPr>
+            </w:pPr>
+          </w:p>
+          <w:p>
+            <w:pPr>
+              <w:ind w:firstLine="0"/>
+              <w:rPr>
+                <w:noProof/>
+              </w:rPr>
+            </w:pPr>
+          </w:p>
+          <w:p>
+            <w:pPr>
+              <w:ind w:firstLine="0"/>
+              <w:rPr>
+                <w:noProof/>
+              </w:rPr>
+            </w:pPr>
+          </w:p>
+          <w:p>
+            <w:pPr>
+              <w:ind w:firstLine="0"/>
+              <w:rPr>
+                <w:noProof/>
+              </w:rPr>
+            </w:pPr>
+          </w:p>
+          <w:p>
+            <w:pPr>
+              <w:ind w:firstLine="0"/>
+              <w:rPr>
+                <w:noProof/>
+              </w:rPr>
+            </w:pPr>
             <w:r>
               <w:rPr>
                 <w:noProof/>
               </w:rPr>
               <w:drawing>
-                <wp:inline distT="0" distB="0" distL="0" distR="0" wp14:anchorId="314A20C4" wp14:editId="03D7D96C">
-                  <wp:extent cx="5229860" cy="996950"/>
-                  <wp:effectExtent l="0" t="0" r="8890" b="0"/>
-                  <wp:docPr id="163" name="Picture 163"/>
+                <wp:inline distT="0" distB="0" distL="0" distR="0" wp14:anchorId="42627395" wp14:editId="55F8F138">
+                  <wp:extent cx="1320800" cy="605059"/>
+                  <wp:effectExtent l="0" t="0" r="0" b="5080"/>
+                  <wp:docPr id="159" name="Picture 159"/>
                   <wp:cNvGraphicFramePr>
                     <a:graphicFrameLocks xmlns:a="http://schemas.openxmlformats.org/drawingml/2006/main" noChangeAspect="1"/>
                   </wp:cNvGraphicFramePr>
@@ -9961,7 +10075,7 @@
                         <pic:spPr>
                           <a:xfrm>
                             <a:off x="0" y="0"/>
-                            <a:ext cx="5229860" cy="996950"/>
+                            <a:ext cx="1335755" cy="611910"/>
                           </a:xfrm>
                           <a:prstGeom prst="rect">
                             <a:avLst/>
@@ -9973,31 +10087,15 @@
                 </wp:inline>
               </w:drawing>
             </w:r>
-          </w:p>
-          <w:p>
-            <w:pPr>
-              <w:ind w:firstLine="0"/>
-              <w:rPr>
-                <w:noProof/>
-              </w:rPr>
-            </w:pPr>
-          </w:p>
-          <w:p>
-            <w:pPr>
-              <w:ind w:firstLine="0"/>
-              <w:rPr>
-                <w:noProof/>
-              </w:rPr>
-            </w:pPr>
             <w:r>
               <w:rPr>
                 <w:noProof/>
               </w:rPr>
               <w:drawing>
-                <wp:inline distT="0" distB="0" distL="0" distR="0" wp14:anchorId="75066E45" wp14:editId="12C140D5">
-                  <wp:extent cx="5229860" cy="1104900"/>
+                <wp:inline distT="0" distB="0" distL="0" distR="0" wp14:anchorId="314A20C4" wp14:editId="03D7D96C">
+                  <wp:extent cx="5229860" cy="996950"/>
                   <wp:effectExtent l="0" t="0" r="8890" b="0"/>
-                  <wp:docPr id="164" name="Picture 164"/>
+                  <wp:docPr id="163" name="Picture 163"/>
                   <wp:cNvGraphicFramePr>
                     <a:graphicFrameLocks xmlns:a="http://schemas.openxmlformats.org/drawingml/2006/main" noChangeAspect="1"/>
                   </wp:cNvGraphicFramePr>
@@ -10017,7 +10115,7 @@
                         <pic:spPr>
                           <a:xfrm>
                             <a:off x="0" y="0"/>
-                            <a:ext cx="5229860" cy="1104900"/>
+                            <a:ext cx="5229860" cy="996950"/>
                           </a:xfrm>
                           <a:prstGeom prst="rect">
                             <a:avLst/>
@@ -10045,20 +10143,15 @@
                 <w:noProof/>
               </w:rPr>
             </w:pPr>
-          </w:p>
-          <w:p>
-            <w:pPr>
-              <w:ind w:firstLine="0"/>
-            </w:pPr>
             <w:r>
               <w:rPr>
                 <w:noProof/>
               </w:rPr>
               <w:drawing>
-                <wp:inline distT="0" distB="0" distL="0" distR="0" wp14:anchorId="26743E9A" wp14:editId="54924FBE">
-                  <wp:extent cx="3009900" cy="2186564"/>
-                  <wp:effectExtent l="0" t="0" r="0" b="4445"/>
-                  <wp:docPr id="140" name="Picture 140"/>
+                <wp:inline distT="0" distB="0" distL="0" distR="0" wp14:anchorId="75066E45" wp14:editId="12C140D5">
+                  <wp:extent cx="5229860" cy="1104900"/>
+                  <wp:effectExtent l="0" t="0" r="8890" b="0"/>
+                  <wp:docPr id="164" name="Picture 164"/>
                   <wp:cNvGraphicFramePr>
                     <a:graphicFrameLocks xmlns:a="http://schemas.openxmlformats.org/drawingml/2006/main" noChangeAspect="1"/>
                   </wp:cNvGraphicFramePr>
@@ -10078,7 +10171,7 @@
                         <pic:spPr>
                           <a:xfrm>
                             <a:off x="0" y="0"/>
-                            <a:ext cx="3019589" cy="2193603"/>
+                            <a:ext cx="5229860" cy="1104900"/>
                           </a:xfrm>
                           <a:prstGeom prst="rect">
                             <a:avLst/>
@@ -10094,16 +10187,17 @@
           <w:p>
             <w:pPr>
               <w:ind w:firstLine="0"/>
-            </w:pPr>
-          </w:p>
-          <w:p>
-            <w:pPr>
-              <w:ind w:firstLine="0"/>
-            </w:pPr>
-          </w:p>
-          <w:p>
-            <w:pPr>
-              <w:ind w:firstLine="0"/>
+              <w:rPr>
+                <w:noProof/>
+              </w:rPr>
+            </w:pPr>
+          </w:p>
+          <w:p>
+            <w:pPr>
+              <w:ind w:firstLine="0"/>
+              <w:rPr>
+                <w:noProof/>
+              </w:rPr>
             </w:pPr>
           </w:p>
           <w:p>
@@ -10115,10 +10209,10 @@
                 <w:noProof/>
               </w:rPr>
               <w:drawing>
-                <wp:inline distT="0" distB="0" distL="0" distR="0" wp14:anchorId="30F88B79" wp14:editId="084F65E6">
-                  <wp:extent cx="3554199" cy="1882936"/>
-                  <wp:effectExtent l="0" t="0" r="8255" b="3175"/>
-                  <wp:docPr id="39" name="Picture 39"/>
+                <wp:inline distT="0" distB="0" distL="0" distR="0" wp14:anchorId="26743E9A" wp14:editId="54924FBE">
+                  <wp:extent cx="3009900" cy="2186564"/>
+                  <wp:effectExtent l="0" t="0" r="0" b="4445"/>
+                  <wp:docPr id="140" name="Picture 140"/>
                   <wp:cNvGraphicFramePr>
                     <a:graphicFrameLocks xmlns:a="http://schemas.openxmlformats.org/drawingml/2006/main" noChangeAspect="1"/>
                   </wp:cNvGraphicFramePr>
@@ -10138,6 +10232,66 @@
                         <pic:spPr>
                           <a:xfrm>
                             <a:off x="0" y="0"/>
+                            <a:ext cx="3019589" cy="2193603"/>
+                          </a:xfrm>
+                          <a:prstGeom prst="rect">
+                            <a:avLst/>
+                          </a:prstGeom>
+                        </pic:spPr>
+                      </pic:pic>
+                    </a:graphicData>
+                  </a:graphic>
+                </wp:inline>
+              </w:drawing>
+            </w:r>
+          </w:p>
+          <w:p>
+            <w:pPr>
+              <w:ind w:firstLine="0"/>
+            </w:pPr>
+          </w:p>
+          <w:p>
+            <w:pPr>
+              <w:ind w:firstLine="0"/>
+            </w:pPr>
+          </w:p>
+          <w:p>
+            <w:pPr>
+              <w:ind w:firstLine="0"/>
+            </w:pPr>
+          </w:p>
+          <w:p>
+            <w:pPr>
+              <w:ind w:firstLine="0"/>
+            </w:pPr>
+            <w:r>
+              <w:rPr>
+                <w:noProof/>
+              </w:rPr>
+              <w:drawing>
+                <wp:inline distT="0" distB="0" distL="0" distR="0" wp14:anchorId="30F88B79" wp14:editId="084F65E6">
+                  <wp:extent cx="3554199" cy="1882936"/>
+                  <wp:effectExtent l="0" t="0" r="8255" b="3175"/>
+                  <wp:docPr id="39" name="Picture 39"/>
+                  <wp:cNvGraphicFramePr>
+                    <a:graphicFrameLocks xmlns:a="http://schemas.openxmlformats.org/drawingml/2006/main" noChangeAspect="1"/>
+                  </wp:cNvGraphicFramePr>
+                  <a:graphic xmlns:a="http://schemas.openxmlformats.org/drawingml/2006/main">
+                    <a:graphicData uri="http://schemas.openxmlformats.org/drawingml/2006/picture">
+                      <pic:pic xmlns:pic="http://schemas.openxmlformats.org/drawingml/2006/picture">
+                        <pic:nvPicPr>
+                          <pic:cNvPr id="1" name=""/>
+                          <pic:cNvPicPr/>
+                        </pic:nvPicPr>
+                        <pic:blipFill>
+                          <a:blip r:embed="rId112"/>
+                          <a:stretch>
+                            <a:fillRect/>
+                          </a:stretch>
+                        </pic:blipFill>
+                        <pic:spPr>
+                          <a:xfrm>
+                            <a:off x="0" y="0"/>
                             <a:ext cx="3587657" cy="1900662"/>
                           </a:xfrm>
                           <a:prstGeom prst="rect">
@@ -10160,12 +10314,12 @@
     <w:p/>
     <w:p/>
     <w:sectPr>
-      <w:headerReference w:type="even" r:id="rId112"/>
-      <w:footerReference w:type="even" r:id="rId113"/>
-      <w:footerReference w:type="default" r:id="rId114"/>
-      <w:headerReference w:type="first" r:id="rId115"/>
-      <w:footerReference w:type="first" r:id="rId116"/>
-      <w:pgSz w:w="11906" w:h="16838" w:orient="portrait"/>
+      <w:headerReference w:type="even" r:id="rId113"/>
+      <w:footerReference w:type="even" r:id="rId114"/>
+      <w:footerReference w:type="default" r:id="rId115"/>
+      <w:headerReference w:type="first" r:id="rId116"/>
+      <w:footerReference w:type="first" r:id="rId117"/>
+      <w:pgSz w:w="11906" w:h="16838"/>
       <w:pgMar w:top="1418" w:right="1134" w:bottom="1134" w:left="1134" w:header="709" w:footer="0" w:gutter="0"/>
       <w:cols w:space="708"/>
       <w:titlePg/>
@@ -10176,7 +10330,7 @@
 </file>
 
 <file path=word/endnotes.xml><?xml version="1.0" encoding="utf-8"?>
-<w:endnotes xmlns:wpc="http://schemas.microsoft.com/office/word/2010/wordprocessingCanvas" xmlns:cx="http://schemas.microsoft.com/office/drawing/2014/chartex" xmlns:cx1="http://schemas.microsoft.com/office/drawing/2015/9/8/chartex" xmlns:cx2="http://schemas.microsoft.com/office/drawing/2015/10/21/chartex" xmlns:cx3="http://schemas.microsoft.com/office/drawing/2016/5/9/chartex" xmlns:cx4="http://schemas.microsoft.com/office/drawing/2016/5/10/chartex" xmlns:cx5="http://schemas.microsoft.com/office/drawing/2016/5/11/chartex" xmlns:cx6="http://schemas.microsoft.com/office/drawing/2016/5/12/chartex" xmlns:cx7="http://schemas.microsoft.com/office/drawing/2016/5/13/chartex" xmlns:cx8="http://schemas.microsoft.com/office/drawing/2016/5/14/chartex" xmlns:mc="http://schemas.openxmlformats.org/markup-compatibility/2006" xmlns:aink="http://schemas.microsoft.com/office/drawing/2016/ink" xmlns:am3d="http://schemas.microsoft.com/office/drawing/2017/model3d" xmlns:o="urn:schemas-microsoft-com:office:office" xmlns:r="http://schemas.openxmlformats.org/officeDocument/2006/relationships" xmlns:m="http://schemas.openxmlformats.org/officeDocument/2006/math" xmlns:v="urn:schemas-microsoft-com:vml" xmlns:wp14="http://schemas.microsoft.com/office/word/2010/wordprocessingDrawing" xmlns:wp="http://schemas.openxmlformats.org/drawingml/2006/wordprocessingDrawing" xmlns:w10="urn:schemas-microsoft-com:office:word" xmlns:w="http://schemas.openxmlformats.org/wordprocessingml/2006/main" xmlns:w14="http://schemas.microsoft.com/office/word/2010/wordml" xmlns:w15="http://schemas.microsoft.com/office/word/2012/wordml" xmlns:w16cex="http://schemas.microsoft.com/office/word/2018/wordml/cex" xmlns:w16cid="http://schemas.microsoft.com/office/word/2016/wordml/cid" xmlns:w16="http://schemas.microsoft.com/office/word/2018/wordml" xmlns:w16se="http://schemas.microsoft.com/office/word/2015/wordml/symex" xmlns:wpg="http://schemas.microsoft.com/office/word/2010/wordprocessingGroup" xmlns:wpi="http://schemas.microsoft.com/office/word/2010/wordprocessingInk" xmlns:wne="http://schemas.microsoft.com/office/word/2006/wordml" xmlns:wps="http://schemas.microsoft.com/office/word/2010/wordprocessingShape" mc:Ignorable="w14 w15 w16se w16cid w16 w16cex wp14">
+<w:endnotes xmlns:wpc="http://schemas.microsoft.com/office/word/2010/wordprocessingCanvas" xmlns:cx="http://schemas.microsoft.com/office/drawing/2014/chartex" xmlns:cx1="http://schemas.microsoft.com/office/drawing/2015/9/8/chartex" xmlns:cx2="http://schemas.microsoft.com/office/drawing/2015/10/21/chartex" xmlns:cx3="http://schemas.microsoft.com/office/drawing/2016/5/9/chartex" xmlns:cx4="http://schemas.microsoft.com/office/drawing/2016/5/10/chartex" xmlns:cx5="http://schemas.microsoft.com/office/drawing/2016/5/11/chartex" xmlns:cx6="http://schemas.microsoft.com/office/drawing/2016/5/12/chartex" xmlns:cx7="http://schemas.microsoft.com/office/drawing/2016/5/13/chartex" xmlns:cx8="http://schemas.microsoft.com/office/drawing/2016/5/14/chartex" xmlns:mc="http://schemas.openxmlformats.org/markup-compatibility/2006" xmlns:aink="http://schemas.microsoft.com/office/drawing/2016/ink" xmlns:am3d="http://schemas.microsoft.com/office/drawing/2017/model3d" xmlns:o="urn:schemas-microsoft-com:office:office" xmlns:r="http://schemas.openxmlformats.org/officeDocument/2006/relationships" xmlns:m="http://schemas.openxmlformats.org/officeDocument/2006/math" xmlns:v="urn:schemas-microsoft-com:vml" xmlns:wp14="http://schemas.microsoft.com/office/word/2010/wordprocessingDrawing" xmlns:wp="http://schemas.openxmlformats.org/drawingml/2006/wordprocessingDrawing" xmlns:w10="urn:schemas-microsoft-com:office:word" xmlns:w="http://schemas.openxmlformats.org/wordprocessingml/2006/main" xmlns:w14="http://schemas.microsoft.com/office/word/2010/wordml" xmlns:w15="http://schemas.microsoft.com/office/word/2012/wordml" xmlns:w16cex="http://schemas.microsoft.com/office/word/2018/wordml/cex" xmlns:w16cid="http://schemas.microsoft.com/office/word/2016/wordml/cid" xmlns:w16="http://schemas.microsoft.com/office/word/2018/wordml" xmlns:w16sdtdh="http://schemas.microsoft.com/office/word/2020/wordml/sdtdatahash" xmlns:w16se="http://schemas.microsoft.com/office/word/2015/wordml/symex" xmlns:wpg="http://schemas.microsoft.com/office/word/2010/wordprocessingGroup" xmlns:wpi="http://schemas.microsoft.com/office/word/2010/wordprocessingInk" xmlns:wne="http://schemas.microsoft.com/office/word/2006/wordml" xmlns:wps="http://schemas.microsoft.com/office/word/2010/wordprocessingShape" mc:Ignorable="w14 w15 w16se w16cid w16 w16cex w16sdtdh wp14">
   <w:endnote w:type="separator" w:id="-1">
     <w:p>
       <w:r>
@@ -10211,11 +10365,11 @@
 </file>
 
 <file path=word/footer1.xml><?xml version="1.0" encoding="utf-8"?>
-<w:ftr xmlns:wpc="http://schemas.microsoft.com/office/word/2010/wordprocessingCanvas" xmlns:cx="http://schemas.microsoft.com/office/drawing/2014/chartex" xmlns:cx1="http://schemas.microsoft.com/office/drawing/2015/9/8/chartex" xmlns:cx2="http://schemas.microsoft.com/office/drawing/2015/10/21/chartex" xmlns:cx3="http://schemas.microsoft.com/office/drawing/2016/5/9/chartex" xmlns:cx4="http://schemas.microsoft.com/office/drawing/2016/5/10/chartex" xmlns:cx5="http://schemas.microsoft.com/office/drawing/2016/5/11/chartex" xmlns:cx6="http://schemas.microsoft.com/office/drawing/2016/5/12/chartex" xmlns:cx7="http://schemas.microsoft.com/office/drawing/2016/5/13/chartex" xmlns:cx8="http://schemas.microsoft.com/office/drawing/2016/5/14/chartex" xmlns:mc="http://schemas.openxmlformats.org/markup-compatibility/2006" xmlns:aink="http://schemas.microsoft.com/office/drawing/2016/ink" xmlns:am3d="http://schemas.microsoft.com/office/drawing/2017/model3d" xmlns:o="urn:schemas-microsoft-com:office:office" xmlns:r="http://schemas.openxmlformats.org/officeDocument/2006/relationships" xmlns:m="http://schemas.openxmlformats.org/officeDocument/2006/math" xmlns:v="urn:schemas-microsoft-com:vml" xmlns:wp14="http://schemas.microsoft.com/office/word/2010/wordprocessingDrawing" xmlns:wp="http://schemas.openxmlformats.org/drawingml/2006/wordprocessingDrawing" xmlns:w10="urn:schemas-microsoft-com:office:word" xmlns:w="http://schemas.openxmlformats.org/wordprocessingml/2006/main" xmlns:w14="http://schemas.microsoft.com/office/word/2010/wordml" xmlns:w15="http://schemas.microsoft.com/office/word/2012/wordml" xmlns:w16cex="http://schemas.microsoft.com/office/word/2018/wordml/cex" xmlns:w16cid="http://schemas.microsoft.com/office/word/2016/wordml/cid" xmlns:w16="http://schemas.microsoft.com/office/word/2018/wordml" xmlns:w16se="http://schemas.microsoft.com/office/word/2015/wordml/symex" xmlns:wpg="http://schemas.microsoft.com/office/word/2010/wordprocessingGroup" xmlns:wpi="http://schemas.microsoft.com/office/word/2010/wordprocessingInk" xmlns:wne="http://schemas.microsoft.com/office/word/2006/wordml" xmlns:wps="http://schemas.microsoft.com/office/word/2010/wordprocessingShape" mc:Ignorable="w14 w15 w16se w16cid w16 w16cex wp14">
+<w:ftr xmlns:wpc="http://schemas.microsoft.com/office/word/2010/wordprocessingCanvas" xmlns:cx="http://schemas.microsoft.com/office/drawing/2014/chartex" xmlns:cx1="http://schemas.microsoft.com/office/drawing/2015/9/8/chartex" xmlns:cx2="http://schemas.microsoft.com/office/drawing/2015/10/21/chartex" xmlns:cx3="http://schemas.microsoft.com/office/drawing/2016/5/9/chartex" xmlns:cx4="http://schemas.microsoft.com/office/drawing/2016/5/10/chartex" xmlns:cx5="http://schemas.microsoft.com/office/drawing/2016/5/11/chartex" xmlns:cx6="http://schemas.microsoft.com/office/drawing/2016/5/12/chartex" xmlns:cx7="http://schemas.microsoft.com/office/drawing/2016/5/13/chartex" xmlns:cx8="http://schemas.microsoft.com/office/drawing/2016/5/14/chartex" xmlns:mc="http://schemas.openxmlformats.org/markup-compatibility/2006" xmlns:aink="http://schemas.microsoft.com/office/drawing/2016/ink" xmlns:am3d="http://schemas.microsoft.com/office/drawing/2017/model3d" xmlns:o="urn:schemas-microsoft-com:office:office" xmlns:r="http://schemas.openxmlformats.org/officeDocument/2006/relationships" xmlns:m="http://schemas.openxmlformats.org/officeDocument/2006/math" xmlns:v="urn:schemas-microsoft-com:vml" xmlns:wp14="http://schemas.microsoft.com/office/word/2010/wordprocessingDrawing" xmlns:wp="http://schemas.openxmlformats.org/drawingml/2006/wordprocessingDrawing" xmlns:w10="urn:schemas-microsoft-com:office:word" xmlns:w="http://schemas.openxmlformats.org/wordprocessingml/2006/main" xmlns:w14="http://schemas.microsoft.com/office/word/2010/wordml" xmlns:w15="http://schemas.microsoft.com/office/word/2012/wordml" xmlns:w16cex="http://schemas.microsoft.com/office/word/2018/wordml/cex" xmlns:w16cid="http://schemas.microsoft.com/office/word/2016/wordml/cid" xmlns:w16="http://schemas.microsoft.com/office/word/2018/wordml" xmlns:w16sdtdh="http://schemas.microsoft.com/office/word/2020/wordml/sdtdatahash" xmlns:w16se="http://schemas.microsoft.com/office/word/2015/wordml/symex" xmlns:wpg="http://schemas.microsoft.com/office/word/2010/wordprocessingGroup" xmlns:wpi="http://schemas.microsoft.com/office/word/2010/wordprocessingInk" xmlns:wne="http://schemas.microsoft.com/office/word/2006/wordml" xmlns:wps="http://schemas.microsoft.com/office/word/2010/wordprocessingShape" mc:Ignorable="w14 w15 w16se w16cid w16 w16cex w16sdtdh wp14">
   <w:p>
     <w:pPr>
       <w:pStyle w:val="Pidipagina"/>
-      <w:framePr w:wrap="around" w:hAnchor="margin" w:vAnchor="text" w:xAlign="right" w:y="1"/>
+      <w:framePr w:wrap="around" w:vAnchor="text" w:hAnchor="margin" w:xAlign="right" w:y="1"/>
       <w:rPr>
         <w:rStyle w:val="Numeropagina"/>
       </w:rPr>
@@ -10257,7 +10411,7 @@
 </file>
 
 <file path=word/footer2.xml><?xml version="1.0" encoding="utf-8"?>
-<w:ftr xmlns:wpc="http://schemas.microsoft.com/office/word/2010/wordprocessingCanvas" xmlns:cx="http://schemas.microsoft.com/office/drawing/2014/chartex" xmlns:cx1="http://schemas.microsoft.com/office/drawing/2015/9/8/chartex" xmlns:cx2="http://schemas.microsoft.com/office/drawing/2015/10/21/chartex" xmlns:cx3="http://schemas.microsoft.com/office/drawing/2016/5/9/chartex" xmlns:cx4="http://schemas.microsoft.com/office/drawing/2016/5/10/chartex" xmlns:cx5="http://schemas.microsoft.com/office/drawing/2016/5/11/chartex" xmlns:cx6="http://schemas.microsoft.com/office/drawing/2016/5/12/chartex" xmlns:cx7="http://schemas.microsoft.com/office/drawing/2016/5/13/chartex" xmlns:cx8="http://schemas.microsoft.com/office/drawing/2016/5/14/chartex" xmlns:mc="http://schemas.openxmlformats.org/markup-compatibility/2006" xmlns:aink="http://schemas.microsoft.com/office/drawing/2016/ink" xmlns:am3d="http://schemas.microsoft.com/office/drawing/2017/model3d" xmlns:o="urn:schemas-microsoft-com:office:office" xmlns:r="http://schemas.openxmlformats.org/officeDocument/2006/relationships" xmlns:m="http://schemas.openxmlformats.org/officeDocument/2006/math" xmlns:v="urn:schemas-microsoft-com:vml" xmlns:wp14="http://schemas.microsoft.com/office/word/2010/wordprocessingDrawing" xmlns:wp="http://schemas.openxmlformats.org/drawingml/2006/wordprocessingDrawing" xmlns:w10="urn:schemas-microsoft-com:office:word" xmlns:w="http://schemas.openxmlformats.org/wordprocessingml/2006/main" xmlns:w14="http://schemas.microsoft.com/office/word/2010/wordml" xmlns:w15="http://schemas.microsoft.com/office/word/2012/wordml" xmlns:w16cex="http://schemas.microsoft.com/office/word/2018/wordml/cex" xmlns:w16cid="http://schemas.microsoft.com/office/word/2016/wordml/cid" xmlns:w16="http://schemas.microsoft.com/office/word/2018/wordml" xmlns:w16se="http://schemas.microsoft.com/office/word/2015/wordml/symex" xmlns:wpg="http://schemas.microsoft.com/office/word/2010/wordprocessingGroup" xmlns:wpi="http://schemas.microsoft.com/office/word/2010/wordprocessingInk" xmlns:wne="http://schemas.microsoft.com/office/word/2006/wordml" xmlns:wps="http://schemas.microsoft.com/office/word/2010/wordprocessingShape" mc:Ignorable="w14 w15 w16se w16cid w16 w16cex wp14">
+<w:ftr xmlns:wpc="http://schemas.microsoft.com/office/word/2010/wordprocessingCanvas" xmlns:cx="http://schemas.microsoft.com/office/drawing/2014/chartex" xmlns:cx1="http://schemas.microsoft.com/office/drawing/2015/9/8/chartex" xmlns:cx2="http://schemas.microsoft.com/office/drawing/2015/10/21/chartex" xmlns:cx3="http://schemas.microsoft.com/office/drawing/2016/5/9/chartex" xmlns:cx4="http://schemas.microsoft.com/office/drawing/2016/5/10/chartex" xmlns:cx5="http://schemas.microsoft.com/office/drawing/2016/5/11/chartex" xmlns:cx6="http://schemas.microsoft.com/office/drawing/2016/5/12/chartex" xmlns:cx7="http://schemas.microsoft.com/office/drawing/2016/5/13/chartex" xmlns:cx8="http://schemas.microsoft.com/office/drawing/2016/5/14/chartex" xmlns:mc="http://schemas.openxmlformats.org/markup-compatibility/2006" xmlns:aink="http://schemas.microsoft.com/office/drawing/2016/ink" xmlns:am3d="http://schemas.microsoft.com/office/drawing/2017/model3d" xmlns:o="urn:schemas-microsoft-com:office:office" xmlns:r="http://schemas.openxmlformats.org/officeDocument/2006/relationships" xmlns:m="http://schemas.openxmlformats.org/officeDocument/2006/math" xmlns:v="urn:schemas-microsoft-com:vml" xmlns:wp14="http://schemas.microsoft.com/office/word/2010/wordprocessingDrawing" xmlns:wp="http://schemas.openxmlformats.org/drawingml/2006/wordprocessingDrawing" xmlns:w10="urn:schemas-microsoft-com:office:word" xmlns:w="http://schemas.openxmlformats.org/wordprocessingml/2006/main" xmlns:w14="http://schemas.microsoft.com/office/word/2010/wordml" xmlns:w15="http://schemas.microsoft.com/office/word/2012/wordml" xmlns:w16cex="http://schemas.microsoft.com/office/word/2018/wordml/cex" xmlns:w16cid="http://schemas.microsoft.com/office/word/2016/wordml/cid" xmlns:w16="http://schemas.microsoft.com/office/word/2018/wordml" xmlns:w16sdtdh="http://schemas.microsoft.com/office/word/2020/wordml/sdtdatahash" xmlns:w16se="http://schemas.microsoft.com/office/word/2015/wordml/symex" xmlns:wpg="http://schemas.microsoft.com/office/word/2010/wordprocessingGroup" xmlns:wpi="http://schemas.microsoft.com/office/word/2010/wordprocessingInk" xmlns:wne="http://schemas.microsoft.com/office/word/2006/wordml" xmlns:wps="http://schemas.microsoft.com/office/word/2010/wordprocessingShape" mc:Ignorable="w14 w15 w16se w16cid w16 w16cex w16sdtdh wp14">
   <w:p>
     <w:pPr>
       <w:spacing w:line="600" w:lineRule="auto"/>
@@ -10394,7 +10548,7 @@
 </file>
 
 <file path=word/footer3.xml><?xml version="1.0" encoding="utf-8"?>
-<w:ftr xmlns:wpc="http://schemas.microsoft.com/office/word/2010/wordprocessingCanvas" xmlns:cx="http://schemas.microsoft.com/office/drawing/2014/chartex" xmlns:cx1="http://schemas.microsoft.com/office/drawing/2015/9/8/chartex" xmlns:cx2="http://schemas.microsoft.com/office/drawing/2015/10/21/chartex" xmlns:cx3="http://schemas.microsoft.com/office/drawing/2016/5/9/chartex" xmlns:cx4="http://schemas.microsoft.com/office/drawing/2016/5/10/chartex" xmlns:cx5="http://schemas.microsoft.com/office/drawing/2016/5/11/chartex" xmlns:cx6="http://schemas.microsoft.com/office/drawing/2016/5/12/chartex" xmlns:cx7="http://schemas.microsoft.com/office/drawing/2016/5/13/chartex" xmlns:cx8="http://schemas.microsoft.com/office/drawing/2016/5/14/chartex" xmlns:mc="http://schemas.openxmlformats.org/markup-compatibility/2006" xmlns:aink="http://schemas.microsoft.com/office/drawing/2016/ink" xmlns:am3d="http://schemas.microsoft.com/office/drawing/2017/model3d" xmlns:o="urn:schemas-microsoft-com:office:office" xmlns:r="http://schemas.openxmlformats.org/officeDocument/2006/relationships" xmlns:m="http://schemas.openxmlformats.org/officeDocument/2006/math" xmlns:v="urn:schemas-microsoft-com:vml" xmlns:wp14="http://schemas.microsoft.com/office/word/2010/wordprocessingDrawing" xmlns:wp="http://schemas.openxmlformats.org/drawingml/2006/wordprocessingDrawing" xmlns:w10="urn:schemas-microsoft-com:office:word" xmlns:w="http://schemas.openxmlformats.org/wordprocessingml/2006/main" xmlns:w14="http://schemas.microsoft.com/office/word/2010/wordml" xmlns:w15="http://schemas.microsoft.com/office/word/2012/wordml" xmlns:w16cex="http://schemas.microsoft.com/office/word/2018/wordml/cex" xmlns:w16cid="http://schemas.microsoft.com/office/word/2016/wordml/cid" xmlns:w16="http://schemas.microsoft.com/office/word/2018/wordml" xmlns:w16se="http://schemas.microsoft.com/office/word/2015/wordml/symex" xmlns:wpg="http://schemas.microsoft.com/office/word/2010/wordprocessingGroup" xmlns:wpi="http://schemas.microsoft.com/office/word/2010/wordprocessingInk" xmlns:wne="http://schemas.microsoft.com/office/word/2006/wordml" xmlns:wps="http://schemas.microsoft.com/office/word/2010/wordprocessingShape" mc:Ignorable="w14 w15 w16se w16cid w16 w16cex wp14">
+<w:ftr xmlns:wpc="http://schemas.microsoft.com/office/word/2010/wordprocessingCanvas" xmlns:cx="http://schemas.microsoft.com/office/drawing/2014/chartex" xmlns:cx1="http://schemas.microsoft.com/office/drawing/2015/9/8/chartex" xmlns:cx2="http://schemas.microsoft.com/office/drawing/2015/10/21/chartex" xmlns:cx3="http://schemas.microsoft.com/office/drawing/2016/5/9/chartex" xmlns:cx4="http://schemas.microsoft.com/office/drawing/2016/5/10/chartex" xmlns:cx5="http://schemas.microsoft.com/office/drawing/2016/5/11/chartex" xmlns:cx6="http://schemas.microsoft.com/office/drawing/2016/5/12/chartex" xmlns:cx7="http://schemas.microsoft.com/office/drawing/2016/5/13/chartex" xmlns:cx8="http://schemas.microsoft.com/office/drawing/2016/5/14/chartex" xmlns:mc="http://schemas.openxmlformats.org/markup-compatibility/2006" xmlns:aink="http://schemas.microsoft.com/office/drawing/2016/ink" xmlns:am3d="http://schemas.microsoft.com/office/drawing/2017/model3d" xmlns:o="urn:schemas-microsoft-com:office:office" xmlns:r="http://schemas.openxmlformats.org/officeDocument/2006/relationships" xmlns:m="http://schemas.openxmlformats.org/officeDocument/2006/math" xmlns:v="urn:schemas-microsoft-com:vml" xmlns:wp14="http://schemas.microsoft.com/office/word/2010/wordprocessingDrawing" xmlns:wp="http://schemas.openxmlformats.org/drawingml/2006/wordprocessingDrawing" xmlns:w10="urn:schemas-microsoft-com:office:word" xmlns:w="http://schemas.openxmlformats.org/wordprocessingml/2006/main" xmlns:w14="http://schemas.microsoft.com/office/word/2010/wordml" xmlns:w15="http://schemas.microsoft.com/office/word/2012/wordml" xmlns:w16cex="http://schemas.microsoft.com/office/word/2018/wordml/cex" xmlns:w16cid="http://schemas.microsoft.com/office/word/2016/wordml/cid" xmlns:w16="http://schemas.microsoft.com/office/word/2018/wordml" xmlns:w16sdtdh="http://schemas.microsoft.com/office/word/2020/wordml/sdtdatahash" xmlns:w16se="http://schemas.microsoft.com/office/word/2015/wordml/symex" xmlns:wpg="http://schemas.microsoft.com/office/word/2010/wordprocessingGroup" xmlns:wpi="http://schemas.microsoft.com/office/word/2010/wordprocessingInk" xmlns:wne="http://schemas.microsoft.com/office/word/2006/wordml" xmlns:wps="http://schemas.microsoft.com/office/word/2010/wordprocessingShape" mc:Ignorable="w14 w15 w16se w16cid w16 w16cex w16sdtdh wp14">
   <w:tbl>
     <w:tblPr>
       <w:tblW w:w="9670" w:type="dxa"/>
@@ -10797,7 +10951,7 @@
 </file>
 
 <file path=word/footnotes.xml><?xml version="1.0" encoding="utf-8"?>
-<w:footnotes xmlns:wpc="http://schemas.microsoft.com/office/word/2010/wordprocessingCanvas" xmlns:cx="http://schemas.microsoft.com/office/drawing/2014/chartex" xmlns:cx1="http://schemas.microsoft.com/office/drawing/2015/9/8/chartex" xmlns:cx2="http://schemas.microsoft.com/office/drawing/2015/10/21/chartex" xmlns:cx3="http://schemas.microsoft.com/office/drawing/2016/5/9/chartex" xmlns:cx4="http://schemas.microsoft.com/office/drawing/2016/5/10/chartex" xmlns:cx5="http://schemas.microsoft.com/office/drawing/2016/5/11/chartex" xmlns:cx6="http://schemas.microsoft.com/office/drawing/2016/5/12/chartex" xmlns:cx7="http://schemas.microsoft.com/office/drawing/2016/5/13/chartex" xmlns:cx8="http://schemas.microsoft.com/office/drawing/2016/5/14/chartex" xmlns:mc="http://schemas.openxmlformats.org/markup-compatibility/2006" xmlns:aink="http://schemas.microsoft.com/office/drawing/2016/ink" xmlns:am3d="http://schemas.microsoft.com/office/drawing/2017/model3d" xmlns:o="urn:schemas-microsoft-com:office:office" xmlns:r="http://schemas.openxmlformats.org/officeDocument/2006/relationships" xmlns:m="http://schemas.openxmlformats.org/officeDocument/2006/math" xmlns:v="urn:schemas-microsoft-com:vml" xmlns:wp14="http://schemas.microsoft.com/office/word/2010/wordprocessingDrawing" xmlns:wp="http://schemas.openxmlformats.org/drawingml/2006/wordprocessingDrawing" xmlns:w10="urn:schemas-microsoft-com:office:word" xmlns:w="http://schemas.openxmlformats.org/wordprocessingml/2006/main" xmlns:w14="http://schemas.microsoft.com/office/word/2010/wordml" xmlns:w15="http://schemas.microsoft.com/office/word/2012/wordml" xmlns:w16cex="http://schemas.microsoft.com/office/word/2018/wordml/cex" xmlns:w16cid="http://schemas.microsoft.com/office/word/2016/wordml/cid" xmlns:w16="http://schemas.microsoft.com/office/word/2018/wordml" xmlns:w16se="http://schemas.microsoft.com/office/word/2015/wordml/symex" xmlns:wpg="http://schemas.microsoft.com/office/word/2010/wordprocessingGroup" xmlns:wpi="http://schemas.microsoft.com/office/word/2010/wordprocessingInk" xmlns:wne="http://schemas.microsoft.com/office/word/2006/wordml" xmlns:wps="http://schemas.microsoft.com/office/word/2010/wordprocessingShape" mc:Ignorable="w14 w15 w16se w16cid w16 w16cex wp14">
+<w:footnotes xmlns:wpc="http://schemas.microsoft.com/office/word/2010/wordprocessingCanvas" xmlns:cx="http://schemas.microsoft.com/office/drawing/2014/chartex" xmlns:cx1="http://schemas.microsoft.com/office/drawing/2015/9/8/chartex" xmlns:cx2="http://schemas.microsoft.com/office/drawing/2015/10/21/chartex" xmlns:cx3="http://schemas.microsoft.com/office/drawing/2016/5/9/chartex" xmlns:cx4="http://schemas.microsoft.com/office/drawing/2016/5/10/chartex" xmlns:cx5="http://schemas.microsoft.com/office/drawing/2016/5/11/chartex" xmlns:cx6="http://schemas.microsoft.com/office/drawing/2016/5/12/chartex" xmlns:cx7="http://schemas.microsoft.com/office/drawing/2016/5/13/chartex" xmlns:cx8="http://schemas.microsoft.com/office/drawing/2016/5/14/chartex" xmlns:mc="http://schemas.openxmlformats.org/markup-compatibility/2006" xmlns:aink="http://schemas.microsoft.com/office/drawing/2016/ink" xmlns:am3d="http://schemas.microsoft.com/office/drawing/2017/model3d" xmlns:o="urn:schemas-microsoft-com:office:office" xmlns:r="http://schemas.openxmlformats.org/officeDocument/2006/relationships" xmlns:m="http://schemas.openxmlformats.org/officeDocument/2006/math" xmlns:v="urn:schemas-microsoft-com:vml" xmlns:wp14="http://schemas.microsoft.com/office/word/2010/wordprocessingDrawing" xmlns:wp="http://schemas.openxmlformats.org/drawingml/2006/wordprocessingDrawing" xmlns:w10="urn:schemas-microsoft-com:office:word" xmlns:w="http://schemas.openxmlformats.org/wordprocessingml/2006/main" xmlns:w14="http://schemas.microsoft.com/office/word/2010/wordml" xmlns:w15="http://schemas.microsoft.com/office/word/2012/wordml" xmlns:w16cex="http://schemas.microsoft.com/office/word/2018/wordml/cex" xmlns:w16cid="http://schemas.microsoft.com/office/word/2016/wordml/cid" xmlns:w16="http://schemas.microsoft.com/office/word/2018/wordml" xmlns:w16sdtdh="http://schemas.microsoft.com/office/word/2020/wordml/sdtdatahash" xmlns:w16se="http://schemas.microsoft.com/office/word/2015/wordml/symex" xmlns:wpg="http://schemas.microsoft.com/office/word/2010/wordprocessingGroup" xmlns:wpi="http://schemas.microsoft.com/office/word/2010/wordprocessingInk" xmlns:wne="http://schemas.microsoft.com/office/word/2006/wordml" xmlns:wps="http://schemas.microsoft.com/office/word/2010/wordprocessingShape" mc:Ignorable="w14 w15 w16se w16cid w16 w16cex w16sdtdh wp14">
   <w:footnote w:type="separator" w:id="-1">
     <w:p>
       <w:r>
@@ -10832,7 +10986,7 @@
 </file>
 
 <file path=word/header1.xml><?xml version="1.0" encoding="utf-8"?>
-<w:hdr xmlns:wpc="http://schemas.microsoft.com/office/word/2010/wordprocessingCanvas" xmlns:cx="http://schemas.microsoft.com/office/drawing/2014/chartex" xmlns:cx1="http://schemas.microsoft.com/office/drawing/2015/9/8/chartex" xmlns:cx2="http://schemas.microsoft.com/office/drawing/2015/10/21/chartex" xmlns:cx3="http://schemas.microsoft.com/office/drawing/2016/5/9/chartex" xmlns:cx4="http://schemas.microsoft.com/office/drawing/2016/5/10/chartex" xmlns:cx5="http://schemas.microsoft.com/office/drawing/2016/5/11/chartex" xmlns:cx6="http://schemas.microsoft.com/office/drawing/2016/5/12/chartex" xmlns:cx7="http://schemas.microsoft.com/office/drawing/2016/5/13/chartex" xmlns:cx8="http://schemas.microsoft.com/office/drawing/2016/5/14/chartex" xmlns:mc="http://schemas.openxmlformats.org/markup-compatibility/2006" xmlns:aink="http://schemas.microsoft.com/office/drawing/2016/ink" xmlns:am3d="http://schemas.microsoft.com/office/drawing/2017/model3d" xmlns:o="urn:schemas-microsoft-com:office:office" xmlns:r="http://schemas.openxmlformats.org/officeDocument/2006/relationships" xmlns:m="http://schemas.openxmlformats.org/officeDocument/2006/math" xmlns:v="urn:schemas-microsoft-com:vml" xmlns:wp14="http://schemas.microsoft.com/office/word/2010/wordprocessingDrawing" xmlns:wp="http://schemas.openxmlformats.org/drawingml/2006/wordprocessingDrawing" xmlns:w10="urn:schemas-microsoft-com:office:word" xmlns:w="http://schemas.openxmlformats.org/wordprocessingml/2006/main" xmlns:w14="http://schemas.microsoft.com/office/word/2010/wordml" xmlns:w15="http://schemas.microsoft.com/office/word/2012/wordml" xmlns:w16cex="http://schemas.microsoft.com/office/word/2018/wordml/cex" xmlns:w16cid="http://schemas.microsoft.com/office/word/2016/wordml/cid" xmlns:w16="http://schemas.microsoft.com/office/word/2018/wordml" xmlns:w16se="http://schemas.microsoft.com/office/word/2015/wordml/symex" xmlns:wpg="http://schemas.microsoft.com/office/word/2010/wordprocessingGroup" xmlns:wpi="http://schemas.microsoft.com/office/word/2010/wordprocessingInk" xmlns:wne="http://schemas.microsoft.com/office/word/2006/wordml" xmlns:wps="http://schemas.microsoft.com/office/word/2010/wordprocessingShape" mc:Ignorable="w14 w15 w16se w16cid w16 w16cex wp14">
+<w:hdr xmlns:wpc="http://schemas.microsoft.com/office/word/2010/wordprocessingCanvas" xmlns:cx="http://schemas.microsoft.com/office/drawing/2014/chartex" xmlns:cx1="http://schemas.microsoft.com/office/drawing/2015/9/8/chartex" xmlns:cx2="http://schemas.microsoft.com/office/drawing/2015/10/21/chartex" xmlns:cx3="http://schemas.microsoft.com/office/drawing/2016/5/9/chartex" xmlns:cx4="http://schemas.microsoft.com/office/drawing/2016/5/10/chartex" xmlns:cx5="http://schemas.microsoft.com/office/drawing/2016/5/11/chartex" xmlns:cx6="http://schemas.microsoft.com/office/drawing/2016/5/12/chartex" xmlns:cx7="http://schemas.microsoft.com/office/drawing/2016/5/13/chartex" xmlns:cx8="http://schemas.microsoft.com/office/drawing/2016/5/14/chartex" xmlns:mc="http://schemas.openxmlformats.org/markup-compatibility/2006" xmlns:aink="http://schemas.microsoft.com/office/drawing/2016/ink" xmlns:am3d="http://schemas.microsoft.com/office/drawing/2017/model3d" xmlns:o="urn:schemas-microsoft-com:office:office" xmlns:r="http://schemas.openxmlformats.org/officeDocument/2006/relationships" xmlns:m="http://schemas.openxmlformats.org/officeDocument/2006/math" xmlns:v="urn:schemas-microsoft-com:vml" xmlns:wp14="http://schemas.microsoft.com/office/word/2010/wordprocessingDrawing" xmlns:wp="http://schemas.openxmlformats.org/drawingml/2006/wordprocessingDrawing" xmlns:w10="urn:schemas-microsoft-com:office:word" xmlns:w="http://schemas.openxmlformats.org/wordprocessingml/2006/main" xmlns:w14="http://schemas.microsoft.com/office/word/2010/wordml" xmlns:w15="http://schemas.microsoft.com/office/word/2012/wordml" xmlns:w16cex="http://schemas.microsoft.com/office/word/2018/wordml/cex" xmlns:w16cid="http://schemas.microsoft.com/office/word/2016/wordml/cid" xmlns:w16="http://schemas.microsoft.com/office/word/2018/wordml" xmlns:w16sdtdh="http://schemas.microsoft.com/office/word/2020/wordml/sdtdatahash" xmlns:w16se="http://schemas.microsoft.com/office/word/2015/wordml/symex" xmlns:wpg="http://schemas.microsoft.com/office/word/2010/wordprocessingGroup" xmlns:wpi="http://schemas.microsoft.com/office/word/2010/wordprocessingInk" xmlns:wne="http://schemas.microsoft.com/office/word/2006/wordml" xmlns:wps="http://schemas.microsoft.com/office/word/2010/wordprocessingShape" mc:Ignorable="w14 w15 w16se w16cid w16 w16cex w16sdtdh wp14">
   <w:p/>
   <w:p/>
   <w:p/>
@@ -10846,7 +11000,7 @@
 </file>
 
 <file path=word/header2.xml><?xml version="1.0" encoding="utf-8"?>
-<w:hdr xmlns:wpc="http://schemas.microsoft.com/office/word/2010/wordprocessingCanvas" xmlns:cx="http://schemas.microsoft.com/office/drawing/2014/chartex" xmlns:cx1="http://schemas.microsoft.com/office/drawing/2015/9/8/chartex" xmlns:cx2="http://schemas.microsoft.com/office/drawing/2015/10/21/chartex" xmlns:cx3="http://schemas.microsoft.com/office/drawing/2016/5/9/chartex" xmlns:cx4="http://schemas.microsoft.com/office/drawing/2016/5/10/chartex" xmlns:cx5="http://schemas.microsoft.com/office/drawing/2016/5/11/chartex" xmlns:cx6="http://schemas.microsoft.com/office/drawing/2016/5/12/chartex" xmlns:cx7="http://schemas.microsoft.com/office/drawing/2016/5/13/chartex" xmlns:cx8="http://schemas.microsoft.com/office/drawing/2016/5/14/chartex" xmlns:mc="http://schemas.openxmlformats.org/markup-compatibility/2006" xmlns:aink="http://schemas.microsoft.com/office/drawing/2016/ink" xmlns:am3d="http://schemas.microsoft.com/office/drawing/2017/model3d" xmlns:o="urn:schemas-microsoft-com:office:office" xmlns:r="http://schemas.openxmlformats.org/officeDocument/2006/relationships" xmlns:m="http://schemas.openxmlformats.org/officeDocument/2006/math" xmlns:v="urn:schemas-microsoft-com:vml" xmlns:wp14="http://schemas.microsoft.com/office/word/2010/wordprocessingDrawing" xmlns:wp="http://schemas.openxmlformats.org/drawingml/2006/wordprocessingDrawing" xmlns:w10="urn:schemas-microsoft-com:office:word" xmlns:w="http://schemas.openxmlformats.org/wordprocessingml/2006/main" xmlns:w14="http://schemas.microsoft.com/office/word/2010/wordml" xmlns:w15="http://schemas.microsoft.com/office/word/2012/wordml" xmlns:w16cex="http://schemas.microsoft.com/office/word/2018/wordml/cex" xmlns:w16cid="http://schemas.microsoft.com/office/word/2016/wordml/cid" xmlns:w16="http://schemas.microsoft.com/office/word/2018/wordml" xmlns:w16se="http://schemas.microsoft.com/office/word/2015/wordml/symex" xmlns:wpg="http://schemas.microsoft.com/office/word/2010/wordprocessingGroup" xmlns:wpi="http://schemas.microsoft.com/office/word/2010/wordprocessingInk" xmlns:wne="http://schemas.microsoft.com/office/word/2006/wordml" xmlns:wps="http://schemas.microsoft.com/office/word/2010/wordprocessingShape" mc:Ignorable="w14 w15 w16se w16cid w16 w16cex wp14">
+<w:hdr xmlns:wpc="http://schemas.microsoft.com/office/word/2010/wordprocessingCanvas" xmlns:cx="http://schemas.microsoft.com/office/drawing/2014/chartex" xmlns:cx1="http://schemas.microsoft.com/office/drawing/2015/9/8/chartex" xmlns:cx2="http://schemas.microsoft.com/office/drawing/2015/10/21/chartex" xmlns:cx3="http://schemas.microsoft.com/office/drawing/2016/5/9/chartex" xmlns:cx4="http://schemas.microsoft.com/office/drawing/2016/5/10/chartex" xmlns:cx5="http://schemas.microsoft.com/office/drawing/2016/5/11/chartex" xmlns:cx6="http://schemas.microsoft.com/office/drawing/2016/5/12/chartex" xmlns:cx7="http://schemas.microsoft.com/office/drawing/2016/5/13/chartex" xmlns:cx8="http://schemas.microsoft.com/office/drawing/2016/5/14/chartex" xmlns:mc="http://schemas.openxmlformats.org/markup-compatibility/2006" xmlns:aink="http://schemas.microsoft.com/office/drawing/2016/ink" xmlns:am3d="http://schemas.microsoft.com/office/drawing/2017/model3d" xmlns:o="urn:schemas-microsoft-com:office:office" xmlns:r="http://schemas.openxmlformats.org/officeDocument/2006/relationships" xmlns:m="http://schemas.openxmlformats.org/officeDocument/2006/math" xmlns:v="urn:schemas-microsoft-com:vml" xmlns:wp14="http://schemas.microsoft.com/office/word/2010/wordprocessingDrawing" xmlns:wp="http://schemas.openxmlformats.org/drawingml/2006/wordprocessingDrawing" xmlns:w10="urn:schemas-microsoft-com:office:word" xmlns:w="http://schemas.openxmlformats.org/wordprocessingml/2006/main" xmlns:w14="http://schemas.microsoft.com/office/word/2010/wordml" xmlns:w15="http://schemas.microsoft.com/office/word/2012/wordml" xmlns:w16cex="http://schemas.microsoft.com/office/word/2018/wordml/cex" xmlns:w16cid="http://schemas.microsoft.com/office/word/2016/wordml/cid" xmlns:w16="http://schemas.microsoft.com/office/word/2018/wordml" xmlns:w16sdtdh="http://schemas.microsoft.com/office/word/2020/wordml/sdtdatahash" xmlns:w16se="http://schemas.microsoft.com/office/word/2015/wordml/symex" xmlns:wpg="http://schemas.microsoft.com/office/word/2010/wordprocessingGroup" xmlns:wpi="http://schemas.microsoft.com/office/word/2010/wordprocessingInk" xmlns:wne="http://schemas.microsoft.com/office/word/2006/wordml" xmlns:wps="http://schemas.microsoft.com/office/word/2010/wordprocessingShape" mc:Ignorable="w14 w15 w16se w16cid w16 w16cex w16sdtdh wp14">
   <w:p>
     <w:pPr>
       <w:jc w:val="right"/>
@@ -10856,10 +11010,10 @@
 </file>
 
 <file path=word/numbering.xml><?xml version="1.0" encoding="utf-8"?>
-<w:numbering xmlns:wpc="http://schemas.microsoft.com/office/word/2010/wordprocessingCanvas" xmlns:cx="http://schemas.microsoft.com/office/drawing/2014/chartex" xmlns:cx1="http://schemas.microsoft.com/office/drawing/2015/9/8/chartex" xmlns:cx2="http://schemas.microsoft.com/office/drawing/2015/10/21/chartex" xmlns:cx3="http://schemas.microsoft.com/office/drawing/2016/5/9/chartex" xmlns:cx4="http://schemas.microsoft.com/office/drawing/2016/5/10/chartex" xmlns:cx5="http://schemas.microsoft.com/office/drawing/2016/5/11/chartex" xmlns:cx6="http://schemas.microsoft.com/office/drawing/2016/5/12/chartex" xmlns:cx7="http://schemas.microsoft.com/office/drawing/2016/5/13/chartex" xmlns:cx8="http://schemas.microsoft.com/office/drawing/2016/5/14/chartex" xmlns:mc="http://schemas.openxmlformats.org/markup-compatibility/2006" xmlns:aink="http://schemas.microsoft.com/office/drawing/2016/ink" xmlns:am3d="http://schemas.microsoft.com/office/drawing/2017/model3d" xmlns:o="urn:schemas-microsoft-com:office:office" xmlns:r="http://schemas.openxmlformats.org/officeDocument/2006/relationships" xmlns:m="http://schemas.openxmlformats.org/officeDocument/2006/math" xmlns:v="urn:schemas-microsoft-com:vml" xmlns:wp14="http://schemas.microsoft.com/office/word/2010/wordprocessingDrawing" xmlns:wp="http://schemas.openxmlformats.org/drawingml/2006/wordprocessingDrawing" xmlns:w10="urn:schemas-microsoft-com:office:word" xmlns:w="http://schemas.openxmlformats.org/wordprocessingml/2006/main" xmlns:w14="http://schemas.microsoft.com/office/word/2010/wordml" xmlns:w15="http://schemas.microsoft.com/office/word/2012/wordml" xmlns:w16cex="http://schemas.microsoft.com/office/word/2018/wordml/cex" xmlns:w16cid="http://schemas.microsoft.com/office/word/2016/wordml/cid" xmlns:w16="http://schemas.microsoft.com/office/word/2018/wordml" xmlns:w16se="http://schemas.microsoft.com/office/word/2015/wordml/symex" xmlns:wpg="http://schemas.microsoft.com/office/word/2010/wordprocessingGroup" xmlns:wpi="http://schemas.microsoft.com/office/word/2010/wordprocessingInk" xmlns:wne="http://schemas.microsoft.com/office/word/2006/wordml" xmlns:wps="http://schemas.microsoft.com/office/word/2010/wordprocessingShape" mc:Ignorable="w14 w15 w16se w16cid w16 w16cex wp14">
+<w:numbering xmlns:wpc="http://schemas.microsoft.com/office/word/2010/wordprocessingCanvas" xmlns:cx="http://schemas.microsoft.com/office/drawing/2014/chartex" xmlns:cx1="http://schemas.microsoft.com/office/drawing/2015/9/8/chartex" xmlns:cx2="http://schemas.microsoft.com/office/drawing/2015/10/21/chartex" xmlns:cx3="http://schemas.microsoft.com/office/drawing/2016/5/9/chartex" xmlns:cx4="http://schemas.microsoft.com/office/drawing/2016/5/10/chartex" xmlns:cx5="http://schemas.microsoft.com/office/drawing/2016/5/11/chartex" xmlns:cx6="http://schemas.microsoft.com/office/drawing/2016/5/12/chartex" xmlns:cx7="http://schemas.microsoft.com/office/drawing/2016/5/13/chartex" xmlns:cx8="http://schemas.microsoft.com/office/drawing/2016/5/14/chartex" xmlns:mc="http://schemas.openxmlformats.org/markup-compatibility/2006" xmlns:aink="http://schemas.microsoft.com/office/drawing/2016/ink" xmlns:am3d="http://schemas.microsoft.com/office/drawing/2017/model3d" xmlns:o="urn:schemas-microsoft-com:office:office" xmlns:r="http://schemas.openxmlformats.org/officeDocument/2006/relationships" xmlns:m="http://schemas.openxmlformats.org/officeDocument/2006/math" xmlns:v="urn:schemas-microsoft-com:vml" xmlns:wp14="http://schemas.microsoft.com/office/word/2010/wordprocessingDrawing" xmlns:wp="http://schemas.openxmlformats.org/drawingml/2006/wordprocessingDrawing" xmlns:w10="urn:schemas-microsoft-com:office:word" xmlns:w="http://schemas.openxmlformats.org/wordprocessingml/2006/main" xmlns:w14="http://schemas.microsoft.com/office/word/2010/wordml" xmlns:w15="http://schemas.microsoft.com/office/word/2012/wordml" xmlns:w16cex="http://schemas.microsoft.com/office/word/2018/wordml/cex" xmlns:w16cid="http://schemas.microsoft.com/office/word/2016/wordml/cid" xmlns:w16="http://schemas.microsoft.com/office/word/2018/wordml" xmlns:w16sdtdh="http://schemas.microsoft.com/office/word/2020/wordml/sdtdatahash" xmlns:w16se="http://schemas.microsoft.com/office/word/2015/wordml/symex" xmlns:wpg="http://schemas.microsoft.com/office/word/2010/wordprocessingGroup" xmlns:wpi="http://schemas.microsoft.com/office/word/2010/wordprocessingInk" xmlns:wne="http://schemas.microsoft.com/office/word/2006/wordml" xmlns:wps="http://schemas.microsoft.com/office/word/2010/wordprocessingShape" mc:Ignorable="w14 w15 w16se w16cid w16 w16cex w16sdtdh wp14">
   <w:numPicBullet w:numPicBulletId="0">
     <w:pict>
-      <v:shapetype id="_x0000_t75" coordsize="21600,21600" filled="f" stroked="f" o:spt="75" o:preferrelative="t" path="m@4@5l@4@11@9@11@9@5xe">
+      <v:shapetype id="_x0000_t75" coordsize="21600,21600" o:spt="75" o:preferrelative="t" path="m@4@5l@4@11@9@11@9@5xe" filled="f" stroked="f">
         <v:stroke joinstyle="miter"/>
         <v:formulas>
           <v:f eqn="if lineDrawn pixelLineWidth 0"/>
@@ -10875,11 +11029,11 @@
           <v:f eqn="prod @7 21600 pixelHeight"/>
           <v:f eqn="sum @10 21600 0"/>
         </v:formulas>
-        <v:path gradientshapeok="t" o:connecttype="rect" o:extrusionok="f"/>
+        <v:path o:extrusionok="f" gradientshapeok="t" o:connecttype="rect"/>
         <o:lock v:ext="edit" aspectratio="t"/>
       </v:shapetype>
-      <v:shape id="_x0000_i1100" style="width:14.5pt;height:14.5pt" o:bullet="t" type="#_x0000_t75">
-        <v:imagedata o:title="mso62" r:id="rId1"/>
+      <v:shape id="_x0000_i1116" type="#_x0000_t75" style="width:14.4pt;height:14.4pt" o:bullet="t">
+        <v:imagedata r:id="rId1" o:title="mso62"/>
       </v:shape>
     </w:pict>
   </w:numPicBullet>
@@ -10985,7 +11139,7 @@
         <w:ind w:left="1429" w:hanging="360"/>
       </w:pPr>
       <w:rPr>
-        <w:rFonts w:hint="default" w:ascii="Symbol" w:hAnsi="Symbol"/>
+        <w:rFonts w:ascii="Symbol" w:hAnsi="Symbol" w:hint="default"/>
       </w:rPr>
     </w:lvl>
     <w:lvl w:ilvl="1" w:tplc="04100003" w:tentative="1">
@@ -10997,7 +11151,7 @@
         <w:ind w:left="2149" w:hanging="360"/>
       </w:pPr>
       <w:rPr>
-        <w:rFonts w:hint="default" w:ascii="Courier New" w:hAnsi="Courier New" w:cs="Courier New"/>
+        <w:rFonts w:ascii="Courier New" w:hAnsi="Courier New" w:cs="Courier New" w:hint="default"/>
       </w:rPr>
     </w:lvl>
     <w:lvl w:ilvl="2" w:tplc="04100005" w:tentative="1">
@@ -11009,7 +11163,7 @@
         <w:ind w:left="2869" w:hanging="360"/>
       </w:pPr>
       <w:rPr>
-        <w:rFonts w:hint="default" w:ascii="Wingdings" w:hAnsi="Wingdings"/>
+        <w:rFonts w:ascii="Wingdings" w:hAnsi="Wingdings" w:hint="default"/>
       </w:rPr>
     </w:lvl>
     <w:lvl w:ilvl="3" w:tplc="04100001" w:tentative="1">
@@ -11021,7 +11175,7 @@
         <w:ind w:left="3589" w:hanging="360"/>
       </w:pPr>
       <w:rPr>
-        <w:rFonts w:hint="default" w:ascii="Symbol" w:hAnsi="Symbol"/>
+        <w:rFonts w:ascii="Symbol" w:hAnsi="Symbol" w:hint="default"/>
       </w:rPr>
     </w:lvl>
     <w:lvl w:ilvl="4" w:tplc="04100003" w:tentative="1">
@@ -11033,7 +11187,7 @@
         <w:ind w:left="4309" w:hanging="360"/>
       </w:pPr>
       <w:rPr>
-        <w:rFonts w:hint="default" w:ascii="Courier New" w:hAnsi="Courier New" w:cs="Courier New"/>
+        <w:rFonts w:ascii="Courier New" w:hAnsi="Courier New" w:cs="Courier New" w:hint="default"/>
       </w:rPr>
     </w:lvl>
     <w:lvl w:ilvl="5" w:tplc="04100005" w:tentative="1">
@@ -11045,7 +11199,7 @@
         <w:ind w:left="5029" w:hanging="360"/>
       </w:pPr>
       <w:rPr>
-        <w:rFonts w:hint="default" w:ascii="Wingdings" w:hAnsi="Wingdings"/>
+        <w:rFonts w:ascii="Wingdings" w:hAnsi="Wingdings" w:hint="default"/>
       </w:rPr>
     </w:lvl>
     <w:lvl w:ilvl="6" w:tplc="04100001" w:tentative="1">
@@ -11057,7 +11211,7 @@
         <w:ind w:left="5749" w:hanging="360"/>
       </w:pPr>
       <w:rPr>
-        <w:rFonts w:hint="default" w:ascii="Symbol" w:hAnsi="Symbol"/>
+        <w:rFonts w:ascii="Symbol" w:hAnsi="Symbol" w:hint="default"/>
       </w:rPr>
     </w:lvl>
     <w:lvl w:ilvl="7" w:tplc="04100003" w:tentative="1">
@@ -11069,7 +11223,7 @@
         <w:ind w:left="6469" w:hanging="360"/>
       </w:pPr>
       <w:rPr>
-        <w:rFonts w:hint="default" w:ascii="Courier New" w:hAnsi="Courier New" w:cs="Courier New"/>
+        <w:rFonts w:ascii="Courier New" w:hAnsi="Courier New" w:cs="Courier New" w:hint="default"/>
       </w:rPr>
     </w:lvl>
     <w:lvl w:ilvl="8" w:tplc="04100005" w:tentative="1">
@@ -11081,7 +11235,7 @@
         <w:ind w:left="7189" w:hanging="360"/>
       </w:pPr>
       <w:rPr>
-        <w:rFonts w:hint="default" w:ascii="Wingdings" w:hAnsi="Wingdings"/>
+        <w:rFonts w:ascii="Wingdings" w:hAnsi="Wingdings" w:hint="default"/>
       </w:rPr>
     </w:lvl>
   </w:abstractNum>
@@ -11102,7 +11256,7 @@
         <w:ind w:left="720" w:hanging="360"/>
       </w:pPr>
       <w:rPr>
-        <w:rFonts w:hint="default" w:ascii="Wingdings" w:hAnsi="Wingdings"/>
+        <w:rFonts w:ascii="Wingdings" w:hAnsi="Wingdings" w:hint="default"/>
         <w:sz w:val="20"/>
       </w:rPr>
     </w:lvl>
@@ -11118,7 +11272,7 @@
         <w:ind w:left="1080" w:hanging="360"/>
       </w:pPr>
       <w:rPr>
-        <w:rFonts w:hint="default" w:ascii="Wingdings" w:hAnsi="Wingdings"/>
+        <w:rFonts w:ascii="Wingdings" w:hAnsi="Wingdings" w:hint="default"/>
       </w:rPr>
     </w:lvl>
     <w:lvl w:ilvl="2">
@@ -11133,7 +11287,7 @@
         <w:ind w:left="1440" w:hanging="360"/>
       </w:pPr>
       <w:rPr>
-        <w:rFonts w:hint="default" w:ascii="Wingdings" w:hAnsi="Wingdings"/>
+        <w:rFonts w:ascii="Wingdings" w:hAnsi="Wingdings" w:hint="default"/>
       </w:rPr>
     </w:lvl>
     <w:lvl w:ilvl="3">
@@ -11148,7 +11302,7 @@
         <w:ind w:left="1800" w:hanging="360"/>
       </w:pPr>
       <w:rPr>
-        <w:rFonts w:hint="default" w:ascii="Symbol" w:hAnsi="Symbol"/>
+        <w:rFonts w:ascii="Symbol" w:hAnsi="Symbol" w:hint="default"/>
       </w:rPr>
     </w:lvl>
     <w:lvl w:ilvl="4">
@@ -11163,7 +11317,7 @@
         <w:ind w:left="2160" w:hanging="360"/>
       </w:pPr>
       <w:rPr>
-        <w:rFonts w:hint="default" w:ascii="Symbol" w:hAnsi="Symbol"/>
+        <w:rFonts w:ascii="Symbol" w:hAnsi="Symbol" w:hint="default"/>
       </w:rPr>
     </w:lvl>
     <w:lvl w:ilvl="5">
@@ -11178,7 +11332,7 @@
         <w:ind w:left="2520" w:hanging="360"/>
       </w:pPr>
       <w:rPr>
-        <w:rFonts w:hint="default" w:ascii="Wingdings" w:hAnsi="Wingdings"/>
+        <w:rFonts w:ascii="Wingdings" w:hAnsi="Wingdings" w:hint="default"/>
       </w:rPr>
     </w:lvl>
     <w:lvl w:ilvl="6">
@@ -11193,7 +11347,7 @@
         <w:ind w:left="2880" w:hanging="360"/>
       </w:pPr>
       <w:rPr>
-        <w:rFonts w:hint="default" w:ascii="Wingdings" w:hAnsi="Wingdings"/>
+        <w:rFonts w:ascii="Wingdings" w:hAnsi="Wingdings" w:hint="default"/>
       </w:rPr>
     </w:lvl>
     <w:lvl w:ilvl="7">
@@ -11208,7 +11362,7 @@
         <w:ind w:left="3240" w:hanging="360"/>
       </w:pPr>
       <w:rPr>
-        <w:rFonts w:hint="default" w:ascii="Symbol" w:hAnsi="Symbol"/>
+        <w:rFonts w:ascii="Symbol" w:hAnsi="Symbol" w:hint="default"/>
       </w:rPr>
     </w:lvl>
     <w:lvl w:ilvl="8">
@@ -11223,7 +11377,7 @@
         <w:ind w:left="3600" w:hanging="360"/>
       </w:pPr>
       <w:rPr>
-        <w:rFonts w:hint="default" w:ascii="Symbol" w:hAnsi="Symbol"/>
+        <w:rFonts w:ascii="Symbol" w:hAnsi="Symbol" w:hint="default"/>
       </w:rPr>
     </w:lvl>
   </w:abstractNum>
@@ -11329,7 +11483,7 @@
         <w:ind w:left="1069" w:hanging="360"/>
       </w:pPr>
       <w:rPr>
-        <w:rFonts w:hint="default" w:ascii="ZapfHumnst BT" w:hAnsi="ZapfHumnst BT" w:eastAsia="Times New Roman" w:cs="Times New Roman"/>
+        <w:rFonts w:ascii="ZapfHumnst BT" w:eastAsia="Times New Roman" w:hAnsi="ZapfHumnst BT" w:cs="Times New Roman" w:hint="default"/>
       </w:rPr>
     </w:lvl>
     <w:lvl w:ilvl="1" w:tplc="04100003" w:tentative="1">
@@ -11341,7 +11495,7 @@
         <w:ind w:left="1789" w:hanging="360"/>
       </w:pPr>
       <w:rPr>
-        <w:rFonts w:hint="default" w:ascii="Courier New" w:hAnsi="Courier New" w:cs="Courier New"/>
+        <w:rFonts w:ascii="Courier New" w:hAnsi="Courier New" w:cs="Courier New" w:hint="default"/>
       </w:rPr>
     </w:lvl>
     <w:lvl w:ilvl="2" w:tplc="04100005" w:tentative="1">
@@ -11353,7 +11507,7 @@
         <w:ind w:left="2509" w:hanging="360"/>
       </w:pPr>
       <w:rPr>
-        <w:rFonts w:hint="default" w:ascii="Wingdings" w:hAnsi="Wingdings"/>
+        <w:rFonts w:ascii="Wingdings" w:hAnsi="Wingdings" w:hint="default"/>
       </w:rPr>
     </w:lvl>
     <w:lvl w:ilvl="3" w:tplc="04100001" w:tentative="1">
@@ -11365,7 +11519,7 @@
         <w:ind w:left="3229" w:hanging="360"/>
       </w:pPr>
       <w:rPr>
-        <w:rFonts w:hint="default" w:ascii="Symbol" w:hAnsi="Symbol"/>
+        <w:rFonts w:ascii="Symbol" w:hAnsi="Symbol" w:hint="default"/>
       </w:rPr>
     </w:lvl>
     <w:lvl w:ilvl="4" w:tplc="04100003" w:tentative="1">
@@ -11377,7 +11531,7 @@
         <w:ind w:left="3949" w:hanging="360"/>
       </w:pPr>
       <w:rPr>
-        <w:rFonts w:hint="default" w:ascii="Courier New" w:hAnsi="Courier New" w:cs="Courier New"/>
+        <w:rFonts w:ascii="Courier New" w:hAnsi="Courier New" w:cs="Courier New" w:hint="default"/>
       </w:rPr>
     </w:lvl>
     <w:lvl w:ilvl="5" w:tplc="04100005" w:tentative="1">
@@ -11389,7 +11543,7 @@
         <w:ind w:left="4669" w:hanging="360"/>
       </w:pPr>
       <w:rPr>
-        <w:rFonts w:hint="default" w:ascii="Wingdings" w:hAnsi="Wingdings"/>
+        <w:rFonts w:ascii="Wingdings" w:hAnsi="Wingdings" w:hint="default"/>
       </w:rPr>
     </w:lvl>
     <w:lvl w:ilvl="6" w:tplc="04100001" w:tentative="1">
@@ -11401,7 +11555,7 @@
         <w:ind w:left="5389" w:hanging="360"/>
       </w:pPr>
       <w:rPr>
-        <w:rFonts w:hint="default" w:ascii="Symbol" w:hAnsi="Symbol"/>
+        <w:rFonts w:ascii="Symbol" w:hAnsi="Symbol" w:hint="default"/>
       </w:rPr>
     </w:lvl>
     <w:lvl w:ilvl="7" w:tplc="04100003" w:tentative="1">
@@ -11413,7 +11567,7 @@
         <w:ind w:left="6109" w:hanging="360"/>
       </w:pPr>
       <w:rPr>
-        <w:rFonts w:hint="default" w:ascii="Courier New" w:hAnsi="Courier New" w:cs="Courier New"/>
+        <w:rFonts w:ascii="Courier New" w:hAnsi="Courier New" w:cs="Courier New" w:hint="default"/>
       </w:rPr>
     </w:lvl>
     <w:lvl w:ilvl="8" w:tplc="04100005" w:tentative="1">
@@ -11425,7 +11579,7 @@
         <w:ind w:left="6829" w:hanging="360"/>
       </w:pPr>
       <w:rPr>
-        <w:rFonts w:hint="default" w:ascii="Wingdings" w:hAnsi="Wingdings"/>
+        <w:rFonts w:ascii="Wingdings" w:hAnsi="Wingdings" w:hint="default"/>
       </w:rPr>
     </w:lvl>
   </w:abstractNum>
@@ -11442,7 +11596,7 @@
         <w:ind w:left="1429" w:hanging="360"/>
       </w:pPr>
       <w:rPr>
-        <w:rFonts w:hint="default" w:ascii="Wingdings" w:hAnsi="Wingdings"/>
+        <w:rFonts w:ascii="Wingdings" w:hAnsi="Wingdings" w:hint="default"/>
       </w:rPr>
     </w:lvl>
     <w:lvl w:ilvl="1" w:tplc="04100007">
@@ -11455,7 +11609,7 @@
         <w:ind w:left="2149" w:hanging="360"/>
       </w:pPr>
       <w:rPr>
-        <w:rFonts w:hint="default" w:ascii="Symbol" w:hAnsi="Symbol"/>
+        <w:rFonts w:ascii="Symbol" w:hAnsi="Symbol" w:hint="default"/>
       </w:rPr>
     </w:lvl>
     <w:lvl w:ilvl="2" w:tplc="04100005">
@@ -11467,7 +11621,7 @@
         <w:ind w:left="2869" w:hanging="360"/>
       </w:pPr>
       <w:rPr>
-        <w:rFonts w:hint="default" w:ascii="Wingdings" w:hAnsi="Wingdings"/>
+        <w:rFonts w:ascii="Wingdings" w:hAnsi="Wingdings" w:hint="default"/>
       </w:rPr>
     </w:lvl>
     <w:lvl w:ilvl="3" w:tplc="04100001" w:tentative="1">
@@ -11479,7 +11633,7 @@
         <w:ind w:left="3589" w:hanging="360"/>
       </w:pPr>
       <w:rPr>
-        <w:rFonts w:hint="default" w:ascii="Symbol" w:hAnsi="Symbol"/>
+        <w:rFonts w:ascii="Symbol" w:hAnsi="Symbol" w:hint="default"/>
       </w:rPr>
     </w:lvl>
     <w:lvl w:ilvl="4" w:tplc="04100003" w:tentative="1">
@@ -11491,7 +11645,7 @@
         <w:ind w:left="4309" w:hanging="360"/>
       </w:pPr>
       <w:rPr>
-        <w:rFonts w:hint="default" w:ascii="Courier New" w:hAnsi="Courier New" w:cs="Courier New"/>
+        <w:rFonts w:ascii="Courier New" w:hAnsi="Courier New" w:cs="Courier New" w:hint="default"/>
       </w:rPr>
     </w:lvl>
     <w:lvl w:ilvl="5" w:tplc="04100005" w:tentative="1">
@@ -11503,7 +11657,7 @@
         <w:ind w:left="5029" w:hanging="360"/>
       </w:pPr>
       <w:rPr>
-        <w:rFonts w:hint="default" w:ascii="Wingdings" w:hAnsi="Wingdings"/>
+        <w:rFonts w:ascii="Wingdings" w:hAnsi="Wingdings" w:hint="default"/>
       </w:rPr>
     </w:lvl>
     <w:lvl w:ilvl="6" w:tplc="04100001" w:tentative="1">
@@ -11515,7 +11669,7 @@
         <w:ind w:left="5749" w:hanging="360"/>
       </w:pPr>
       <w:rPr>
-        <w:rFonts w:hint="default" w:ascii="Symbol" w:hAnsi="Symbol"/>
+        <w:rFonts w:ascii="Symbol" w:hAnsi="Symbol" w:hint="default"/>
       </w:rPr>
     </w:lvl>
     <w:lvl w:ilvl="7" w:tplc="04100003" w:tentative="1">
@@ -11527,7 +11681,7 @@
         <w:ind w:left="6469" w:hanging="360"/>
       </w:pPr>
       <w:rPr>
-        <w:rFonts w:hint="default" w:ascii="Courier New" w:hAnsi="Courier New" w:cs="Courier New"/>
+        <w:rFonts w:ascii="Courier New" w:hAnsi="Courier New" w:cs="Courier New" w:hint="default"/>
       </w:rPr>
     </w:lvl>
     <w:lvl w:ilvl="8" w:tplc="04100005" w:tentative="1">
@@ -11539,7 +11693,7 @@
         <w:ind w:left="7189" w:hanging="360"/>
       </w:pPr>
       <w:rPr>
-        <w:rFonts w:hint="default" w:ascii="Wingdings" w:hAnsi="Wingdings"/>
+        <w:rFonts w:ascii="Wingdings" w:hAnsi="Wingdings" w:hint="default"/>
       </w:rPr>
     </w:lvl>
   </w:abstractNum>
@@ -11669,7 +11823,7 @@
         <w:ind w:left="1429" w:hanging="360"/>
       </w:pPr>
       <w:rPr>
-        <w:rFonts w:hint="default" w:ascii="Symbol" w:hAnsi="Symbol"/>
+        <w:rFonts w:ascii="Symbol" w:hAnsi="Symbol" w:hint="default"/>
       </w:rPr>
     </w:lvl>
     <w:lvl w:ilvl="1" w:tplc="04100003" w:tentative="1">
@@ -11681,7 +11835,7 @@
         <w:ind w:left="2149" w:hanging="360"/>
       </w:pPr>
       <w:rPr>
-        <w:rFonts w:hint="default" w:ascii="Courier New" w:hAnsi="Courier New" w:cs="Courier New"/>
+        <w:rFonts w:ascii="Courier New" w:hAnsi="Courier New" w:cs="Courier New" w:hint="default"/>
       </w:rPr>
     </w:lvl>
     <w:lvl w:ilvl="2" w:tplc="04100005" w:tentative="1">
@@ -11693,7 +11847,7 @@
         <w:ind w:left="2869" w:hanging="360"/>
       </w:pPr>
       <w:rPr>
-        <w:rFonts w:hint="default" w:ascii="Wingdings" w:hAnsi="Wingdings"/>
+        <w:rFonts w:ascii="Wingdings" w:hAnsi="Wingdings" w:hint="default"/>
       </w:rPr>
     </w:lvl>
     <w:lvl w:ilvl="3" w:tplc="04100001" w:tentative="1">
@@ -11705,7 +11859,7 @@
         <w:ind w:left="3589" w:hanging="360"/>
       </w:pPr>
       <w:rPr>
-        <w:rFonts w:hint="default" w:ascii="Symbol" w:hAnsi="Symbol"/>
+        <w:rFonts w:ascii="Symbol" w:hAnsi="Symbol" w:hint="default"/>
       </w:rPr>
     </w:lvl>
     <w:lvl w:ilvl="4" w:tplc="04100003" w:tentative="1">
@@ -11717,7 +11871,7 @@
         <w:ind w:left="4309" w:hanging="360"/>
       </w:pPr>
       <w:rPr>
-        <w:rFonts w:hint="default" w:ascii="Courier New" w:hAnsi="Courier New" w:cs="Courier New"/>
+        <w:rFonts w:ascii="Courier New" w:hAnsi="Courier New" w:cs="Courier New" w:hint="default"/>
       </w:rPr>
     </w:lvl>
     <w:lvl w:ilvl="5" w:tplc="04100005" w:tentative="1">
@@ -11729,7 +11883,7 @@
         <w:ind w:left="5029" w:hanging="360"/>
       </w:pPr>
       <w:rPr>
-        <w:rFonts w:hint="default" w:ascii="Wingdings" w:hAnsi="Wingdings"/>
+        <w:rFonts w:ascii="Wingdings" w:hAnsi="Wingdings" w:hint="default"/>
       </w:rPr>
     </w:lvl>
     <w:lvl w:ilvl="6" w:tplc="04100001" w:tentative="1">
@@ -11741,7 +11895,7 @@
         <w:ind w:left="5749" w:hanging="360"/>
       </w:pPr>
       <w:rPr>
-        <w:rFonts w:hint="default" w:ascii="Symbol" w:hAnsi="Symbol"/>
+        <w:rFonts w:ascii="Symbol" w:hAnsi="Symbol" w:hint="default"/>
       </w:rPr>
     </w:lvl>
     <w:lvl w:ilvl="7" w:tplc="04100003" w:tentative="1">
@@ -11753,7 +11907,7 @@
         <w:ind w:left="6469" w:hanging="360"/>
       </w:pPr>
       <w:rPr>
-        <w:rFonts w:hint="default" w:ascii="Courier New" w:hAnsi="Courier New" w:cs="Courier New"/>
+        <w:rFonts w:ascii="Courier New" w:hAnsi="Courier New" w:cs="Courier New" w:hint="default"/>
       </w:rPr>
     </w:lvl>
     <w:lvl w:ilvl="8" w:tplc="04100005" w:tentative="1">
@@ -11765,7 +11919,7 @@
         <w:ind w:left="7189" w:hanging="360"/>
       </w:pPr>
       <w:rPr>
-        <w:rFonts w:hint="default" w:ascii="Wingdings" w:hAnsi="Wingdings"/>
+        <w:rFonts w:ascii="Wingdings" w:hAnsi="Wingdings" w:hint="default"/>
       </w:rPr>
     </w:lvl>
   </w:abstractNum>
@@ -11782,7 +11936,7 @@
         <w:ind w:left="768" w:hanging="360"/>
       </w:pPr>
       <w:rPr>
-        <w:rFonts w:hint="default" w:ascii="Symbol" w:hAnsi="Symbol"/>
+        <w:rFonts w:ascii="Symbol" w:hAnsi="Symbol" w:hint="default"/>
       </w:rPr>
     </w:lvl>
     <w:lvl w:ilvl="1" w:tplc="04100003" w:tentative="1">
@@ -11794,7 +11948,7 @@
         <w:ind w:left="1488" w:hanging="360"/>
       </w:pPr>
       <w:rPr>
-        <w:rFonts w:hint="default" w:ascii="Courier New" w:hAnsi="Courier New" w:cs="Courier New"/>
+        <w:rFonts w:ascii="Courier New" w:hAnsi="Courier New" w:cs="Courier New" w:hint="default"/>
       </w:rPr>
     </w:lvl>
     <w:lvl w:ilvl="2" w:tplc="04100005" w:tentative="1">
@@ -11806,7 +11960,7 @@
         <w:ind w:left="2208" w:hanging="360"/>
       </w:pPr>
       <w:rPr>
-        <w:rFonts w:hint="default" w:ascii="Wingdings" w:hAnsi="Wingdings"/>
+        <w:rFonts w:ascii="Wingdings" w:hAnsi="Wingdings" w:hint="default"/>
       </w:rPr>
     </w:lvl>
     <w:lvl w:ilvl="3" w:tplc="04100001" w:tentative="1">
@@ -11818,7 +11972,7 @@
         <w:ind w:left="2928" w:hanging="360"/>
       </w:pPr>
       <w:rPr>
-        <w:rFonts w:hint="default" w:ascii="Symbol" w:hAnsi="Symbol"/>
+        <w:rFonts w:ascii="Symbol" w:hAnsi="Symbol" w:hint="default"/>
       </w:rPr>
     </w:lvl>
     <w:lvl w:ilvl="4" w:tplc="04100003" w:tentative="1">
@@ -11830,7 +11984,7 @@
         <w:ind w:left="3648" w:hanging="360"/>
       </w:pPr>
       <w:rPr>
-        <w:rFonts w:hint="default" w:ascii="Courier New" w:hAnsi="Courier New" w:cs="Courier New"/>
+        <w:rFonts w:ascii="Courier New" w:hAnsi="Courier New" w:cs="Courier New" w:hint="default"/>
       </w:rPr>
     </w:lvl>
     <w:lvl w:ilvl="5" w:tplc="04100005" w:tentative="1">
@@ -11842,7 +11996,7 @@
         <w:ind w:left="4368" w:hanging="360"/>
       </w:pPr>
       <w:rPr>
-        <w:rFonts w:hint="default" w:ascii="Wingdings" w:hAnsi="Wingdings"/>
+        <w:rFonts w:ascii="Wingdings" w:hAnsi="Wingdings" w:hint="default"/>
       </w:rPr>
     </w:lvl>
     <w:lvl w:ilvl="6" w:tplc="04100001" w:tentative="1">
@@ -11854,7 +12008,7 @@
         <w:ind w:left="5088" w:hanging="360"/>
       </w:pPr>
       <w:rPr>
-        <w:rFonts w:hint="default" w:ascii="Symbol" w:hAnsi="Symbol"/>
+        <w:rFonts w:ascii="Symbol" w:hAnsi="Symbol" w:hint="default"/>
       </w:rPr>
     </w:lvl>
     <w:lvl w:ilvl="7" w:tplc="04100003" w:tentative="1">
@@ -11866,7 +12020,7 @@
         <w:ind w:left="5808" w:hanging="360"/>
       </w:pPr>
       <w:rPr>
-        <w:rFonts w:hint="default" w:ascii="Courier New" w:hAnsi="Courier New" w:cs="Courier New"/>
+        <w:rFonts w:ascii="Courier New" w:hAnsi="Courier New" w:cs="Courier New" w:hint="default"/>
       </w:rPr>
     </w:lvl>
     <w:lvl w:ilvl="8" w:tplc="04100005" w:tentative="1">
@@ -11878,7 +12032,7 @@
         <w:ind w:left="6528" w:hanging="360"/>
       </w:pPr>
       <w:rPr>
-        <w:rFonts w:hint="default" w:ascii="Wingdings" w:hAnsi="Wingdings"/>
+        <w:rFonts w:ascii="Wingdings" w:hAnsi="Wingdings" w:hint="default"/>
       </w:rPr>
     </w:lvl>
   </w:abstractNum>
@@ -11996,7 +12150,7 @@
         <w:ind w:left="1440" w:hanging="360"/>
       </w:pPr>
       <w:rPr>
-        <w:rFonts w:hint="default" w:ascii="Courier New" w:hAnsi="Courier New" w:cs="Courier New"/>
+        <w:rFonts w:ascii="Courier New" w:hAnsi="Courier New" w:cs="Courier New" w:hint="default"/>
       </w:rPr>
     </w:lvl>
     <w:lvl w:ilvl="2" w:tplc="04100005" w:tentative="1">
@@ -12008,7 +12162,7 @@
         <w:ind w:left="2160" w:hanging="360"/>
       </w:pPr>
       <w:rPr>
-        <w:rFonts w:hint="default" w:ascii="Wingdings" w:hAnsi="Wingdings"/>
+        <w:rFonts w:ascii="Wingdings" w:hAnsi="Wingdings" w:hint="default"/>
       </w:rPr>
     </w:lvl>
     <w:lvl w:ilvl="3" w:tplc="04100001" w:tentative="1">
@@ -12020,7 +12174,7 @@
         <w:ind w:left="2880" w:hanging="360"/>
       </w:pPr>
       <w:rPr>
-        <w:rFonts w:hint="default" w:ascii="Symbol" w:hAnsi="Symbol"/>
+        <w:rFonts w:ascii="Symbol" w:hAnsi="Symbol" w:hint="default"/>
       </w:rPr>
     </w:lvl>
     <w:lvl w:ilvl="4" w:tplc="04100003" w:tentative="1">
@@ -12032,7 +12186,7 @@
         <w:ind w:left="3600" w:hanging="360"/>
       </w:pPr>
       <w:rPr>
-        <w:rFonts w:hint="default" w:ascii="Courier New" w:hAnsi="Courier New" w:cs="Courier New"/>
+        <w:rFonts w:ascii="Courier New" w:hAnsi="Courier New" w:cs="Courier New" w:hint="default"/>
       </w:rPr>
     </w:lvl>
     <w:lvl w:ilvl="5" w:tplc="04100005" w:tentative="1">
@@ -12044,7 +12198,7 @@
         <w:ind w:left="4320" w:hanging="360"/>
       </w:pPr>
       <w:rPr>
-        <w:rFonts w:hint="default" w:ascii="Wingdings" w:hAnsi="Wingdings"/>
+        <w:rFonts w:ascii="Wingdings" w:hAnsi="Wingdings" w:hint="default"/>
       </w:rPr>
     </w:lvl>
     <w:lvl w:ilvl="6" w:tplc="04100001" w:tentative="1">
@@ -12056,7 +12210,7 @@
         <w:ind w:left="5040" w:hanging="360"/>
       </w:pPr>
       <w:rPr>
-        <w:rFonts w:hint="default" w:ascii="Symbol" w:hAnsi="Symbol"/>
+        <w:rFonts w:ascii="Symbol" w:hAnsi="Symbol" w:hint="default"/>
       </w:rPr>
     </w:lvl>
     <w:lvl w:ilvl="7" w:tplc="04100003" w:tentative="1">
@@ -12068,7 +12222,7 @@
         <w:ind w:left="5760" w:hanging="360"/>
       </w:pPr>
       <w:rPr>
-        <w:rFonts w:hint="default" w:ascii="Courier New" w:hAnsi="Courier New" w:cs="Courier New"/>
+        <w:rFonts w:ascii="Courier New" w:hAnsi="Courier New" w:cs="Courier New" w:hint="default"/>
       </w:rPr>
     </w:lvl>
     <w:lvl w:ilvl="8" w:tplc="04100005" w:tentative="1">
@@ -12080,7 +12234,7 @@
         <w:ind w:left="6480" w:hanging="360"/>
       </w:pPr>
       <w:rPr>
-        <w:rFonts w:hint="default" w:ascii="Wingdings" w:hAnsi="Wingdings"/>
+        <w:rFonts w:ascii="Wingdings" w:hAnsi="Wingdings" w:hint="default"/>
       </w:rPr>
     </w:lvl>
   </w:abstractNum>
@@ -12182,7 +12336,7 @@
         <w:ind w:left="720" w:hanging="360"/>
       </w:pPr>
       <w:rPr>
-        <w:rFonts w:hint="default" w:ascii="Times New Roman" w:hAnsi="Times New Roman" w:eastAsia="Times New Roman" w:cs="Times New Roman"/>
+        <w:rFonts w:ascii="Times New Roman" w:eastAsia="Times New Roman" w:hAnsi="Times New Roman" w:cs="Times New Roman" w:hint="default"/>
       </w:rPr>
     </w:lvl>
     <w:lvl w:ilvl="1" w:tplc="04100003">
@@ -12295,7 +12449,7 @@
         <w:ind w:left="1429" w:hanging="360"/>
       </w:pPr>
       <w:rPr>
-        <w:rFonts w:hint="default" w:ascii="Symbol" w:hAnsi="Symbol"/>
+        <w:rFonts w:ascii="Symbol" w:hAnsi="Symbol" w:hint="default"/>
       </w:rPr>
     </w:lvl>
     <w:lvl w:ilvl="1" w:tplc="0410000F">
@@ -12319,7 +12473,7 @@
         <w:ind w:left="2869" w:hanging="360"/>
       </w:pPr>
       <w:rPr>
-        <w:rFonts w:hint="default" w:ascii="Wingdings" w:hAnsi="Wingdings"/>
+        <w:rFonts w:ascii="Wingdings" w:hAnsi="Wingdings" w:hint="default"/>
       </w:rPr>
     </w:lvl>
     <w:lvl w:ilvl="3" w:tplc="04100001" w:tentative="1">
@@ -12331,7 +12485,7 @@
         <w:ind w:left="3589" w:hanging="360"/>
       </w:pPr>
       <w:rPr>
-        <w:rFonts w:hint="default" w:ascii="Symbol" w:hAnsi="Symbol"/>
+        <w:rFonts w:ascii="Symbol" w:hAnsi="Symbol" w:hint="default"/>
       </w:rPr>
     </w:lvl>
     <w:lvl w:ilvl="4" w:tplc="04100003" w:tentative="1">
@@ -12343,7 +12497,7 @@
         <w:ind w:left="4309" w:hanging="360"/>
       </w:pPr>
       <w:rPr>
-        <w:rFonts w:hint="default" w:ascii="Courier New" w:hAnsi="Courier New" w:cs="Courier New"/>
+        <w:rFonts w:ascii="Courier New" w:hAnsi="Courier New" w:cs="Courier New" w:hint="default"/>
       </w:rPr>
     </w:lvl>
     <w:lvl w:ilvl="5" w:tplc="04100005" w:tentative="1">
@@ -12355,7 +12509,7 @@
         <w:ind w:left="5029" w:hanging="360"/>
       </w:pPr>
       <w:rPr>
-        <w:rFonts w:hint="default" w:ascii="Wingdings" w:hAnsi="Wingdings"/>
+        <w:rFonts w:ascii="Wingdings" w:hAnsi="Wingdings" w:hint="default"/>
       </w:rPr>
     </w:lvl>
     <w:lvl w:ilvl="6" w:tplc="04100001" w:tentative="1">
@@ -12367,7 +12521,7 @@
         <w:ind w:left="5749" w:hanging="360"/>
       </w:pPr>
       <w:rPr>
-        <w:rFonts w:hint="default" w:ascii="Symbol" w:hAnsi="Symbol"/>
+        <w:rFonts w:ascii="Symbol" w:hAnsi="Symbol" w:hint="default"/>
       </w:rPr>
     </w:lvl>
     <w:lvl w:ilvl="7" w:tplc="04100003" w:tentative="1">
@@ -12379,7 +12533,7 @@
         <w:ind w:left="6469" w:hanging="360"/>
       </w:pPr>
       <w:rPr>
-        <w:rFonts w:hint="default" w:ascii="Courier New" w:hAnsi="Courier New" w:cs="Courier New"/>
+        <w:rFonts w:ascii="Courier New" w:hAnsi="Courier New" w:cs="Courier New" w:hint="default"/>
       </w:rPr>
     </w:lvl>
     <w:lvl w:ilvl="8" w:tplc="04100005" w:tentative="1">
@@ -12391,7 +12545,7 @@
         <w:ind w:left="7189" w:hanging="360"/>
       </w:pPr>
       <w:rPr>
-        <w:rFonts w:hint="default" w:ascii="Wingdings" w:hAnsi="Wingdings"/>
+        <w:rFonts w:ascii="Wingdings" w:hAnsi="Wingdings" w:hint="default"/>
       </w:rPr>
     </w:lvl>
   </w:abstractNum>
@@ -12494,7 +12648,7 @@
         <w:ind w:left="720" w:hanging="360"/>
       </w:pPr>
       <w:rPr>
-        <w:rFonts w:hint="default" w:ascii="Symbol" w:hAnsi="Symbol"/>
+        <w:rFonts w:ascii="Symbol" w:hAnsi="Symbol" w:hint="default"/>
       </w:rPr>
     </w:lvl>
     <w:lvl w:ilvl="1" w:tplc="04100003">
@@ -12506,7 +12660,7 @@
         <w:ind w:left="1440" w:hanging="360"/>
       </w:pPr>
       <w:rPr>
-        <w:rFonts w:hint="default" w:ascii="Courier New" w:hAnsi="Courier New" w:cs="Courier New"/>
+        <w:rFonts w:ascii="Courier New" w:hAnsi="Courier New" w:cs="Courier New" w:hint="default"/>
       </w:rPr>
     </w:lvl>
     <w:lvl w:ilvl="2" w:tplc="04100005">
@@ -12723,7 +12877,7 @@
         <w:ind w:left="720" w:hanging="360"/>
       </w:pPr>
       <w:rPr>
-        <w:rFonts w:hint="default" w:ascii="Symbol" w:hAnsi="Symbol"/>
+        <w:rFonts w:ascii="Symbol" w:hAnsi="Symbol" w:hint="default"/>
         <w:sz w:val="20"/>
       </w:rPr>
     </w:lvl>
@@ -12739,7 +12893,7 @@
         <w:ind w:left="1440" w:hanging="360"/>
       </w:pPr>
       <w:rPr>
-        <w:rFonts w:hint="default" w:ascii="Courier New" w:hAnsi="Courier New"/>
+        <w:rFonts w:ascii="Courier New" w:hAnsi="Courier New" w:hint="default"/>
         <w:sz w:val="20"/>
       </w:rPr>
     </w:lvl>
@@ -12755,7 +12909,7 @@
         <w:ind w:left="2160" w:hanging="360"/>
       </w:pPr>
       <w:rPr>
-        <w:rFonts w:hint="default" w:ascii="Wingdings" w:hAnsi="Wingdings"/>
+        <w:rFonts w:ascii="Wingdings" w:hAnsi="Wingdings" w:hint="default"/>
         <w:sz w:val="20"/>
       </w:rPr>
     </w:lvl>
@@ -12771,7 +12925,7 @@
         <w:ind w:left="2880" w:hanging="360"/>
       </w:pPr>
       <w:rPr>
-        <w:rFonts w:hint="default" w:ascii="Wingdings" w:hAnsi="Wingdings"/>
+        <w:rFonts w:ascii="Wingdings" w:hAnsi="Wingdings" w:hint="default"/>
         <w:sz w:val="20"/>
       </w:rPr>
     </w:lvl>
@@ -12787,7 +12941,7 @@
         <w:ind w:left="3600" w:hanging="360"/>
       </w:pPr>
       <w:rPr>
-        <w:rFonts w:hint="default" w:ascii="Wingdings" w:hAnsi="Wingdings"/>
+        <w:rFonts w:ascii="Wingdings" w:hAnsi="Wingdings" w:hint="default"/>
         <w:sz w:val="20"/>
       </w:rPr>
     </w:lvl>
@@ -12803,7 +12957,7 @@
         <w:ind w:left="4320" w:hanging="360"/>
       </w:pPr>
       <w:rPr>
-        <w:rFonts w:hint="default" w:ascii="Wingdings" w:hAnsi="Wingdings"/>
+        <w:rFonts w:ascii="Wingdings" w:hAnsi="Wingdings" w:hint="default"/>
         <w:sz w:val="20"/>
       </w:rPr>
     </w:lvl>
@@ -12819,7 +12973,7 @@
         <w:ind w:left="5040" w:hanging="360"/>
       </w:pPr>
       <w:rPr>
-        <w:rFonts w:hint="default" w:ascii="Wingdings" w:hAnsi="Wingdings"/>
+        <w:rFonts w:ascii="Wingdings" w:hAnsi="Wingdings" w:hint="default"/>
         <w:sz w:val="20"/>
       </w:rPr>
     </w:lvl>
@@ -12835,7 +12989,7 @@
         <w:ind w:left="5760" w:hanging="360"/>
       </w:pPr>
       <w:rPr>
-        <w:rFonts w:hint="default" w:ascii="Wingdings" w:hAnsi="Wingdings"/>
+        <w:rFonts w:ascii="Wingdings" w:hAnsi="Wingdings" w:hint="default"/>
         <w:sz w:val="20"/>
       </w:rPr>
     </w:lvl>
@@ -12851,7 +13005,7 @@
         <w:ind w:left="6480" w:hanging="360"/>
       </w:pPr>
       <w:rPr>
-        <w:rFonts w:hint="default" w:ascii="Wingdings" w:hAnsi="Wingdings"/>
+        <w:rFonts w:ascii="Wingdings" w:hAnsi="Wingdings" w:hint="default"/>
         <w:sz w:val="20"/>
       </w:rPr>
     </w:lvl>
@@ -13133,7 +13287,7 @@
         <w:ind w:left="720" w:hanging="360"/>
       </w:pPr>
       <w:rPr>
-        <w:rFonts w:hint="default" w:ascii="Symbol" w:hAnsi="Symbol"/>
+        <w:rFonts w:ascii="Symbol" w:hAnsi="Symbol" w:hint="default"/>
       </w:rPr>
     </w:lvl>
     <w:lvl w:ilvl="1" w:tplc="04100003">
@@ -13250,7 +13404,7 @@
         <w:ind w:left="1004" w:hanging="360"/>
       </w:pPr>
       <w:rPr>
-        <w:rFonts w:hint="default" w:ascii="ZapfHumnst BT" w:hAnsi="ZapfHumnst BT"/>
+        <w:rFonts w:ascii="ZapfHumnst BT" w:hAnsi="ZapfHumnst BT" w:hint="default"/>
         <w:dstrike w:val="0"/>
         <w:color w:val="000000"/>
         <w:kern w:val="0"/>
@@ -13271,7 +13425,7 @@
         <w:ind w:left="1724" w:hanging="360"/>
       </w:pPr>
       <w:rPr>
-        <w:rFonts w:hint="default" w:ascii="ZapfHumnst BT" w:hAnsi="ZapfHumnst BT" w:cs="Courier New"/>
+        <w:rFonts w:ascii="ZapfHumnst BT" w:hAnsi="ZapfHumnst BT" w:cs="Courier New" w:hint="default"/>
         <w:dstrike w:val="0"/>
         <w:color w:val="000000"/>
         <w:sz w:val="20"/>
@@ -13291,7 +13445,7 @@
         <w:ind w:left="2444" w:hanging="360"/>
       </w:pPr>
       <w:rPr>
-        <w:rFonts w:hint="default" w:ascii="Wingdings" w:hAnsi="Wingdings"/>
+        <w:rFonts w:ascii="Wingdings" w:hAnsi="Wingdings" w:hint="default"/>
         <w:dstrike w:val="0"/>
         <w:color w:val="000000"/>
         <w:sz w:val="20"/>
@@ -13311,7 +13465,7 @@
         <w:ind w:left="3164" w:hanging="360"/>
       </w:pPr>
       <w:rPr>
-        <w:rFonts w:hint="default" w:ascii="Symbol" w:hAnsi="Symbol"/>
+        <w:rFonts w:ascii="Symbol" w:hAnsi="Symbol" w:hint="default"/>
       </w:rPr>
     </w:lvl>
     <w:lvl w:ilvl="4">
@@ -13326,7 +13480,7 @@
         <w:ind w:left="3884" w:hanging="360"/>
       </w:pPr>
       <w:rPr>
-        <w:rFonts w:hint="default" w:ascii="Courier New" w:hAnsi="Courier New"/>
+        <w:rFonts w:ascii="Courier New" w:hAnsi="Courier New" w:hint="default"/>
       </w:rPr>
     </w:lvl>
     <w:lvl w:ilvl="5">
@@ -13341,7 +13495,7 @@
         <w:ind w:left="4604" w:hanging="360"/>
       </w:pPr>
       <w:rPr>
-        <w:rFonts w:hint="default" w:ascii="Wingdings" w:hAnsi="Wingdings"/>
+        <w:rFonts w:ascii="Wingdings" w:hAnsi="Wingdings" w:hint="default"/>
       </w:rPr>
     </w:lvl>
     <w:lvl w:ilvl="6">
@@ -13356,7 +13510,7 @@
         <w:ind w:left="5324" w:hanging="360"/>
       </w:pPr>
       <w:rPr>
-        <w:rFonts w:hint="default" w:ascii="Symbol" w:hAnsi="Symbol"/>
+        <w:rFonts w:ascii="Symbol" w:hAnsi="Symbol" w:hint="default"/>
       </w:rPr>
     </w:lvl>
     <w:lvl w:ilvl="7">
@@ -13371,7 +13525,7 @@
         <w:ind w:left="6044" w:hanging="360"/>
       </w:pPr>
       <w:rPr>
-        <w:rFonts w:hint="default" w:ascii="Courier New" w:hAnsi="Courier New" w:cs="Courier New"/>
+        <w:rFonts w:ascii="Courier New" w:hAnsi="Courier New" w:cs="Courier New" w:hint="default"/>
       </w:rPr>
     </w:lvl>
     <w:lvl w:ilvl="8">
@@ -13386,7 +13540,7 @@
         <w:ind w:left="6764" w:hanging="360"/>
       </w:pPr>
       <w:rPr>
-        <w:rFonts w:hint="default" w:ascii="Wingdings" w:hAnsi="Wingdings"/>
+        <w:rFonts w:ascii="Wingdings" w:hAnsi="Wingdings" w:hint="default"/>
       </w:rPr>
     </w:lvl>
   </w:abstractNum>
@@ -13402,7 +13556,7 @@
         <w:ind w:left="720" w:hanging="360"/>
       </w:pPr>
       <w:rPr>
-        <w:rFonts w:hint="default" w:ascii="Calibri" w:hAnsi="Calibri" w:eastAsia="Times New Roman" w:cs="Times New Roman"/>
+        <w:rFonts w:ascii="Calibri" w:eastAsia="Times New Roman" w:hAnsi="Calibri" w:cs="Times New Roman" w:hint="default"/>
       </w:rPr>
     </w:lvl>
     <w:lvl w:ilvl="1" w:tplc="04100003" w:tentative="1">
@@ -13414,7 +13568,7 @@
         <w:ind w:left="1440" w:hanging="360"/>
       </w:pPr>
       <w:rPr>
-        <w:rFonts w:hint="default" w:ascii="Courier New" w:hAnsi="Courier New" w:cs="Courier New"/>
+        <w:rFonts w:ascii="Courier New" w:hAnsi="Courier New" w:cs="Courier New" w:hint="default"/>
       </w:rPr>
     </w:lvl>
     <w:lvl w:ilvl="2" w:tplc="04100005" w:tentative="1">
@@ -13426,7 +13580,7 @@
         <w:ind w:left="2160" w:hanging="360"/>
       </w:pPr>
       <w:rPr>
-        <w:rFonts w:hint="default" w:ascii="Wingdings" w:hAnsi="Wingdings"/>
+        <w:rFonts w:ascii="Wingdings" w:hAnsi="Wingdings" w:hint="default"/>
       </w:rPr>
     </w:lvl>
     <w:lvl w:ilvl="3" w:tplc="04100001" w:tentative="1">
@@ -13438,7 +13592,7 @@
         <w:ind w:left="2880" w:hanging="360"/>
       </w:pPr>
       <w:rPr>
-        <w:rFonts w:hint="default" w:ascii="Symbol" w:hAnsi="Symbol"/>
+        <w:rFonts w:ascii="Symbol" w:hAnsi="Symbol" w:hint="default"/>
       </w:rPr>
     </w:lvl>
     <w:lvl w:ilvl="4" w:tplc="04100003" w:tentative="1">
@@ -13450,7 +13604,7 @@
         <w:ind w:left="3600" w:hanging="360"/>
       </w:pPr>
       <w:rPr>
-        <w:rFonts w:hint="default" w:ascii="Courier New" w:hAnsi="Courier New" w:cs="Courier New"/>
+        <w:rFonts w:ascii="Courier New" w:hAnsi="Courier New" w:cs="Courier New" w:hint="default"/>
       </w:rPr>
     </w:lvl>
     <w:lvl w:ilvl="5" w:tplc="04100005" w:tentative="1">
@@ -13462,7 +13616,7 @@
         <w:ind w:left="4320" w:hanging="360"/>
       </w:pPr>
       <w:rPr>
-        <w:rFonts w:hint="default" w:ascii="Wingdings" w:hAnsi="Wingdings"/>
+        <w:rFonts w:ascii="Wingdings" w:hAnsi="Wingdings" w:hint="default"/>
       </w:rPr>
     </w:lvl>
     <w:lvl w:ilvl="6" w:tplc="04100001" w:tentative="1">
@@ -13474,7 +13628,7 @@
         <w:ind w:left="5040" w:hanging="360"/>
       </w:pPr>
       <w:rPr>
-        <w:rFonts w:hint="default" w:ascii="Symbol" w:hAnsi="Symbol"/>
+        <w:rFonts w:ascii="Symbol" w:hAnsi="Symbol" w:hint="default"/>
       </w:rPr>
     </w:lvl>
     <w:lvl w:ilvl="7" w:tplc="04100003" w:tentative="1">
@@ -13486,7 +13640,7 @@
         <w:ind w:left="5760" w:hanging="360"/>
       </w:pPr>
       <w:rPr>
-        <w:rFonts w:hint="default" w:ascii="Courier New" w:hAnsi="Courier New" w:cs="Courier New"/>
+        <w:rFonts w:ascii="Courier New" w:hAnsi="Courier New" w:cs="Courier New" w:hint="default"/>
       </w:rPr>
     </w:lvl>
     <w:lvl w:ilvl="8" w:tplc="04100005" w:tentative="1">
@@ -13498,7 +13652,7 @@
         <w:ind w:left="6480" w:hanging="360"/>
       </w:pPr>
       <w:rPr>
-        <w:rFonts w:hint="default" w:ascii="Wingdings" w:hAnsi="Wingdings"/>
+        <w:rFonts w:ascii="Wingdings" w:hAnsi="Wingdings" w:hint="default"/>
       </w:rPr>
     </w:lvl>
   </w:abstractNum>
@@ -13607,7 +13761,7 @@
         <w:ind w:left="720" w:hanging="360"/>
       </w:pPr>
       <w:rPr>
-        <w:rFonts w:hint="default" w:ascii="Symbol" w:hAnsi="Symbol"/>
+        <w:rFonts w:ascii="Symbol" w:hAnsi="Symbol" w:hint="default"/>
         <w:sz w:val="20"/>
       </w:rPr>
     </w:lvl>
@@ -13623,7 +13777,7 @@
         <w:ind w:left="1440" w:hanging="360"/>
       </w:pPr>
       <w:rPr>
-        <w:rFonts w:hint="default" w:ascii="Courier New" w:hAnsi="Courier New"/>
+        <w:rFonts w:ascii="Courier New" w:hAnsi="Courier New" w:hint="default"/>
         <w:sz w:val="20"/>
       </w:rPr>
     </w:lvl>
@@ -13639,7 +13793,7 @@
         <w:ind w:left="2160" w:hanging="360"/>
       </w:pPr>
       <w:rPr>
-        <w:rFonts w:hint="default" w:ascii="Wingdings" w:hAnsi="Wingdings"/>
+        <w:rFonts w:ascii="Wingdings" w:hAnsi="Wingdings" w:hint="default"/>
         <w:sz w:val="20"/>
       </w:rPr>
     </w:lvl>
@@ -13655,7 +13809,7 @@
         <w:ind w:left="2880" w:hanging="360"/>
       </w:pPr>
       <w:rPr>
-        <w:rFonts w:hint="default" w:ascii="Wingdings" w:hAnsi="Wingdings"/>
+        <w:rFonts w:ascii="Wingdings" w:hAnsi="Wingdings" w:hint="default"/>
         <w:sz w:val="20"/>
       </w:rPr>
     </w:lvl>
@@ -13671,7 +13825,7 @@
         <w:ind w:left="3600" w:hanging="360"/>
       </w:pPr>
       <w:rPr>
-        <w:rFonts w:hint="default" w:ascii="Wingdings" w:hAnsi="Wingdings"/>
+        <w:rFonts w:ascii="Wingdings" w:hAnsi="Wingdings" w:hint="default"/>
         <w:sz w:val="20"/>
       </w:rPr>
     </w:lvl>
@@ -13687,7 +13841,7 @@
         <w:ind w:left="4320" w:hanging="360"/>
       </w:pPr>
       <w:rPr>
-        <w:rFonts w:hint="default" w:ascii="Wingdings" w:hAnsi="Wingdings"/>
+        <w:rFonts w:ascii="Wingdings" w:hAnsi="Wingdings" w:hint="default"/>
         <w:sz w:val="20"/>
       </w:rPr>
     </w:lvl>
@@ -13703,7 +13857,7 @@
         <w:ind w:left="5040" w:hanging="360"/>
       </w:pPr>
       <w:rPr>
-        <w:rFonts w:hint="default" w:ascii="Wingdings" w:hAnsi="Wingdings"/>
+        <w:rFonts w:ascii="Wingdings" w:hAnsi="Wingdings" w:hint="default"/>
         <w:sz w:val="20"/>
       </w:rPr>
     </w:lvl>
@@ -13719,7 +13873,7 @@
         <w:ind w:left="5760" w:hanging="360"/>
       </w:pPr>
       <w:rPr>
-        <w:rFonts w:hint="default" w:ascii="Wingdings" w:hAnsi="Wingdings"/>
+        <w:rFonts w:ascii="Wingdings" w:hAnsi="Wingdings" w:hint="default"/>
         <w:sz w:val="20"/>
       </w:rPr>
     </w:lvl>
@@ -13735,7 +13889,7 @@
         <w:ind w:left="6480" w:hanging="360"/>
       </w:pPr>
       <w:rPr>
-        <w:rFonts w:hint="default" w:ascii="Wingdings" w:hAnsi="Wingdings"/>
+        <w:rFonts w:ascii="Wingdings" w:hAnsi="Wingdings" w:hint="default"/>
         <w:sz w:val="20"/>
       </w:rPr>
     </w:lvl>
@@ -13753,7 +13907,7 @@
         <w:ind w:left="720" w:hanging="360"/>
       </w:pPr>
       <w:rPr>
-        <w:rFonts w:hint="default" w:ascii="Symbol" w:hAnsi="Symbol"/>
+        <w:rFonts w:ascii="Symbol" w:hAnsi="Symbol" w:hint="default"/>
       </w:rPr>
     </w:lvl>
     <w:lvl w:ilvl="1" w:tplc="04100003">
@@ -13865,7 +14019,7 @@
         <w:ind w:left="720" w:hanging="360"/>
       </w:pPr>
       <w:rPr>
-        <w:rFonts w:hint="default" w:ascii="ZapfHumnst BT" w:hAnsi="ZapfHumnst BT" w:eastAsia="Times New Roman" w:cs="Times New Roman"/>
+        <w:rFonts w:ascii="ZapfHumnst BT" w:eastAsia="Times New Roman" w:hAnsi="ZapfHumnst BT" w:cs="Times New Roman" w:hint="default"/>
       </w:rPr>
     </w:lvl>
     <w:lvl w:ilvl="1" w:tplc="04100003" w:tentative="1">
@@ -13877,7 +14031,7 @@
         <w:ind w:left="1440" w:hanging="360"/>
       </w:pPr>
       <w:rPr>
-        <w:rFonts w:hint="default" w:ascii="Courier New" w:hAnsi="Courier New" w:cs="Courier New"/>
+        <w:rFonts w:ascii="Courier New" w:hAnsi="Courier New" w:cs="Courier New" w:hint="default"/>
       </w:rPr>
     </w:lvl>
     <w:lvl w:ilvl="2" w:tplc="04100005" w:tentative="1">
@@ -13889,7 +14043,7 @@
         <w:ind w:left="2160" w:hanging="360"/>
       </w:pPr>
       <w:rPr>
-        <w:rFonts w:hint="default" w:ascii="Wingdings" w:hAnsi="Wingdings"/>
+        <w:rFonts w:ascii="Wingdings" w:hAnsi="Wingdings" w:hint="default"/>
       </w:rPr>
     </w:lvl>
     <w:lvl w:ilvl="3" w:tplc="04100001" w:tentative="1">
@@ -13901,7 +14055,7 @@
         <w:ind w:left="2880" w:hanging="360"/>
       </w:pPr>
       <w:rPr>
-        <w:rFonts w:hint="default" w:ascii="Symbol" w:hAnsi="Symbol"/>
+        <w:rFonts w:ascii="Symbol" w:hAnsi="Symbol" w:hint="default"/>
       </w:rPr>
     </w:lvl>
     <w:lvl w:ilvl="4" w:tplc="04100003" w:tentative="1">
@@ -13913,7 +14067,7 @@
         <w:ind w:left="3600" w:hanging="360"/>
       </w:pPr>
       <w:rPr>
-        <w:rFonts w:hint="default" w:ascii="Courier New" w:hAnsi="Courier New" w:cs="Courier New"/>
+        <w:rFonts w:ascii="Courier New" w:hAnsi="Courier New" w:cs="Courier New" w:hint="default"/>
       </w:rPr>
     </w:lvl>
     <w:lvl w:ilvl="5" w:tplc="04100005" w:tentative="1">
@@ -13925,7 +14079,7 @@
         <w:ind w:left="4320" w:hanging="360"/>
       </w:pPr>
       <w:rPr>
-        <w:rFonts w:hint="default" w:ascii="Wingdings" w:hAnsi="Wingdings"/>
+        <w:rFonts w:ascii="Wingdings" w:hAnsi="Wingdings" w:hint="default"/>
       </w:rPr>
     </w:lvl>
     <w:lvl w:ilvl="6" w:tplc="04100001" w:tentative="1">
@@ -13937,7 +14091,7 @@
         <w:ind w:left="5040" w:hanging="360"/>
       </w:pPr>
       <w:rPr>
-        <w:rFonts w:hint="default" w:ascii="Symbol" w:hAnsi="Symbol"/>
+        <w:rFonts w:ascii="Symbol" w:hAnsi="Symbol" w:hint="default"/>
       </w:rPr>
     </w:lvl>
     <w:lvl w:ilvl="7" w:tplc="04100003" w:tentative="1">
@@ -13949,7 +14103,7 @@
         <w:ind w:left="5760" w:hanging="360"/>
       </w:pPr>
       <w:rPr>
-        <w:rFonts w:hint="default" w:ascii="Courier New" w:hAnsi="Courier New" w:cs="Courier New"/>
+        <w:rFonts w:ascii="Courier New" w:hAnsi="Courier New" w:cs="Courier New" w:hint="default"/>
       </w:rPr>
     </w:lvl>
     <w:lvl w:ilvl="8" w:tplc="04100005" w:tentative="1">
@@ -13961,7 +14115,7 @@
         <w:ind w:left="6480" w:hanging="360"/>
       </w:pPr>
       <w:rPr>
-        <w:rFonts w:hint="default" w:ascii="Wingdings" w:hAnsi="Wingdings"/>
+        <w:rFonts w:ascii="Wingdings" w:hAnsi="Wingdings" w:hint="default"/>
       </w:rPr>
     </w:lvl>
   </w:abstractNum>
@@ -14153,7 +14307,7 @@
         <w:ind w:left="1429" w:hanging="360"/>
       </w:pPr>
       <w:rPr>
-        <w:rFonts w:hint="default" w:ascii="Wingdings" w:hAnsi="Wingdings"/>
+        <w:rFonts w:ascii="Wingdings" w:hAnsi="Wingdings" w:hint="default"/>
       </w:rPr>
     </w:lvl>
     <w:lvl w:ilvl="1" w:tplc="04100003">
@@ -14165,7 +14319,7 @@
         <w:ind w:left="2149" w:hanging="360"/>
       </w:pPr>
       <w:rPr>
-        <w:rFonts w:hint="default" w:ascii="Courier New" w:hAnsi="Courier New" w:cs="Courier New"/>
+        <w:rFonts w:ascii="Courier New" w:hAnsi="Courier New" w:cs="Courier New" w:hint="default"/>
       </w:rPr>
     </w:lvl>
     <w:lvl w:ilvl="2" w:tplc="04100005" w:tentative="1">
@@ -14177,7 +14331,7 @@
         <w:ind w:left="2869" w:hanging="360"/>
       </w:pPr>
       <w:rPr>
-        <w:rFonts w:hint="default" w:ascii="Wingdings" w:hAnsi="Wingdings"/>
+        <w:rFonts w:ascii="Wingdings" w:hAnsi="Wingdings" w:hint="default"/>
       </w:rPr>
     </w:lvl>
     <w:lvl w:ilvl="3" w:tplc="04100001" w:tentative="1">
@@ -14189,7 +14343,7 @@
         <w:ind w:left="3589" w:hanging="360"/>
       </w:pPr>
       <w:rPr>
-        <w:rFonts w:hint="default" w:ascii="Symbol" w:hAnsi="Symbol"/>
+        <w:rFonts w:ascii="Symbol" w:hAnsi="Symbol" w:hint="default"/>
       </w:rPr>
     </w:lvl>
     <w:lvl w:ilvl="4" w:tplc="04100003" w:tentative="1">
@@ -14201,7 +14355,7 @@
         <w:ind w:left="4309" w:hanging="360"/>
       </w:pPr>
       <w:rPr>
-        <w:rFonts w:hint="default" w:ascii="Courier New" w:hAnsi="Courier New" w:cs="Courier New"/>
+        <w:rFonts w:ascii="Courier New" w:hAnsi="Courier New" w:cs="Courier New" w:hint="default"/>
       </w:rPr>
     </w:lvl>
     <w:lvl w:ilvl="5" w:tplc="04100005" w:tentative="1">
@@ -14213,7 +14367,7 @@
         <w:ind w:left="5029" w:hanging="360"/>
       </w:pPr>
       <w:rPr>
-        <w:rFonts w:hint="default" w:ascii="Wingdings" w:hAnsi="Wingdings"/>
+        <w:rFonts w:ascii="Wingdings" w:hAnsi="Wingdings" w:hint="default"/>
       </w:rPr>
     </w:lvl>
     <w:lvl w:ilvl="6" w:tplc="04100001" w:tentative="1">
@@ -14225,7 +14379,7 @@
         <w:ind w:left="5749" w:hanging="360"/>
       </w:pPr>
       <w:rPr>
-        <w:rFonts w:hint="default" w:ascii="Symbol" w:hAnsi="Symbol"/>
+        <w:rFonts w:ascii="Symbol" w:hAnsi="Symbol" w:hint="default"/>
       </w:rPr>
     </w:lvl>
     <w:lvl w:ilvl="7" w:tplc="04100003" w:tentative="1">
@@ -14237,7 +14391,7 @@
         <w:ind w:left="6469" w:hanging="360"/>
       </w:pPr>
       <w:rPr>
-        <w:rFonts w:hint="default" w:ascii="Courier New" w:hAnsi="Courier New" w:cs="Courier New"/>
+        <w:rFonts w:ascii="Courier New" w:hAnsi="Courier New" w:cs="Courier New" w:hint="default"/>
       </w:rPr>
     </w:lvl>
     <w:lvl w:ilvl="8" w:tplc="04100005" w:tentative="1">
@@ -14249,7 +14403,7 @@
         <w:ind w:left="7189" w:hanging="360"/>
       </w:pPr>
       <w:rPr>
-        <w:rFonts w:hint="default" w:ascii="Wingdings" w:hAnsi="Wingdings"/>
+        <w:rFonts w:ascii="Wingdings" w:hAnsi="Wingdings" w:hint="default"/>
       </w:rPr>
     </w:lvl>
   </w:abstractNum>
@@ -14269,7 +14423,7 @@
         <w:ind w:left="720" w:hanging="360"/>
       </w:pPr>
       <w:rPr>
-        <w:rFonts w:hint="default" w:ascii="Symbol" w:hAnsi="Symbol"/>
+        <w:rFonts w:ascii="Symbol" w:hAnsi="Symbol" w:hint="default"/>
         <w:sz w:val="20"/>
       </w:rPr>
     </w:lvl>
@@ -14285,7 +14439,7 @@
         <w:ind w:left="1440" w:hanging="360"/>
       </w:pPr>
       <w:rPr>
-        <w:rFonts w:hint="default" w:ascii="Courier New" w:hAnsi="Courier New"/>
+        <w:rFonts w:ascii="Courier New" w:hAnsi="Courier New" w:hint="default"/>
         <w:sz w:val="20"/>
       </w:rPr>
     </w:lvl>
@@ -14301,7 +14455,7 @@
         <w:ind w:left="2160" w:hanging="360"/>
       </w:pPr>
       <w:rPr>
-        <w:rFonts w:hint="default" w:ascii="Wingdings" w:hAnsi="Wingdings"/>
+        <w:rFonts w:ascii="Wingdings" w:hAnsi="Wingdings" w:hint="default"/>
         <w:sz w:val="20"/>
       </w:rPr>
     </w:lvl>
@@ -14317,7 +14471,7 @@
         <w:ind w:left="2880" w:hanging="360"/>
       </w:pPr>
       <w:rPr>
-        <w:rFonts w:hint="default" w:ascii="Wingdings" w:hAnsi="Wingdings"/>
+        <w:rFonts w:ascii="Wingdings" w:hAnsi="Wingdings" w:hint="default"/>
         <w:sz w:val="20"/>
       </w:rPr>
     </w:lvl>
@@ -14333,7 +14487,7 @@
         <w:ind w:left="3600" w:hanging="360"/>
       </w:pPr>
       <w:rPr>
-        <w:rFonts w:hint="default" w:ascii="Wingdings" w:hAnsi="Wingdings"/>
+        <w:rFonts w:ascii="Wingdings" w:hAnsi="Wingdings" w:hint="default"/>
         <w:sz w:val="20"/>
       </w:rPr>
     </w:lvl>
@@ -14349,7 +14503,7 @@
         <w:ind w:left="4320" w:hanging="360"/>
       </w:pPr>
       <w:rPr>
-        <w:rFonts w:hint="default" w:ascii="Wingdings" w:hAnsi="Wingdings"/>
+        <w:rFonts w:ascii="Wingdings" w:hAnsi="Wingdings" w:hint="default"/>
         <w:sz w:val="20"/>
       </w:rPr>
     </w:lvl>
@@ -14365,7 +14519,7 @@
         <w:ind w:left="5040" w:hanging="360"/>
       </w:pPr>
       <w:rPr>
-        <w:rFonts w:hint="default" w:ascii="Wingdings" w:hAnsi="Wingdings"/>
+        <w:rFonts w:ascii="Wingdings" w:hAnsi="Wingdings" w:hint="default"/>
         <w:sz w:val="20"/>
       </w:rPr>
     </w:lvl>
@@ -14381,7 +14535,7 @@
         <w:ind w:left="5760" w:hanging="360"/>
       </w:pPr>
       <w:rPr>
-        <w:rFonts w:hint="default" w:ascii="Wingdings" w:hAnsi="Wingdings"/>
+        <w:rFonts w:ascii="Wingdings" w:hAnsi="Wingdings" w:hint="default"/>
         <w:sz w:val="20"/>
       </w:rPr>
     </w:lvl>
@@ -14397,7 +14551,7 @@
         <w:ind w:left="6480" w:hanging="360"/>
       </w:pPr>
       <w:rPr>
-        <w:rFonts w:hint="default" w:ascii="Wingdings" w:hAnsi="Wingdings"/>
+        <w:rFonts w:ascii="Wingdings" w:hAnsi="Wingdings" w:hint="default"/>
         <w:sz w:val="20"/>
       </w:rPr>
     </w:lvl>
@@ -14418,7 +14572,7 @@
         <w:ind w:left="720" w:hanging="360"/>
       </w:pPr>
       <w:rPr>
-        <w:rFonts w:hint="default" w:ascii="Symbol" w:hAnsi="Symbol"/>
+        <w:rFonts w:ascii="Symbol" w:hAnsi="Symbol" w:hint="default"/>
         <w:sz w:val="20"/>
       </w:rPr>
     </w:lvl>
@@ -14434,7 +14588,7 @@
         <w:ind w:left="1440" w:hanging="360"/>
       </w:pPr>
       <w:rPr>
-        <w:rFonts w:hint="default" w:ascii="Courier New" w:hAnsi="Courier New"/>
+        <w:rFonts w:ascii="Courier New" w:hAnsi="Courier New" w:hint="default"/>
         <w:sz w:val="20"/>
       </w:rPr>
     </w:lvl>
@@ -14450,7 +14604,7 @@
         <w:ind w:left="2160" w:hanging="360"/>
       </w:pPr>
       <w:rPr>
-        <w:rFonts w:hint="default" w:ascii="Wingdings" w:hAnsi="Wingdings"/>
+        <w:rFonts w:ascii="Wingdings" w:hAnsi="Wingdings" w:hint="default"/>
         <w:sz w:val="20"/>
       </w:rPr>
     </w:lvl>
@@ -14466,7 +14620,7 @@
         <w:ind w:left="2880" w:hanging="360"/>
       </w:pPr>
       <w:rPr>
-        <w:rFonts w:hint="default" w:ascii="Wingdings" w:hAnsi="Wingdings"/>
+        <w:rFonts w:ascii="Wingdings" w:hAnsi="Wingdings" w:hint="default"/>
         <w:sz w:val="20"/>
       </w:rPr>
     </w:lvl>
@@ -14482,7 +14636,7 @@
         <w:ind w:left="3600" w:hanging="360"/>
       </w:pPr>
       <w:rPr>
-        <w:rFonts w:hint="default" w:ascii="Wingdings" w:hAnsi="Wingdings"/>
+        <w:rFonts w:ascii="Wingdings" w:hAnsi="Wingdings" w:hint="default"/>
         <w:sz w:val="20"/>
       </w:rPr>
     </w:lvl>
@@ -14498,7 +14652,7 @@
         <w:ind w:left="4320" w:hanging="360"/>
       </w:pPr>
       <w:rPr>
-        <w:rFonts w:hint="default" w:ascii="Wingdings" w:hAnsi="Wingdings"/>
+        <w:rFonts w:ascii="Wingdings" w:hAnsi="Wingdings" w:hint="default"/>
         <w:sz w:val="20"/>
       </w:rPr>
     </w:lvl>
@@ -14514,7 +14668,7 @@
         <w:ind w:left="5040" w:hanging="360"/>
       </w:pPr>
       <w:rPr>
-        <w:rFonts w:hint="default" w:ascii="Wingdings" w:hAnsi="Wingdings"/>
+        <w:rFonts w:ascii="Wingdings" w:hAnsi="Wingdings" w:hint="default"/>
         <w:sz w:val="20"/>
       </w:rPr>
     </w:lvl>
@@ -14530,7 +14684,7 @@
         <w:ind w:left="5760" w:hanging="360"/>
       </w:pPr>
       <w:rPr>
-        <w:rFonts w:hint="default" w:ascii="Wingdings" w:hAnsi="Wingdings"/>
+        <w:rFonts w:ascii="Wingdings" w:hAnsi="Wingdings" w:hint="default"/>
         <w:sz w:val="20"/>
       </w:rPr>
     </w:lvl>
@@ -14546,7 +14700,7 @@
         <w:ind w:left="6480" w:hanging="360"/>
       </w:pPr>
       <w:rPr>
-        <w:rFonts w:hint="default" w:ascii="Wingdings" w:hAnsi="Wingdings"/>
+        <w:rFonts w:ascii="Wingdings" w:hAnsi="Wingdings" w:hint="default"/>
         <w:sz w:val="20"/>
       </w:rPr>
     </w:lvl>
@@ -14997,11 +15151,11 @@
 </file>
 
 <file path=word/styles.xml><?xml version="1.0" encoding="utf-8"?>
-<w:styles xmlns:mc="http://schemas.openxmlformats.org/markup-compatibility/2006" xmlns:r="http://schemas.openxmlformats.org/officeDocument/2006/relationships" xmlns:w="http://schemas.openxmlformats.org/wordprocessingml/2006/main" xmlns:w14="http://schemas.microsoft.com/office/word/2010/wordml" xmlns:w15="http://schemas.microsoft.com/office/word/2012/wordml" xmlns:w16cex="http://schemas.microsoft.com/office/word/2018/wordml/cex" xmlns:w16cid="http://schemas.microsoft.com/office/word/2016/wordml/cid" xmlns:w16="http://schemas.microsoft.com/office/word/2018/wordml" xmlns:w16se="http://schemas.microsoft.com/office/word/2015/wordml/symex" mc:Ignorable="w14 w15 w16se w16cid w16 w16cex">
+<w:styles xmlns:mc="http://schemas.openxmlformats.org/markup-compatibility/2006" xmlns:r="http://schemas.openxmlformats.org/officeDocument/2006/relationships" xmlns:w="http://schemas.openxmlformats.org/wordprocessingml/2006/main" xmlns:w14="http://schemas.microsoft.com/office/word/2010/wordml" xmlns:w15="http://schemas.microsoft.com/office/word/2012/wordml" xmlns:w16cex="http://schemas.microsoft.com/office/word/2018/wordml/cex" xmlns:w16cid="http://schemas.microsoft.com/office/word/2016/wordml/cid" xmlns:w16="http://schemas.microsoft.com/office/word/2018/wordml" xmlns:w16sdtdh="http://schemas.microsoft.com/office/word/2020/wordml/sdtdatahash" xmlns:w16se="http://schemas.microsoft.com/office/word/2015/wordml/symex" mc:Ignorable="w14 w15 w16se w16cid w16 w16cex w16sdtdh">
   <w:docDefaults>
     <w:rPrDefault>
       <w:rPr>
-        <w:rFonts w:ascii="Times New Roman" w:hAnsi="Times New Roman" w:eastAsia="Times New Roman" w:cs="Times New Roman"/>
+        <w:rFonts w:ascii="Times New Roman" w:eastAsia="Times New Roman" w:hAnsi="Times New Roman" w:cs="Times New Roman"/>
         <w:lang w:val="it-IT" w:eastAsia="it-IT" w:bidi="ar-SA"/>
       </w:rPr>
     </w:rPrDefault>
@@ -15027,9 +15181,9 @@
     <w:lsdException w:name="index 7" w:semiHidden="1" w:unhideWhenUsed="1"/>
     <w:lsdException w:name="index 8" w:semiHidden="1" w:unhideWhenUsed="1"/>
     <w:lsdException w:name="index 9" w:semiHidden="1" w:unhideWhenUsed="1"/>
-    <w:lsdException w:name="toc 1" w:uiPriority="39" w:semiHidden="1" w:unhideWhenUsed="1"/>
-    <w:lsdException w:name="toc 2" w:uiPriority="39" w:semiHidden="1" w:unhideWhenUsed="1"/>
-    <w:lsdException w:name="toc 3" w:uiPriority="39" w:semiHidden="1" w:unhideWhenUsed="1"/>
+    <w:lsdException w:name="toc 1" w:semiHidden="1" w:uiPriority="39" w:unhideWhenUsed="1"/>
+    <w:lsdException w:name="toc 2" w:semiHidden="1" w:uiPriority="39" w:unhideWhenUsed="1"/>
+    <w:lsdException w:name="toc 3" w:semiHidden="1" w:uiPriority="39" w:unhideWhenUsed="1"/>
     <w:lsdException w:name="toc 4" w:semiHidden="1" w:unhideWhenUsed="1"/>
     <w:lsdException w:name="toc 5" w:semiHidden="1" w:unhideWhenUsed="1"/>
     <w:lsdException w:name="toc 6" w:semiHidden="1" w:unhideWhenUsed="1"/>
@@ -15039,7 +15193,7 @@
     <w:lsdException w:name="Normal Indent" w:semiHidden="1" w:unhideWhenUsed="1"/>
     <w:lsdException w:name="footnote text" w:semiHidden="1" w:unhideWhenUsed="1"/>
     <w:lsdException w:name="annotation text" w:semiHidden="1" w:unhideWhenUsed="1"/>
-    <w:lsdException w:name="header" w:uiPriority="99" w:semiHidden="1" w:unhideWhenUsed="1"/>
+    <w:lsdException w:name="header" w:semiHidden="1" w:uiPriority="99" w:unhideWhenUsed="1"/>
     <w:lsdException w:name="footer" w:semiHidden="1" w:unhideWhenUsed="1"/>
     <w:lsdException w:name="index heading" w:semiHidden="1" w:unhideWhenUsed="1"/>
     <w:lsdException w:name="caption" w:semiHidden="1" w:unhideWhenUsed="1" w:qFormat="1"/>
@@ -15087,7 +15241,7 @@
     <w:lsdException w:name="Body Text Indent 2" w:semiHidden="1" w:unhideWhenUsed="1"/>
     <w:lsdException w:name="Body Text Indent 3" w:semiHidden="1" w:unhideWhenUsed="1"/>
     <w:lsdException w:name="Block Text" w:semiHidden="1" w:unhideWhenUsed="1"/>
-    <w:lsdException w:name="Hyperlink" w:uiPriority="99" w:semiHidden="1" w:unhideWhenUsed="1"/>
+    <w:lsdException w:name="Hyperlink" w:semiHidden="1" w:uiPriority="99" w:unhideWhenUsed="1"/>
     <w:lsdException w:name="FollowedHyperlink" w:semiHidden="1" w:unhideWhenUsed="1"/>
     <w:lsdException w:name="Strong" w:uiPriority="22" w:qFormat="1"/>
     <w:lsdException w:name="Emphasis" w:qFormat="1"/>
@@ -15157,7 +15311,7 @@
     <w:lsdException w:name="Table Web 3" w:semiHidden="1" w:unhideWhenUsed="1"/>
     <w:lsdException w:name="Balloon Text" w:semiHidden="1" w:unhideWhenUsed="1"/>
     <w:lsdException w:name="Table Theme" w:semiHidden="1" w:unhideWhenUsed="1"/>
-    <w:lsdException w:name="Placeholder Text" w:uiPriority="99" w:semiHidden="1"/>
+    <w:lsdException w:name="Placeholder Text" w:semiHidden="1" w:uiPriority="99"/>
     <w:lsdException w:name="No Spacing" w:uiPriority="1" w:qFormat="1"/>
     <w:lsdException w:name="Light Shading" w:uiPriority="60"/>
     <w:lsdException w:name="Light List" w:uiPriority="61"/>
@@ -15179,7 +15333,7 @@
     <w:lsdException w:name="Medium Shading 1 Accent 1" w:uiPriority="63"/>
     <w:lsdException w:name="Medium Shading 2 Accent 1" w:uiPriority="64"/>
     <w:lsdException w:name="Medium List 1 Accent 1" w:uiPriority="65"/>
-    <w:lsdException w:name="Revision" w:uiPriority="99" w:semiHidden="1"/>
+    <w:lsdException w:name="Revision" w:semiHidden="1" w:uiPriority="99"/>
     <w:lsdException w:name="List Paragraph" w:uiPriority="34" w:qFormat="1"/>
     <w:lsdException w:name="Quote" w:uiPriority="29" w:qFormat="1"/>
     <w:lsdException w:name="Intense Quote" w:uiPriority="30" w:qFormat="1"/>
@@ -15266,8 +15420,8 @@
     <w:lsdException w:name="Subtle Reference" w:uiPriority="31" w:qFormat="1"/>
     <w:lsdException w:name="Intense Reference" w:uiPriority="32" w:qFormat="1"/>
     <w:lsdException w:name="Book Title" w:uiPriority="33" w:qFormat="1"/>
-    <w:lsdException w:name="Bibliography" w:uiPriority="37" w:semiHidden="1" w:unhideWhenUsed="1"/>
-    <w:lsdException w:name="TOC Heading" w:uiPriority="39" w:semiHidden="1" w:unhideWhenUsed="1" w:qFormat="1"/>
+    <w:lsdException w:name="Bibliography" w:semiHidden="1" w:uiPriority="37" w:unhideWhenUsed="1"/>
+    <w:lsdException w:name="TOC Heading" w:semiHidden="1" w:uiPriority="39" w:unhideWhenUsed="1" w:qFormat="1"/>
     <w:lsdException w:name="Plain Table 1" w:uiPriority="41"/>
     <w:lsdException w:name="Plain Table 2" w:uiPriority="42"/>
     <w:lsdException w:name="Plain Table 3" w:uiPriority="43"/>
@@ -15372,12 +15526,12 @@
     <w:lsdException w:name="List Table 5 Dark Accent 6" w:uiPriority="50"/>
     <w:lsdException w:name="List Table 6 Colorful Accent 6" w:uiPriority="51"/>
     <w:lsdException w:name="List Table 7 Colorful Accent 6" w:uiPriority="52"/>
-    <w:lsdException w:name="Mention" w:uiPriority="99" w:semiHidden="1" w:unhideWhenUsed="1"/>
-    <w:lsdException w:name="Smart Hyperlink" w:uiPriority="99" w:semiHidden="1" w:unhideWhenUsed="1"/>
-    <w:lsdException w:name="Unresolved Mention" w:uiPriority="99" w:semiHidden="1" w:unhideWhenUsed="1"/>
-    <w:lsdException w:name="Smart Link" w:uiPriority="99" w:semiHidden="1" w:unhideWhenUsed="1"/>
+    <w:lsdException w:name="Mention" w:semiHidden="1" w:uiPriority="99" w:unhideWhenUsed="1"/>
+    <w:lsdException w:name="Smart Hyperlink" w:semiHidden="1" w:uiPriority="99" w:unhideWhenUsed="1"/>
+    <w:lsdException w:name="Unresolved Mention" w:semiHidden="1" w:uiPriority="99" w:unhideWhenUsed="1"/>
+    <w:lsdException w:name="Smart Link" w:semiHidden="1" w:uiPriority="99" w:unhideWhenUsed="1"/>
   </w:latentStyles>
-  <w:style w:type="paragraph" w:styleId="Normale" w:default="1">
+  <w:style w:type="paragraph" w:default="1" w:styleId="Normale">
     <w:name w:val="Normal"/>
     <w:qFormat/>
     <w:rsid w:val="00946E71"/>
@@ -15401,7 +15555,7 @@
     <w:pPr>
       <w:keepNext/>
       <w:pBdr>
-        <w:bottom w:val="single" w:color="00A5FF" w:sz="8" w:space="3"/>
+        <w:bottom w:val="single" w:sz="8" w:space="3" w:color="00A5FF"/>
       </w:pBdr>
       <w:spacing w:before="240" w:after="240"/>
       <w:ind w:firstLine="0"/>
@@ -15428,7 +15582,7 @@
       <w:keepNext/>
       <w:widowControl w:val="0"/>
       <w:pBdr>
-        <w:bottom w:val="single" w:color="BFBFBF" w:sz="6" w:space="1"/>
+        <w:bottom w:val="single" w:sz="6" w:space="1" w:color="BFBFBF"/>
       </w:pBdr>
       <w:spacing w:before="240" w:after="120"/>
       <w:ind w:firstLine="0"/>
@@ -15455,7 +15609,7 @@
     <w:pPr>
       <w:keepNext/>
       <w:pBdr>
-        <w:bottom w:val="single" w:color="8DB3E2" w:themeColor="text2" w:themeTint="66" w:sz="4" w:space="1"/>
+        <w:bottom w:val="single" w:sz="4" w:space="1" w:color="8DB3E2" w:themeColor="text2" w:themeTint="66"/>
       </w:pBdr>
       <w:spacing w:before="240" w:after="120"/>
       <w:ind w:firstLine="0"/>
@@ -15470,13 +15624,13 @@
       <w:szCs w:val="26"/>
     </w:rPr>
   </w:style>
-  <w:style w:type="character" w:styleId="Carpredefinitoparagrafo" w:default="1">
+  <w:style w:type="character" w:default="1" w:styleId="Carpredefinitoparagrafo">
     <w:name w:val="Default Paragraph Font"/>
     <w:uiPriority w:val="1"/>
     <w:semiHidden/>
     <w:unhideWhenUsed/>
   </w:style>
-  <w:style w:type="table" w:styleId="Tabellanormale" w:default="1">
+  <w:style w:type="table" w:default="1" w:styleId="Tabellanormale">
     <w:name w:val="Normal Table"/>
     <w:uiPriority w:val="99"/>
     <w:semiHidden/>
@@ -15491,7 +15645,7 @@
       </w:tblCellMar>
     </w:tblPr>
   </w:style>
-  <w:style w:type="numbering" w:styleId="Nessunelenco" w:default="1">
+  <w:style w:type="numbering" w:default="1" w:styleId="Nessunelenco">
     <w:name w:val="No List"/>
     <w:uiPriority w:val="99"/>
     <w:semiHidden/>
@@ -15513,7 +15667,7 @@
       <w:szCs w:val="20"/>
     </w:rPr>
   </w:style>
-  <w:style w:type="numbering" w:styleId="Elencopuntato" w:customStyle="1">
+  <w:style w:type="numbering" w:customStyle="1" w:styleId="Elencopuntato">
     <w:name w:val="Elenco puntato"/>
     <w:basedOn w:val="Nessunelenco"/>
     <w:rsid w:val="00BD1F3F"/>
@@ -15583,7 +15737,7 @@
     <w:rsid w:val="003C1EDC"/>
     <w:pPr>
       <w:pBdr>
-        <w:between w:val="double" w:color="auto" w:sz="6" w:space="0"/>
+        <w:between w:val="double" w:sz="6" w:space="0" w:color="auto"/>
       </w:pBdr>
       <w:ind w:left="440"/>
       <w:jc w:val="left"/>
@@ -15601,7 +15755,7 @@
     <w:rsid w:val="003C1EDC"/>
     <w:pPr>
       <w:pBdr>
-        <w:between w:val="double" w:color="auto" w:sz="6" w:space="0"/>
+        <w:between w:val="double" w:sz="6" w:space="0" w:color="auto"/>
       </w:pBdr>
       <w:ind w:left="660"/>
       <w:jc w:val="left"/>
@@ -15619,7 +15773,7 @@
     <w:rsid w:val="003C1EDC"/>
     <w:pPr>
       <w:pBdr>
-        <w:between w:val="double" w:color="auto" w:sz="6" w:space="0"/>
+        <w:between w:val="double" w:sz="6" w:space="0" w:color="auto"/>
       </w:pBdr>
       <w:ind w:left="880"/>
       <w:jc w:val="left"/>
@@ -15637,7 +15791,7 @@
     <w:rsid w:val="003C1EDC"/>
     <w:pPr>
       <w:pBdr>
-        <w:between w:val="double" w:color="auto" w:sz="6" w:space="0"/>
+        <w:between w:val="double" w:sz="6" w:space="0" w:color="auto"/>
       </w:pBdr>
       <w:ind w:left="1100"/>
       <w:jc w:val="left"/>
@@ -15655,7 +15809,7 @@
     <w:rsid w:val="003C1EDC"/>
     <w:pPr>
       <w:pBdr>
-        <w:between w:val="double" w:color="auto" w:sz="6" w:space="0"/>
+        <w:between w:val="double" w:sz="6" w:space="0" w:color="auto"/>
       </w:pBdr>
       <w:ind w:left="1320"/>
       <w:jc w:val="left"/>
@@ -15673,7 +15827,7 @@
     <w:rsid w:val="003C1EDC"/>
     <w:pPr>
       <w:pBdr>
-        <w:between w:val="double" w:color="auto" w:sz="6" w:space="0"/>
+        <w:between w:val="double" w:sz="6" w:space="0" w:color="auto"/>
       </w:pBdr>
       <w:ind w:left="1540"/>
       <w:jc w:val="left"/>
@@ -15682,7 +15836,7 @@
       <w:szCs w:val="20"/>
     </w:rPr>
   </w:style>
-  <w:style w:type="paragraph" w:styleId="titoloprimapagina" w:customStyle="1">
+  <w:style w:type="paragraph" w:customStyle="1" w:styleId="titoloprimapagina">
     <w:name w:val="titolo prima pagina"/>
     <w:basedOn w:val="Normale"/>
     <w:rsid w:val="00A461A1"/>
@@ -15691,7 +15845,7 @@
       <w:sz w:val="32"/>
     </w:rPr>
   </w:style>
-  <w:style w:type="paragraph" w:styleId="normalesenzarientro" w:customStyle="1">
+  <w:style w:type="paragraph" w:customStyle="1" w:styleId="normalesenzarientro">
     <w:name w:val="normale senza rientro"/>
     <w:basedOn w:val="Normale"/>
     <w:rsid w:val="00A461A1"/>
@@ -15699,7 +15853,7 @@
       <w:ind w:firstLine="0"/>
     </w:pPr>
   </w:style>
-  <w:style w:type="numbering" w:styleId="ElencoPersonalizzato" w:customStyle="1">
+  <w:style w:type="numbering" w:customStyle="1" w:styleId="ElencoPersonalizzato">
     <w:name w:val="Elenco Personalizzato"/>
     <w:basedOn w:val="Nessunelenco"/>
     <w:rsid w:val="008443F4"/>
@@ -15709,7 +15863,7 @@
       </w:numPr>
     </w:pPr>
   </w:style>
-  <w:style w:type="character" w:styleId="Titolo1Carattere" w:customStyle="1">
+  <w:style w:type="character" w:customStyle="1" w:styleId="Titolo1Carattere">
     <w:name w:val="Titolo 1 Carattere"/>
     <w:basedOn w:val="Carpredefinitoparagrafo"/>
     <w:link w:val="Titolo1"/>
@@ -15746,16 +15900,16 @@
     </w:pPr>
     <w:tblPr>
       <w:tblBorders>
-        <w:top w:val="single" w:color="auto" w:sz="4" w:space="0"/>
-        <w:left w:val="single" w:color="auto" w:sz="4" w:space="0"/>
-        <w:bottom w:val="single" w:color="auto" w:sz="4" w:space="0"/>
-        <w:right w:val="single" w:color="auto" w:sz="4" w:space="0"/>
-        <w:insideH w:val="single" w:color="auto" w:sz="4" w:space="0"/>
-        <w:insideV w:val="single" w:color="auto" w:sz="4" w:space="0"/>
+        <w:top w:val="single" w:sz="4" w:space="0" w:color="auto"/>
+        <w:left w:val="single" w:sz="4" w:space="0" w:color="auto"/>
+        <w:bottom w:val="single" w:sz="4" w:space="0" w:color="auto"/>
+        <w:right w:val="single" w:sz="4" w:space="0" w:color="auto"/>
+        <w:insideH w:val="single" w:sz="4" w:space="0" w:color="auto"/>
+        <w:insideV w:val="single" w:sz="4" w:space="0" w:color="auto"/>
       </w:tblBorders>
     </w:tblPr>
   </w:style>
-  <w:style w:type="character" w:styleId="PidipaginaCarattere" w:customStyle="1">
+  <w:style w:type="character" w:customStyle="1" w:styleId="PidipaginaCarattere">
     <w:name w:val="Piè di pagina Carattere"/>
     <w:basedOn w:val="Carpredefinitoparagrafo"/>
     <w:link w:val="Pidipagina"/>
@@ -15780,7 +15934,7 @@
       <w:szCs w:val="16"/>
     </w:rPr>
   </w:style>
-  <w:style w:type="character" w:styleId="TestofumettoCarattere" w:customStyle="1">
+  <w:style w:type="character" w:customStyle="1" w:styleId="TestofumettoCarattere">
     <w:name w:val="Testo fumetto Carattere"/>
     <w:basedOn w:val="Carpredefinitoparagrafo"/>
     <w:link w:val="Testofumetto"/>
@@ -15813,14 +15967,14 @@
       <w:lang w:eastAsia="en-US"/>
     </w:rPr>
   </w:style>
-  <w:style w:type="character" w:styleId="IntestazioneCarattere" w:customStyle="1">
+  <w:style w:type="character" w:customStyle="1" w:styleId="IntestazioneCarattere">
     <w:name w:val="Intestazione Carattere"/>
     <w:basedOn w:val="Carpredefinitoparagrafo"/>
     <w:link w:val="Intestazione"/>
     <w:uiPriority w:val="99"/>
     <w:rsid w:val="006C37E4"/>
     <w:rPr>
-      <w:rFonts w:ascii="Calibri" w:hAnsi="Calibri" w:eastAsia="Times New Roman" w:cs="Times New Roman"/>
+      <w:rFonts w:ascii="Calibri" w:eastAsia="Times New Roman" w:hAnsi="Calibri" w:cs="Times New Roman"/>
       <w:sz w:val="22"/>
       <w:szCs w:val="22"/>
       <w:lang w:eastAsia="en-US"/>
@@ -15838,7 +15992,7 @@
       <w:szCs w:val="20"/>
     </w:rPr>
   </w:style>
-  <w:style w:type="character" w:styleId="TestonotadichiusuraCarattere" w:customStyle="1">
+  <w:style w:type="character" w:customStyle="1" w:styleId="TestonotadichiusuraCarattere">
     <w:name w:val="Testo nota di chiusura Carattere"/>
     <w:basedOn w:val="Carpredefinitoparagrafo"/>
     <w:link w:val="Testonotadichiusura"/>
@@ -15867,7 +16021,7 @@
       <w:szCs w:val="20"/>
     </w:rPr>
   </w:style>
-  <w:style w:type="character" w:styleId="TestonotaapidipaginaCarattere" w:customStyle="1">
+  <w:style w:type="character" w:customStyle="1" w:styleId="TestonotaapidipaginaCarattere">
     <w:name w:val="Testo nota a piè di pagina Carattere"/>
     <w:basedOn w:val="Carpredefinitoparagrafo"/>
     <w:link w:val="Testonotaapidipagina"/>
@@ -15896,7 +16050,7 @@
       <w:jc w:val="left"/>
     </w:pPr>
     <w:rPr>
-      <w:rFonts w:ascii="Calibri" w:hAnsi="Calibri" w:eastAsiaTheme="minorHAnsi"/>
+      <w:rFonts w:ascii="Calibri" w:eastAsiaTheme="minorHAnsi" w:hAnsi="Calibri"/>
       <w:szCs w:val="22"/>
     </w:rPr>
   </w:style>
@@ -15933,13 +16087,13 @@
     <w:pPr>
       <w:keepLines/>
       <w:pBdr>
-        <w:bottom w:val="none" w:color="auto" w:sz="0" w:space="0"/>
+        <w:bottom w:val="none" w:sz="0" w:space="0" w:color="auto"/>
       </w:pBdr>
       <w:spacing w:before="480" w:after="0" w:line="276" w:lineRule="auto"/>
       <w:outlineLvl w:val="9"/>
     </w:pPr>
     <w:rPr>
-      <w:rFonts w:asciiTheme="majorHAnsi" w:hAnsiTheme="majorHAnsi" w:eastAsiaTheme="majorEastAsia" w:cstheme="majorBidi"/>
+      <w:rFonts w:asciiTheme="majorHAnsi" w:eastAsiaTheme="majorEastAsia" w:hAnsiTheme="majorHAnsi" w:cstheme="majorBidi"/>
       <w:bCs/>
       <w:color w:val="0080FF"/>
       <w:kern w:val="0"/>
@@ -15960,7 +16114,7 @@
       <w:ind w:firstLine="709"/>
     </w:pPr>
     <w:rPr>
-      <w:rFonts w:asciiTheme="majorHAnsi" w:hAnsiTheme="majorHAnsi" w:eastAsiaTheme="majorEastAsia" w:cstheme="majorBidi"/>
+      <w:rFonts w:asciiTheme="majorHAnsi" w:eastAsiaTheme="majorEastAsia" w:hAnsiTheme="majorHAnsi" w:cstheme="majorBidi"/>
       <w:i/>
       <w:iCs/>
       <w:color w:val="4F81BD" w:themeColor="accent1"/>
@@ -15968,13 +16122,13 @@
       <w:sz w:val="24"/>
     </w:rPr>
   </w:style>
-  <w:style w:type="character" w:styleId="SottotitoloCarattere" w:customStyle="1">
+  <w:style w:type="character" w:customStyle="1" w:styleId="SottotitoloCarattere">
     <w:name w:val="Sottotitolo Carattere"/>
     <w:basedOn w:val="Carpredefinitoparagrafo"/>
     <w:link w:val="Sottotitolo"/>
     <w:rsid w:val="0088385A"/>
     <w:rPr>
-      <w:rFonts w:asciiTheme="majorHAnsi" w:hAnsiTheme="majorHAnsi" w:eastAsiaTheme="majorEastAsia" w:cstheme="majorBidi"/>
+      <w:rFonts w:asciiTheme="majorHAnsi" w:eastAsiaTheme="majorEastAsia" w:hAnsiTheme="majorHAnsi" w:cstheme="majorBidi"/>
       <w:i/>
       <w:iCs/>
       <w:color w:val="4F81BD" w:themeColor="accent1"/>
@@ -16005,7 +16159,7 @@
       <w:tblStyleRowBandSize w:val="1"/>
       <w:tblStyleColBandSize w:val="1"/>
       <w:tblBorders>
-        <w:insideH w:val="single" w:color="FFFFFF" w:themeColor="background1" w:sz="4" w:space="0"/>
+        <w:insideH w:val="single" w:sz="4" w:space="0" w:color="FFFFFF" w:themeColor="background1"/>
       </w:tblBorders>
     </w:tblPr>
     <w:tcPr>
@@ -16069,17 +16223,17 @@
     <w:uiPriority w:val="66"/>
     <w:rsid w:val="00856087"/>
     <w:rPr>
-      <w:rFonts w:asciiTheme="majorHAnsi" w:hAnsiTheme="majorHAnsi" w:eastAsiaTheme="majorEastAsia" w:cstheme="majorBidi"/>
+      <w:rFonts w:asciiTheme="majorHAnsi" w:eastAsiaTheme="majorEastAsia" w:hAnsiTheme="majorHAnsi" w:cstheme="majorBidi"/>
       <w:color w:val="000000" w:themeColor="text1"/>
     </w:rPr>
     <w:tblPr>
       <w:tblStyleRowBandSize w:val="1"/>
       <w:tblStyleColBandSize w:val="1"/>
       <w:tblBorders>
-        <w:top w:val="single" w:color="4F81BD" w:themeColor="accent1" w:sz="8" w:space="0"/>
-        <w:left w:val="single" w:color="4F81BD" w:themeColor="accent1" w:sz="8" w:space="0"/>
-        <w:bottom w:val="single" w:color="4F81BD" w:themeColor="accent1" w:sz="8" w:space="0"/>
-        <w:right w:val="single" w:color="4F81BD" w:themeColor="accent1" w:sz="8" w:space="0"/>
+        <w:top w:val="single" w:sz="8" w:space="0" w:color="4F81BD" w:themeColor="accent1"/>
+        <w:left w:val="single" w:sz="8" w:space="0" w:color="4F81BD" w:themeColor="accent1"/>
+        <w:bottom w:val="single" w:sz="8" w:space="0" w:color="4F81BD" w:themeColor="accent1"/>
+        <w:right w:val="single" w:sz="8" w:space="0" w:color="4F81BD" w:themeColor="accent1"/>
       </w:tblBorders>
     </w:tblPr>
     <w:tblStylePr w:type="firstRow">
@@ -16092,7 +16246,7 @@
         <w:tcBorders>
           <w:top w:val="nil"/>
           <w:left w:val="nil"/>
-          <w:bottom w:val="single" w:color="4F81BD" w:themeColor="accent1" w:sz="24" w:space="0"/>
+          <w:bottom w:val="single" w:sz="24" w:space="0" w:color="4F81BD" w:themeColor="accent1"/>
           <w:right w:val="nil"/>
           <w:insideH w:val="nil"/>
           <w:insideV w:val="nil"/>
@@ -16104,7 +16258,7 @@
       <w:tblPr/>
       <w:tcPr>
         <w:tcBorders>
-          <w:top w:val="single" w:color="4F81BD" w:themeColor="accent1" w:sz="8" w:space="0"/>
+          <w:top w:val="single" w:sz="8" w:space="0" w:color="4F81BD" w:themeColor="accent1"/>
           <w:left w:val="nil"/>
           <w:bottom w:val="nil"/>
           <w:right w:val="nil"/>
@@ -16121,7 +16275,7 @@
           <w:top w:val="nil"/>
           <w:left w:val="nil"/>
           <w:bottom w:val="nil"/>
-          <w:right w:val="single" w:color="4F81BD" w:themeColor="accent1" w:sz="8" w:space="0"/>
+          <w:right w:val="single" w:sz="8" w:space="0" w:color="4F81BD" w:themeColor="accent1"/>
           <w:insideH w:val="nil"/>
           <w:insideV w:val="nil"/>
         </w:tcBorders>
@@ -16133,7 +16287,7 @@
       <w:tcPr>
         <w:tcBorders>
           <w:top w:val="nil"/>
-          <w:left w:val="single" w:color="4F81BD" w:themeColor="accent1" w:sz="8" w:space="0"/>
+          <w:left w:val="single" w:sz="8" w:space="0" w:color="4F81BD" w:themeColor="accent1"/>
           <w:bottom w:val="nil"/>
           <w:right w:val="nil"/>
           <w:insideH w:val="nil"/>
@@ -16193,19 +16347,19 @@
       <w:tblStyleRowBandSize w:val="1"/>
       <w:tblStyleColBandSize w:val="1"/>
       <w:tblBorders>
-        <w:top w:val="single" w:color="4F81BD" w:themeColor="accent1" w:sz="8" w:space="0"/>
-        <w:bottom w:val="single" w:color="4F81BD" w:themeColor="accent1" w:sz="8" w:space="0"/>
+        <w:top w:val="single" w:sz="8" w:space="0" w:color="4F81BD" w:themeColor="accent1"/>
+        <w:bottom w:val="single" w:sz="8" w:space="0" w:color="4F81BD" w:themeColor="accent1"/>
       </w:tblBorders>
     </w:tblPr>
     <w:tblStylePr w:type="firstRow">
       <w:rPr>
-        <w:rFonts w:asciiTheme="majorHAnsi" w:hAnsiTheme="majorHAnsi" w:eastAsiaTheme="majorEastAsia" w:cstheme="majorBidi"/>
+        <w:rFonts w:asciiTheme="majorHAnsi" w:eastAsiaTheme="majorEastAsia" w:hAnsiTheme="majorHAnsi" w:cstheme="majorBidi"/>
       </w:rPr>
       <w:tblPr/>
       <w:tcPr>
         <w:tcBorders>
           <w:top w:val="nil"/>
-          <w:bottom w:val="single" w:color="4F81BD" w:themeColor="accent1" w:sz="8" w:space="0"/>
+          <w:bottom w:val="single" w:sz="8" w:space="0" w:color="4F81BD" w:themeColor="accent1"/>
         </w:tcBorders>
       </w:tcPr>
     </w:tblStylePr>
@@ -16218,8 +16372,8 @@
       <w:tblPr/>
       <w:tcPr>
         <w:tcBorders>
-          <w:top w:val="single" w:color="4F81BD" w:themeColor="accent1" w:sz="8" w:space="0"/>
-          <w:bottom w:val="single" w:color="4F81BD" w:themeColor="accent1" w:sz="8" w:space="0"/>
+          <w:top w:val="single" w:sz="8" w:space="0" w:color="4F81BD" w:themeColor="accent1"/>
+          <w:bottom w:val="single" w:sz="8" w:space="0" w:color="4F81BD" w:themeColor="accent1"/>
         </w:tcBorders>
       </w:tcPr>
     </w:tblStylePr>
@@ -16237,8 +16391,8 @@
       <w:tblPr/>
       <w:tcPr>
         <w:tcBorders>
-          <w:top w:val="single" w:color="4F81BD" w:themeColor="accent1" w:sz="8" w:space="0"/>
-          <w:bottom w:val="single" w:color="4F81BD" w:themeColor="accent1" w:sz="8" w:space="0"/>
+          <w:top w:val="single" w:sz="8" w:space="0" w:color="4F81BD" w:themeColor="accent1"/>
+          <w:bottom w:val="single" w:sz="8" w:space="0" w:color="4F81BD" w:themeColor="accent1"/>
         </w:tcBorders>
       </w:tcPr>
     </w:tblStylePr>
@@ -16264,11 +16418,11 @@
       <w:tblStyleRowBandSize w:val="1"/>
       <w:tblStyleColBandSize w:val="1"/>
       <w:tblBorders>
-        <w:top w:val="single" w:color="7BA0CD" w:themeColor="accent1" w:themeTint="BF" w:sz="8" w:space="0"/>
-        <w:left w:val="single" w:color="7BA0CD" w:themeColor="accent1" w:themeTint="BF" w:sz="8" w:space="0"/>
-        <w:bottom w:val="single" w:color="7BA0CD" w:themeColor="accent1" w:themeTint="BF" w:sz="8" w:space="0"/>
-        <w:right w:val="single" w:color="7BA0CD" w:themeColor="accent1" w:themeTint="BF" w:sz="8" w:space="0"/>
-        <w:insideH w:val="single" w:color="7BA0CD" w:themeColor="accent1" w:themeTint="BF" w:sz="8" w:space="0"/>
+        <w:top w:val="single" w:sz="8" w:space="0" w:color="7BA0CD" w:themeColor="accent1" w:themeTint="BF"/>
+        <w:left w:val="single" w:sz="8" w:space="0" w:color="7BA0CD" w:themeColor="accent1" w:themeTint="BF"/>
+        <w:bottom w:val="single" w:sz="8" w:space="0" w:color="7BA0CD" w:themeColor="accent1" w:themeTint="BF"/>
+        <w:right w:val="single" w:sz="8" w:space="0" w:color="7BA0CD" w:themeColor="accent1" w:themeTint="BF"/>
+        <w:insideH w:val="single" w:sz="8" w:space="0" w:color="7BA0CD" w:themeColor="accent1" w:themeTint="BF"/>
       </w:tblBorders>
     </w:tblPr>
     <w:tblStylePr w:type="firstRow">
@@ -16283,10 +16437,10 @@
       <w:tblPr/>
       <w:tcPr>
         <w:tcBorders>
-          <w:top w:val="single" w:color="7BA0CD" w:themeColor="accent1" w:themeTint="BF" w:sz="8" w:space="0"/>
-          <w:left w:val="single" w:color="7BA0CD" w:themeColor="accent1" w:themeTint="BF" w:sz="8" w:space="0"/>
-          <w:bottom w:val="single" w:color="7BA0CD" w:themeColor="accent1" w:themeTint="BF" w:sz="8" w:space="0"/>
-          <w:right w:val="single" w:color="7BA0CD" w:themeColor="accent1" w:themeTint="BF" w:sz="8" w:space="0"/>
+          <w:top w:val="single" w:sz="8" w:space="0" w:color="7BA0CD" w:themeColor="accent1" w:themeTint="BF"/>
+          <w:left w:val="single" w:sz="8" w:space="0" w:color="7BA0CD" w:themeColor="accent1" w:themeTint="BF"/>
+          <w:bottom w:val="single" w:sz="8" w:space="0" w:color="7BA0CD" w:themeColor="accent1" w:themeTint="BF"/>
+          <w:right w:val="single" w:sz="8" w:space="0" w:color="7BA0CD" w:themeColor="accent1" w:themeTint="BF"/>
           <w:insideH w:val="nil"/>
           <w:insideV w:val="nil"/>
         </w:tcBorders>
@@ -16304,10 +16458,10 @@
       <w:tblPr/>
       <w:tcPr>
         <w:tcBorders>
-          <w:top w:val="double" w:color="7BA0CD" w:themeColor="accent1" w:themeTint="BF" w:sz="6" w:space="0"/>
-          <w:left w:val="single" w:color="7BA0CD" w:themeColor="accent1" w:themeTint="BF" w:sz="8" w:space="0"/>
-          <w:bottom w:val="single" w:color="7BA0CD" w:themeColor="accent1" w:themeTint="BF" w:sz="8" w:space="0"/>
-          <w:right w:val="single" w:color="7BA0CD" w:themeColor="accent1" w:themeTint="BF" w:sz="8" w:space="0"/>
+          <w:top w:val="double" w:sz="6" w:space="0" w:color="7BA0CD" w:themeColor="accent1" w:themeTint="BF"/>
+          <w:left w:val="single" w:sz="8" w:space="0" w:color="7BA0CD" w:themeColor="accent1" w:themeTint="BF"/>
+          <w:bottom w:val="single" w:sz="8" w:space="0" w:color="7BA0CD" w:themeColor="accent1" w:themeTint="BF"/>
+          <w:right w:val="single" w:sz="8" w:space="0" w:color="7BA0CD" w:themeColor="accent1" w:themeTint="BF"/>
           <w:insideH w:val="nil"/>
           <w:insideV w:val="nil"/>
         </w:tcBorders>
@@ -16356,7 +16510,7 @@
     <w:basedOn w:val="Carpredefinitoparagrafo"/>
     <w:rsid w:val="00822F4D"/>
   </w:style>
-  <w:style w:type="paragraph" w:styleId="IntestazionetabellaMthode" w:customStyle="1">
+  <w:style w:type="paragraph" w:customStyle="1" w:styleId="IntestazionetabellaMthode">
     <w:name w:val="Intestazione tabella Méthode"/>
     <w:basedOn w:val="Normale"/>
     <w:qFormat/>
@@ -16374,7 +16528,7 @@
       <w:color w:val="FFFFFF" w:themeColor="background1"/>
     </w:rPr>
   </w:style>
-  <w:style w:type="paragraph" w:styleId="NormaleInTabellaMthode" w:customStyle="1">
+  <w:style w:type="paragraph" w:customStyle="1" w:styleId="NormaleInTabellaMthode">
     <w:name w:val="Normale In Tabella Méthode"/>
     <w:basedOn w:val="Normale"/>
     <w:qFormat/>
@@ -16395,11 +16549,11 @@
       <w:tblStyleRowBandSize w:val="1"/>
       <w:tblStyleColBandSize w:val="1"/>
       <w:tblBorders>
-        <w:top w:val="single" w:color="78C0D4" w:themeColor="accent5" w:themeTint="BF" w:sz="8" w:space="0"/>
-        <w:left w:val="single" w:color="78C0D4" w:themeColor="accent5" w:themeTint="BF" w:sz="8" w:space="0"/>
-        <w:bottom w:val="single" w:color="78C0D4" w:themeColor="accent5" w:themeTint="BF" w:sz="8" w:space="0"/>
-        <w:right w:val="single" w:color="78C0D4" w:themeColor="accent5" w:themeTint="BF" w:sz="8" w:space="0"/>
-        <w:insideH w:val="single" w:color="78C0D4" w:themeColor="accent5" w:themeTint="BF" w:sz="8" w:space="0"/>
+        <w:top w:val="single" w:sz="8" w:space="0" w:color="78C0D4" w:themeColor="accent5" w:themeTint="BF"/>
+        <w:left w:val="single" w:sz="8" w:space="0" w:color="78C0D4" w:themeColor="accent5" w:themeTint="BF"/>
+        <w:bottom w:val="single" w:sz="8" w:space="0" w:color="78C0D4" w:themeColor="accent5" w:themeTint="BF"/>
+        <w:right w:val="single" w:sz="8" w:space="0" w:color="78C0D4" w:themeColor="accent5" w:themeTint="BF"/>
+        <w:insideH w:val="single" w:sz="8" w:space="0" w:color="78C0D4" w:themeColor="accent5" w:themeTint="BF"/>
       </w:tblBorders>
     </w:tblPr>
     <w:tblStylePr w:type="firstRow">
@@ -16414,10 +16568,10 @@
       <w:tblPr/>
       <w:tcPr>
         <w:tcBorders>
-          <w:top w:val="single" w:color="78C0D4" w:themeColor="accent5" w:themeTint="BF" w:sz="8" w:space="0"/>
-          <w:left w:val="single" w:color="78C0D4" w:themeColor="accent5" w:themeTint="BF" w:sz="8" w:space="0"/>
-          <w:bottom w:val="single" w:color="78C0D4" w:themeColor="accent5" w:themeTint="BF" w:sz="8" w:space="0"/>
-          <w:right w:val="single" w:color="78C0D4" w:themeColor="accent5" w:themeTint="BF" w:sz="8" w:space="0"/>
+          <w:top w:val="single" w:sz="8" w:space="0" w:color="78C0D4" w:themeColor="accent5" w:themeTint="BF"/>
+          <w:left w:val="single" w:sz="8" w:space="0" w:color="78C0D4" w:themeColor="accent5" w:themeTint="BF"/>
+          <w:bottom w:val="single" w:sz="8" w:space="0" w:color="78C0D4" w:themeColor="accent5" w:themeTint="BF"/>
+          <w:right w:val="single" w:sz="8" w:space="0" w:color="78C0D4" w:themeColor="accent5" w:themeTint="BF"/>
           <w:insideH w:val="nil"/>
           <w:insideV w:val="nil"/>
         </w:tcBorders>
@@ -16435,10 +16589,10 @@
       <w:tblPr/>
       <w:tcPr>
         <w:tcBorders>
-          <w:top w:val="double" w:color="78C0D4" w:themeColor="accent5" w:themeTint="BF" w:sz="6" w:space="0"/>
-          <w:left w:val="single" w:color="78C0D4" w:themeColor="accent5" w:themeTint="BF" w:sz="8" w:space="0"/>
-          <w:bottom w:val="single" w:color="78C0D4" w:themeColor="accent5" w:themeTint="BF" w:sz="8" w:space="0"/>
-          <w:right w:val="single" w:color="78C0D4" w:themeColor="accent5" w:themeTint="BF" w:sz="8" w:space="0"/>
+          <w:top w:val="double" w:sz="6" w:space="0" w:color="78C0D4" w:themeColor="accent5" w:themeTint="BF"/>
+          <w:left w:val="single" w:sz="8" w:space="0" w:color="78C0D4" w:themeColor="accent5" w:themeTint="BF"/>
+          <w:bottom w:val="single" w:sz="8" w:space="0" w:color="78C0D4" w:themeColor="accent5" w:themeTint="BF"/>
+          <w:right w:val="single" w:sz="8" w:space="0" w:color="78C0D4" w:themeColor="accent5" w:themeTint="BF"/>
           <w:insideH w:val="nil"/>
           <w:insideV w:val="nil"/>
         </w:tcBorders>
@@ -16482,7 +16636,7 @@
       </w:tcPr>
     </w:tblStylePr>
   </w:style>
-  <w:style w:type="paragraph" w:styleId="TableParagraph" w:customStyle="1">
+  <w:style w:type="paragraph" w:customStyle="1" w:styleId="TableParagraph">
     <w:name w:val="Table Paragraph"/>
     <w:basedOn w:val="Normale"/>
     <w:uiPriority w:val="1"/>
@@ -16495,7 +16649,7 @@
       <w:jc w:val="left"/>
     </w:pPr>
     <w:rPr>
-      <w:rFonts w:asciiTheme="minorHAnsi" w:hAnsiTheme="minorHAnsi" w:eastAsiaTheme="minorHAnsi" w:cstheme="minorBidi"/>
+      <w:rFonts w:asciiTheme="minorHAnsi" w:eastAsiaTheme="minorHAnsi" w:hAnsiTheme="minorHAnsi" w:cstheme="minorBidi"/>
       <w:sz w:val="22"/>
       <w:szCs w:val="22"/>
       <w:lang w:val="en-US" w:eastAsia="en-US"/>
@@ -16526,7 +16680,7 @@
       <w:sz w:val="24"/>
     </w:rPr>
   </w:style>
-  <w:style w:type="character" w:styleId="TestocommentoCarattere" w:customStyle="1">
+  <w:style w:type="character" w:customStyle="1" w:styleId="TestocommentoCarattere">
     <w:name w:val="Testo commento Carattere"/>
     <w:basedOn w:val="Carpredefinitoparagrafo"/>
     <w:link w:val="Testocommento"/>
@@ -16553,7 +16707,7 @@
       <w:szCs w:val="20"/>
     </w:rPr>
   </w:style>
-  <w:style w:type="character" w:styleId="SoggettocommentoCarattere" w:customStyle="1">
+  <w:style w:type="character" w:customStyle="1" w:styleId="SoggettocommentoCarattere">
     <w:name w:val="Soggetto commento Carattere"/>
     <w:basedOn w:val="TestocommentoCarattere"/>
     <w:link w:val="Soggettocommento"/>
@@ -16579,20 +16733,20 @@
       <w:contextualSpacing/>
     </w:pPr>
     <w:rPr>
-      <w:rFonts w:asciiTheme="majorHAnsi" w:hAnsiTheme="majorHAnsi" w:eastAsiaTheme="majorEastAsia" w:cstheme="majorBidi"/>
+      <w:rFonts w:asciiTheme="majorHAnsi" w:eastAsiaTheme="majorEastAsia" w:hAnsiTheme="majorHAnsi" w:cstheme="majorBidi"/>
       <w:spacing w:val="-10"/>
       <w:kern w:val="28"/>
       <w:sz w:val="56"/>
       <w:szCs w:val="56"/>
     </w:rPr>
   </w:style>
-  <w:style w:type="character" w:styleId="TitoloCarattere" w:customStyle="1">
+  <w:style w:type="character" w:customStyle="1" w:styleId="TitoloCarattere">
     <w:name w:val="Titolo Carattere"/>
     <w:basedOn w:val="Carpredefinitoparagrafo"/>
     <w:link w:val="Titolo"/>
     <w:rsid w:val="00AC4612"/>
     <w:rPr>
-      <w:rFonts w:asciiTheme="majorHAnsi" w:hAnsiTheme="majorHAnsi" w:eastAsiaTheme="majorEastAsia" w:cstheme="majorBidi"/>
+      <w:rFonts w:asciiTheme="majorHAnsi" w:eastAsiaTheme="majorEastAsia" w:hAnsiTheme="majorHAnsi" w:cstheme="majorBidi"/>
       <w:spacing w:val="-10"/>
       <w:kern w:val="28"/>
       <w:sz w:val="56"/>
@@ -16612,39 +16766,6 @@
     </w:rPr>
   </w:style>
 </w:styles>
-</file>
-
-<file path=word/glossary/document.xml><?xml version="1.0" encoding="utf-8"?>
-<w:glossaryDocument xmlns:w14="http://schemas.microsoft.com/office/word/2010/wordml" xmlns:w="http://schemas.openxmlformats.org/wordprocessingml/2006/main">
-  <w:docParts>
-    <w:docPart>
-      <w:docPartPr>
-        <w:name w:val="DefaultPlaceholder_1081868574"/>
-        <w:category>
-          <w:name w:val="General"/>
-          <w:gallery w:val="placeholder"/>
-        </w:category>
-        <w:types>
-          <w:type w:val="bbPlcHdr"/>
-        </w:types>
-        <w:behaviors>
-          <w:behavior w:val="content"/>
-        </w:behaviors>
-        <w:guid w:val="{6c94241a-40f5-4501-bdb9-3b1fc5fa7a2c}"/>
-      </w:docPartPr>
-      <w:docPartBody>
-        <w:p>
-          <w:r>
-            <w:rPr>
-              <w:rStyle w:val="PlaceholderText"/>
-            </w:rPr>
-            <w:t/>
-          </w:r>
-        </w:p>
-      </w:docPartBody>
-    </w:docPart>
-  </w:docParts>
-</w:glossaryDocument>
 </file>
 
 <file path=word/theme/theme1.xml><?xml version="1.0" encoding="utf-8"?>

--- a/Lab/3-PQ e M/3-PQ e M.docx
+++ b/Lab/3-PQ e M/3-PQ e M.docx
@@ -4,7 +4,7 @@
   <w:body>
     <w:p>
       <w:pPr>
-        <w:pStyle w:val="Titolo"/>
+        <w:pStyle w:val="Title"/>
         <w:jc w:val="center"/>
         <w:rPr>
           <w:b/>
@@ -59,7 +59,7 @@
       <w:sdtContent>
         <w:p>
           <w:pPr>
-            <w:pStyle w:val="Titolosommario"/>
+            <w:pStyle w:val="TOCHeading"/>
             <w:rPr>
               <w:rFonts w:ascii="Ubuntu" w:hAnsi="Ubuntu" w:cstheme="minorHAnsi"/>
               <w:color w:val="00A5FF"/>
@@ -77,7 +77,7 @@
         </w:p>
         <w:p>
           <w:pPr>
-            <w:pStyle w:val="Sommario1"/>
+            <w:pStyle w:val="TOC1"/>
             <w:rPr>
               <w:rFonts w:asciiTheme="minorHAnsi" w:eastAsiaTheme="minorEastAsia" w:hAnsiTheme="minorHAnsi" w:cstheme="minorBidi"/>
               <w:b w:val="0"/>
@@ -131,7 +131,7 @@
         </w:p>
         <w:p>
           <w:pPr>
-            <w:pStyle w:val="Sommario1"/>
+            <w:pStyle w:val="TOC1"/>
             <w:rPr>
               <w:rFonts w:asciiTheme="minorHAnsi" w:eastAsiaTheme="minorEastAsia" w:hAnsiTheme="minorHAnsi" w:cstheme="minorBidi"/>
               <w:b w:val="0"/>
@@ -177,7 +177,7 @@
         </w:p>
         <w:p>
           <w:pPr>
-            <w:pStyle w:val="Sommario2"/>
+            <w:pStyle w:val="TOC2"/>
             <w:tabs>
               <w:tab w:val="right" w:leader="dot" w:pos="9628"/>
             </w:tabs>
@@ -242,7 +242,7 @@
         </w:p>
         <w:p>
           <w:pPr>
-            <w:pStyle w:val="Sommario2"/>
+            <w:pStyle w:val="TOC2"/>
             <w:tabs>
               <w:tab w:val="right" w:leader="dot" w:pos="9628"/>
             </w:tabs>
@@ -307,7 +307,7 @@
         </w:p>
         <w:p>
           <w:pPr>
-            <w:pStyle w:val="Sommario2"/>
+            <w:pStyle w:val="TOC2"/>
             <w:tabs>
               <w:tab w:val="right" w:leader="dot" w:pos="9628"/>
             </w:tabs>
@@ -372,7 +372,7 @@
         </w:p>
         <w:p>
           <w:pPr>
-            <w:pStyle w:val="Sommario2"/>
+            <w:pStyle w:val="TOC2"/>
             <w:tabs>
               <w:tab w:val="right" w:leader="dot" w:pos="9628"/>
             </w:tabs>
@@ -437,7 +437,7 @@
         </w:p>
         <w:p>
           <w:pPr>
-            <w:pStyle w:val="Sommario3"/>
+            <w:pStyle w:val="TOC3"/>
             <w:tabs>
               <w:tab w:val="right" w:leader="dot" w:pos="9628"/>
             </w:tabs>
@@ -502,7 +502,7 @@
         </w:p>
         <w:p>
           <w:pPr>
-            <w:pStyle w:val="Sommario3"/>
+            <w:pStyle w:val="TOC3"/>
             <w:tabs>
               <w:tab w:val="right" w:leader="dot" w:pos="9628"/>
             </w:tabs>
@@ -567,7 +567,7 @@
         </w:p>
         <w:p>
           <w:pPr>
-            <w:pStyle w:val="Sommario3"/>
+            <w:pStyle w:val="TOC3"/>
             <w:tabs>
               <w:tab w:val="right" w:leader="dot" w:pos="9628"/>
             </w:tabs>
@@ -632,7 +632,7 @@
         </w:p>
         <w:p>
           <w:pPr>
-            <w:pStyle w:val="Sommario3"/>
+            <w:pStyle w:val="TOC3"/>
             <w:tabs>
               <w:tab w:val="right" w:leader="dot" w:pos="9628"/>
             </w:tabs>
@@ -705,7 +705,7 @@
     </w:sdt>
     <w:p>
       <w:pPr>
-        <w:pStyle w:val="Titolo1"/>
+        <w:pStyle w:val="Heading1"/>
         <w:rPr>
           <w:rFonts w:cs="Times New Roman"/>
           <w:b w:val="0"/>
@@ -735,7 +735,7 @@
     </w:p>
     <w:p>
       <w:pPr>
-        <w:pStyle w:val="Titolo1"/>
+        <w:pStyle w:val="Heading1"/>
       </w:pPr>
       <w:bookmarkStart w:id="0" w:name="_Toc514914690"/>
       <w:r>
@@ -768,7 +768,7 @@
       <w:hyperlink r:id="rId8" w:history="1">
         <w:r>
           <w:rPr>
-            <w:rStyle w:val="Collegamentoipertestuale"/>
+            <w:rStyle w:val="Hyperlink"/>
           </w:rPr>
           <w:t>http://ec.europa.eu/eurostat/data/database</w:t>
         </w:r>
@@ -910,7 +910,7 @@
     </w:p>
     <w:p>
       <w:pPr>
-        <w:pStyle w:val="Titolo1"/>
+        <w:pStyle w:val="Heading1"/>
       </w:pPr>
       <w:bookmarkStart w:id="1" w:name="_Toc514914691"/>
       <w:r>
@@ -925,7 +925,7 @@
       <w:hyperlink r:id="rId11" w:history="1">
         <w:r>
           <w:rPr>
-            <w:rStyle w:val="Collegamentoipertestuale"/>
+            <w:rStyle w:val="Hyperlink"/>
           </w:rPr>
           <w:t>https://www.microsoft.com/en-us/download/details.aspx?id=45331</w:t>
         </w:r>
@@ -998,7 +998,7 @@
     <w:p/>
     <w:p>
       <w:pPr>
-        <w:pStyle w:val="Titolo2"/>
+        <w:pStyle w:val="Heading2"/>
       </w:pPr>
       <w:bookmarkStart w:id="2" w:name="_Toc514914692"/>
       <w:r>
@@ -1008,7 +1008,7 @@
     </w:p>
     <w:tbl>
       <w:tblPr>
-        <w:tblStyle w:val="Grigliatabella"/>
+        <w:tblStyle w:val="TableGrid"/>
         <w:tblW w:w="10669" w:type="dxa"/>
         <w:tblLook w:val="04A0" w:firstRow="1" w:lastRow="0" w:firstColumn="1" w:lastColumn="0" w:noHBand="0" w:noVBand="1"/>
       </w:tblPr>
@@ -3125,7 +3125,7 @@
     </w:p>
     <w:p>
       <w:pPr>
-        <w:pStyle w:val="Titolo2"/>
+        <w:pStyle w:val="Heading2"/>
       </w:pPr>
       <w:bookmarkStart w:id="3" w:name="_Toc514914693"/>
       <w:r>
@@ -3136,7 +3136,7 @@
     </w:p>
     <w:tbl>
       <w:tblPr>
-        <w:tblStyle w:val="Grigliatabella"/>
+        <w:tblStyle w:val="TableGrid"/>
         <w:tblW w:w="10630" w:type="dxa"/>
         <w:tblLook w:val="04A0" w:firstRow="1" w:lastRow="0" w:firstColumn="1" w:lastColumn="0" w:noHBand="0" w:noVBand="1"/>
       </w:tblPr>
@@ -5095,36 +5095,40 @@
             <w:pPr>
               <w:ind w:firstLine="0"/>
             </w:pPr>
-            <w:r>
-              <w:t xml:space="preserve">Trascinare il campo “year” sopra la gerarchia appena creata </w:t>
-            </w:r>
-          </w:p>
-        </w:tc>
-        <w:tc>
-          <w:tcPr>
-            <w:tcW w:w="8484" w:type="dxa"/>
-            <w:shd w:val="clear" w:color="auto" w:fill="auto"/>
-          </w:tcPr>
-          <w:p>
-            <w:pPr>
-              <w:pStyle w:val="TableParagraph"/>
-              <w:spacing w:before="81"/>
-              <w:ind w:left="47"/>
-              <w:rPr>
-                <w:noProof/>
-                <w:lang w:val="it-IT"/>
-              </w:rPr>
-            </w:pPr>
-            <w:r>
-              <w:rPr>
-                <w:noProof/>
-                <w:lang w:val="it-IT"/>
-              </w:rPr>
+          </w:p>
+          <w:p>
+            <w:pPr>
+              <w:ind w:firstLine="0"/>
+            </w:pPr>
+          </w:p>
+          <w:p>
+            <w:pPr>
+              <w:ind w:firstLine="0"/>
+            </w:pPr>
+          </w:p>
+          <w:p>
+            <w:pPr>
+              <w:ind w:firstLine="0"/>
+            </w:pPr>
+          </w:p>
+          <w:p>
+            <w:pPr>
+              <w:ind w:firstLine="0"/>
+            </w:pPr>
+          </w:p>
+          <w:p>
+            <w:pPr>
+              <w:ind w:firstLine="0"/>
+            </w:pPr>
+            <w:r>
+              <w:t xml:space="preserve">Andare nella visualizzazione modello </w:t>
+            </w:r>
+            <w:r>
               <w:drawing>
-                <wp:inline distT="0" distB="0" distL="0" distR="0" wp14:anchorId="73E2E134" wp14:editId="61E66F71">
-                  <wp:extent cx="2255715" cy="3909399"/>
-                  <wp:effectExtent l="0" t="0" r="0" b="0"/>
-                  <wp:docPr id="50" name="Picture 50"/>
+                <wp:inline distT="0" distB="0" distL="0" distR="0" wp14:anchorId="7FBC2EF5" wp14:editId="71625D18">
+                  <wp:extent cx="428685" cy="743054"/>
+                  <wp:effectExtent l="0" t="0" r="9525" b="0"/>
+                  <wp:docPr id="20" name="Picture 20"/>
                   <wp:cNvGraphicFramePr>
                     <a:graphicFrameLocks xmlns:a="http://schemas.openxmlformats.org/drawingml/2006/main" noChangeAspect="1"/>
                   </wp:cNvGraphicFramePr>
@@ -5144,7 +5148,7 @@
                         <pic:spPr>
                           <a:xfrm>
                             <a:off x="0" y="0"/>
-                            <a:ext cx="2255715" cy="3909399"/>
+                            <a:ext cx="428685" cy="743054"/>
                           </a:xfrm>
                           <a:prstGeom prst="rect">
                             <a:avLst/>
@@ -5156,7 +5160,25 @@
                 </wp:inline>
               </w:drawing>
             </w:r>
-          </w:p>
+            <w:r>
+              <w:t xml:space="preserve"> scegliere il campo </w:t>
+            </w:r>
+            <w:r>
+              <w:t xml:space="preserve"> “year” </w:t>
+            </w:r>
+            <w:r>
+              <w:t>dopo aver selezionato il campo gerarchia sulla sinistra</w:t>
+            </w:r>
+            <w:r>
+              <w:t xml:space="preserve"> </w:t>
+            </w:r>
+          </w:p>
+        </w:tc>
+        <w:tc>
+          <w:tcPr>
+            <w:tcW w:w="8484" w:type="dxa"/>
+            <w:shd w:val="clear" w:color="auto" w:fill="auto"/>
+          </w:tcPr>
           <w:p>
             <w:pPr>
               <w:pStyle w:val="TableParagraph"/>
@@ -5167,27 +5189,16 @@
                 <w:lang w:val="it-IT"/>
               </w:rPr>
             </w:pPr>
-          </w:p>
-          <w:p>
-            <w:pPr>
-              <w:pStyle w:val="TableParagraph"/>
-              <w:spacing w:before="81"/>
-              <w:ind w:left="47"/>
+            <w:r>
               <w:rPr>
                 <w:noProof/>
                 <w:lang w:val="it-IT"/>
               </w:rPr>
-            </w:pPr>
-            <w:r>
-              <w:rPr>
-                <w:noProof/>
-                <w:lang w:val="it-IT"/>
-              </w:rPr>
               <w:drawing>
-                <wp:inline distT="0" distB="0" distL="0" distR="0" wp14:anchorId="55E499F1" wp14:editId="3DF299E1">
-                  <wp:extent cx="2911092" cy="464860"/>
-                  <wp:effectExtent l="0" t="0" r="3810" b="0"/>
-                  <wp:docPr id="142" name="Picture 142"/>
+                <wp:inline distT="0" distB="0" distL="0" distR="0" wp14:anchorId="73E2E134" wp14:editId="61E66F71">
+                  <wp:extent cx="2255715" cy="3909399"/>
+                  <wp:effectExtent l="0" t="0" r="0" b="0"/>
+                  <wp:docPr id="50" name="Picture 50"/>
                   <wp:cNvGraphicFramePr>
                     <a:graphicFrameLocks xmlns:a="http://schemas.openxmlformats.org/drawingml/2006/main" noChangeAspect="1"/>
                   </wp:cNvGraphicFramePr>
@@ -5207,7 +5218,7 @@
                         <pic:spPr>
                           <a:xfrm>
                             <a:off x="0" y="0"/>
-                            <a:ext cx="2911092" cy="464860"/>
+                            <a:ext cx="2255715" cy="3909399"/>
                           </a:xfrm>
                           <a:prstGeom prst="rect">
                             <a:avLst/>
@@ -5230,16 +5241,27 @@
                 <w:lang w:val="it-IT"/>
               </w:rPr>
             </w:pPr>
-            <w:r>
+          </w:p>
+          <w:p>
+            <w:pPr>
+              <w:pStyle w:val="TableParagraph"/>
+              <w:spacing w:before="81"/>
+              <w:ind w:left="47"/>
               <w:rPr>
                 <w:noProof/>
                 <w:lang w:val="it-IT"/>
               </w:rPr>
+            </w:pPr>
+            <w:r>
+              <w:rPr>
+                <w:noProof/>
+                <w:lang w:val="it-IT"/>
+              </w:rPr>
               <w:drawing>
-                <wp:inline distT="0" distB="0" distL="0" distR="0" wp14:anchorId="08AE811A" wp14:editId="299B838F">
-                  <wp:extent cx="2850127" cy="548688"/>
-                  <wp:effectExtent l="0" t="0" r="7620" b="3810"/>
-                  <wp:docPr id="144" name="Picture 144"/>
+                <wp:inline distT="0" distB="0" distL="0" distR="0" wp14:anchorId="55E499F1" wp14:editId="3DF299E1">
+                  <wp:extent cx="2911092" cy="464860"/>
+                  <wp:effectExtent l="0" t="0" r="3810" b="0"/>
+                  <wp:docPr id="142" name="Picture 142"/>
                   <wp:cNvGraphicFramePr>
                     <a:graphicFrameLocks xmlns:a="http://schemas.openxmlformats.org/drawingml/2006/main" noChangeAspect="1"/>
                   </wp:cNvGraphicFramePr>
@@ -5259,7 +5281,7 @@
                         <pic:spPr>
                           <a:xfrm>
                             <a:off x="0" y="0"/>
-                            <a:ext cx="2850127" cy="548688"/>
+                            <a:ext cx="2911092" cy="464860"/>
                           </a:xfrm>
                           <a:prstGeom prst="rect">
                             <a:avLst/>
@@ -5271,6 +5293,58 @@
                 </wp:inline>
               </w:drawing>
             </w:r>
+          </w:p>
+          <w:p>
+            <w:pPr>
+              <w:pStyle w:val="TableParagraph"/>
+              <w:spacing w:before="81"/>
+              <w:ind w:left="47"/>
+              <w:rPr>
+                <w:noProof/>
+                <w:lang w:val="it-IT"/>
+              </w:rPr>
+            </w:pPr>
+            <w:r>
+              <w:rPr>
+                <w:noProof/>
+                <w:lang w:val="it-IT"/>
+              </w:rPr>
+              <w:drawing>
+                <wp:inline distT="0" distB="0" distL="0" distR="0" wp14:anchorId="66AB9DA5" wp14:editId="5052AAF3">
+                  <wp:extent cx="3788435" cy="3149262"/>
+                  <wp:effectExtent l="0" t="0" r="2540" b="0"/>
+                  <wp:docPr id="16" name="Picture 16"/>
+                  <wp:cNvGraphicFramePr>
+                    <a:graphicFrameLocks xmlns:a="http://schemas.openxmlformats.org/drawingml/2006/main" noChangeAspect="1"/>
+                  </wp:cNvGraphicFramePr>
+                  <a:graphic xmlns:a="http://schemas.openxmlformats.org/drawingml/2006/main">
+                    <a:graphicData uri="http://schemas.openxmlformats.org/drawingml/2006/picture">
+                      <pic:pic xmlns:pic="http://schemas.openxmlformats.org/drawingml/2006/picture">
+                        <pic:nvPicPr>
+                          <pic:cNvPr id="1" name=""/>
+                          <pic:cNvPicPr/>
+                        </pic:nvPicPr>
+                        <pic:blipFill>
+                          <a:blip r:embed="rId64"/>
+                          <a:stretch>
+                            <a:fillRect/>
+                          </a:stretch>
+                        </pic:blipFill>
+                        <pic:spPr>
+                          <a:xfrm>
+                            <a:off x="0" y="0"/>
+                            <a:ext cx="3797581" cy="3156865"/>
+                          </a:xfrm>
+                          <a:prstGeom prst="rect">
+                            <a:avLst/>
+                          </a:prstGeom>
+                        </pic:spPr>
+                      </pic:pic>
+                    </a:graphicData>
+                  </a:graphic>
+                </wp:inline>
+              </w:drawing>
+            </w:r>
             <w:r>
               <w:rPr>
                 <w:noProof/>
@@ -5292,6 +5366,7 @@
               <w:ind w:firstLine="0"/>
             </w:pPr>
             <w:r>
+              <w:lastRenderedPageBreak/>
               <w:t xml:space="preserve">Inserire un grafico a dispersione con la dimensione di drill appena creata, l’avg del </w:t>
             </w:r>
             <w:r>
@@ -5318,11 +5393,7 @@
               <w:ind w:firstLine="0"/>
             </w:pPr>
             <w:r>
-              <w:t xml:space="preserve">Nella parte di formatting </w:t>
-            </w:r>
-            <w:r>
-              <w:lastRenderedPageBreak/>
-              <w:t>selezionare come background il bianco con livello di trasparenza 0%</w:t>
+              <w:t>Nella parte di formatting selezionare come background il bianco con livello di trasparenza 0%</w:t>
             </w:r>
           </w:p>
           <w:p>
@@ -5355,7 +5426,6 @@
                 <w:noProof/>
                 <w:lang w:val="it-IT" w:eastAsia="it-IT"/>
               </w:rPr>
-              <w:lastRenderedPageBreak/>
               <w:drawing>
                 <wp:inline distT="0" distB="0" distL="0" distR="0" wp14:anchorId="66A4AB64" wp14:editId="565006ED">
                   <wp:extent cx="1813717" cy="1158340"/>
@@ -5372,7 +5442,7 @@
                           <pic:cNvPicPr/>
                         </pic:nvPicPr>
                         <pic:blipFill>
-                          <a:blip r:embed="rId64"/>
+                          <a:blip r:embed="rId65"/>
                           <a:stretch>
                             <a:fillRect/>
                           </a:stretch>
@@ -5428,7 +5498,7 @@
                           <pic:cNvPicPr/>
                         </pic:nvPicPr>
                         <pic:blipFill>
-                          <a:blip r:embed="rId65"/>
+                          <a:blip r:embed="rId66"/>
                           <a:stretch>
                             <a:fillRect/>
                           </a:stretch>
@@ -5480,7 +5550,7 @@
                           <pic:cNvPicPr/>
                         </pic:nvPicPr>
                         <pic:blipFill>
-                          <a:blip r:embed="rId66"/>
+                          <a:blip r:embed="rId67"/>
                           <a:stretch>
                             <a:fillRect/>
                           </a:stretch>
@@ -5527,7 +5597,6 @@
                 <w:noProof/>
                 <w:lang w:val="it-IT" w:eastAsia="it-IT"/>
               </w:rPr>
-              <w:lastRenderedPageBreak/>
               <w:drawing>
                 <wp:inline distT="0" distB="0" distL="0" distR="0" wp14:anchorId="03F724ED" wp14:editId="3B5040A2">
                   <wp:extent cx="1828958" cy="899238"/>
@@ -5600,7 +5669,7 @@
                           <pic:cNvPicPr/>
                         </pic:nvPicPr>
                         <pic:blipFill>
-                          <a:blip r:embed="rId67"/>
+                          <a:blip r:embed="rId68"/>
                           <a:stretch>
                             <a:fillRect/>
                           </a:stretch>
@@ -5652,144 +5721,6 @@
                   <wp:extent cx="1882303" cy="426757"/>
                   <wp:effectExtent l="0" t="0" r="3810" b="0"/>
                   <wp:docPr id="152" name="Picture 152"/>
-                  <wp:cNvGraphicFramePr>
-                    <a:graphicFrameLocks xmlns:a="http://schemas.openxmlformats.org/drawingml/2006/main" noChangeAspect="1"/>
-                  </wp:cNvGraphicFramePr>
-                  <a:graphic xmlns:a="http://schemas.openxmlformats.org/drawingml/2006/main">
-                    <a:graphicData uri="http://schemas.openxmlformats.org/drawingml/2006/picture">
-                      <pic:pic xmlns:pic="http://schemas.openxmlformats.org/drawingml/2006/picture">
-                        <pic:nvPicPr>
-                          <pic:cNvPr id="1" name=""/>
-                          <pic:cNvPicPr/>
-                        </pic:nvPicPr>
-                        <pic:blipFill>
-                          <a:blip r:embed="rId68"/>
-                          <a:stretch>
-                            <a:fillRect/>
-                          </a:stretch>
-                        </pic:blipFill>
-                        <pic:spPr>
-                          <a:xfrm>
-                            <a:off x="0" y="0"/>
-                            <a:ext cx="1882303" cy="426757"/>
-                          </a:xfrm>
-                          <a:prstGeom prst="rect">
-                            <a:avLst/>
-                          </a:prstGeom>
-                        </pic:spPr>
-                      </pic:pic>
-                    </a:graphicData>
-                  </a:graphic>
-                </wp:inline>
-              </w:drawing>
-            </w:r>
-            <w:r>
-              <w:rPr>
-                <w:noProof/>
-                <w:lang w:val="it-IT" w:eastAsia="it-IT"/>
-              </w:rPr>
-              <w:t xml:space="preserve">   </w:t>
-            </w:r>
-          </w:p>
-          <w:p>
-            <w:pPr>
-              <w:pStyle w:val="TableParagraph"/>
-              <w:spacing w:before="81"/>
-              <w:ind w:left="47"/>
-              <w:rPr>
-                <w:noProof/>
-                <w:lang w:val="it-IT" w:eastAsia="it-IT"/>
-              </w:rPr>
-            </w:pPr>
-          </w:p>
-        </w:tc>
-      </w:tr>
-      <w:tr>
-        <w:tc>
-          <w:tcPr>
-            <w:tcW w:w="2146" w:type="dxa"/>
-            <w:shd w:val="clear" w:color="auto" w:fill="auto"/>
-          </w:tcPr>
-          <w:p>
-            <w:pPr>
-              <w:ind w:firstLine="0"/>
-            </w:pPr>
-            <w:r>
-              <w:lastRenderedPageBreak/>
-              <w:t>Inserire una tabella con la dimensione country, life expectancy Female, life expectancy Male e la Life expectancy Diff appena creata</w:t>
-            </w:r>
-            <w:r>
-              <w:t>.</w:t>
-            </w:r>
-          </w:p>
-          <w:p>
-            <w:pPr>
-              <w:ind w:firstLine="0"/>
-            </w:pPr>
-            <w:r>
-              <w:t>La tabella deve essere posizionata con coordinate Posizione X = 8 ,Posizione Y = 360, Larghezza = 760 e Altezza = 360</w:t>
-            </w:r>
-          </w:p>
-          <w:p/>
-          <w:p/>
-          <w:p/>
-          <w:p/>
-          <w:p/>
-          <w:p/>
-          <w:p/>
-          <w:p/>
-          <w:p/>
-          <w:p/>
-          <w:p/>
-          <w:p/>
-          <w:p/>
-          <w:p/>
-          <w:p/>
-          <w:p>
-            <w:pPr>
-              <w:ind w:firstLine="0"/>
-            </w:pPr>
-            <w:r>
-              <w:t xml:space="preserve">Nella parte di formatting selezionare come background il bianco </w:t>
-            </w:r>
-            <w:r>
-              <w:lastRenderedPageBreak/>
-              <w:t>con livello di trasparenza 0%</w:t>
-            </w:r>
-          </w:p>
-          <w:p/>
-          <w:p/>
-          <w:p/>
-          <w:p/>
-          <w:p/>
-          <w:p/>
-          <w:p/>
-          <w:p/>
-        </w:tc>
-        <w:tc>
-          <w:tcPr>
-            <w:tcW w:w="8484" w:type="dxa"/>
-            <w:shd w:val="clear" w:color="auto" w:fill="auto"/>
-          </w:tcPr>
-          <w:p>
-            <w:pPr>
-              <w:pStyle w:val="TableParagraph"/>
-              <w:spacing w:before="81"/>
-              <w:ind w:left="47"/>
-              <w:rPr>
-                <w:noProof/>
-              </w:rPr>
-            </w:pPr>
-            <w:r>
-              <w:rPr>
-                <w:noProof/>
-              </w:rPr>
-              <w:lastRenderedPageBreak/>
-              <w:drawing>
-                <wp:inline distT="0" distB="0" distL="0" distR="0" wp14:anchorId="2235A727" wp14:editId="7F5A591B">
-                  <wp:extent cx="1417443" cy="1630821"/>
-                  <wp:effectExtent l="0" t="0" r="0" b="7620"/>
-                  <wp:docPr id="11" name="Picture 11"/>
                   <wp:cNvGraphicFramePr>
                     <a:graphicFrameLocks xmlns:a="http://schemas.openxmlformats.org/drawingml/2006/main" noChangeAspect="1"/>
                   </wp:cNvGraphicFramePr>
@@ -5809,6 +5740,139 @@
                         <pic:spPr>
                           <a:xfrm>
                             <a:off x="0" y="0"/>
+                            <a:ext cx="1882303" cy="426757"/>
+                          </a:xfrm>
+                          <a:prstGeom prst="rect">
+                            <a:avLst/>
+                          </a:prstGeom>
+                        </pic:spPr>
+                      </pic:pic>
+                    </a:graphicData>
+                  </a:graphic>
+                </wp:inline>
+              </w:drawing>
+            </w:r>
+            <w:r>
+              <w:rPr>
+                <w:noProof/>
+                <w:lang w:val="it-IT" w:eastAsia="it-IT"/>
+              </w:rPr>
+              <w:t xml:space="preserve">   </w:t>
+            </w:r>
+          </w:p>
+          <w:p>
+            <w:pPr>
+              <w:pStyle w:val="TableParagraph"/>
+              <w:spacing w:before="81"/>
+              <w:ind w:left="47"/>
+              <w:rPr>
+                <w:noProof/>
+                <w:lang w:val="it-IT" w:eastAsia="it-IT"/>
+              </w:rPr>
+            </w:pPr>
+          </w:p>
+        </w:tc>
+      </w:tr>
+      <w:tr>
+        <w:tc>
+          <w:tcPr>
+            <w:tcW w:w="2146" w:type="dxa"/>
+            <w:shd w:val="clear" w:color="auto" w:fill="auto"/>
+          </w:tcPr>
+          <w:p>
+            <w:pPr>
+              <w:ind w:firstLine="0"/>
+            </w:pPr>
+            <w:r>
+              <w:t>Inserire una tabella con la dimensione country, life expectancy Female, life expectancy Male e la Life expectancy Diff appena creata</w:t>
+            </w:r>
+            <w:r>
+              <w:t>.</w:t>
+            </w:r>
+          </w:p>
+          <w:p>
+            <w:pPr>
+              <w:ind w:firstLine="0"/>
+            </w:pPr>
+            <w:r>
+              <w:t>La tabella deve essere posizionata con coordinate Posizione X = 8 ,Posizione Y = 360, Larghezza = 760 e Altezza = 360</w:t>
+            </w:r>
+          </w:p>
+          <w:p/>
+          <w:p/>
+          <w:p/>
+          <w:p/>
+          <w:p/>
+          <w:p/>
+          <w:p/>
+          <w:p/>
+          <w:p/>
+          <w:p/>
+          <w:p/>
+          <w:p/>
+          <w:p/>
+          <w:p/>
+          <w:p/>
+          <w:p>
+            <w:pPr>
+              <w:ind w:firstLine="0"/>
+            </w:pPr>
+            <w:r>
+              <w:t>Nella parte di formatting selezionare come background il bianco con livello di trasparenza 0%</w:t>
+            </w:r>
+          </w:p>
+          <w:p/>
+          <w:p/>
+          <w:p/>
+          <w:p/>
+          <w:p/>
+          <w:p/>
+          <w:p/>
+          <w:p/>
+        </w:tc>
+        <w:tc>
+          <w:tcPr>
+            <w:tcW w:w="8484" w:type="dxa"/>
+            <w:shd w:val="clear" w:color="auto" w:fill="auto"/>
+          </w:tcPr>
+          <w:p>
+            <w:pPr>
+              <w:pStyle w:val="TableParagraph"/>
+              <w:spacing w:before="81"/>
+              <w:ind w:left="47"/>
+              <w:rPr>
+                <w:noProof/>
+              </w:rPr>
+            </w:pPr>
+            <w:r>
+              <w:rPr>
+                <w:noProof/>
+              </w:rPr>
+              <w:lastRenderedPageBreak/>
+              <w:drawing>
+                <wp:inline distT="0" distB="0" distL="0" distR="0" wp14:anchorId="2235A727" wp14:editId="7F5A591B">
+                  <wp:extent cx="1417443" cy="1630821"/>
+                  <wp:effectExtent l="0" t="0" r="0" b="7620"/>
+                  <wp:docPr id="11" name="Picture 11"/>
+                  <wp:cNvGraphicFramePr>
+                    <a:graphicFrameLocks xmlns:a="http://schemas.openxmlformats.org/drawingml/2006/main" noChangeAspect="1"/>
+                  </wp:cNvGraphicFramePr>
+                  <a:graphic xmlns:a="http://schemas.openxmlformats.org/drawingml/2006/main">
+                    <a:graphicData uri="http://schemas.openxmlformats.org/drawingml/2006/picture">
+                      <pic:pic xmlns:pic="http://schemas.openxmlformats.org/drawingml/2006/picture">
+                        <pic:nvPicPr>
+                          <pic:cNvPr id="1" name=""/>
+                          <pic:cNvPicPr/>
+                        </pic:nvPicPr>
+                        <pic:blipFill>
+                          <a:blip r:embed="rId70"/>
+                          <a:stretch>
+                            <a:fillRect/>
+                          </a:stretch>
+                        </pic:blipFill>
+                        <pic:spPr>
+                          <a:xfrm>
+                            <a:off x="0" y="0"/>
                             <a:ext cx="1417443" cy="1630821"/>
                           </a:xfrm>
                           <a:prstGeom prst="rect">
@@ -5872,6 +5936,7 @@
               <w:rPr>
                 <w:noProof/>
               </w:rPr>
+              <w:lastRenderedPageBreak/>
               <w:drawing>
                 <wp:inline distT="0" distB="0" distL="0" distR="0" wp14:anchorId="199D95A8" wp14:editId="14966FA5">
                   <wp:extent cx="3867049" cy="1905840"/>
@@ -5888,7 +5953,7 @@
                           <pic:cNvPicPr/>
                         </pic:nvPicPr>
                         <pic:blipFill>
-                          <a:blip r:embed="rId70">
+                          <a:blip r:embed="rId71">
                             <a:extLst>
                               <a:ext uri="{28A0092B-C50C-407E-A947-70E740481C1C}">
                                 <a14:useLocalDpi xmlns:a14="http://schemas.microsoft.com/office/drawing/2010/main" val="0"/>
@@ -5940,7 +6005,7 @@
                           <pic:cNvPicPr/>
                         </pic:nvPicPr>
                         <pic:blipFill>
-                          <a:blip r:embed="rId71">
+                          <a:blip r:embed="rId72">
                             <a:extLst>
                               <a:ext uri="{28A0092B-C50C-407E-A947-70E740481C1C}">
                                 <a14:useLocalDpi xmlns:a14="http://schemas.microsoft.com/office/drawing/2010/main" val="0"/>
@@ -6010,7 +6075,6 @@
                 <w:noProof/>
                 <w:lang w:val="it-IT" w:eastAsia="it-IT"/>
               </w:rPr>
-              <w:lastRenderedPageBreak/>
               <w:drawing>
                 <wp:inline distT="0" distB="0" distL="0" distR="0" wp14:anchorId="4BB97F05" wp14:editId="264ACA38">
                   <wp:extent cx="1828958" cy="899238"/>
@@ -6094,6 +6158,7 @@
               <w:ind w:firstLine="0"/>
             </w:pPr>
             <w:r>
+              <w:lastRenderedPageBreak/>
               <w:t xml:space="preserve">Se la </w:t>
             </w:r>
             <w:r>
@@ -6134,77 +6199,12 @@
               <w:rPr>
                 <w:noProof/>
               </w:rPr>
+              <w:lastRenderedPageBreak/>
               <w:drawing>
                 <wp:inline distT="0" distB="0" distL="0" distR="0" wp14:anchorId="5FE82924" wp14:editId="687F33F3">
                   <wp:extent cx="1341236" cy="1204064"/>
                   <wp:effectExtent l="0" t="0" r="0" b="0"/>
                   <wp:docPr id="26" name="Picture 26"/>
-                  <wp:cNvGraphicFramePr>
-                    <a:graphicFrameLocks xmlns:a="http://schemas.openxmlformats.org/drawingml/2006/main" noChangeAspect="1"/>
-                  </wp:cNvGraphicFramePr>
-                  <a:graphic xmlns:a="http://schemas.openxmlformats.org/drawingml/2006/main">
-                    <a:graphicData uri="http://schemas.openxmlformats.org/drawingml/2006/picture">
-                      <pic:pic xmlns:pic="http://schemas.openxmlformats.org/drawingml/2006/picture">
-                        <pic:nvPicPr>
-                          <pic:cNvPr id="1" name=""/>
-                          <pic:cNvPicPr/>
-                        </pic:nvPicPr>
-                        <pic:blipFill>
-                          <a:blip r:embed="rId72"/>
-                          <a:stretch>
-                            <a:fillRect/>
-                          </a:stretch>
-                        </pic:blipFill>
-                        <pic:spPr>
-                          <a:xfrm>
-                            <a:off x="0" y="0"/>
-                            <a:ext cx="1341236" cy="1204064"/>
-                          </a:xfrm>
-                          <a:prstGeom prst="rect">
-                            <a:avLst/>
-                          </a:prstGeom>
-                        </pic:spPr>
-                      </pic:pic>
-                    </a:graphicData>
-                  </a:graphic>
-                </wp:inline>
-              </w:drawing>
-            </w:r>
-            <w:r>
-              <w:rPr>
-                <w:noProof/>
-              </w:rPr>
-              <w:t xml:space="preserve"> </w:t>
-            </w:r>
-          </w:p>
-          <w:p>
-            <w:pPr>
-              <w:pStyle w:val="TableParagraph"/>
-              <w:spacing w:before="81"/>
-              <w:ind w:left="47"/>
-              <w:rPr>
-                <w:noProof/>
-              </w:rPr>
-            </w:pPr>
-          </w:p>
-          <w:p>
-            <w:pPr>
-              <w:pStyle w:val="TableParagraph"/>
-              <w:spacing w:before="81"/>
-              <w:ind w:left="47"/>
-              <w:rPr>
-                <w:noProof/>
-              </w:rPr>
-            </w:pPr>
-            <w:r>
-              <w:rPr>
-                <w:noProof/>
-              </w:rPr>
-              <w:drawing>
-                <wp:inline distT="0" distB="0" distL="0" distR="0" wp14:anchorId="63D6B28D" wp14:editId="5D7C6AD6">
-                  <wp:extent cx="5096002" cy="1793488"/>
-                  <wp:effectExtent l="0" t="0" r="0" b="0"/>
-                  <wp:docPr id="13" name="Picture 13"/>
                   <wp:cNvGraphicFramePr>
                     <a:graphicFrameLocks xmlns:a="http://schemas.openxmlformats.org/drawingml/2006/main" noChangeAspect="1"/>
                   </wp:cNvGraphicFramePr>
@@ -6224,7 +6224,7 @@
                         <pic:spPr>
                           <a:xfrm>
                             <a:off x="0" y="0"/>
-                            <a:ext cx="5114644" cy="1800049"/>
+                            <a:ext cx="1341236" cy="1204064"/>
                           </a:xfrm>
                           <a:prstGeom prst="rect">
                             <a:avLst/>
@@ -6236,6 +6236,12 @@
                 </wp:inline>
               </w:drawing>
             </w:r>
+            <w:r>
+              <w:rPr>
+                <w:noProof/>
+              </w:rPr>
+              <w:t xml:space="preserve"> </w:t>
+            </w:r>
           </w:p>
           <w:p>
             <w:pPr>
@@ -6254,7 +6260,6 @@
               <w:ind w:left="47"/>
               <w:rPr>
                 <w:noProof/>
-                <w:lang w:val="it-IT"/>
               </w:rPr>
             </w:pPr>
             <w:r>
@@ -6262,10 +6267,10 @@
                 <w:noProof/>
               </w:rPr>
               <w:drawing>
-                <wp:inline distT="0" distB="0" distL="0" distR="0" wp14:anchorId="2C744A78" wp14:editId="0459A00F">
-                  <wp:extent cx="3535986" cy="3010161"/>
-                  <wp:effectExtent l="0" t="0" r="7620" b="0"/>
-                  <wp:docPr id="27" name="Picture 27"/>
+                <wp:inline distT="0" distB="0" distL="0" distR="0" wp14:anchorId="63D6B28D" wp14:editId="5D7C6AD6">
+                  <wp:extent cx="5096002" cy="1793488"/>
+                  <wp:effectExtent l="0" t="0" r="0" b="0"/>
+                  <wp:docPr id="13" name="Picture 13"/>
                   <wp:cNvGraphicFramePr>
                     <a:graphicFrameLocks xmlns:a="http://schemas.openxmlformats.org/drawingml/2006/main" noChangeAspect="1"/>
                   </wp:cNvGraphicFramePr>
@@ -6285,7 +6290,7 @@
                         <pic:spPr>
                           <a:xfrm>
                             <a:off x="0" y="0"/>
-                            <a:ext cx="3535986" cy="3010161"/>
+                            <a:ext cx="5114644" cy="1800049"/>
                           </a:xfrm>
                           <a:prstGeom prst="rect">
                             <a:avLst/>
@@ -6305,7 +6310,6 @@
               <w:ind w:left="47"/>
               <w:rPr>
                 <w:noProof/>
-                <w:lang w:val="it-IT"/>
               </w:rPr>
             </w:pPr>
           </w:p>
@@ -6319,272 +6323,15 @@
                 <w:lang w:val="it-IT"/>
               </w:rPr>
             </w:pPr>
-          </w:p>
-          <w:p>
-            <w:pPr>
-              <w:pStyle w:val="TableParagraph"/>
-              <w:spacing w:before="81"/>
-              <w:ind w:left="47"/>
-              <w:rPr>
-                <w:noProof/>
-                <w:lang w:val="it-IT"/>
-              </w:rPr>
-            </w:pPr>
-          </w:p>
-          <w:p>
-            <w:pPr>
-              <w:pStyle w:val="TableParagraph"/>
-              <w:spacing w:before="81"/>
-              <w:ind w:left="47"/>
-              <w:rPr>
-                <w:noProof/>
-                <w:lang w:val="it-IT"/>
-              </w:rPr>
-            </w:pPr>
-          </w:p>
-          <w:p>
-            <w:pPr>
-              <w:pStyle w:val="TableParagraph"/>
-              <w:spacing w:before="81"/>
-              <w:ind w:left="47"/>
-              <w:rPr>
-                <w:noProof/>
-                <w:lang w:val="it-IT"/>
-              </w:rPr>
-            </w:pPr>
-          </w:p>
-          <w:p>
-            <w:pPr>
-              <w:pStyle w:val="TableParagraph"/>
-              <w:spacing w:before="81"/>
-              <w:ind w:left="47"/>
-              <w:rPr>
-                <w:noProof/>
-                <w:lang w:val="it-IT"/>
-              </w:rPr>
-            </w:pPr>
-          </w:p>
-        </w:tc>
-      </w:tr>
-      <w:tr>
-        <w:tc>
-          <w:tcPr>
-            <w:tcW w:w="2146" w:type="dxa"/>
-            <w:shd w:val="clear" w:color="auto" w:fill="auto"/>
-          </w:tcPr>
-          <w:p>
-            <w:pPr>
-              <w:ind w:firstLine="0"/>
-              <w:rPr>
-                <w:lang w:val="en-US"/>
-              </w:rPr>
-            </w:pPr>
-            <w:r>
-              <w:rPr>
-                <w:lang w:val="en-US"/>
-              </w:rPr>
-              <w:lastRenderedPageBreak/>
-              <w:t xml:space="preserve">Inserire una </w:t>
-            </w:r>
-            <w:r>
-              <w:rPr>
-                <w:lang w:val="en-US"/>
-              </w:rPr>
-              <w:t>“Tree Map”</w:t>
-            </w:r>
-            <w:r>
-              <w:rPr>
-                <w:lang w:val="en-US"/>
-              </w:rPr>
-              <w:t xml:space="preserve"> con  la dimensione </w:t>
-            </w:r>
-            <w:r>
-              <w:rPr>
-                <w:lang w:val="en-US"/>
-              </w:rPr>
-              <w:t>“</w:t>
-            </w:r>
-            <w:r>
-              <w:rPr>
-                <w:lang w:val="en-US"/>
-              </w:rPr>
-              <w:t>Country-Year</w:t>
-            </w:r>
-            <w:r>
-              <w:rPr>
-                <w:lang w:val="en-US"/>
-              </w:rPr>
-              <w:t>”</w:t>
-            </w:r>
-            <w:r>
-              <w:rPr>
-                <w:lang w:val="en-US"/>
-              </w:rPr>
-              <w:t xml:space="preserve">  e </w:t>
-            </w:r>
-            <w:r>
-              <w:rPr>
-                <w:lang w:val="en-US"/>
-              </w:rPr>
-              <w:t>“</w:t>
-            </w:r>
-            <w:r>
-              <w:rPr>
-                <w:lang w:val="en-US"/>
-              </w:rPr>
-              <w:t xml:space="preserve">Net </w:t>
-            </w:r>
-            <w:r>
-              <w:rPr>
-                <w:lang w:val="en-US"/>
-              </w:rPr>
-              <w:t xml:space="preserve">Income” </w:t>
-            </w:r>
-          </w:p>
-          <w:p>
-            <w:pPr>
-              <w:rPr>
-                <w:lang w:val="en-US"/>
-              </w:rPr>
-            </w:pPr>
-          </w:p>
-          <w:p>
-            <w:pPr>
-              <w:rPr>
-                <w:lang w:val="en-US"/>
-              </w:rPr>
-            </w:pPr>
-          </w:p>
-          <w:p>
-            <w:pPr>
-              <w:rPr>
-                <w:lang w:val="en-US"/>
-              </w:rPr>
-            </w:pPr>
-          </w:p>
-          <w:p>
-            <w:pPr>
-              <w:rPr>
-                <w:lang w:val="en-US"/>
-              </w:rPr>
-            </w:pPr>
-          </w:p>
-          <w:p>
-            <w:pPr>
-              <w:rPr>
-                <w:lang w:val="en-US"/>
-              </w:rPr>
-            </w:pPr>
-          </w:p>
-          <w:p>
-            <w:pPr>
-              <w:rPr>
-                <w:lang w:val="en-US"/>
-              </w:rPr>
-            </w:pPr>
-          </w:p>
-          <w:p>
-            <w:pPr>
-              <w:rPr>
-                <w:lang w:val="en-US"/>
-              </w:rPr>
-            </w:pPr>
-          </w:p>
-          <w:p>
-            <w:pPr>
-              <w:rPr>
-                <w:lang w:val="en-US"/>
-              </w:rPr>
-            </w:pPr>
-          </w:p>
-          <w:p>
-            <w:pPr>
-              <w:rPr>
-                <w:lang w:val="en-US"/>
-              </w:rPr>
-            </w:pPr>
-          </w:p>
-          <w:p>
-            <w:pPr>
-              <w:rPr>
-                <w:lang w:val="en-US"/>
-              </w:rPr>
-            </w:pPr>
-          </w:p>
-          <w:p>
-            <w:pPr>
-              <w:rPr>
-                <w:lang w:val="en-US"/>
-              </w:rPr>
-            </w:pPr>
-          </w:p>
-          <w:p>
-            <w:pPr>
-              <w:rPr>
-                <w:lang w:val="en-US"/>
-              </w:rPr>
-            </w:pPr>
-          </w:p>
-          <w:p>
-            <w:pPr>
-              <w:rPr>
-                <w:lang w:val="en-US"/>
-              </w:rPr>
-            </w:pPr>
-          </w:p>
-          <w:p>
-            <w:pPr>
-              <w:rPr>
-                <w:lang w:val="en-US"/>
-              </w:rPr>
-            </w:pPr>
-          </w:p>
-          <w:p>
-            <w:pPr>
-              <w:rPr>
-                <w:lang w:val="en-US"/>
-              </w:rPr>
-            </w:pPr>
-          </w:p>
-          <w:p>
-            <w:pPr>
-              <w:rPr>
-                <w:lang w:val="en-US"/>
-              </w:rPr>
-            </w:pPr>
-          </w:p>
-          <w:p>
-            <w:pPr>
-              <w:ind w:firstLine="0"/>
-            </w:pPr>
-            <w:r>
-              <w:t>Nella parte di formatting selezionare come background il bianco con livello di trasparenza 0%</w:t>
-            </w:r>
-          </w:p>
-        </w:tc>
-        <w:tc>
-          <w:tcPr>
-            <w:tcW w:w="8484" w:type="dxa"/>
-            <w:shd w:val="clear" w:color="auto" w:fill="auto"/>
-          </w:tcPr>
-          <w:p>
-            <w:pPr>
-              <w:pStyle w:val="TableParagraph"/>
-              <w:spacing w:before="81"/>
-              <w:ind w:left="47"/>
-              <w:rPr>
-                <w:noProof/>
-              </w:rPr>
-            </w:pPr>
             <w:r>
               <w:rPr>
                 <w:noProof/>
               </w:rPr>
               <w:drawing>
-                <wp:inline distT="0" distB="0" distL="0" distR="0" wp14:anchorId="73DFFA1F" wp14:editId="728B675A">
-                  <wp:extent cx="1562235" cy="1470787"/>
-                  <wp:effectExtent l="0" t="0" r="0" b="0"/>
-                  <wp:docPr id="30" name="Picture 30"/>
+                <wp:inline distT="0" distB="0" distL="0" distR="0" wp14:anchorId="2C744A78" wp14:editId="0459A00F">
+                  <wp:extent cx="3535986" cy="3010161"/>
+                  <wp:effectExtent l="0" t="0" r="7620" b="0"/>
+                  <wp:docPr id="27" name="Picture 27"/>
                   <wp:cNvGraphicFramePr>
                     <a:graphicFrameLocks xmlns:a="http://schemas.openxmlformats.org/drawingml/2006/main" noChangeAspect="1"/>
                   </wp:cNvGraphicFramePr>
@@ -6604,6 +6351,190 @@
                         <pic:spPr>
                           <a:xfrm>
                             <a:off x="0" y="0"/>
+                            <a:ext cx="3535986" cy="3010161"/>
+                          </a:xfrm>
+                          <a:prstGeom prst="rect">
+                            <a:avLst/>
+                          </a:prstGeom>
+                        </pic:spPr>
+                      </pic:pic>
+                    </a:graphicData>
+                  </a:graphic>
+                </wp:inline>
+              </w:drawing>
+            </w:r>
+          </w:p>
+          <w:p>
+            <w:pPr>
+              <w:pStyle w:val="TableParagraph"/>
+              <w:spacing w:before="81"/>
+              <w:ind w:left="47"/>
+              <w:rPr>
+                <w:noProof/>
+                <w:lang w:val="it-IT"/>
+              </w:rPr>
+            </w:pPr>
+          </w:p>
+          <w:p>
+            <w:pPr>
+              <w:pStyle w:val="TableParagraph"/>
+              <w:spacing w:before="81"/>
+              <w:ind w:left="47"/>
+              <w:rPr>
+                <w:noProof/>
+                <w:lang w:val="it-IT"/>
+              </w:rPr>
+            </w:pPr>
+          </w:p>
+          <w:p>
+            <w:pPr>
+              <w:pStyle w:val="TableParagraph"/>
+              <w:spacing w:before="81"/>
+              <w:ind w:left="47"/>
+              <w:rPr>
+                <w:noProof/>
+                <w:lang w:val="it-IT"/>
+              </w:rPr>
+            </w:pPr>
+          </w:p>
+          <w:p>
+            <w:pPr>
+              <w:pStyle w:val="TableParagraph"/>
+              <w:spacing w:before="81"/>
+              <w:ind w:left="47"/>
+              <w:rPr>
+                <w:noProof/>
+                <w:lang w:val="it-IT"/>
+              </w:rPr>
+            </w:pPr>
+          </w:p>
+          <w:p>
+            <w:pPr>
+              <w:pStyle w:val="TableParagraph"/>
+              <w:spacing w:before="81"/>
+              <w:ind w:left="47"/>
+              <w:rPr>
+                <w:noProof/>
+                <w:lang w:val="it-IT"/>
+              </w:rPr>
+            </w:pPr>
+          </w:p>
+          <w:p>
+            <w:pPr>
+              <w:pStyle w:val="TableParagraph"/>
+              <w:spacing w:before="81"/>
+              <w:ind w:left="47"/>
+              <w:rPr>
+                <w:noProof/>
+                <w:lang w:val="it-IT"/>
+              </w:rPr>
+            </w:pPr>
+          </w:p>
+        </w:tc>
+      </w:tr>
+      <w:tr>
+        <w:tc>
+          <w:tcPr>
+            <w:tcW w:w="2146" w:type="dxa"/>
+            <w:shd w:val="clear" w:color="auto" w:fill="auto"/>
+          </w:tcPr>
+          <w:p>
+            <w:pPr>
+              <w:ind w:firstLine="0"/>
+            </w:pPr>
+            <w:r>
+              <w:t xml:space="preserve">Inserire una </w:t>
+            </w:r>
+            <w:r>
+              <w:t>“Tree Map”</w:t>
+            </w:r>
+            <w:r>
+              <w:t xml:space="preserve"> con  la dimensione </w:t>
+            </w:r>
+            <w:r>
+              <w:t>“</w:t>
+            </w:r>
+            <w:r>
+              <w:t>Country-Year</w:t>
+            </w:r>
+            <w:r>
+              <w:t>”</w:t>
+            </w:r>
+            <w:r>
+              <w:t xml:space="preserve">  e </w:t>
+            </w:r>
+            <w:r>
+              <w:t>“Net Income”</w:t>
+            </w:r>
+          </w:p>
+          <w:p/>
+          <w:p/>
+          <w:p/>
+          <w:p/>
+          <w:p/>
+          <w:p/>
+          <w:p/>
+          <w:p/>
+          <w:p/>
+          <w:p/>
+          <w:p/>
+          <w:p/>
+          <w:p/>
+          <w:p/>
+          <w:p/>
+          <w:p/>
+          <w:p>
+            <w:pPr>
+              <w:ind w:firstLine="0"/>
+            </w:pPr>
+            <w:r>
+              <w:t>Nella parte di formatting selezionare come background il bianco con livello di trasparenza 0%</w:t>
+            </w:r>
+          </w:p>
+        </w:tc>
+        <w:tc>
+          <w:tcPr>
+            <w:tcW w:w="8484" w:type="dxa"/>
+            <w:shd w:val="clear" w:color="auto" w:fill="auto"/>
+          </w:tcPr>
+          <w:p>
+            <w:pPr>
+              <w:pStyle w:val="TableParagraph"/>
+              <w:spacing w:before="81"/>
+              <w:ind w:left="47"/>
+              <w:rPr>
+                <w:noProof/>
+              </w:rPr>
+            </w:pPr>
+            <w:r>
+              <w:rPr>
+                <w:noProof/>
+              </w:rPr>
+              <w:lastRenderedPageBreak/>
+              <w:drawing>
+                <wp:inline distT="0" distB="0" distL="0" distR="0" wp14:anchorId="73DFFA1F" wp14:editId="728B675A">
+                  <wp:extent cx="1562235" cy="1470787"/>
+                  <wp:effectExtent l="0" t="0" r="0" b="0"/>
+                  <wp:docPr id="30" name="Picture 30"/>
+                  <wp:cNvGraphicFramePr>
+                    <a:graphicFrameLocks xmlns:a="http://schemas.openxmlformats.org/drawingml/2006/main" noChangeAspect="1"/>
+                  </wp:cNvGraphicFramePr>
+                  <a:graphic xmlns:a="http://schemas.openxmlformats.org/drawingml/2006/main">
+                    <a:graphicData uri="http://schemas.openxmlformats.org/drawingml/2006/picture">
+                      <pic:pic xmlns:pic="http://schemas.openxmlformats.org/drawingml/2006/picture">
+                        <pic:nvPicPr>
+                          <pic:cNvPr id="1" name=""/>
+                          <pic:cNvPicPr/>
+                        </pic:nvPicPr>
+                        <pic:blipFill>
+                          <a:blip r:embed="rId76"/>
+                          <a:stretch>
+                            <a:fillRect/>
+                          </a:stretch>
+                        </pic:blipFill>
+                        <pic:spPr>
+                          <a:xfrm>
+                            <a:off x="0" y="0"/>
                             <a:ext cx="1562235" cy="1470787"/>
                           </a:xfrm>
                           <a:prstGeom prst="rect">
@@ -6648,6 +6579,53 @@
                 <w:noProof/>
               </w:rPr>
             </w:pPr>
+            <w:r>
+              <w:rPr>
+                <w:noProof/>
+              </w:rPr>
+              <w:lastRenderedPageBreak/>
+              <w:drawing>
+                <wp:inline distT="0" distB="0" distL="0" distR="0" wp14:anchorId="6DA61A60" wp14:editId="184ECE30">
+                  <wp:extent cx="4054191" cy="3055885"/>
+                  <wp:effectExtent l="0" t="0" r="3810" b="0"/>
+                  <wp:docPr id="201" name="Picture 201"/>
+                  <wp:cNvGraphicFramePr>
+                    <a:graphicFrameLocks xmlns:a="http://schemas.openxmlformats.org/drawingml/2006/main" noChangeAspect="1"/>
+                  </wp:cNvGraphicFramePr>
+                  <a:graphic xmlns:a="http://schemas.openxmlformats.org/drawingml/2006/main">
+                    <a:graphicData uri="http://schemas.openxmlformats.org/drawingml/2006/picture">
+                      <pic:pic xmlns:pic="http://schemas.openxmlformats.org/drawingml/2006/picture">
+                        <pic:nvPicPr>
+                          <pic:cNvPr id="1" name=""/>
+                          <pic:cNvPicPr/>
+                        </pic:nvPicPr>
+                        <pic:blipFill>
+                          <a:blip r:embed="rId77"/>
+                          <a:stretch>
+                            <a:fillRect/>
+                          </a:stretch>
+                        </pic:blipFill>
+                        <pic:spPr>
+                          <a:xfrm>
+                            <a:off x="0" y="0"/>
+                            <a:ext cx="4054191" cy="3055885"/>
+                          </a:xfrm>
+                          <a:prstGeom prst="rect">
+                            <a:avLst/>
+                          </a:prstGeom>
+                        </pic:spPr>
+                      </pic:pic>
+                    </a:graphicData>
+                  </a:graphic>
+                </wp:inline>
+              </w:drawing>
+            </w:r>
+            <w:r>
+              <w:rPr>
+                <w:noProof/>
+              </w:rPr>
+              <w:t xml:space="preserve"> </w:t>
+            </w:r>
             <w:r>
               <w:rPr>
                 <w:noProof/>
@@ -6668,7 +6646,7 @@
                           <pic:cNvPicPr/>
                         </pic:nvPicPr>
                         <pic:blipFill>
-                          <a:blip r:embed="rId76"/>
+                          <a:blip r:embed="rId78"/>
                           <a:stretch>
                             <a:fillRect/>
                           </a:stretch>
@@ -6755,47 +6733,6 @@
                 <w:noProof/>
               </w:rPr>
             </w:pPr>
-            <w:r>
-              <w:rPr>
-                <w:noProof/>
-              </w:rPr>
-              <w:lastRenderedPageBreak/>
-              <w:drawing>
-                <wp:inline distT="0" distB="0" distL="0" distR="0" wp14:anchorId="64E9F724" wp14:editId="7EBAFB1D">
-                  <wp:extent cx="4054191" cy="3055885"/>
-                  <wp:effectExtent l="0" t="0" r="3810" b="0"/>
-                  <wp:docPr id="201" name="Picture 201"/>
-                  <wp:cNvGraphicFramePr>
-                    <a:graphicFrameLocks xmlns:a="http://schemas.openxmlformats.org/drawingml/2006/main" noChangeAspect="1"/>
-                  </wp:cNvGraphicFramePr>
-                  <a:graphic xmlns:a="http://schemas.openxmlformats.org/drawingml/2006/main">
-                    <a:graphicData uri="http://schemas.openxmlformats.org/drawingml/2006/picture">
-                      <pic:pic xmlns:pic="http://schemas.openxmlformats.org/drawingml/2006/picture">
-                        <pic:nvPicPr>
-                          <pic:cNvPr id="1" name=""/>
-                          <pic:cNvPicPr/>
-                        </pic:nvPicPr>
-                        <pic:blipFill>
-                          <a:blip r:embed="rId77"/>
-                          <a:stretch>
-                            <a:fillRect/>
-                          </a:stretch>
-                        </pic:blipFill>
-                        <pic:spPr>
-                          <a:xfrm>
-                            <a:off x="0" y="0"/>
-                            <a:ext cx="4054191" cy="3055885"/>
-                          </a:xfrm>
-                          <a:prstGeom prst="rect">
-                            <a:avLst/>
-                          </a:prstGeom>
-                        </pic:spPr>
-                      </pic:pic>
-                    </a:graphicData>
-                  </a:graphic>
-                </wp:inline>
-              </w:drawing>
-            </w:r>
           </w:p>
           <w:p>
             <w:pPr>
@@ -6821,7 +6758,6 @@
               <w:ind w:firstLine="0"/>
             </w:pPr>
             <w:r>
-              <w:lastRenderedPageBreak/>
               <w:t>Nelle proprietà del chart andare su “</w:t>
             </w:r>
             <w:r>
@@ -6831,6 +6767,11 @@
               <w:t>” e modificare la misura con cui viene colorata la mappa in Avg([Education Level 3-8 %])</w:t>
             </w:r>
           </w:p>
+          <w:p/>
+          <w:p/>
+          <w:p/>
+          <w:p/>
+          <w:p/>
           <w:p>
             <w:pPr>
               <w:ind w:firstLine="0"/>
@@ -6847,16 +6788,31 @@
               <w:t xml:space="preserve">Data colors andare </w:t>
             </w:r>
             <w:r>
-              <w:t xml:space="preserve">nel link “controlli avanzati” così si apre la finestra della formattazione condizionale. </w:t>
-            </w:r>
-          </w:p>
-          <w:p>
-            <w:pPr>
-              <w:rPr>
-                <w:lang w:val="en-US"/>
-              </w:rPr>
-            </w:pPr>
-          </w:p>
+              <w:t>nel link “controlli avanzati” così si apre la finestra della formattazione condizionale. P</w:t>
+            </w:r>
+            <w:r>
+              <w:t>oi</w:t>
+            </w:r>
+            <w:r>
+              <w:t xml:space="preserve"> selezionare come </w:t>
+            </w:r>
+            <w:r>
+              <w:t>titolo “</w:t>
+            </w:r>
+            <w:r>
+              <w:t xml:space="preserve">Life </w:t>
+            </w:r>
+            <w:r>
+              <w:t>E</w:t>
+            </w:r>
+            <w:r>
+              <w:t>xpectancy by Education Level 3-8 %</w:t>
+            </w:r>
+            <w:r>
+              <w:t>”</w:t>
+            </w:r>
+          </w:p>
+          <w:p/>
           <w:p>
             <w:pPr>
               <w:ind w:firstLine="0"/>
@@ -6875,53 +6831,6 @@
             </w:r>
             <w:r>
               <w:t>FF1D00</w:t>
-            </w:r>
-          </w:p>
-          <w:p>
-            <w:pPr>
-              <w:ind w:firstLine="0"/>
-            </w:pPr>
-          </w:p>
-          <w:p>
-            <w:pPr>
-              <w:ind w:firstLine="0"/>
-            </w:pPr>
-          </w:p>
-          <w:p>
-            <w:pPr>
-              <w:ind w:firstLine="0"/>
-            </w:pPr>
-          </w:p>
-          <w:p>
-            <w:pPr>
-              <w:ind w:firstLine="0"/>
-            </w:pPr>
-          </w:p>
-          <w:p>
-            <w:pPr>
-              <w:ind w:firstLine="0"/>
-              <w:rPr>
-                <w:lang w:val="en-US"/>
-              </w:rPr>
-            </w:pPr>
-            <w:r>
-              <w:rPr>
-                <w:lang w:val="en-US"/>
-              </w:rPr>
-              <w:lastRenderedPageBreak/>
-              <w:t>P</w:t>
-            </w:r>
-            <w:r>
-              <w:rPr>
-                <w:lang w:val="en-US"/>
-              </w:rPr>
-              <w:t>oi</w:t>
-            </w:r>
-            <w:r>
-              <w:rPr>
-                <w:lang w:val="en-US"/>
-              </w:rPr>
-              <w:t xml:space="preserve"> selezionare come titolo “Life Expectancy by Education Level 3-8 %”</w:t>
             </w:r>
           </w:p>
           <w:p>
@@ -6944,58 +6853,9 @@
               <w:ind w:left="47"/>
               <w:rPr>
                 <w:noProof/>
-                <w:lang w:val="it-IT"/>
-              </w:rPr>
-            </w:pPr>
-            <w:r>
-              <w:rPr>
-                <w:noProof/>
-                <w:lang w:val="it-IT"/>
-              </w:rPr>
-              <w:lastRenderedPageBreak/>
-              <w:br/>
-            </w:r>
-            <w:r>
-              <w:rPr>
-                <w:noProof/>
-                <w:lang w:val="it-IT"/>
-              </w:rPr>
-              <w:drawing>
-                <wp:inline distT="0" distB="0" distL="0" distR="0" wp14:anchorId="540A0572" wp14:editId="3C956F7F">
-                  <wp:extent cx="1046073" cy="876948"/>
-                  <wp:effectExtent l="0" t="0" r="1905" b="0"/>
-                  <wp:docPr id="4" name="Immagine 4"/>
-                  <wp:cNvGraphicFramePr>
-                    <a:graphicFrameLocks xmlns:a="http://schemas.openxmlformats.org/drawingml/2006/main" noChangeAspect="1"/>
-                  </wp:cNvGraphicFramePr>
-                  <a:graphic xmlns:a="http://schemas.openxmlformats.org/drawingml/2006/main">
-                    <a:graphicData uri="http://schemas.openxmlformats.org/drawingml/2006/picture">
-                      <pic:pic xmlns:pic="http://schemas.openxmlformats.org/drawingml/2006/picture">
-                        <pic:nvPicPr>
-                          <pic:cNvPr id="1" name=""/>
-                          <pic:cNvPicPr/>
-                        </pic:nvPicPr>
-                        <pic:blipFill>
-                          <a:blip r:embed="rId78"/>
-                          <a:stretch>
-                            <a:fillRect/>
-                          </a:stretch>
-                        </pic:blipFill>
-                        <pic:spPr>
-                          <a:xfrm>
-                            <a:off x="0" y="0"/>
-                            <a:ext cx="1052767" cy="882560"/>
-                          </a:xfrm>
-                          <a:prstGeom prst="rect">
-                            <a:avLst/>
-                          </a:prstGeom>
-                        </pic:spPr>
-                      </pic:pic>
-                    </a:graphicData>
-                  </a:graphic>
-                </wp:inline>
-              </w:drawing>
-            </w:r>
+                <w:lang w:val="it-IT" w:eastAsia="it-IT"/>
+              </w:rPr>
+            </w:pPr>
           </w:p>
           <w:p>
             <w:pPr>
@@ -7007,16 +6867,35 @@
                 <w:lang w:val="it-IT"/>
               </w:rPr>
             </w:pPr>
-            <w:r>
+          </w:p>
+          <w:p>
+            <w:pPr>
+              <w:pStyle w:val="TableParagraph"/>
+              <w:spacing w:before="81"/>
+              <w:ind w:left="47"/>
               <w:rPr>
                 <w:noProof/>
                 <w:lang w:val="it-IT"/>
               </w:rPr>
+            </w:pPr>
+            <w:r>
+              <w:rPr>
+                <w:noProof/>
+                <w:lang w:val="it-IT"/>
+              </w:rPr>
+              <w:br/>
+            </w:r>
+            <w:r>
+              <w:rPr>
+                <w:noProof/>
+                <w:lang w:val="it-IT"/>
+              </w:rPr>
+              <w:lastRenderedPageBreak/>
               <w:drawing>
-                <wp:inline distT="0" distB="0" distL="0" distR="0" wp14:anchorId="4D75E178" wp14:editId="28C12312">
-                  <wp:extent cx="4118457" cy="1796857"/>
-                  <wp:effectExtent l="0" t="0" r="0" b="0"/>
-                  <wp:docPr id="5" name="Picture 5"/>
+                <wp:inline distT="0" distB="0" distL="0" distR="0" wp14:anchorId="540A0572" wp14:editId="1F7FC799">
+                  <wp:extent cx="1590897" cy="1333686"/>
+                  <wp:effectExtent l="0" t="0" r="9525" b="0"/>
+                  <wp:docPr id="4" name="Immagine 4"/>
                   <wp:cNvGraphicFramePr>
                     <a:graphicFrameLocks xmlns:a="http://schemas.openxmlformats.org/drawingml/2006/main" noChangeAspect="1"/>
                   </wp:cNvGraphicFramePr>
@@ -7036,7 +6915,7 @@
                         <pic:spPr>
                           <a:xfrm>
                             <a:off x="0" y="0"/>
-                            <a:ext cx="4177448" cy="1822594"/>
+                            <a:ext cx="1590897" cy="1333686"/>
                           </a:xfrm>
                           <a:prstGeom prst="rect">
                             <a:avLst/>
@@ -7053,6 +6932,7 @@
             <w:pPr>
               <w:pStyle w:val="TableParagraph"/>
               <w:spacing w:before="81"/>
+              <w:ind w:left="47"/>
               <w:rPr>
                 <w:noProof/>
                 <w:lang w:val="it-IT"/>
@@ -7064,10 +6944,10 @@
                 <w:lang w:val="it-IT"/>
               </w:rPr>
               <w:drawing>
-                <wp:inline distT="0" distB="0" distL="0" distR="0" wp14:anchorId="015A98D8" wp14:editId="5F6B60CA">
-                  <wp:extent cx="2289658" cy="938081"/>
+                <wp:inline distT="0" distB="0" distL="0" distR="0" wp14:anchorId="4D75E178" wp14:editId="518DFE89">
+                  <wp:extent cx="4466259" cy="1948601"/>
                   <wp:effectExtent l="0" t="0" r="0" b="0"/>
-                  <wp:docPr id="20" name="Immagine 20"/>
+                  <wp:docPr id="5" name="Picture 5"/>
                   <wp:cNvGraphicFramePr>
                     <a:graphicFrameLocks xmlns:a="http://schemas.openxmlformats.org/drawingml/2006/main" noChangeAspect="1"/>
                   </wp:cNvGraphicFramePr>
@@ -7087,7 +6967,7 @@
                         <pic:spPr>
                           <a:xfrm>
                             <a:off x="0" y="0"/>
-                            <a:ext cx="2318961" cy="950087"/>
+                            <a:ext cx="4523327" cy="1973499"/>
                           </a:xfrm>
                           <a:prstGeom prst="rect">
                             <a:avLst/>
@@ -7099,16 +6979,37 @@
                 </wp:inline>
               </w:drawing>
             </w:r>
-            <w:r>
+          </w:p>
+          <w:p>
+            <w:pPr>
+              <w:pStyle w:val="TableParagraph"/>
+              <w:spacing w:before="81"/>
               <w:rPr>
                 <w:noProof/>
                 <w:lang w:val="it-IT"/>
               </w:rPr>
+            </w:pPr>
+          </w:p>
+          <w:p>
+            <w:pPr>
+              <w:pStyle w:val="TableParagraph"/>
+              <w:spacing w:before="81"/>
+              <w:ind w:left="47"/>
+              <w:rPr>
+                <w:noProof/>
+                <w:lang w:val="it-IT"/>
+              </w:rPr>
+            </w:pPr>
+            <w:r>
+              <w:rPr>
+                <w:noProof/>
+                <w:lang w:val="it-IT"/>
+              </w:rPr>
               <w:drawing>
-                <wp:inline distT="0" distB="0" distL="0" distR="0" wp14:anchorId="2466C708" wp14:editId="727BAEF2">
-                  <wp:extent cx="2062886" cy="2047973"/>
+                <wp:inline distT="0" distB="0" distL="0" distR="0" wp14:anchorId="671A6B32" wp14:editId="7B8F4529">
+                  <wp:extent cx="1409822" cy="2004234"/>
                   <wp:effectExtent l="0" t="0" r="0" b="0"/>
-                  <wp:docPr id="16" name="Immagine 16"/>
+                  <wp:docPr id="133" name="Picture 133"/>
                   <wp:cNvGraphicFramePr>
                     <a:graphicFrameLocks xmlns:a="http://schemas.openxmlformats.org/drawingml/2006/main" noChangeAspect="1"/>
                   </wp:cNvGraphicFramePr>
@@ -7128,60 +7029,7 @@
                         <pic:spPr>
                           <a:xfrm>
                             <a:off x="0" y="0"/>
-                            <a:ext cx="2073364" cy="2058375"/>
-                          </a:xfrm>
-                          <a:prstGeom prst="rect">
-                            <a:avLst/>
-                          </a:prstGeom>
-                        </pic:spPr>
-                      </pic:pic>
-                    </a:graphicData>
-                  </a:graphic>
-                </wp:inline>
-              </w:drawing>
-            </w:r>
-          </w:p>
-          <w:p>
-            <w:pPr>
-              <w:pStyle w:val="TableParagraph"/>
-              <w:spacing w:before="81"/>
-              <w:ind w:left="47"/>
-              <w:rPr>
-                <w:noProof/>
-                <w:lang w:val="it-IT"/>
-              </w:rPr>
-            </w:pPr>
-            <w:r>
-              <w:rPr>
-                <w:noProof/>
-                <w:lang w:val="it-IT"/>
-              </w:rPr>
-              <w:lastRenderedPageBreak/>
-              <w:drawing>
-                <wp:inline distT="0" distB="0" distL="0" distR="0" wp14:anchorId="7BF76C33" wp14:editId="4009B6CD">
-                  <wp:extent cx="1953158" cy="2333476"/>
-                  <wp:effectExtent l="0" t="0" r="9525" b="0"/>
-                  <wp:docPr id="28" name="Immagine 28"/>
-                  <wp:cNvGraphicFramePr>
-                    <a:graphicFrameLocks xmlns:a="http://schemas.openxmlformats.org/drawingml/2006/main" noChangeAspect="1"/>
-                  </wp:cNvGraphicFramePr>
-                  <a:graphic xmlns:a="http://schemas.openxmlformats.org/drawingml/2006/main">
-                    <a:graphicData uri="http://schemas.openxmlformats.org/drawingml/2006/picture">
-                      <pic:pic xmlns:pic="http://schemas.openxmlformats.org/drawingml/2006/picture">
-                        <pic:nvPicPr>
-                          <pic:cNvPr id="1" name=""/>
-                          <pic:cNvPicPr/>
-                        </pic:nvPicPr>
-                        <pic:blipFill>
-                          <a:blip r:embed="rId82"/>
-                          <a:stretch>
-                            <a:fillRect/>
-                          </a:stretch>
-                        </pic:blipFill>
-                        <pic:spPr>
-                          <a:xfrm>
-                            <a:off x="0" y="0"/>
-                            <a:ext cx="1956052" cy="2336933"/>
+                            <a:ext cx="1409822" cy="2004234"/>
                           </a:xfrm>
                           <a:prstGeom prst="rect">
                             <a:avLst/>
@@ -7228,7 +7076,7 @@
     </w:p>
     <w:tbl>
       <w:tblPr>
-        <w:tblStyle w:val="Grigliatabella"/>
+        <w:tblStyle w:val="TableGrid"/>
         <w:tblW w:w="10917" w:type="dxa"/>
         <w:tblLook w:val="04A0" w:firstRow="1" w:lastRow="0" w:firstColumn="1" w:lastColumn="0" w:noHBand="0" w:noVBand="1"/>
       </w:tblPr>
@@ -7352,7 +7200,7 @@
                           <pic:cNvPicPr/>
                         </pic:nvPicPr>
                         <pic:blipFill>
-                          <a:blip r:embed="rId83"/>
+                          <a:blip r:embed="rId82"/>
                           <a:stretch>
                             <a:fillRect/>
                           </a:stretch>
@@ -7737,7 +7585,6 @@
               <w:ind w:firstLine="0"/>
             </w:pPr>
             <w:r>
-              <w:lastRenderedPageBreak/>
               <w:t xml:space="preserve">Selezionare i puntini nella parte dei visual per caricare un filtro </w:t>
             </w:r>
             <w:r>
@@ -7815,6 +7662,51 @@
                   <wp:extent cx="1478408" cy="2217612"/>
                   <wp:effectExtent l="0" t="0" r="7620" b="0"/>
                   <wp:docPr id="143" name="Picture 143"/>
+                  <wp:cNvGraphicFramePr>
+                    <a:graphicFrameLocks xmlns:a="http://schemas.openxmlformats.org/drawingml/2006/main" noChangeAspect="1"/>
+                  </wp:cNvGraphicFramePr>
+                  <a:graphic xmlns:a="http://schemas.openxmlformats.org/drawingml/2006/main">
+                    <a:graphicData uri="http://schemas.openxmlformats.org/drawingml/2006/picture">
+                      <pic:pic xmlns:pic="http://schemas.openxmlformats.org/drawingml/2006/picture">
+                        <pic:nvPicPr>
+                          <pic:cNvPr id="1" name=""/>
+                          <pic:cNvPicPr/>
+                        </pic:nvPicPr>
+                        <pic:blipFill>
+                          <a:blip r:embed="rId83"/>
+                          <a:stretch>
+                            <a:fillRect/>
+                          </a:stretch>
+                        </pic:blipFill>
+                        <pic:spPr>
+                          <a:xfrm>
+                            <a:off x="0" y="0"/>
+                            <a:ext cx="1478408" cy="2217612"/>
+                          </a:xfrm>
+                          <a:prstGeom prst="rect">
+                            <a:avLst/>
+                          </a:prstGeom>
+                        </pic:spPr>
+                      </pic:pic>
+                    </a:graphicData>
+                  </a:graphic>
+                </wp:inline>
+              </w:drawing>
+            </w:r>
+          </w:p>
+          <w:p>
+            <w:pPr>
+              <w:ind w:firstLine="0"/>
+            </w:pPr>
+            <w:r>
+              <w:rPr>
+                <w:noProof/>
+              </w:rPr>
+              <w:drawing>
+                <wp:inline distT="0" distB="0" distL="0" distR="0" wp14:anchorId="4B98557E" wp14:editId="2E149652">
+                  <wp:extent cx="1425063" cy="662997"/>
+                  <wp:effectExtent l="0" t="0" r="3810" b="3810"/>
+                  <wp:docPr id="153" name="Picture 153"/>
                   <wp:cNvGraphicFramePr>
                     <a:graphicFrameLocks xmlns:a="http://schemas.openxmlformats.org/drawingml/2006/main" noChangeAspect="1"/>
                   </wp:cNvGraphicFramePr>
@@ -7834,7 +7726,7 @@
                         <pic:spPr>
                           <a:xfrm>
                             <a:off x="0" y="0"/>
-                            <a:ext cx="1478408" cy="2217612"/>
+                            <a:ext cx="1425063" cy="662997"/>
                           </a:xfrm>
                           <a:prstGeom prst="rect">
                             <a:avLst/>
@@ -7856,10 +7748,10 @@
                 <w:noProof/>
               </w:rPr>
               <w:drawing>
-                <wp:inline distT="0" distB="0" distL="0" distR="0" wp14:anchorId="4B98557E" wp14:editId="2E149652">
-                  <wp:extent cx="1425063" cy="662997"/>
-                  <wp:effectExtent l="0" t="0" r="3810" b="3810"/>
-                  <wp:docPr id="153" name="Picture 153"/>
+                <wp:inline distT="0" distB="0" distL="0" distR="0" wp14:anchorId="6B5B9870" wp14:editId="33F3EAC9">
+                  <wp:extent cx="1394581" cy="883997"/>
+                  <wp:effectExtent l="0" t="0" r="0" b="0"/>
+                  <wp:docPr id="155" name="Picture 155"/>
                   <wp:cNvGraphicFramePr>
                     <a:graphicFrameLocks xmlns:a="http://schemas.openxmlformats.org/drawingml/2006/main" noChangeAspect="1"/>
                   </wp:cNvGraphicFramePr>
@@ -7879,7 +7771,7 @@
                         <pic:spPr>
                           <a:xfrm>
                             <a:off x="0" y="0"/>
-                            <a:ext cx="1425063" cy="662997"/>
+                            <a:ext cx="1394581" cy="883997"/>
                           </a:xfrm>
                           <a:prstGeom prst="rect">
                             <a:avLst/>
@@ -7901,10 +7793,10 @@
                 <w:noProof/>
               </w:rPr>
               <w:drawing>
-                <wp:inline distT="0" distB="0" distL="0" distR="0" wp14:anchorId="6B5B9870" wp14:editId="33F3EAC9">
-                  <wp:extent cx="1394581" cy="883997"/>
-                  <wp:effectExtent l="0" t="0" r="0" b="0"/>
-                  <wp:docPr id="155" name="Picture 155"/>
+                <wp:inline distT="0" distB="0" distL="0" distR="0" wp14:anchorId="0186C2FF" wp14:editId="29F36C6E">
+                  <wp:extent cx="2309060" cy="944962"/>
+                  <wp:effectExtent l="0" t="0" r="0" b="7620"/>
+                  <wp:docPr id="161" name="Picture 161"/>
                   <wp:cNvGraphicFramePr>
                     <a:graphicFrameLocks xmlns:a="http://schemas.openxmlformats.org/drawingml/2006/main" noChangeAspect="1"/>
                   </wp:cNvGraphicFramePr>
@@ -7924,7 +7816,7 @@
                         <pic:spPr>
                           <a:xfrm>
                             <a:off x="0" y="0"/>
-                            <a:ext cx="1394581" cy="883997"/>
+                            <a:ext cx="2309060" cy="944962"/>
                           </a:xfrm>
                           <a:prstGeom prst="rect">
                             <a:avLst/>
@@ -7937,6 +7829,38 @@
               </w:drawing>
             </w:r>
           </w:p>
+        </w:tc>
+      </w:tr>
+      <w:tr>
+        <w:tc>
+          <w:tcPr>
+            <w:tcW w:w="1964" w:type="dxa"/>
+          </w:tcPr>
+          <w:p>
+            <w:pPr>
+              <w:ind w:firstLine="0"/>
+            </w:pPr>
+            <w:r>
+              <w:t xml:space="preserve">Inserire </w:t>
+            </w:r>
+            <w:r>
+              <w:t>uno slicer</w:t>
+            </w:r>
+            <w:r>
+              <w:t xml:space="preserve"> e selezionare </w:t>
+            </w:r>
+            <w:r>
+              <w:t xml:space="preserve">il campo </w:t>
+            </w:r>
+            <w:r>
+              <w:t>“Country”</w:t>
+            </w:r>
+          </w:p>
+        </w:tc>
+        <w:tc>
+          <w:tcPr>
+            <w:tcW w:w="8953" w:type="dxa"/>
+          </w:tcPr>
           <w:p>
             <w:pPr>
               <w:ind w:firstLine="0"/>
@@ -7946,10 +7870,10 @@
                 <w:noProof/>
               </w:rPr>
               <w:drawing>
-                <wp:inline distT="0" distB="0" distL="0" distR="0" wp14:anchorId="0186C2FF" wp14:editId="29F36C6E">
-                  <wp:extent cx="2309060" cy="944962"/>
-                  <wp:effectExtent l="0" t="0" r="0" b="7620"/>
-                  <wp:docPr id="161" name="Picture 161"/>
+                <wp:inline distT="0" distB="0" distL="0" distR="0" wp14:anchorId="63C15376" wp14:editId="0AABB328">
+                  <wp:extent cx="1417443" cy="1653683"/>
+                  <wp:effectExtent l="0" t="0" r="0" b="3810"/>
+                  <wp:docPr id="156" name="Picture 156"/>
                   <wp:cNvGraphicFramePr>
                     <a:graphicFrameLocks xmlns:a="http://schemas.openxmlformats.org/drawingml/2006/main" noChangeAspect="1"/>
                   </wp:cNvGraphicFramePr>
@@ -7969,7 +7893,7 @@
                         <pic:spPr>
                           <a:xfrm>
                             <a:off x="0" y="0"/>
-                            <a:ext cx="2309060" cy="944962"/>
+                            <a:ext cx="1417443" cy="1653683"/>
                           </a:xfrm>
                           <a:prstGeom prst="rect">
                             <a:avLst/>
@@ -7982,51 +7906,20 @@
               </w:drawing>
             </w:r>
           </w:p>
-        </w:tc>
-      </w:tr>
-      <w:tr>
-        <w:tc>
-          <w:tcPr>
-            <w:tcW w:w="1964" w:type="dxa"/>
-          </w:tcPr>
-          <w:p>
-            <w:pPr>
-              <w:ind w:firstLine="0"/>
-            </w:pPr>
-            <w:r>
-              <w:t xml:space="preserve">Inserire </w:t>
-            </w:r>
-            <w:r>
-              <w:t>uno slicer</w:t>
-            </w:r>
-            <w:r>
-              <w:t xml:space="preserve"> e selezionare </w:t>
-            </w:r>
-            <w:r>
-              <w:t xml:space="preserve">il campo </w:t>
-            </w:r>
-            <w:r>
-              <w:t>“Country”</w:t>
-            </w:r>
-          </w:p>
-        </w:tc>
-        <w:tc>
-          <w:tcPr>
-            <w:tcW w:w="8953" w:type="dxa"/>
-          </w:tcPr>
-          <w:p>
-            <w:pPr>
-              <w:ind w:firstLine="0"/>
-            </w:pPr>
-            <w:r>
-              <w:rPr>
-                <w:noProof/>
-              </w:rPr>
+          <w:p>
+            <w:pPr>
+              <w:ind w:firstLine="0"/>
+            </w:pPr>
+            <w:r>
+              <w:rPr>
+                <w:noProof/>
+              </w:rPr>
+              <w:lastRenderedPageBreak/>
               <w:drawing>
-                <wp:inline distT="0" distB="0" distL="0" distR="0" wp14:anchorId="63C15376" wp14:editId="0AABB328">
-                  <wp:extent cx="1417443" cy="1653683"/>
-                  <wp:effectExtent l="0" t="0" r="0" b="3810"/>
-                  <wp:docPr id="156" name="Picture 156"/>
+                <wp:inline distT="0" distB="0" distL="0" distR="0" wp14:anchorId="4E3BA2DA" wp14:editId="60E369D3">
+                  <wp:extent cx="1402202" cy="754445"/>
+                  <wp:effectExtent l="0" t="0" r="7620" b="7620"/>
+                  <wp:docPr id="157" name="Picture 157"/>
                   <wp:cNvGraphicFramePr>
                     <a:graphicFrameLocks xmlns:a="http://schemas.openxmlformats.org/drawingml/2006/main" noChangeAspect="1"/>
                   </wp:cNvGraphicFramePr>
@@ -8046,7 +7939,7 @@
                         <pic:spPr>
                           <a:xfrm>
                             <a:off x="0" y="0"/>
-                            <a:ext cx="1417443" cy="1653683"/>
+                            <a:ext cx="1402202" cy="754445"/>
                           </a:xfrm>
                           <a:prstGeom prst="rect">
                             <a:avLst/>
@@ -8058,21 +7951,18 @@
                 </wp:inline>
               </w:drawing>
             </w:r>
-          </w:p>
-          <w:p>
-            <w:pPr>
-              <w:ind w:firstLine="0"/>
-            </w:pPr>
-            <w:r>
-              <w:rPr>
-                <w:noProof/>
-              </w:rPr>
-              <w:lastRenderedPageBreak/>
+            <w:r>
+              <w:t xml:space="preserve">    </w:t>
+            </w:r>
+            <w:r>
+              <w:rPr>
+                <w:noProof/>
+              </w:rPr>
               <w:drawing>
-                <wp:inline distT="0" distB="0" distL="0" distR="0" wp14:anchorId="4E3BA2DA" wp14:editId="60E369D3">
-                  <wp:extent cx="1402202" cy="754445"/>
-                  <wp:effectExtent l="0" t="0" r="7620" b="7620"/>
-                  <wp:docPr id="157" name="Picture 157"/>
+                <wp:inline distT="0" distB="0" distL="0" distR="0" wp14:anchorId="60139BB3" wp14:editId="6B4907A1">
+                  <wp:extent cx="2339543" cy="1295512"/>
+                  <wp:effectExtent l="0" t="0" r="3810" b="0"/>
+                  <wp:docPr id="162" name="Picture 162"/>
                   <wp:cNvGraphicFramePr>
                     <a:graphicFrameLocks xmlns:a="http://schemas.openxmlformats.org/drawingml/2006/main" noChangeAspect="1"/>
                   </wp:cNvGraphicFramePr>
@@ -8092,49 +7982,6 @@
                         <pic:spPr>
                           <a:xfrm>
                             <a:off x="0" y="0"/>
-                            <a:ext cx="1402202" cy="754445"/>
-                          </a:xfrm>
-                          <a:prstGeom prst="rect">
-                            <a:avLst/>
-                          </a:prstGeom>
-                        </pic:spPr>
-                      </pic:pic>
-                    </a:graphicData>
-                  </a:graphic>
-                </wp:inline>
-              </w:drawing>
-            </w:r>
-            <w:r>
-              <w:t xml:space="preserve">    </w:t>
-            </w:r>
-            <w:r>
-              <w:rPr>
-                <w:noProof/>
-              </w:rPr>
-              <w:drawing>
-                <wp:inline distT="0" distB="0" distL="0" distR="0" wp14:anchorId="60139BB3" wp14:editId="6B4907A1">
-                  <wp:extent cx="2339543" cy="1295512"/>
-                  <wp:effectExtent l="0" t="0" r="3810" b="0"/>
-                  <wp:docPr id="162" name="Picture 162"/>
-                  <wp:cNvGraphicFramePr>
-                    <a:graphicFrameLocks xmlns:a="http://schemas.openxmlformats.org/drawingml/2006/main" noChangeAspect="1"/>
-                  </wp:cNvGraphicFramePr>
-                  <a:graphic xmlns:a="http://schemas.openxmlformats.org/drawingml/2006/main">
-                    <a:graphicData uri="http://schemas.openxmlformats.org/drawingml/2006/picture">
-                      <pic:pic xmlns:pic="http://schemas.openxmlformats.org/drawingml/2006/picture">
-                        <pic:nvPicPr>
-                          <pic:cNvPr id="1" name=""/>
-                          <pic:cNvPicPr/>
-                        </pic:nvPicPr>
-                        <pic:blipFill>
-                          <a:blip r:embed="rId90"/>
-                          <a:stretch>
-                            <a:fillRect/>
-                          </a:stretch>
-                        </pic:blipFill>
-                        <pic:spPr>
-                          <a:xfrm>
-                            <a:off x="0" y="0"/>
                             <a:ext cx="2339543" cy="1295512"/>
                           </a:xfrm>
                           <a:prstGeom prst="rect">
@@ -8160,7 +8007,6 @@
               <w:ind w:firstLine="0"/>
             </w:pPr>
             <w:r>
-              <w:lastRenderedPageBreak/>
               <w:t xml:space="preserve">Inserire una </w:t>
             </w:r>
             <w:r>
@@ -8225,7 +8071,7 @@
                           <pic:cNvPicPr/>
                         </pic:nvPicPr>
                         <pic:blipFill>
-                          <a:blip r:embed="rId91"/>
+                          <a:blip r:embed="rId90"/>
                           <a:stretch>
                             <a:fillRect/>
                           </a:stretch>
@@ -8287,7 +8133,7 @@
                           <pic:cNvPicPr/>
                         </pic:nvPicPr>
                         <pic:blipFill>
-                          <a:blip r:embed="rId92"/>
+                          <a:blip r:embed="rId91"/>
                           <a:stretch>
                             <a:fillRect/>
                           </a:stretch>
@@ -8339,7 +8185,7 @@
                           <pic:cNvPicPr/>
                         </pic:nvPicPr>
                         <pic:blipFill>
-                          <a:blip r:embed="rId93"/>
+                          <a:blip r:embed="rId92"/>
                           <a:stretch>
                             <a:fillRect/>
                           </a:stretch>
@@ -8367,6 +8213,46 @@
                 <w:noProof/>
               </w:rPr>
             </w:pPr>
+            <w:r>
+              <w:rPr>
+                <w:noProof/>
+              </w:rPr>
+              <w:drawing>
+                <wp:inline distT="0" distB="0" distL="0" distR="0" wp14:anchorId="4290B19E" wp14:editId="7672771E">
+                  <wp:extent cx="1235123" cy="1522850"/>
+                  <wp:effectExtent l="0" t="0" r="3175" b="1270"/>
+                  <wp:docPr id="12" name="Immagine 12"/>
+                  <wp:cNvGraphicFramePr>
+                    <a:graphicFrameLocks xmlns:a="http://schemas.openxmlformats.org/drawingml/2006/main" noChangeAspect="1"/>
+                  </wp:cNvGraphicFramePr>
+                  <a:graphic xmlns:a="http://schemas.openxmlformats.org/drawingml/2006/main">
+                    <a:graphicData uri="http://schemas.openxmlformats.org/drawingml/2006/picture">
+                      <pic:pic xmlns:pic="http://schemas.openxmlformats.org/drawingml/2006/picture">
+                        <pic:nvPicPr>
+                          <pic:cNvPr id="1" name=""/>
+                          <pic:cNvPicPr/>
+                        </pic:nvPicPr>
+                        <pic:blipFill>
+                          <a:blip r:embed="rId93"/>
+                          <a:stretch>
+                            <a:fillRect/>
+                          </a:stretch>
+                        </pic:blipFill>
+                        <pic:spPr>
+                          <a:xfrm>
+                            <a:off x="0" y="0"/>
+                            <a:ext cx="1245822" cy="1536041"/>
+                          </a:xfrm>
+                          <a:prstGeom prst="rect">
+                            <a:avLst/>
+                          </a:prstGeom>
+                        </pic:spPr>
+                      </pic:pic>
+                    </a:graphicData>
+                  </a:graphic>
+                </wp:inline>
+              </w:drawing>
+            </w:r>
           </w:p>
           <w:p>
             <w:pPr>
@@ -8397,17 +8283,13 @@
             </w:pPr>
             <w:r>
               <w:lastRenderedPageBreak/>
-              <w:t xml:space="preserve">Nella parte “data colors” selezionare </w:t>
-            </w:r>
-            <w:r>
-              <w:t>fx</w:t>
-            </w:r>
-            <w:r>
-              <w:t xml:space="preserve"> a lato </w:t>
-            </w:r>
-            <w:r>
-              <w:t>.</w:t>
-            </w:r>
+              <w:t>Nella parte “data colors” selezionare dai puntini a lato la “conditional formatting”.</w:t>
+            </w:r>
+          </w:p>
+          <w:p>
+            <w:pPr>
+              <w:ind w:firstLine="0"/>
+            </w:pPr>
             <w:r>
               <w:t>Successivamente scegliere “color scale” e il campo population con summarization “sum”</w:t>
             </w:r>
@@ -8429,10 +8311,10 @@
                 <w:noProof/>
               </w:rPr>
               <w:drawing>
-                <wp:inline distT="0" distB="0" distL="0" distR="0" wp14:anchorId="337246C6" wp14:editId="4211E1C9">
-                  <wp:extent cx="1453602" cy="1792224"/>
+                <wp:inline distT="0" distB="0" distL="0" distR="0" wp14:anchorId="1C497B23" wp14:editId="61E63FBE">
+                  <wp:extent cx="5527128" cy="2157404"/>
                   <wp:effectExtent l="0" t="0" r="0" b="0"/>
-                  <wp:docPr id="12" name="Immagine 12"/>
+                  <wp:docPr id="6" name="Picture 6"/>
                   <wp:cNvGraphicFramePr>
                     <a:graphicFrameLocks xmlns:a="http://schemas.openxmlformats.org/drawingml/2006/main" noChangeAspect="1"/>
                   </wp:cNvGraphicFramePr>
@@ -8452,46 +8334,6 @@
                         <pic:spPr>
                           <a:xfrm>
                             <a:off x="0" y="0"/>
-                            <a:ext cx="1468871" cy="1811050"/>
-                          </a:xfrm>
-                          <a:prstGeom prst="rect">
-                            <a:avLst/>
-                          </a:prstGeom>
-                        </pic:spPr>
-                      </pic:pic>
-                    </a:graphicData>
-                  </a:graphic>
-                </wp:inline>
-              </w:drawing>
-            </w:r>
-            <w:r>
-              <w:rPr>
-                <w:noProof/>
-              </w:rPr>
-              <w:drawing>
-                <wp:inline distT="0" distB="0" distL="0" distR="0" wp14:anchorId="1C497B23" wp14:editId="61E63FBE">
-                  <wp:extent cx="5527128" cy="2157404"/>
-                  <wp:effectExtent l="0" t="0" r="0" b="0"/>
-                  <wp:docPr id="6" name="Picture 6"/>
-                  <wp:cNvGraphicFramePr>
-                    <a:graphicFrameLocks xmlns:a="http://schemas.openxmlformats.org/drawingml/2006/main" noChangeAspect="1"/>
-                  </wp:cNvGraphicFramePr>
-                  <a:graphic xmlns:a="http://schemas.openxmlformats.org/drawingml/2006/main">
-                    <a:graphicData uri="http://schemas.openxmlformats.org/drawingml/2006/picture">
-                      <pic:pic xmlns:pic="http://schemas.openxmlformats.org/drawingml/2006/picture">
-                        <pic:nvPicPr>
-                          <pic:cNvPr id="1" name=""/>
-                          <pic:cNvPicPr/>
-                        </pic:nvPicPr>
-                        <pic:blipFill>
-                          <a:blip r:embed="rId95"/>
-                          <a:stretch>
-                            <a:fillRect/>
-                          </a:stretch>
-                        </pic:blipFill>
-                        <pic:spPr>
-                          <a:xfrm>
-                            <a:off x="0" y="0"/>
                             <a:ext cx="5553248" cy="2167599"/>
                           </a:xfrm>
                           <a:prstGeom prst="rect">
@@ -8538,7 +8380,7 @@
     </w:p>
     <w:p>
       <w:pPr>
-        <w:pStyle w:val="Titolo2"/>
+        <w:pStyle w:val="Heading2"/>
       </w:pPr>
       <w:bookmarkStart w:id="5" w:name="_Toc514914695"/>
       <w:r>
@@ -8560,7 +8402,7 @@
     </w:p>
     <w:p>
       <w:pPr>
-        <w:pStyle w:val="Titolo3"/>
+        <w:pStyle w:val="Heading3"/>
       </w:pPr>
       <w:bookmarkStart w:id="6" w:name="_Toc514914696"/>
       <w:r>
@@ -8592,7 +8434,7 @@
     </w:p>
     <w:tbl>
       <w:tblPr>
-        <w:tblStyle w:val="Grigliatabella"/>
+        <w:tblStyle w:val="TableGrid"/>
         <w:tblW w:w="10233" w:type="dxa"/>
         <w:tblLook w:val="04A0" w:firstRow="1" w:lastRow="0" w:firstColumn="1" w:lastColumn="0" w:noHBand="0" w:noVBand="1"/>
       </w:tblPr>
@@ -8729,6 +8571,52 @@
                   <wp:extent cx="3025402" cy="2133785"/>
                   <wp:effectExtent l="0" t="0" r="3810" b="0"/>
                   <wp:docPr id="58" name="Picture 58"/>
+                  <wp:cNvGraphicFramePr>
+                    <a:graphicFrameLocks xmlns:a="http://schemas.openxmlformats.org/drawingml/2006/main" noChangeAspect="1"/>
+                  </wp:cNvGraphicFramePr>
+                  <a:graphic xmlns:a="http://schemas.openxmlformats.org/drawingml/2006/main">
+                    <a:graphicData uri="http://schemas.openxmlformats.org/drawingml/2006/picture">
+                      <pic:pic xmlns:pic="http://schemas.openxmlformats.org/drawingml/2006/picture">
+                        <pic:nvPicPr>
+                          <pic:cNvPr id="1" name=""/>
+                          <pic:cNvPicPr/>
+                        </pic:nvPicPr>
+                        <pic:blipFill>
+                          <a:blip r:embed="rId95"/>
+                          <a:stretch>
+                            <a:fillRect/>
+                          </a:stretch>
+                        </pic:blipFill>
+                        <pic:spPr>
+                          <a:xfrm>
+                            <a:off x="0" y="0"/>
+                            <a:ext cx="3025402" cy="2133785"/>
+                          </a:xfrm>
+                          <a:prstGeom prst="rect">
+                            <a:avLst/>
+                          </a:prstGeom>
+                        </pic:spPr>
+                      </pic:pic>
+                    </a:graphicData>
+                  </a:graphic>
+                </wp:inline>
+              </w:drawing>
+            </w:r>
+            <w:r>
+              <w:rPr>
+                <w:noProof/>
+              </w:rPr>
+              <w:t xml:space="preserve"> </w:t>
+            </w:r>
+            <w:r>
+              <w:rPr>
+                <w:noProof/>
+              </w:rPr>
+              <w:drawing>
+                <wp:inline distT="0" distB="0" distL="0" distR="0" wp14:anchorId="784D85B9" wp14:editId="51100ED4">
+                  <wp:extent cx="1478408" cy="3086367"/>
+                  <wp:effectExtent l="0" t="0" r="7620" b="0"/>
+                  <wp:docPr id="59" name="Picture 59"/>
                   <wp:cNvGraphicFramePr>
                     <a:graphicFrameLocks xmlns:a="http://schemas.openxmlformats.org/drawingml/2006/main" noChangeAspect="1"/>
                   </wp:cNvGraphicFramePr>
@@ -8748,7 +8636,7 @@
                         <pic:spPr>
                           <a:xfrm>
                             <a:off x="0" y="0"/>
-                            <a:ext cx="3025402" cy="2133785"/>
+                            <a:ext cx="1478408" cy="3086367"/>
                           </a:xfrm>
                           <a:prstGeom prst="rect">
                             <a:avLst/>
@@ -8760,21 +8648,20 @@
                 </wp:inline>
               </w:drawing>
             </w:r>
-            <w:r>
-              <w:rPr>
-                <w:noProof/>
-              </w:rPr>
-              <w:t xml:space="preserve"> </w:t>
-            </w:r>
+          </w:p>
+          <w:p>
+            <w:pPr>
+              <w:ind w:firstLine="0"/>
+            </w:pPr>
             <w:r>
               <w:rPr>
                 <w:noProof/>
               </w:rPr>
               <w:drawing>
-                <wp:inline distT="0" distB="0" distL="0" distR="0" wp14:anchorId="784D85B9" wp14:editId="51100ED4">
-                  <wp:extent cx="1478408" cy="3086367"/>
-                  <wp:effectExtent l="0" t="0" r="7620" b="0"/>
-                  <wp:docPr id="59" name="Picture 59"/>
+                <wp:inline distT="0" distB="0" distL="0" distR="0" wp14:anchorId="7015C855" wp14:editId="543CC094">
+                  <wp:extent cx="1240623" cy="1905000"/>
+                  <wp:effectExtent l="0" t="0" r="0" b="0"/>
+                  <wp:docPr id="128" name="Picture 128"/>
                   <wp:cNvGraphicFramePr>
                     <a:graphicFrameLocks xmlns:a="http://schemas.openxmlformats.org/drawingml/2006/main" noChangeAspect="1"/>
                   </wp:cNvGraphicFramePr>
@@ -8794,7 +8681,7 @@
                         <pic:spPr>
                           <a:xfrm>
                             <a:off x="0" y="0"/>
-                            <a:ext cx="1478408" cy="3086367"/>
+                            <a:ext cx="1244359" cy="1910737"/>
                           </a:xfrm>
                           <a:prstGeom prst="rect">
                             <a:avLst/>
@@ -8815,11 +8702,12 @@
               <w:rPr>
                 <w:noProof/>
               </w:rPr>
+              <w:lastRenderedPageBreak/>
               <w:drawing>
-                <wp:inline distT="0" distB="0" distL="0" distR="0" wp14:anchorId="7015C855" wp14:editId="543CC094">
-                  <wp:extent cx="1240623" cy="1905000"/>
-                  <wp:effectExtent l="0" t="0" r="0" b="0"/>
-                  <wp:docPr id="128" name="Picture 128"/>
+                <wp:inline distT="0" distB="0" distL="0" distR="0" wp14:anchorId="134DC78C" wp14:editId="6AA72675">
+                  <wp:extent cx="1402202" cy="2019475"/>
+                  <wp:effectExtent l="0" t="0" r="7620" b="0"/>
+                  <wp:docPr id="146" name="Picture 146"/>
                   <wp:cNvGraphicFramePr>
                     <a:graphicFrameLocks xmlns:a="http://schemas.openxmlformats.org/drawingml/2006/main" noChangeAspect="1"/>
                   </wp:cNvGraphicFramePr>
@@ -8839,52 +8727,6 @@
                         <pic:spPr>
                           <a:xfrm>
                             <a:off x="0" y="0"/>
-                            <a:ext cx="1244359" cy="1910737"/>
-                          </a:xfrm>
-                          <a:prstGeom prst="rect">
-                            <a:avLst/>
-                          </a:prstGeom>
-                        </pic:spPr>
-                      </pic:pic>
-                    </a:graphicData>
-                  </a:graphic>
-                </wp:inline>
-              </w:drawing>
-            </w:r>
-          </w:p>
-          <w:p>
-            <w:pPr>
-              <w:ind w:firstLine="0"/>
-            </w:pPr>
-            <w:r>
-              <w:rPr>
-                <w:noProof/>
-              </w:rPr>
-              <w:lastRenderedPageBreak/>
-              <w:drawing>
-                <wp:inline distT="0" distB="0" distL="0" distR="0" wp14:anchorId="134DC78C" wp14:editId="6AA72675">
-                  <wp:extent cx="1402202" cy="2019475"/>
-                  <wp:effectExtent l="0" t="0" r="7620" b="0"/>
-                  <wp:docPr id="146" name="Picture 146"/>
-                  <wp:cNvGraphicFramePr>
-                    <a:graphicFrameLocks xmlns:a="http://schemas.openxmlformats.org/drawingml/2006/main" noChangeAspect="1"/>
-                  </wp:cNvGraphicFramePr>
-                  <a:graphic xmlns:a="http://schemas.openxmlformats.org/drawingml/2006/main">
-                    <a:graphicData uri="http://schemas.openxmlformats.org/drawingml/2006/picture">
-                      <pic:pic xmlns:pic="http://schemas.openxmlformats.org/drawingml/2006/picture">
-                        <pic:nvPicPr>
-                          <pic:cNvPr id="1" name=""/>
-                          <pic:cNvPicPr/>
-                        </pic:nvPicPr>
-                        <pic:blipFill>
-                          <a:blip r:embed="rId99"/>
-                          <a:stretch>
-                            <a:fillRect/>
-                          </a:stretch>
-                        </pic:blipFill>
-                        <pic:spPr>
-                          <a:xfrm>
-                            <a:off x="0" y="0"/>
                             <a:ext cx="1402202" cy="2019475"/>
                           </a:xfrm>
                           <a:prstGeom prst="rect">
@@ -8922,7 +8764,7 @@
                           <pic:cNvPicPr/>
                         </pic:nvPicPr>
                         <pic:blipFill>
-                          <a:blip r:embed="rId100"/>
+                          <a:blip r:embed="rId99"/>
                           <a:stretch>
                             <a:fillRect/>
                           </a:stretch>
@@ -8970,7 +8812,7 @@
     <w:p/>
     <w:p>
       <w:pPr>
-        <w:pStyle w:val="Titolo3"/>
+        <w:pStyle w:val="Heading3"/>
       </w:pPr>
       <w:bookmarkStart w:id="7" w:name="_Toc514914698"/>
       <w:r>
@@ -9012,7 +8854,7 @@
     </w:p>
     <w:tbl>
       <w:tblPr>
-        <w:tblStyle w:val="Grigliatabella"/>
+        <w:tblStyle w:val="TableGrid"/>
         <w:tblW w:w="10233" w:type="dxa"/>
         <w:tblLook w:val="04A0" w:firstRow="1" w:lastRow="0" w:firstColumn="1" w:lastColumn="0" w:noHBand="0" w:noVBand="1"/>
       </w:tblPr>
@@ -9166,6 +9008,54 @@
                   <wp:extent cx="3566469" cy="2118544"/>
                   <wp:effectExtent l="0" t="0" r="0" b="0"/>
                   <wp:docPr id="212" name="Picture 212"/>
+                  <wp:cNvGraphicFramePr>
+                    <a:graphicFrameLocks xmlns:a="http://schemas.openxmlformats.org/drawingml/2006/main" noChangeAspect="1"/>
+                  </wp:cNvGraphicFramePr>
+                  <a:graphic xmlns:a="http://schemas.openxmlformats.org/drawingml/2006/main">
+                    <a:graphicData uri="http://schemas.openxmlformats.org/drawingml/2006/picture">
+                      <pic:pic xmlns:pic="http://schemas.openxmlformats.org/drawingml/2006/picture">
+                        <pic:nvPicPr>
+                          <pic:cNvPr id="1" name=""/>
+                          <pic:cNvPicPr/>
+                        </pic:nvPicPr>
+                        <pic:blipFill>
+                          <a:blip r:embed="rId100"/>
+                          <a:stretch>
+                            <a:fillRect/>
+                          </a:stretch>
+                        </pic:blipFill>
+                        <pic:spPr>
+                          <a:xfrm>
+                            <a:off x="0" y="0"/>
+                            <a:ext cx="3566469" cy="2118544"/>
+                          </a:xfrm>
+                          <a:prstGeom prst="rect">
+                            <a:avLst/>
+                          </a:prstGeom>
+                        </pic:spPr>
+                      </pic:pic>
+                    </a:graphicData>
+                  </a:graphic>
+                </wp:inline>
+              </w:drawing>
+            </w:r>
+          </w:p>
+          <w:p>
+            <w:pPr>
+              <w:ind w:firstLine="0"/>
+              <w:rPr>
+                <w:noProof/>
+              </w:rPr>
+            </w:pPr>
+            <w:r>
+              <w:rPr>
+                <w:noProof/>
+              </w:rPr>
+              <w:drawing>
+                <wp:inline distT="0" distB="0" distL="0" distR="0" wp14:anchorId="4BB8CE5E" wp14:editId="0BD1BDC0">
+                  <wp:extent cx="2575783" cy="1813717"/>
+                  <wp:effectExtent l="0" t="0" r="0" b="0"/>
+                  <wp:docPr id="210" name="Picture 210"/>
                   <wp:cNvGraphicFramePr>
                     <a:graphicFrameLocks xmlns:a="http://schemas.openxmlformats.org/drawingml/2006/main" noChangeAspect="1"/>
                   </wp:cNvGraphicFramePr>
@@ -9185,7 +9075,7 @@
                         <pic:spPr>
                           <a:xfrm>
                             <a:off x="0" y="0"/>
-                            <a:ext cx="3566469" cy="2118544"/>
+                            <a:ext cx="2575783" cy="1813717"/>
                           </a:xfrm>
                           <a:prstGeom prst="rect">
                             <a:avLst/>
@@ -9209,11 +9099,12 @@
               <w:rPr>
                 <w:noProof/>
               </w:rPr>
+              <w:lastRenderedPageBreak/>
               <w:drawing>
-                <wp:inline distT="0" distB="0" distL="0" distR="0" wp14:anchorId="4BB8CE5E" wp14:editId="0BD1BDC0">
-                  <wp:extent cx="2575783" cy="1813717"/>
-                  <wp:effectExtent l="0" t="0" r="0" b="0"/>
-                  <wp:docPr id="210" name="Picture 210"/>
+                <wp:inline distT="0" distB="0" distL="0" distR="0" wp14:anchorId="29BF626B" wp14:editId="342CF17A">
+                  <wp:extent cx="4389332" cy="3192780"/>
+                  <wp:effectExtent l="0" t="0" r="0" b="7620"/>
+                  <wp:docPr id="214" name="Picture 214"/>
                   <wp:cNvGraphicFramePr>
                     <a:graphicFrameLocks xmlns:a="http://schemas.openxmlformats.org/drawingml/2006/main" noChangeAspect="1"/>
                   </wp:cNvGraphicFramePr>
@@ -9233,7 +9124,7 @@
                         <pic:spPr>
                           <a:xfrm>
                             <a:off x="0" y="0"/>
-                            <a:ext cx="2575783" cy="1813717"/>
+                            <a:ext cx="4402810" cy="3202584"/>
                           </a:xfrm>
                           <a:prstGeom prst="rect">
                             <a:avLst/>
@@ -9257,12 +9148,11 @@
               <w:rPr>
                 <w:noProof/>
               </w:rPr>
-              <w:lastRenderedPageBreak/>
               <w:drawing>
-                <wp:inline distT="0" distB="0" distL="0" distR="0" wp14:anchorId="29BF626B" wp14:editId="342CF17A">
-                  <wp:extent cx="4389332" cy="3192780"/>
-                  <wp:effectExtent l="0" t="0" r="0" b="7620"/>
-                  <wp:docPr id="214" name="Picture 214"/>
+                <wp:inline distT="0" distB="0" distL="0" distR="0" wp14:anchorId="3807DF0A" wp14:editId="26FC4DCA">
+                  <wp:extent cx="3260834" cy="1964602"/>
+                  <wp:effectExtent l="0" t="0" r="0" b="0"/>
+                  <wp:docPr id="10" name="Picture 10"/>
                   <wp:cNvGraphicFramePr>
                     <a:graphicFrameLocks xmlns:a="http://schemas.openxmlformats.org/drawingml/2006/main" noChangeAspect="1"/>
                   </wp:cNvGraphicFramePr>
@@ -9282,7 +9172,7 @@
                         <pic:spPr>
                           <a:xfrm>
                             <a:off x="0" y="0"/>
-                            <a:ext cx="4402810" cy="3202584"/>
+                            <a:ext cx="3272350" cy="1971540"/>
                           </a:xfrm>
                           <a:prstGeom prst="rect">
                             <a:avLst/>
@@ -9298,19 +9188,476 @@
           <w:p>
             <w:pPr>
               <w:ind w:firstLine="0"/>
-              <w:rPr>
-                <w:noProof/>
-              </w:rPr>
-            </w:pPr>
+            </w:pPr>
+          </w:p>
+          <w:p>
+            <w:pPr>
+              <w:ind w:firstLine="0"/>
+            </w:pPr>
+          </w:p>
+          <w:p>
+            <w:pPr>
+              <w:ind w:firstLine="0"/>
+            </w:pPr>
+          </w:p>
+          <w:p>
+            <w:pPr>
+              <w:ind w:firstLine="0"/>
+            </w:pPr>
+          </w:p>
+          <w:p>
+            <w:pPr>
+              <w:ind w:firstLine="0"/>
+            </w:pPr>
+          </w:p>
+        </w:tc>
+      </w:tr>
+    </w:tbl>
+    <w:p/>
+    <w:p/>
+    <w:p/>
+    <w:p/>
+    <w:p/>
+    <w:p/>
+    <w:p/>
+    <w:p/>
+    <w:p>
+      <w:pPr>
+        <w:pStyle w:val="Heading3"/>
+      </w:pPr>
+      <w:r>
+        <w:lastRenderedPageBreak/>
+        <w:t>Aggiungere parametri e trasformare il foglio in un template</w:t>
+      </w:r>
+    </w:p>
+    <w:p>
+      <w:r>
+        <w:t>In questa parte dovremmo creare dei parametri per parametrizzare il caricamento dei file e successivamente salveremo il foglio come un template per renderlo distribuibile senza inviare ai colleghi anche i dati all’interno ma lasciando la libertà ad ognuno di caricarsi i propri file.</w:t>
+      </w:r>
+    </w:p>
+    <w:p/>
+    <w:tbl>
+      <w:tblPr>
+        <w:tblStyle w:val="TableGrid"/>
+        <w:tblW w:w="10697" w:type="dxa"/>
+        <w:tblLayout w:type="fixed"/>
+        <w:tblLook w:val="04A0" w:firstRow="1" w:lastRow="0" w:firstColumn="1" w:lastColumn="0" w:noHBand="0" w:noVBand="1"/>
+      </w:tblPr>
+      <w:tblGrid>
+        <w:gridCol w:w="2245"/>
+        <w:gridCol w:w="8452"/>
+      </w:tblGrid>
+      <w:tr>
+        <w:trPr>
+          <w:trHeight w:val="491"/>
+        </w:trPr>
+        <w:tc>
+          <w:tcPr>
+            <w:tcW w:w="2245" w:type="dxa"/>
+            <w:shd w:val="clear" w:color="auto" w:fill="00B0F0"/>
+          </w:tcPr>
+          <w:p>
+            <w:pPr>
+              <w:pStyle w:val="TableParagraph"/>
+              <w:spacing w:before="81"/>
+              <w:ind w:left="48"/>
+              <w:rPr>
+                <w:rFonts w:ascii="Arial" w:eastAsia="Arial" w:hAnsi="Arial" w:cs="Arial"/>
+                <w:sz w:val="20"/>
+                <w:szCs w:val="20"/>
+              </w:rPr>
+            </w:pPr>
+            <w:r>
+              <w:rPr>
+                <w:rFonts w:ascii="Arial"/>
+                <w:b/>
+                <w:sz w:val="20"/>
+              </w:rPr>
+              <w:t>Azione</w:t>
+            </w:r>
+          </w:p>
+        </w:tc>
+        <w:tc>
+          <w:tcPr>
+            <w:tcW w:w="8452" w:type="dxa"/>
+            <w:shd w:val="clear" w:color="auto" w:fill="00B0F0"/>
+          </w:tcPr>
+          <w:p>
+            <w:pPr>
+              <w:pStyle w:val="TableParagraph"/>
+              <w:spacing w:before="81"/>
+              <w:ind w:left="47"/>
+              <w:rPr>
+                <w:rFonts w:ascii="Arial" w:eastAsia="Arial" w:hAnsi="Arial" w:cs="Arial"/>
+                <w:sz w:val="20"/>
+                <w:szCs w:val="20"/>
+              </w:rPr>
+            </w:pPr>
+            <w:r>
+              <w:rPr>
+                <w:rFonts w:ascii="Arial"/>
+                <w:b/>
+                <w:sz w:val="20"/>
+              </w:rPr>
+              <w:t>Screenshot</w:t>
+            </w:r>
+          </w:p>
+        </w:tc>
+      </w:tr>
+      <w:tr>
+        <w:tc>
+          <w:tcPr>
+            <w:tcW w:w="2245" w:type="dxa"/>
+          </w:tcPr>
+          <w:p>
+            <w:pPr>
+              <w:ind w:firstLine="0"/>
+            </w:pPr>
+            <w:r>
+              <w:t xml:space="preserve">Entriamo in power query sfruttando il tasto di </w:t>
+            </w:r>
+            <w:r>
+              <w:t>“</w:t>
+            </w:r>
+            <w:r>
+              <w:rPr>
+                <w:b/>
+                <w:bCs/>
+              </w:rPr>
+              <w:t>transfo</w:t>
+            </w:r>
+            <w:r>
+              <w:rPr>
+                <w:b/>
+                <w:bCs/>
+              </w:rPr>
+              <w:t>rm data</w:t>
+            </w:r>
+            <w:r>
+              <w:t>”</w:t>
+            </w:r>
+          </w:p>
+          <w:p>
+            <w:pPr>
+              <w:ind w:firstLine="0"/>
+            </w:pPr>
+          </w:p>
+          <w:p>
+            <w:pPr>
+              <w:ind w:firstLine="0"/>
+            </w:pPr>
+          </w:p>
+          <w:p>
+            <w:pPr>
+              <w:ind w:firstLine="0"/>
+            </w:pPr>
+          </w:p>
+          <w:p>
+            <w:pPr>
+              <w:ind w:firstLine="0"/>
+            </w:pPr>
+            <w:r>
+              <w:t>Una volta entrati in power query si seleziona dalla voce “</w:t>
+            </w:r>
+            <w:r>
+              <w:rPr>
+                <w:b/>
+                <w:bCs/>
+              </w:rPr>
+              <w:t>Gestisci Parametri</w:t>
+            </w:r>
+            <w:r>
+              <w:t xml:space="preserve">” l’opzione di creare un nuovo parametro come si vede a lato. Gli si da il nome di </w:t>
+            </w:r>
+            <w:r>
+              <w:rPr>
+                <w:b/>
+                <w:bCs/>
+              </w:rPr>
+              <w:t>Path</w:t>
+            </w:r>
+            <w:r>
+              <w:t xml:space="preserve"> e lo definiamo tipo testo impostando come default il percorso in cui si trovano i file che avete usato per costruire questa demo</w:t>
+            </w:r>
+          </w:p>
+          <w:p>
+            <w:pPr>
+              <w:ind w:firstLine="0"/>
+            </w:pPr>
+          </w:p>
+          <w:p>
+            <w:pPr>
+              <w:ind w:firstLine="0"/>
+            </w:pPr>
+          </w:p>
+          <w:p>
+            <w:pPr>
+              <w:ind w:firstLine="0"/>
+            </w:pPr>
+          </w:p>
+          <w:p>
+            <w:pPr>
+              <w:ind w:firstLine="0"/>
+            </w:pPr>
+          </w:p>
+          <w:p>
+            <w:pPr>
+              <w:ind w:firstLine="0"/>
+            </w:pPr>
+          </w:p>
+          <w:p>
+            <w:pPr>
+              <w:ind w:firstLine="0"/>
+            </w:pPr>
+          </w:p>
+          <w:p>
+            <w:pPr>
+              <w:ind w:firstLine="0"/>
+            </w:pPr>
+          </w:p>
+          <w:p>
+            <w:pPr>
+              <w:ind w:firstLine="0"/>
+            </w:pPr>
+          </w:p>
+          <w:p>
+            <w:pPr>
+              <w:ind w:firstLine="0"/>
+            </w:pPr>
+          </w:p>
+          <w:p>
+            <w:pPr>
+              <w:ind w:firstLine="0"/>
+            </w:pPr>
+          </w:p>
+          <w:p>
+            <w:pPr>
+              <w:ind w:firstLine="0"/>
+            </w:pPr>
+          </w:p>
+          <w:p>
+            <w:pPr>
+              <w:ind w:firstLine="0"/>
+            </w:pPr>
+          </w:p>
+          <w:p>
+            <w:pPr>
+              <w:ind w:firstLine="0"/>
+            </w:pPr>
+            <w:r>
+              <w:lastRenderedPageBreak/>
+              <w:t xml:space="preserve">Una volta aggiunto il parametro dobbiamo iserirlo nel codice M quindi andiamo nell’editor avanzato per la query </w:t>
+            </w:r>
+            <w:r>
+              <w:rPr>
+                <w:b/>
+                <w:bCs/>
+              </w:rPr>
+              <w:t>Demographics</w:t>
+            </w:r>
+            <w:r>
+              <w:t xml:space="preserve"> e sostituiamo la prima parte della query con la variabile</w:t>
+            </w:r>
+            <w:r>
+              <w:t xml:space="preserve"> </w:t>
+            </w:r>
+            <w:r>
+              <w:rPr>
+                <w:b/>
+                <w:bCs/>
+              </w:rPr>
+              <w:t>Path</w:t>
+            </w:r>
+          </w:p>
+          <w:p>
+            <w:pPr>
+              <w:ind w:firstLine="0"/>
+            </w:pPr>
+            <w:r>
+              <w:t xml:space="preserve">Facciamo la stessa cosa per la query  </w:t>
+            </w:r>
+            <w:r>
+              <w:rPr>
+                <w:b/>
+                <w:bCs/>
+              </w:rPr>
+              <w:t>Gdp</w:t>
+            </w:r>
+            <w:r>
+              <w:t xml:space="preserve"> e sostituiamo la prima parte della query con la variabile </w:t>
+            </w:r>
+            <w:r>
+              <w:rPr>
+                <w:b/>
+                <w:bCs/>
+              </w:rPr>
+              <w:t>Path</w:t>
+            </w:r>
+          </w:p>
+          <w:p>
+            <w:pPr>
+              <w:ind w:firstLine="0"/>
+            </w:pPr>
+          </w:p>
+          <w:p>
+            <w:pPr>
+              <w:ind w:firstLine="0"/>
+            </w:pPr>
+          </w:p>
+          <w:p>
+            <w:pPr>
+              <w:ind w:firstLine="0"/>
+            </w:pPr>
+            <w:r>
+              <w:t>Esportiamo il file come un template.</w:t>
+            </w:r>
+          </w:p>
+          <w:p>
+            <w:pPr>
+              <w:ind w:firstLine="0"/>
+            </w:pPr>
+          </w:p>
+          <w:p>
+            <w:pPr>
+              <w:ind w:firstLine="0"/>
+            </w:pPr>
+          </w:p>
+          <w:p>
+            <w:pPr>
+              <w:ind w:firstLine="0"/>
+            </w:pPr>
+          </w:p>
+          <w:p>
+            <w:pPr>
+              <w:ind w:firstLine="0"/>
+            </w:pPr>
+          </w:p>
+          <w:p>
+            <w:pPr>
+              <w:ind w:firstLine="0"/>
+            </w:pPr>
+          </w:p>
+          <w:p>
+            <w:pPr>
+              <w:ind w:firstLine="0"/>
+            </w:pPr>
+          </w:p>
+          <w:p>
+            <w:pPr>
+              <w:ind w:firstLine="0"/>
+            </w:pPr>
+          </w:p>
+          <w:p>
+            <w:pPr>
+              <w:ind w:firstLine="0"/>
+            </w:pPr>
+          </w:p>
+          <w:p>
+            <w:pPr>
+              <w:ind w:firstLine="0"/>
+            </w:pPr>
+          </w:p>
+          <w:p>
+            <w:pPr>
+              <w:ind w:firstLine="0"/>
+            </w:pPr>
+          </w:p>
+          <w:p>
+            <w:pPr>
+              <w:ind w:firstLine="0"/>
+            </w:pPr>
+            <w:r>
+              <w:t xml:space="preserve">Proviamo il nuovo template cliccando sul file appena esportato e verifichaimo che inserendo il percorso dei file questo effettivamente carichi tutti i dati e gli elementi visivi. </w:t>
+            </w:r>
+          </w:p>
+          <w:p>
+            <w:pPr>
+              <w:ind w:firstLine="0"/>
+            </w:pPr>
+          </w:p>
+          <w:p>
+            <w:pPr>
+              <w:ind w:firstLine="0"/>
+            </w:pPr>
+          </w:p>
+          <w:p>
+            <w:pPr>
+              <w:ind w:firstLine="0"/>
+            </w:pPr>
+          </w:p>
+          <w:p>
+            <w:pPr>
+              <w:ind w:firstLine="0"/>
+            </w:pPr>
+          </w:p>
+          <w:p>
+            <w:pPr>
+              <w:ind w:firstLine="0"/>
+            </w:pPr>
+          </w:p>
+          <w:p>
+            <w:pPr>
+              <w:ind w:firstLine="0"/>
+            </w:pPr>
+          </w:p>
+          <w:p>
+            <w:pPr>
+              <w:ind w:firstLine="0"/>
+            </w:pPr>
+          </w:p>
+          <w:p>
+            <w:pPr>
+              <w:ind w:firstLine="0"/>
+            </w:pPr>
+          </w:p>
+          <w:p>
+            <w:pPr>
+              <w:ind w:firstLine="0"/>
+            </w:pPr>
+          </w:p>
+          <w:p>
+            <w:pPr>
+              <w:ind w:firstLine="0"/>
+            </w:pPr>
+          </w:p>
+          <w:p>
+            <w:pPr>
+              <w:ind w:firstLine="0"/>
+            </w:pPr>
+          </w:p>
+          <w:p>
+            <w:pPr>
+              <w:ind w:firstLine="0"/>
+            </w:pPr>
+          </w:p>
+        </w:tc>
+        <w:tc>
+          <w:tcPr>
+            <w:tcW w:w="8452" w:type="dxa"/>
+          </w:tcPr>
+          <w:p>
+            <w:pPr>
+              <w:ind w:firstLine="0"/>
+              <w:rPr>
+                <w:noProof/>
+              </w:rPr>
+            </w:pPr>
+            <w:r>
+              <w:rPr>
+                <w:noProof/>
+              </w:rPr>
+              <w:lastRenderedPageBreak/>
+              <w:t xml:space="preserve"> </w:t>
+            </w:r>
             <w:r>
               <w:rPr>
                 <w:noProof/>
               </w:rPr>
               <w:drawing>
-                <wp:inline distT="0" distB="0" distL="0" distR="0" wp14:anchorId="3807DF0A" wp14:editId="26FC4DCA">
-                  <wp:extent cx="3260834" cy="1964602"/>
-                  <wp:effectExtent l="0" t="0" r="0" b="0"/>
-                  <wp:docPr id="10" name="Picture 10"/>
+                <wp:inline distT="0" distB="0" distL="0" distR="0" wp14:anchorId="03DCC69A" wp14:editId="175C309C">
+                  <wp:extent cx="1612900" cy="964983"/>
+                  <wp:effectExtent l="0" t="0" r="6350" b="6985"/>
+                  <wp:docPr id="158" name="Picture 158"/>
                   <wp:cNvGraphicFramePr>
                     <a:graphicFrameLocks xmlns:a="http://schemas.openxmlformats.org/drawingml/2006/main" noChangeAspect="1"/>
                   </wp:cNvGraphicFramePr>
@@ -9330,7 +9677,7 @@
                         <pic:spPr>
                           <a:xfrm>
                             <a:off x="0" y="0"/>
-                            <a:ext cx="3272350" cy="1971540"/>
+                            <a:ext cx="1627177" cy="973525"/>
                           </a:xfrm>
                           <a:prstGeom prst="rect">
                             <a:avLst/>
@@ -9346,476 +9693,59 @@
           <w:p>
             <w:pPr>
               <w:ind w:firstLine="0"/>
-            </w:pPr>
-          </w:p>
-          <w:p>
-            <w:pPr>
-              <w:ind w:firstLine="0"/>
-            </w:pPr>
-          </w:p>
-          <w:p>
-            <w:pPr>
-              <w:ind w:firstLine="0"/>
-            </w:pPr>
-          </w:p>
-          <w:p>
-            <w:pPr>
-              <w:ind w:firstLine="0"/>
-            </w:pPr>
-          </w:p>
-          <w:p>
-            <w:pPr>
-              <w:ind w:firstLine="0"/>
-            </w:pPr>
-          </w:p>
-        </w:tc>
-      </w:tr>
-    </w:tbl>
-    <w:p/>
-    <w:p/>
-    <w:p/>
-    <w:p/>
-    <w:p/>
-    <w:p/>
-    <w:p/>
-    <w:p/>
-    <w:p>
-      <w:pPr>
-        <w:pStyle w:val="Titolo3"/>
-      </w:pPr>
-      <w:r>
-        <w:lastRenderedPageBreak/>
-        <w:t>Aggiungere parametri e trasformare il foglio in un template</w:t>
-      </w:r>
-    </w:p>
-    <w:p>
-      <w:r>
-        <w:t>In questa parte dovremmo creare dei parametri per parametrizzare il caricamento dei file e successivamente salveremo il foglio come un template per renderlo distribuibile senza inviare ai colleghi anche i dati all’interno ma lasciando la libertà ad ognuno di caricarsi i propri file.</w:t>
-      </w:r>
-    </w:p>
-    <w:p/>
-    <w:tbl>
-      <w:tblPr>
-        <w:tblStyle w:val="Grigliatabella"/>
-        <w:tblW w:w="10697" w:type="dxa"/>
-        <w:tblLayout w:type="fixed"/>
-        <w:tblLook w:val="04A0" w:firstRow="1" w:lastRow="0" w:firstColumn="1" w:lastColumn="0" w:noHBand="0" w:noVBand="1"/>
-      </w:tblPr>
-      <w:tblGrid>
-        <w:gridCol w:w="2245"/>
-        <w:gridCol w:w="8452"/>
-      </w:tblGrid>
-      <w:tr>
-        <w:trPr>
-          <w:trHeight w:val="491"/>
-        </w:trPr>
-        <w:tc>
-          <w:tcPr>
-            <w:tcW w:w="2245" w:type="dxa"/>
-            <w:shd w:val="clear" w:color="auto" w:fill="00B0F0"/>
-          </w:tcPr>
-          <w:p>
-            <w:pPr>
-              <w:pStyle w:val="TableParagraph"/>
-              <w:spacing w:before="81"/>
-              <w:ind w:left="48"/>
-              <w:rPr>
-                <w:rFonts w:ascii="Arial" w:eastAsia="Arial" w:hAnsi="Arial" w:cs="Arial"/>
-                <w:sz w:val="20"/>
-                <w:szCs w:val="20"/>
-              </w:rPr>
-            </w:pPr>
-            <w:r>
-              <w:rPr>
-                <w:rFonts w:ascii="Arial"/>
-                <w:b/>
-                <w:sz w:val="20"/>
-              </w:rPr>
-              <w:t>Azione</w:t>
-            </w:r>
-          </w:p>
-        </w:tc>
-        <w:tc>
-          <w:tcPr>
-            <w:tcW w:w="8452" w:type="dxa"/>
-            <w:shd w:val="clear" w:color="auto" w:fill="00B0F0"/>
-          </w:tcPr>
-          <w:p>
-            <w:pPr>
-              <w:pStyle w:val="TableParagraph"/>
-              <w:spacing w:before="81"/>
-              <w:ind w:left="47"/>
-              <w:rPr>
-                <w:rFonts w:ascii="Arial" w:eastAsia="Arial" w:hAnsi="Arial" w:cs="Arial"/>
-                <w:sz w:val="20"/>
-                <w:szCs w:val="20"/>
-              </w:rPr>
-            </w:pPr>
-            <w:r>
-              <w:rPr>
-                <w:rFonts w:ascii="Arial"/>
-                <w:b/>
-                <w:sz w:val="20"/>
-              </w:rPr>
-              <w:t>Screenshot</w:t>
-            </w:r>
-          </w:p>
-        </w:tc>
-      </w:tr>
-      <w:tr>
-        <w:tc>
-          <w:tcPr>
-            <w:tcW w:w="2245" w:type="dxa"/>
-          </w:tcPr>
-          <w:p>
-            <w:pPr>
-              <w:ind w:firstLine="0"/>
-            </w:pPr>
-            <w:r>
-              <w:t xml:space="preserve">Entriamo in power query sfruttando il tasto di </w:t>
-            </w:r>
-            <w:r>
-              <w:t>“</w:t>
-            </w:r>
-            <w:r>
-              <w:rPr>
-                <w:b/>
-                <w:bCs/>
-              </w:rPr>
-              <w:t>transfo</w:t>
-            </w:r>
-            <w:r>
-              <w:rPr>
-                <w:b/>
-                <w:bCs/>
-              </w:rPr>
-              <w:t>rm data</w:t>
-            </w:r>
-            <w:r>
-              <w:t>”</w:t>
-            </w:r>
-          </w:p>
-          <w:p>
-            <w:pPr>
-              <w:ind w:firstLine="0"/>
-            </w:pPr>
-          </w:p>
-          <w:p>
-            <w:pPr>
-              <w:ind w:firstLine="0"/>
-            </w:pPr>
-          </w:p>
-          <w:p>
-            <w:pPr>
-              <w:ind w:firstLine="0"/>
-            </w:pPr>
-          </w:p>
-          <w:p>
-            <w:pPr>
-              <w:ind w:firstLine="0"/>
-            </w:pPr>
-            <w:r>
-              <w:t>Una volta entrati in power query si seleziona dalla voce “</w:t>
-            </w:r>
-            <w:r>
-              <w:rPr>
-                <w:b/>
-                <w:bCs/>
-              </w:rPr>
-              <w:t>Gestisci Parametri</w:t>
-            </w:r>
-            <w:r>
-              <w:t xml:space="preserve">” l’opzione di creare un nuovo parametro come si vede a lato. Gli si da il nome di </w:t>
-            </w:r>
-            <w:r>
-              <w:rPr>
-                <w:b/>
-                <w:bCs/>
-              </w:rPr>
-              <w:t>Path</w:t>
-            </w:r>
-            <w:r>
-              <w:t xml:space="preserve"> e lo definiamo tipo testo impostando come default il percorso in cui si trovano i file che avete usato per costruire questa demo</w:t>
-            </w:r>
-          </w:p>
-          <w:p>
-            <w:pPr>
-              <w:ind w:firstLine="0"/>
-            </w:pPr>
-          </w:p>
-          <w:p>
-            <w:pPr>
-              <w:ind w:firstLine="0"/>
-            </w:pPr>
-          </w:p>
-          <w:p>
-            <w:pPr>
-              <w:ind w:firstLine="0"/>
-            </w:pPr>
-          </w:p>
-          <w:p>
-            <w:pPr>
-              <w:ind w:firstLine="0"/>
-            </w:pPr>
-          </w:p>
-          <w:p>
-            <w:pPr>
-              <w:ind w:firstLine="0"/>
-            </w:pPr>
-          </w:p>
-          <w:p>
-            <w:pPr>
-              <w:ind w:firstLine="0"/>
-            </w:pPr>
-          </w:p>
-          <w:p>
-            <w:pPr>
-              <w:ind w:firstLine="0"/>
-            </w:pPr>
-          </w:p>
-          <w:p>
-            <w:pPr>
-              <w:ind w:firstLine="0"/>
-            </w:pPr>
-          </w:p>
-          <w:p>
-            <w:pPr>
-              <w:ind w:firstLine="0"/>
-            </w:pPr>
-          </w:p>
-          <w:p>
-            <w:pPr>
-              <w:ind w:firstLine="0"/>
-            </w:pPr>
-          </w:p>
-          <w:p>
-            <w:pPr>
-              <w:ind w:firstLine="0"/>
-            </w:pPr>
-          </w:p>
-          <w:p>
-            <w:pPr>
-              <w:ind w:firstLine="0"/>
-            </w:pPr>
-          </w:p>
-          <w:p>
-            <w:pPr>
-              <w:ind w:firstLine="0"/>
-            </w:pPr>
-            <w:r>
-              <w:lastRenderedPageBreak/>
-              <w:t xml:space="preserve">Una volta aggiunto il parametro dobbiamo iserirlo nel codice M quindi andiamo nell’editor avanzato per la query </w:t>
-            </w:r>
-            <w:r>
-              <w:rPr>
-                <w:b/>
-                <w:bCs/>
-              </w:rPr>
-              <w:t>Demographics</w:t>
-            </w:r>
-            <w:r>
-              <w:t xml:space="preserve"> e sostituiamo la prima parte della query con la variabile</w:t>
-            </w:r>
-            <w:r>
-              <w:t xml:space="preserve"> </w:t>
-            </w:r>
-            <w:r>
-              <w:rPr>
-                <w:b/>
-                <w:bCs/>
-              </w:rPr>
-              <w:t>Path</w:t>
-            </w:r>
-          </w:p>
-          <w:p>
-            <w:pPr>
-              <w:ind w:firstLine="0"/>
-            </w:pPr>
-            <w:r>
-              <w:t xml:space="preserve">Facciamo la stessa cosa per la query  </w:t>
-            </w:r>
-            <w:r>
-              <w:rPr>
-                <w:b/>
-                <w:bCs/>
-              </w:rPr>
-              <w:t>Gdp</w:t>
-            </w:r>
-            <w:r>
-              <w:t xml:space="preserve"> e sostituiamo la prima parte della query con la variabile </w:t>
-            </w:r>
-            <w:r>
-              <w:rPr>
-                <w:b/>
-                <w:bCs/>
-              </w:rPr>
-              <w:t>Path</w:t>
-            </w:r>
-          </w:p>
-          <w:p>
-            <w:pPr>
-              <w:ind w:firstLine="0"/>
-            </w:pPr>
-          </w:p>
-          <w:p>
-            <w:pPr>
-              <w:ind w:firstLine="0"/>
-            </w:pPr>
-          </w:p>
-          <w:p>
-            <w:pPr>
-              <w:ind w:firstLine="0"/>
-            </w:pPr>
-            <w:r>
-              <w:t>Esportiamo il file come un template.</w:t>
-            </w:r>
-          </w:p>
-          <w:p>
-            <w:pPr>
-              <w:ind w:firstLine="0"/>
-            </w:pPr>
-          </w:p>
-          <w:p>
-            <w:pPr>
-              <w:ind w:firstLine="0"/>
-            </w:pPr>
-          </w:p>
-          <w:p>
-            <w:pPr>
-              <w:ind w:firstLine="0"/>
-            </w:pPr>
-          </w:p>
-          <w:p>
-            <w:pPr>
-              <w:ind w:firstLine="0"/>
-            </w:pPr>
-          </w:p>
-          <w:p>
-            <w:pPr>
-              <w:ind w:firstLine="0"/>
-            </w:pPr>
-          </w:p>
-          <w:p>
-            <w:pPr>
-              <w:ind w:firstLine="0"/>
-            </w:pPr>
-          </w:p>
-          <w:p>
-            <w:pPr>
-              <w:ind w:firstLine="0"/>
-            </w:pPr>
-          </w:p>
-          <w:p>
-            <w:pPr>
-              <w:ind w:firstLine="0"/>
-            </w:pPr>
-          </w:p>
-          <w:p>
-            <w:pPr>
-              <w:ind w:firstLine="0"/>
-            </w:pPr>
-          </w:p>
-          <w:p>
-            <w:pPr>
-              <w:ind w:firstLine="0"/>
-            </w:pPr>
-          </w:p>
-          <w:p>
-            <w:pPr>
-              <w:ind w:firstLine="0"/>
-            </w:pPr>
-            <w:r>
-              <w:t xml:space="preserve">Proviamo il nuovo template cliccando sul file appena esportato e verifichaimo che inserendo il percorso dei file questo effettivamente carichi tutti i dati e gli elementi visivi. </w:t>
-            </w:r>
-          </w:p>
-          <w:p>
-            <w:pPr>
-              <w:ind w:firstLine="0"/>
-            </w:pPr>
-          </w:p>
-          <w:p>
-            <w:pPr>
-              <w:ind w:firstLine="0"/>
-            </w:pPr>
-          </w:p>
-          <w:p>
-            <w:pPr>
-              <w:ind w:firstLine="0"/>
-            </w:pPr>
-          </w:p>
-          <w:p>
-            <w:pPr>
-              <w:ind w:firstLine="0"/>
-            </w:pPr>
-          </w:p>
-          <w:p>
-            <w:pPr>
-              <w:ind w:firstLine="0"/>
-            </w:pPr>
-          </w:p>
-          <w:p>
-            <w:pPr>
-              <w:ind w:firstLine="0"/>
-            </w:pPr>
-          </w:p>
-          <w:p>
-            <w:pPr>
-              <w:ind w:firstLine="0"/>
-            </w:pPr>
-          </w:p>
-          <w:p>
-            <w:pPr>
-              <w:ind w:firstLine="0"/>
-            </w:pPr>
-          </w:p>
-          <w:p>
-            <w:pPr>
-              <w:ind w:firstLine="0"/>
-            </w:pPr>
-          </w:p>
-          <w:p>
-            <w:pPr>
-              <w:ind w:firstLine="0"/>
-            </w:pPr>
-          </w:p>
-          <w:p>
-            <w:pPr>
-              <w:ind w:firstLine="0"/>
-            </w:pPr>
-          </w:p>
-          <w:p>
-            <w:pPr>
-              <w:ind w:firstLine="0"/>
-            </w:pPr>
-          </w:p>
-        </w:tc>
-        <w:tc>
-          <w:tcPr>
-            <w:tcW w:w="8452" w:type="dxa"/>
-          </w:tcPr>
-          <w:p>
-            <w:pPr>
-              <w:ind w:firstLine="0"/>
-              <w:rPr>
-                <w:noProof/>
-              </w:rPr>
-            </w:pPr>
-            <w:r>
-              <w:rPr>
-                <w:noProof/>
-              </w:rPr>
-              <w:lastRenderedPageBreak/>
-              <w:t xml:space="preserve"> </w:t>
-            </w:r>
+              <w:rPr>
+                <w:noProof/>
+              </w:rPr>
+            </w:pPr>
+          </w:p>
+          <w:p>
+            <w:pPr>
+              <w:ind w:firstLine="0"/>
+              <w:rPr>
+                <w:noProof/>
+              </w:rPr>
+            </w:pPr>
+          </w:p>
+          <w:p>
+            <w:pPr>
+              <w:ind w:firstLine="0"/>
+              <w:rPr>
+                <w:noProof/>
+              </w:rPr>
+            </w:pPr>
+          </w:p>
+          <w:p>
+            <w:pPr>
+              <w:ind w:firstLine="0"/>
+              <w:rPr>
+                <w:noProof/>
+              </w:rPr>
+            </w:pPr>
+          </w:p>
+          <w:p>
+            <w:pPr>
+              <w:ind w:firstLine="0"/>
+              <w:rPr>
+                <w:noProof/>
+              </w:rPr>
+            </w:pPr>
+          </w:p>
+          <w:p>
+            <w:pPr>
+              <w:ind w:firstLine="0"/>
+              <w:rPr>
+                <w:noProof/>
+              </w:rPr>
+            </w:pPr>
             <w:r>
               <w:rPr>
                 <w:noProof/>
               </w:rPr>
               <w:drawing>
-                <wp:inline distT="0" distB="0" distL="0" distR="0" wp14:anchorId="03DCC69A" wp14:editId="175C309C">
-                  <wp:extent cx="1612900" cy="964983"/>
-                  <wp:effectExtent l="0" t="0" r="6350" b="6985"/>
-                  <wp:docPr id="158" name="Picture 158"/>
+                <wp:inline distT="0" distB="0" distL="0" distR="0" wp14:anchorId="07E28D81" wp14:editId="04865ECD">
+                  <wp:extent cx="3975100" cy="2568660"/>
+                  <wp:effectExtent l="0" t="0" r="6350" b="3175"/>
+                  <wp:docPr id="160" name="Picture 160"/>
                   <wp:cNvGraphicFramePr>
                     <a:graphicFrameLocks xmlns:a="http://schemas.openxmlformats.org/drawingml/2006/main" noChangeAspect="1"/>
                   </wp:cNvGraphicFramePr>
@@ -9835,7 +9765,7 @@
                         <pic:spPr>
                           <a:xfrm>
                             <a:off x="0" y="0"/>
-                            <a:ext cx="1627177" cy="973525"/>
+                            <a:ext cx="3995666" cy="2581949"/>
                           </a:xfrm>
                           <a:prstGeom prst="rect">
                             <a:avLst/>
@@ -9855,55 +9785,15 @@
                 <w:noProof/>
               </w:rPr>
             </w:pPr>
-          </w:p>
-          <w:p>
-            <w:pPr>
-              <w:ind w:firstLine="0"/>
-              <w:rPr>
-                <w:noProof/>
-              </w:rPr>
-            </w:pPr>
-          </w:p>
-          <w:p>
-            <w:pPr>
-              <w:ind w:firstLine="0"/>
-              <w:rPr>
-                <w:noProof/>
-              </w:rPr>
-            </w:pPr>
-          </w:p>
-          <w:p>
-            <w:pPr>
-              <w:ind w:firstLine="0"/>
-              <w:rPr>
-                <w:noProof/>
-              </w:rPr>
-            </w:pPr>
-          </w:p>
-          <w:p>
-            <w:pPr>
-              <w:ind w:firstLine="0"/>
-              <w:rPr>
-                <w:noProof/>
-              </w:rPr>
-            </w:pPr>
-          </w:p>
-          <w:p>
-            <w:pPr>
-              <w:ind w:firstLine="0"/>
-              <w:rPr>
-                <w:noProof/>
-              </w:rPr>
-            </w:pPr>
             <w:r>
               <w:rPr>
                 <w:noProof/>
               </w:rPr>
               <w:drawing>
-                <wp:inline distT="0" distB="0" distL="0" distR="0" wp14:anchorId="07E28D81" wp14:editId="04865ECD">
-                  <wp:extent cx="3975100" cy="2568660"/>
-                  <wp:effectExtent l="0" t="0" r="6350" b="3175"/>
-                  <wp:docPr id="160" name="Picture 160"/>
+                <wp:inline distT="0" distB="0" distL="0" distR="0" wp14:anchorId="78333012" wp14:editId="5EC82357">
+                  <wp:extent cx="2210108" cy="1171739"/>
+                  <wp:effectExtent l="0" t="0" r="0" b="9525"/>
+                  <wp:docPr id="57" name="Picture 57"/>
                   <wp:cNvGraphicFramePr>
                     <a:graphicFrameLocks xmlns:a="http://schemas.openxmlformats.org/drawingml/2006/main" noChangeAspect="1"/>
                   </wp:cNvGraphicFramePr>
@@ -9923,7 +9813,7 @@
                         <pic:spPr>
                           <a:xfrm>
                             <a:off x="0" y="0"/>
-                            <a:ext cx="3995666" cy="2581949"/>
+                            <a:ext cx="2210108" cy="1171739"/>
                           </a:xfrm>
                           <a:prstGeom prst="rect">
                             <a:avLst/>
@@ -9943,15 +9833,71 @@
                 <w:noProof/>
               </w:rPr>
             </w:pPr>
+          </w:p>
+          <w:p>
+            <w:pPr>
+              <w:ind w:firstLine="0"/>
+              <w:rPr>
+                <w:noProof/>
+              </w:rPr>
+            </w:pPr>
+          </w:p>
+          <w:p>
+            <w:pPr>
+              <w:ind w:firstLine="0"/>
+              <w:rPr>
+                <w:noProof/>
+              </w:rPr>
+            </w:pPr>
+          </w:p>
+          <w:p>
+            <w:pPr>
+              <w:ind w:firstLine="0"/>
+              <w:rPr>
+                <w:noProof/>
+              </w:rPr>
+            </w:pPr>
+          </w:p>
+          <w:p>
+            <w:pPr>
+              <w:ind w:firstLine="0"/>
+              <w:rPr>
+                <w:noProof/>
+              </w:rPr>
+            </w:pPr>
+          </w:p>
+          <w:p>
+            <w:pPr>
+              <w:ind w:firstLine="0"/>
+              <w:rPr>
+                <w:noProof/>
+              </w:rPr>
+            </w:pPr>
+          </w:p>
+          <w:p>
+            <w:pPr>
+              <w:ind w:firstLine="0"/>
+              <w:rPr>
+                <w:noProof/>
+              </w:rPr>
+            </w:pPr>
+          </w:p>
+          <w:p>
+            <w:pPr>
+              <w:ind w:firstLine="0"/>
+              <w:rPr>
+                <w:noProof/>
+              </w:rPr>
+            </w:pPr>
             <w:r>
               <w:rPr>
                 <w:noProof/>
               </w:rPr>
               <w:drawing>
-                <wp:inline distT="0" distB="0" distL="0" distR="0" wp14:anchorId="78333012" wp14:editId="5EC82357">
-                  <wp:extent cx="2210108" cy="1171739"/>
-                  <wp:effectExtent l="0" t="0" r="0" b="9525"/>
-                  <wp:docPr id="57" name="Picture 57"/>
+                <wp:inline distT="0" distB="0" distL="0" distR="0" wp14:anchorId="42627395" wp14:editId="55F8F138">
+                  <wp:extent cx="1320800" cy="605059"/>
+                  <wp:effectExtent l="0" t="0" r="0" b="5080"/>
+                  <wp:docPr id="159" name="Picture 159"/>
                   <wp:cNvGraphicFramePr>
                     <a:graphicFrameLocks xmlns:a="http://schemas.openxmlformats.org/drawingml/2006/main" noChangeAspect="1"/>
                   </wp:cNvGraphicFramePr>
@@ -9971,7 +9917,7 @@
                         <pic:spPr>
                           <a:xfrm>
                             <a:off x="0" y="0"/>
-                            <a:ext cx="2210108" cy="1171739"/>
+                            <a:ext cx="1335755" cy="611910"/>
                           </a:xfrm>
                           <a:prstGeom prst="rect">
                             <a:avLst/>
@@ -9983,79 +9929,15 @@
                 </wp:inline>
               </w:drawing>
             </w:r>
-          </w:p>
-          <w:p>
-            <w:pPr>
-              <w:ind w:firstLine="0"/>
-              <w:rPr>
-                <w:noProof/>
-              </w:rPr>
-            </w:pPr>
-          </w:p>
-          <w:p>
-            <w:pPr>
-              <w:ind w:firstLine="0"/>
-              <w:rPr>
-                <w:noProof/>
-              </w:rPr>
-            </w:pPr>
-          </w:p>
-          <w:p>
-            <w:pPr>
-              <w:ind w:firstLine="0"/>
-              <w:rPr>
-                <w:noProof/>
-              </w:rPr>
-            </w:pPr>
-          </w:p>
-          <w:p>
-            <w:pPr>
-              <w:ind w:firstLine="0"/>
-              <w:rPr>
-                <w:noProof/>
-              </w:rPr>
-            </w:pPr>
-          </w:p>
-          <w:p>
-            <w:pPr>
-              <w:ind w:firstLine="0"/>
-              <w:rPr>
-                <w:noProof/>
-              </w:rPr>
-            </w:pPr>
-          </w:p>
-          <w:p>
-            <w:pPr>
-              <w:ind w:firstLine="0"/>
-              <w:rPr>
-                <w:noProof/>
-              </w:rPr>
-            </w:pPr>
-          </w:p>
-          <w:p>
-            <w:pPr>
-              <w:ind w:firstLine="0"/>
-              <w:rPr>
-                <w:noProof/>
-              </w:rPr>
-            </w:pPr>
-          </w:p>
-          <w:p>
-            <w:pPr>
-              <w:ind w:firstLine="0"/>
-              <w:rPr>
-                <w:noProof/>
-              </w:rPr>
-            </w:pPr>
             <w:r>
               <w:rPr>
                 <w:noProof/>
               </w:rPr>
               <w:drawing>
-                <wp:inline distT="0" distB="0" distL="0" distR="0" wp14:anchorId="42627395" wp14:editId="55F8F138">
-                  <wp:extent cx="1320800" cy="605059"/>
-                  <wp:effectExtent l="0" t="0" r="0" b="5080"/>
-                  <wp:docPr id="159" name="Picture 159"/>
+                <wp:inline distT="0" distB="0" distL="0" distR="0" wp14:anchorId="314A20C4" wp14:editId="03D7D96C">
+                  <wp:extent cx="5229860" cy="996950"/>
+                  <wp:effectExtent l="0" t="0" r="8890" b="0"/>
+                  <wp:docPr id="163" name="Picture 163"/>
                   <wp:cNvGraphicFramePr>
                     <a:graphicFrameLocks xmlns:a="http://schemas.openxmlformats.org/drawingml/2006/main" noChangeAspect="1"/>
                   </wp:cNvGraphicFramePr>
@@ -10075,7 +9957,7 @@
                         <pic:spPr>
                           <a:xfrm>
                             <a:off x="0" y="0"/>
-                            <a:ext cx="1335755" cy="611910"/>
+                            <a:ext cx="5229860" cy="996950"/>
                           </a:xfrm>
                           <a:prstGeom prst="rect">
                             <a:avLst/>
@@ -10087,15 +9969,31 @@
                 </wp:inline>
               </w:drawing>
             </w:r>
+          </w:p>
+          <w:p>
+            <w:pPr>
+              <w:ind w:firstLine="0"/>
+              <w:rPr>
+                <w:noProof/>
+              </w:rPr>
+            </w:pPr>
+          </w:p>
+          <w:p>
+            <w:pPr>
+              <w:ind w:firstLine="0"/>
+              <w:rPr>
+                <w:noProof/>
+              </w:rPr>
+            </w:pPr>
             <w:r>
               <w:rPr>
                 <w:noProof/>
               </w:rPr>
               <w:drawing>
-                <wp:inline distT="0" distB="0" distL="0" distR="0" wp14:anchorId="314A20C4" wp14:editId="03D7D96C">
-                  <wp:extent cx="5229860" cy="996950"/>
+                <wp:inline distT="0" distB="0" distL="0" distR="0" wp14:anchorId="75066E45" wp14:editId="12C140D5">
+                  <wp:extent cx="5229860" cy="1104900"/>
                   <wp:effectExtent l="0" t="0" r="8890" b="0"/>
-                  <wp:docPr id="163" name="Picture 163"/>
+                  <wp:docPr id="164" name="Picture 164"/>
                   <wp:cNvGraphicFramePr>
                     <a:graphicFrameLocks xmlns:a="http://schemas.openxmlformats.org/drawingml/2006/main" noChangeAspect="1"/>
                   </wp:cNvGraphicFramePr>
@@ -10115,7 +10013,7 @@
                         <pic:spPr>
                           <a:xfrm>
                             <a:off x="0" y="0"/>
-                            <a:ext cx="5229860" cy="996950"/>
+                            <a:ext cx="5229860" cy="1104900"/>
                           </a:xfrm>
                           <a:prstGeom prst="rect">
                             <a:avLst/>
@@ -10143,15 +10041,20 @@
                 <w:noProof/>
               </w:rPr>
             </w:pPr>
+          </w:p>
+          <w:p>
+            <w:pPr>
+              <w:ind w:firstLine="0"/>
+            </w:pPr>
             <w:r>
               <w:rPr>
                 <w:noProof/>
               </w:rPr>
               <w:drawing>
-                <wp:inline distT="0" distB="0" distL="0" distR="0" wp14:anchorId="75066E45" wp14:editId="12C140D5">
-                  <wp:extent cx="5229860" cy="1104900"/>
-                  <wp:effectExtent l="0" t="0" r="8890" b="0"/>
-                  <wp:docPr id="164" name="Picture 164"/>
+                <wp:inline distT="0" distB="0" distL="0" distR="0" wp14:anchorId="26743E9A" wp14:editId="54924FBE">
+                  <wp:extent cx="3009900" cy="2186564"/>
+                  <wp:effectExtent l="0" t="0" r="0" b="4445"/>
+                  <wp:docPr id="140" name="Picture 140"/>
                   <wp:cNvGraphicFramePr>
                     <a:graphicFrameLocks xmlns:a="http://schemas.openxmlformats.org/drawingml/2006/main" noChangeAspect="1"/>
                   </wp:cNvGraphicFramePr>
@@ -10171,7 +10074,7 @@
                         <pic:spPr>
                           <a:xfrm>
                             <a:off x="0" y="0"/>
-                            <a:ext cx="5229860" cy="1104900"/>
+                            <a:ext cx="3019589" cy="2193603"/>
                           </a:xfrm>
                           <a:prstGeom prst="rect">
                             <a:avLst/>
@@ -10187,17 +10090,16 @@
           <w:p>
             <w:pPr>
               <w:ind w:firstLine="0"/>
-              <w:rPr>
-                <w:noProof/>
-              </w:rPr>
-            </w:pPr>
-          </w:p>
-          <w:p>
-            <w:pPr>
-              <w:ind w:firstLine="0"/>
-              <w:rPr>
-                <w:noProof/>
-              </w:rPr>
+            </w:pPr>
+          </w:p>
+          <w:p>
+            <w:pPr>
+              <w:ind w:firstLine="0"/>
+            </w:pPr>
+          </w:p>
+          <w:p>
+            <w:pPr>
+              <w:ind w:firstLine="0"/>
             </w:pPr>
           </w:p>
           <w:p>
@@ -10209,10 +10111,10 @@
                 <w:noProof/>
               </w:rPr>
               <w:drawing>
-                <wp:inline distT="0" distB="0" distL="0" distR="0" wp14:anchorId="26743E9A" wp14:editId="54924FBE">
-                  <wp:extent cx="3009900" cy="2186564"/>
-                  <wp:effectExtent l="0" t="0" r="0" b="4445"/>
-                  <wp:docPr id="140" name="Picture 140"/>
+                <wp:inline distT="0" distB="0" distL="0" distR="0" wp14:anchorId="30F88B79" wp14:editId="084F65E6">
+                  <wp:extent cx="3554199" cy="1882936"/>
+                  <wp:effectExtent l="0" t="0" r="8255" b="3175"/>
+                  <wp:docPr id="39" name="Picture 39"/>
                   <wp:cNvGraphicFramePr>
                     <a:graphicFrameLocks xmlns:a="http://schemas.openxmlformats.org/drawingml/2006/main" noChangeAspect="1"/>
                   </wp:cNvGraphicFramePr>
@@ -10232,66 +10134,6 @@
                         <pic:spPr>
                           <a:xfrm>
                             <a:off x="0" y="0"/>
-                            <a:ext cx="3019589" cy="2193603"/>
-                          </a:xfrm>
-                          <a:prstGeom prst="rect">
-                            <a:avLst/>
-                          </a:prstGeom>
-                        </pic:spPr>
-                      </pic:pic>
-                    </a:graphicData>
-                  </a:graphic>
-                </wp:inline>
-              </w:drawing>
-            </w:r>
-          </w:p>
-          <w:p>
-            <w:pPr>
-              <w:ind w:firstLine="0"/>
-            </w:pPr>
-          </w:p>
-          <w:p>
-            <w:pPr>
-              <w:ind w:firstLine="0"/>
-            </w:pPr>
-          </w:p>
-          <w:p>
-            <w:pPr>
-              <w:ind w:firstLine="0"/>
-            </w:pPr>
-          </w:p>
-          <w:p>
-            <w:pPr>
-              <w:ind w:firstLine="0"/>
-            </w:pPr>
-            <w:r>
-              <w:rPr>
-                <w:noProof/>
-              </w:rPr>
-              <w:drawing>
-                <wp:inline distT="0" distB="0" distL="0" distR="0" wp14:anchorId="30F88B79" wp14:editId="084F65E6">
-                  <wp:extent cx="3554199" cy="1882936"/>
-                  <wp:effectExtent l="0" t="0" r="8255" b="3175"/>
-                  <wp:docPr id="39" name="Picture 39"/>
-                  <wp:cNvGraphicFramePr>
-                    <a:graphicFrameLocks xmlns:a="http://schemas.openxmlformats.org/drawingml/2006/main" noChangeAspect="1"/>
-                  </wp:cNvGraphicFramePr>
-                  <a:graphic xmlns:a="http://schemas.openxmlformats.org/drawingml/2006/main">
-                    <a:graphicData uri="http://schemas.openxmlformats.org/drawingml/2006/picture">
-                      <pic:pic xmlns:pic="http://schemas.openxmlformats.org/drawingml/2006/picture">
-                        <pic:nvPicPr>
-                          <pic:cNvPr id="1" name=""/>
-                          <pic:cNvPicPr/>
-                        </pic:nvPicPr>
-                        <pic:blipFill>
-                          <a:blip r:embed="rId112"/>
-                          <a:stretch>
-                            <a:fillRect/>
-                          </a:stretch>
-                        </pic:blipFill>
-                        <pic:spPr>
-                          <a:xfrm>
-                            <a:off x="0" y="0"/>
                             <a:ext cx="3587657" cy="1900662"/>
                           </a:xfrm>
                           <a:prstGeom prst="rect">
@@ -10314,11 +10156,11 @@
     <w:p/>
     <w:p/>
     <w:sectPr>
-      <w:headerReference w:type="even" r:id="rId113"/>
-      <w:footerReference w:type="even" r:id="rId114"/>
-      <w:footerReference w:type="default" r:id="rId115"/>
-      <w:headerReference w:type="first" r:id="rId116"/>
-      <w:footerReference w:type="first" r:id="rId117"/>
+      <w:headerReference w:type="even" r:id="rId112"/>
+      <w:footerReference w:type="even" r:id="rId113"/>
+      <w:footerReference w:type="default" r:id="rId114"/>
+      <w:headerReference w:type="first" r:id="rId115"/>
+      <w:footerReference w:type="first" r:id="rId116"/>
       <w:pgSz w:w="11906" w:h="16838"/>
       <w:pgMar w:top="1418" w:right="1134" w:bottom="1134" w:left="1134" w:header="709" w:footer="0" w:gutter="0"/>
       <w:cols w:space="708"/>
@@ -10368,27 +10210,27 @@
 <w:ftr xmlns:wpc="http://schemas.microsoft.com/office/word/2010/wordprocessingCanvas" xmlns:cx="http://schemas.microsoft.com/office/drawing/2014/chartex" xmlns:cx1="http://schemas.microsoft.com/office/drawing/2015/9/8/chartex" xmlns:cx2="http://schemas.microsoft.com/office/drawing/2015/10/21/chartex" xmlns:cx3="http://schemas.microsoft.com/office/drawing/2016/5/9/chartex" xmlns:cx4="http://schemas.microsoft.com/office/drawing/2016/5/10/chartex" xmlns:cx5="http://schemas.microsoft.com/office/drawing/2016/5/11/chartex" xmlns:cx6="http://schemas.microsoft.com/office/drawing/2016/5/12/chartex" xmlns:cx7="http://schemas.microsoft.com/office/drawing/2016/5/13/chartex" xmlns:cx8="http://schemas.microsoft.com/office/drawing/2016/5/14/chartex" xmlns:mc="http://schemas.openxmlformats.org/markup-compatibility/2006" xmlns:aink="http://schemas.microsoft.com/office/drawing/2016/ink" xmlns:am3d="http://schemas.microsoft.com/office/drawing/2017/model3d" xmlns:o="urn:schemas-microsoft-com:office:office" xmlns:r="http://schemas.openxmlformats.org/officeDocument/2006/relationships" xmlns:m="http://schemas.openxmlformats.org/officeDocument/2006/math" xmlns:v="urn:schemas-microsoft-com:vml" xmlns:wp14="http://schemas.microsoft.com/office/word/2010/wordprocessingDrawing" xmlns:wp="http://schemas.openxmlformats.org/drawingml/2006/wordprocessingDrawing" xmlns:w10="urn:schemas-microsoft-com:office:word" xmlns:w="http://schemas.openxmlformats.org/wordprocessingml/2006/main" xmlns:w14="http://schemas.microsoft.com/office/word/2010/wordml" xmlns:w15="http://schemas.microsoft.com/office/word/2012/wordml" xmlns:w16cex="http://schemas.microsoft.com/office/word/2018/wordml/cex" xmlns:w16cid="http://schemas.microsoft.com/office/word/2016/wordml/cid" xmlns:w16="http://schemas.microsoft.com/office/word/2018/wordml" xmlns:w16sdtdh="http://schemas.microsoft.com/office/word/2020/wordml/sdtdatahash" xmlns:w16se="http://schemas.microsoft.com/office/word/2015/wordml/symex" xmlns:wpg="http://schemas.microsoft.com/office/word/2010/wordprocessingGroup" xmlns:wpi="http://schemas.microsoft.com/office/word/2010/wordprocessingInk" xmlns:wne="http://schemas.microsoft.com/office/word/2006/wordml" xmlns:wps="http://schemas.microsoft.com/office/word/2010/wordprocessingShape" mc:Ignorable="w14 w15 w16se w16cid w16 w16cex w16sdtdh wp14">
   <w:p>
     <w:pPr>
-      <w:pStyle w:val="Pidipagina"/>
+      <w:pStyle w:val="Footer"/>
       <w:framePr w:wrap="around" w:vAnchor="text" w:hAnchor="margin" w:xAlign="right" w:y="1"/>
       <w:rPr>
-        <w:rStyle w:val="Numeropagina"/>
+        <w:rStyle w:val="PageNumber"/>
       </w:rPr>
     </w:pPr>
     <w:r>
       <w:rPr>
-        <w:rStyle w:val="Numeropagina"/>
+        <w:rStyle w:val="PageNumber"/>
       </w:rPr>
       <w:fldChar w:fldCharType="begin"/>
     </w:r>
     <w:r>
       <w:rPr>
-        <w:rStyle w:val="Numeropagina"/>
+        <w:rStyle w:val="PageNumber"/>
       </w:rPr>
       <w:instrText xml:space="preserve">PAGE  </w:instrText>
     </w:r>
     <w:r>
       <w:rPr>
-        <w:rStyle w:val="Numeropagina"/>
+        <w:rStyle w:val="PageNumber"/>
       </w:rPr>
       <w:fldChar w:fldCharType="end"/>
     </w:r>
@@ -10943,7 +10785,7 @@
   </w:tbl>
   <w:p>
     <w:pPr>
-      <w:pStyle w:val="Pidipagina"/>
+      <w:pStyle w:val="Footer"/>
       <w:ind w:firstLine="0"/>
     </w:pPr>
   </w:p>
@@ -11032,7 +10874,7 @@
         <v:path o:extrusionok="f" gradientshapeok="t" o:connecttype="rect"/>
         <o:lock v:ext="edit" aspectratio="t"/>
       </v:shapetype>
-      <v:shape id="_x0000_i1116" type="#_x0000_t75" style="width:14.4pt;height:14.4pt" o:bullet="t">
+      <v:shape id="_x0000_i1054" type="#_x0000_t75" style="width:14.4pt;height:14.4pt" o:bullet="t">
         <v:imagedata r:id="rId1" o:title="mso62"/>
       </v:shape>
     </w:pict>
@@ -15531,7 +15373,7 @@
     <w:lsdException w:name="Unresolved Mention" w:semiHidden="1" w:uiPriority="99" w:unhideWhenUsed="1"/>
     <w:lsdException w:name="Smart Link" w:semiHidden="1" w:uiPriority="99" w:unhideWhenUsed="1"/>
   </w:latentStyles>
-  <w:style w:type="paragraph" w:default="1" w:styleId="Normale">
+  <w:style w:type="paragraph" w:default="1" w:styleId="Normal">
     <w:name w:val="Normal"/>
     <w:qFormat/>
     <w:rsid w:val="00946E71"/>
@@ -15545,11 +15387,11 @@
       <w:szCs w:val="24"/>
     </w:rPr>
   </w:style>
-  <w:style w:type="paragraph" w:styleId="Titolo1">
+  <w:style w:type="paragraph" w:styleId="Heading1">
     <w:name w:val="heading 1"/>
-    <w:basedOn w:val="Normale"/>
-    <w:next w:val="Normale"/>
-    <w:link w:val="Titolo1Carattere"/>
+    <w:basedOn w:val="Normal"/>
+    <w:next w:val="Normal"/>
+    <w:link w:val="Heading1Char"/>
     <w:qFormat/>
     <w:rsid w:val="005677A7"/>
     <w:pPr>
@@ -15571,10 +15413,10 @@
       <w:u w:color="3366FF"/>
     </w:rPr>
   </w:style>
-  <w:style w:type="paragraph" w:styleId="Titolo2">
+  <w:style w:type="paragraph" w:styleId="Heading2">
     <w:name w:val="heading 2"/>
-    <w:basedOn w:val="Normale"/>
-    <w:next w:val="Normale"/>
+    <w:basedOn w:val="Normal"/>
+    <w:next w:val="Normal"/>
     <w:autoRedefine/>
     <w:qFormat/>
     <w:rsid w:val="00946E71"/>
@@ -15599,10 +15441,10 @@
       <w:szCs w:val="28"/>
     </w:rPr>
   </w:style>
-  <w:style w:type="paragraph" w:styleId="Titolo3">
+  <w:style w:type="paragraph" w:styleId="Heading3">
     <w:name w:val="heading 3"/>
-    <w:basedOn w:val="Normale"/>
-    <w:next w:val="Normale"/>
+    <w:basedOn w:val="Normal"/>
+    <w:next w:val="Normal"/>
     <w:autoRedefine/>
     <w:qFormat/>
     <w:rsid w:val="00465DCE"/>
@@ -15624,13 +15466,13 @@
       <w:szCs w:val="26"/>
     </w:rPr>
   </w:style>
-  <w:style w:type="character" w:default="1" w:styleId="Carpredefinitoparagrafo">
+  <w:style w:type="character" w:default="1" w:styleId="DefaultParagraphFont">
     <w:name w:val="Default Paragraph Font"/>
     <w:uiPriority w:val="1"/>
     <w:semiHidden/>
     <w:unhideWhenUsed/>
   </w:style>
-  <w:style w:type="table" w:default="1" w:styleId="Tabellanormale">
+  <w:style w:type="table" w:default="1" w:styleId="TableNormal">
     <w:name w:val="Normal Table"/>
     <w:uiPriority w:val="99"/>
     <w:semiHidden/>
@@ -15645,16 +15487,16 @@
       </w:tblCellMar>
     </w:tblPr>
   </w:style>
-  <w:style w:type="numbering" w:default="1" w:styleId="Nessunelenco">
+  <w:style w:type="numbering" w:default="1" w:styleId="NoList">
     <w:name w:val="No List"/>
     <w:uiPriority w:val="99"/>
     <w:semiHidden/>
     <w:unhideWhenUsed/>
   </w:style>
-  <w:style w:type="paragraph" w:styleId="Indicedellefigure">
+  <w:style w:type="paragraph" w:styleId="TableofFigures">
     <w:name w:val="table of figures"/>
-    <w:basedOn w:val="Normale"/>
-    <w:next w:val="Normale"/>
+    <w:basedOn w:val="Normal"/>
+    <w:next w:val="Normal"/>
     <w:semiHidden/>
     <w:rsid w:val="003C1EDC"/>
     <w:pPr>
@@ -15669,7 +15511,7 @@
   </w:style>
   <w:style w:type="numbering" w:customStyle="1" w:styleId="Elencopuntato">
     <w:name w:val="Elenco puntato"/>
-    <w:basedOn w:val="Nessunelenco"/>
+    <w:basedOn w:val="NoList"/>
     <w:rsid w:val="00BD1F3F"/>
     <w:pPr>
       <w:numPr>
@@ -15677,10 +15519,10 @@
       </w:numPr>
     </w:pPr>
   </w:style>
-  <w:style w:type="paragraph" w:styleId="Sommario1">
+  <w:style w:type="paragraph" w:styleId="TOC1">
     <w:name w:val="toc 1"/>
-    <w:basedOn w:val="Normale"/>
-    <w:next w:val="Normale"/>
+    <w:basedOn w:val="Normal"/>
+    <w:next w:val="Normal"/>
     <w:autoRedefine/>
     <w:uiPriority w:val="39"/>
     <w:rsid w:val="00982254"/>
@@ -15699,10 +15541,10 @@
       <w:sz w:val="24"/>
     </w:rPr>
   </w:style>
-  <w:style w:type="paragraph" w:styleId="Sommario2">
+  <w:style w:type="paragraph" w:styleId="TOC2">
     <w:name w:val="toc 2"/>
-    <w:basedOn w:val="Normale"/>
-    <w:next w:val="Normale"/>
+    <w:basedOn w:val="Normal"/>
+    <w:next w:val="Normal"/>
     <w:autoRedefine/>
     <w:uiPriority w:val="39"/>
     <w:rsid w:val="00B84DA6"/>
@@ -15713,10 +15555,10 @@
       <w:szCs w:val="22"/>
     </w:rPr>
   </w:style>
-  <w:style w:type="paragraph" w:styleId="Sommario3">
+  <w:style w:type="paragraph" w:styleId="TOC3">
     <w:name w:val="toc 3"/>
-    <w:basedOn w:val="Normale"/>
-    <w:next w:val="Normale"/>
+    <w:basedOn w:val="Normal"/>
+    <w:next w:val="Normal"/>
     <w:autoRedefine/>
     <w:uiPriority w:val="39"/>
     <w:rsid w:val="00982254"/>
@@ -15728,10 +15570,10 @@
       <w:szCs w:val="22"/>
     </w:rPr>
   </w:style>
-  <w:style w:type="paragraph" w:styleId="Sommario4">
+  <w:style w:type="paragraph" w:styleId="TOC4">
     <w:name w:val="toc 4"/>
-    <w:basedOn w:val="Normale"/>
-    <w:next w:val="Normale"/>
+    <w:basedOn w:val="Normal"/>
+    <w:next w:val="Normal"/>
     <w:autoRedefine/>
     <w:semiHidden/>
     <w:rsid w:val="003C1EDC"/>
@@ -15746,10 +15588,10 @@
       <w:szCs w:val="20"/>
     </w:rPr>
   </w:style>
-  <w:style w:type="paragraph" w:styleId="Sommario5">
+  <w:style w:type="paragraph" w:styleId="TOC5">
     <w:name w:val="toc 5"/>
-    <w:basedOn w:val="Normale"/>
-    <w:next w:val="Normale"/>
+    <w:basedOn w:val="Normal"/>
+    <w:next w:val="Normal"/>
     <w:autoRedefine/>
     <w:semiHidden/>
     <w:rsid w:val="003C1EDC"/>
@@ -15764,10 +15606,10 @@
       <w:szCs w:val="20"/>
     </w:rPr>
   </w:style>
-  <w:style w:type="paragraph" w:styleId="Sommario6">
+  <w:style w:type="paragraph" w:styleId="TOC6">
     <w:name w:val="toc 6"/>
-    <w:basedOn w:val="Normale"/>
-    <w:next w:val="Normale"/>
+    <w:basedOn w:val="Normal"/>
+    <w:next w:val="Normal"/>
     <w:autoRedefine/>
     <w:semiHidden/>
     <w:rsid w:val="003C1EDC"/>
@@ -15782,10 +15624,10 @@
       <w:szCs w:val="20"/>
     </w:rPr>
   </w:style>
-  <w:style w:type="paragraph" w:styleId="Sommario7">
+  <w:style w:type="paragraph" w:styleId="TOC7">
     <w:name w:val="toc 7"/>
-    <w:basedOn w:val="Normale"/>
-    <w:next w:val="Normale"/>
+    <w:basedOn w:val="Normal"/>
+    <w:next w:val="Normal"/>
     <w:autoRedefine/>
     <w:semiHidden/>
     <w:rsid w:val="003C1EDC"/>
@@ -15800,10 +15642,10 @@
       <w:szCs w:val="20"/>
     </w:rPr>
   </w:style>
-  <w:style w:type="paragraph" w:styleId="Sommario8">
+  <w:style w:type="paragraph" w:styleId="TOC8">
     <w:name w:val="toc 8"/>
-    <w:basedOn w:val="Normale"/>
-    <w:next w:val="Normale"/>
+    <w:basedOn w:val="Normal"/>
+    <w:next w:val="Normal"/>
     <w:autoRedefine/>
     <w:semiHidden/>
     <w:rsid w:val="003C1EDC"/>
@@ -15818,10 +15660,10 @@
       <w:szCs w:val="20"/>
     </w:rPr>
   </w:style>
-  <w:style w:type="paragraph" w:styleId="Sommario9">
+  <w:style w:type="paragraph" w:styleId="TOC9">
     <w:name w:val="toc 9"/>
-    <w:basedOn w:val="Normale"/>
-    <w:next w:val="Normale"/>
+    <w:basedOn w:val="Normal"/>
+    <w:next w:val="Normal"/>
     <w:autoRedefine/>
     <w:semiHidden/>
     <w:rsid w:val="003C1EDC"/>
@@ -15838,7 +15680,7 @@
   </w:style>
   <w:style w:type="paragraph" w:customStyle="1" w:styleId="titoloprimapagina">
     <w:name w:val="titolo prima pagina"/>
-    <w:basedOn w:val="Normale"/>
+    <w:basedOn w:val="Normal"/>
     <w:rsid w:val="00A461A1"/>
     <w:rPr>
       <w:b/>
@@ -15847,7 +15689,7 @@
   </w:style>
   <w:style w:type="paragraph" w:customStyle="1" w:styleId="normalesenzarientro">
     <w:name w:val="normale senza rientro"/>
-    <w:basedOn w:val="Normale"/>
+    <w:basedOn w:val="Normal"/>
     <w:rsid w:val="00A461A1"/>
     <w:pPr>
       <w:ind w:firstLine="0"/>
@@ -15855,7 +15697,7 @@
   </w:style>
   <w:style w:type="numbering" w:customStyle="1" w:styleId="ElencoPersonalizzato">
     <w:name w:val="Elenco Personalizzato"/>
-    <w:basedOn w:val="Nessunelenco"/>
+    <w:basedOn w:val="NoList"/>
     <w:rsid w:val="008443F4"/>
     <w:pPr>
       <w:numPr>
@@ -15863,10 +15705,10 @@
       </w:numPr>
     </w:pPr>
   </w:style>
-  <w:style w:type="character" w:customStyle="1" w:styleId="Titolo1Carattere">
-    <w:name w:val="Titolo 1 Carattere"/>
-    <w:basedOn w:val="Carpredefinitoparagrafo"/>
-    <w:link w:val="Titolo1"/>
+  <w:style w:type="character" w:customStyle="1" w:styleId="Heading1Char">
+    <w:name w:val="Heading 1 Char"/>
+    <w:basedOn w:val="DefaultParagraphFont"/>
+    <w:link w:val="Heading1"/>
     <w:rsid w:val="005677A7"/>
     <w:rPr>
       <w:rFonts w:ascii="Ubuntu" w:hAnsi="Ubuntu" w:cs="Arial"/>
@@ -15877,10 +15719,10 @@
       <w:u w:color="3366FF"/>
     </w:rPr>
   </w:style>
-  <w:style w:type="paragraph" w:styleId="Pidipagina">
+  <w:style w:type="paragraph" w:styleId="Footer">
     <w:name w:val="footer"/>
-    <w:basedOn w:val="Normale"/>
-    <w:link w:val="PidipaginaCarattere"/>
+    <w:basedOn w:val="Normal"/>
+    <w:link w:val="FooterChar"/>
     <w:rsid w:val="0061641C"/>
     <w:pPr>
       <w:tabs>
@@ -15889,9 +15731,9 @@
       </w:tabs>
     </w:pPr>
   </w:style>
-  <w:style w:type="table" w:styleId="Grigliatabella">
+  <w:style w:type="table" w:styleId="TableGrid">
     <w:name w:val="Table Grid"/>
-    <w:basedOn w:val="Tabellanormale"/>
+    <w:basedOn w:val="TableNormal"/>
     <w:rsid w:val="00A60374"/>
     <w:pPr>
       <w:spacing w:line="360" w:lineRule="auto"/>
@@ -15909,10 +15751,10 @@
       </w:tblBorders>
     </w:tblPr>
   </w:style>
-  <w:style w:type="character" w:customStyle="1" w:styleId="PidipaginaCarattere">
-    <w:name w:val="Piè di pagina Carattere"/>
-    <w:basedOn w:val="Carpredefinitoparagrafo"/>
-    <w:link w:val="Pidipagina"/>
+  <w:style w:type="character" w:customStyle="1" w:styleId="FooterChar">
+    <w:name w:val="Footer Char"/>
+    <w:basedOn w:val="DefaultParagraphFont"/>
+    <w:link w:val="Footer"/>
     <w:uiPriority w:val="99"/>
     <w:rsid w:val="006C37E4"/>
     <w:rPr>
@@ -15920,10 +15762,10 @@
       <w:szCs w:val="24"/>
     </w:rPr>
   </w:style>
-  <w:style w:type="paragraph" w:styleId="Testofumetto">
+  <w:style w:type="paragraph" w:styleId="BalloonText">
     <w:name w:val="Balloon Text"/>
-    <w:basedOn w:val="Normale"/>
-    <w:link w:val="TestofumettoCarattere"/>
+    <w:basedOn w:val="Normal"/>
+    <w:link w:val="BalloonTextChar"/>
     <w:rsid w:val="006C37E4"/>
     <w:pPr>
       <w:spacing w:line="240" w:lineRule="auto"/>
@@ -15934,10 +15776,10 @@
       <w:szCs w:val="16"/>
     </w:rPr>
   </w:style>
-  <w:style w:type="character" w:customStyle="1" w:styleId="TestofumettoCarattere">
-    <w:name w:val="Testo fumetto Carattere"/>
-    <w:basedOn w:val="Carpredefinitoparagrafo"/>
-    <w:link w:val="Testofumetto"/>
+  <w:style w:type="character" w:customStyle="1" w:styleId="BalloonTextChar">
+    <w:name w:val="Balloon Text Char"/>
+    <w:basedOn w:val="DefaultParagraphFont"/>
+    <w:link w:val="BalloonText"/>
     <w:rsid w:val="006C37E4"/>
     <w:rPr>
       <w:rFonts w:ascii="Tahoma" w:hAnsi="Tahoma" w:cs="Tahoma"/>
@@ -15945,10 +15787,10 @@
       <w:szCs w:val="16"/>
     </w:rPr>
   </w:style>
-  <w:style w:type="paragraph" w:styleId="Intestazione">
+  <w:style w:type="paragraph" w:styleId="Header">
     <w:name w:val="header"/>
-    <w:basedOn w:val="Normale"/>
-    <w:link w:val="IntestazioneCarattere"/>
+    <w:basedOn w:val="Normal"/>
+    <w:link w:val="HeaderChar"/>
     <w:uiPriority w:val="99"/>
     <w:unhideWhenUsed/>
     <w:rsid w:val="006C37E4"/>
@@ -15967,10 +15809,10 @@
       <w:lang w:eastAsia="en-US"/>
     </w:rPr>
   </w:style>
-  <w:style w:type="character" w:customStyle="1" w:styleId="IntestazioneCarattere">
-    <w:name w:val="Intestazione Carattere"/>
-    <w:basedOn w:val="Carpredefinitoparagrafo"/>
-    <w:link w:val="Intestazione"/>
+  <w:style w:type="character" w:customStyle="1" w:styleId="HeaderChar">
+    <w:name w:val="Header Char"/>
+    <w:basedOn w:val="DefaultParagraphFont"/>
+    <w:link w:val="Header"/>
     <w:uiPriority w:val="99"/>
     <w:rsid w:val="006C37E4"/>
     <w:rPr>
@@ -15980,10 +15822,10 @@
       <w:lang w:eastAsia="en-US"/>
     </w:rPr>
   </w:style>
-  <w:style w:type="paragraph" w:styleId="Testonotadichiusura">
+  <w:style w:type="paragraph" w:styleId="EndnoteText">
     <w:name w:val="endnote text"/>
-    <w:basedOn w:val="Normale"/>
-    <w:link w:val="TestonotadichiusuraCarattere"/>
+    <w:basedOn w:val="Normal"/>
+    <w:link w:val="EndnoteTextChar"/>
     <w:rsid w:val="006A5D4A"/>
     <w:pPr>
       <w:spacing w:line="240" w:lineRule="auto"/>
@@ -15992,27 +15834,27 @@
       <w:szCs w:val="20"/>
     </w:rPr>
   </w:style>
-  <w:style w:type="character" w:customStyle="1" w:styleId="TestonotadichiusuraCarattere">
-    <w:name w:val="Testo nota di chiusura Carattere"/>
-    <w:basedOn w:val="Carpredefinitoparagrafo"/>
-    <w:link w:val="Testonotadichiusura"/>
+  <w:style w:type="character" w:customStyle="1" w:styleId="EndnoteTextChar">
+    <w:name w:val="Endnote Text Char"/>
+    <w:basedOn w:val="DefaultParagraphFont"/>
+    <w:link w:val="EndnoteText"/>
     <w:rsid w:val="006A5D4A"/>
     <w:rPr>
       <w:rFonts w:ascii="ZapfHumnst BT" w:hAnsi="ZapfHumnst BT"/>
     </w:rPr>
   </w:style>
-  <w:style w:type="character" w:styleId="Rimandonotadichiusura">
+  <w:style w:type="character" w:styleId="EndnoteReference">
     <w:name w:val="endnote reference"/>
-    <w:basedOn w:val="Carpredefinitoparagrafo"/>
+    <w:basedOn w:val="DefaultParagraphFont"/>
     <w:rsid w:val="006A5D4A"/>
     <w:rPr>
       <w:vertAlign w:val="superscript"/>
     </w:rPr>
   </w:style>
-  <w:style w:type="paragraph" w:styleId="Testonotaapidipagina">
+  <w:style w:type="paragraph" w:styleId="FootnoteText">
     <w:name w:val="footnote text"/>
-    <w:basedOn w:val="Normale"/>
-    <w:link w:val="TestonotaapidipaginaCarattere"/>
+    <w:basedOn w:val="Normal"/>
+    <w:link w:val="FootnoteTextChar"/>
     <w:rsid w:val="006A5D4A"/>
     <w:pPr>
       <w:spacing w:line="240" w:lineRule="auto"/>
@@ -16021,26 +15863,26 @@
       <w:szCs w:val="20"/>
     </w:rPr>
   </w:style>
-  <w:style w:type="character" w:customStyle="1" w:styleId="TestonotaapidipaginaCarattere">
-    <w:name w:val="Testo nota a piè di pagina Carattere"/>
-    <w:basedOn w:val="Carpredefinitoparagrafo"/>
-    <w:link w:val="Testonotaapidipagina"/>
+  <w:style w:type="character" w:customStyle="1" w:styleId="FootnoteTextChar">
+    <w:name w:val="Footnote Text Char"/>
+    <w:basedOn w:val="DefaultParagraphFont"/>
+    <w:link w:val="FootnoteText"/>
     <w:rsid w:val="006A5D4A"/>
     <w:rPr>
       <w:rFonts w:ascii="ZapfHumnst BT" w:hAnsi="ZapfHumnst BT"/>
     </w:rPr>
   </w:style>
-  <w:style w:type="character" w:styleId="Rimandonotaapidipagina">
+  <w:style w:type="character" w:styleId="FootnoteReference">
     <w:name w:val="footnote reference"/>
-    <w:basedOn w:val="Carpredefinitoparagrafo"/>
+    <w:basedOn w:val="DefaultParagraphFont"/>
     <w:rsid w:val="006A5D4A"/>
     <w:rPr>
       <w:vertAlign w:val="superscript"/>
     </w:rPr>
   </w:style>
-  <w:style w:type="paragraph" w:styleId="Paragrafoelenco">
+  <w:style w:type="paragraph" w:styleId="ListParagraph">
     <w:name w:val="List Paragraph"/>
-    <w:basedOn w:val="Normale"/>
+    <w:basedOn w:val="Normal"/>
     <w:uiPriority w:val="34"/>
     <w:qFormat/>
     <w:rsid w:val="00B23DE9"/>
@@ -16054,9 +15896,9 @@
       <w:szCs w:val="22"/>
     </w:rPr>
   </w:style>
-  <w:style w:type="character" w:styleId="Enfasigrassetto">
+  <w:style w:type="character" w:styleId="Strong">
     <w:name w:val="Strong"/>
-    <w:basedOn w:val="Carpredefinitoparagrafo"/>
+    <w:basedOn w:val="DefaultParagraphFont"/>
     <w:uiPriority w:val="22"/>
     <w:qFormat/>
     <w:rsid w:val="000F0F69"/>
@@ -16065,9 +15907,9 @@
       <w:bCs/>
     </w:rPr>
   </w:style>
-  <w:style w:type="character" w:styleId="Collegamentoipertestuale">
+  <w:style w:type="character" w:styleId="Hyperlink">
     <w:name w:val="Hyperlink"/>
-    <w:basedOn w:val="Carpredefinitoparagrafo"/>
+    <w:basedOn w:val="DefaultParagraphFont"/>
     <w:uiPriority w:val="99"/>
     <w:rsid w:val="007677F7"/>
     <w:rPr>
@@ -16075,10 +15917,10 @@
       <w:u w:val="single"/>
     </w:rPr>
   </w:style>
-  <w:style w:type="paragraph" w:styleId="Titolosommario">
+  <w:style w:type="paragraph" w:styleId="TOCHeading">
     <w:name w:val="TOC Heading"/>
-    <w:basedOn w:val="Titolo1"/>
-    <w:next w:val="Normale"/>
+    <w:basedOn w:val="Heading1"/>
+    <w:next w:val="Normal"/>
     <w:uiPriority w:val="39"/>
     <w:semiHidden/>
     <w:unhideWhenUsed/>
@@ -16100,11 +15942,11 @@
       <w:szCs w:val="28"/>
     </w:rPr>
   </w:style>
-  <w:style w:type="paragraph" w:styleId="Sottotitolo">
+  <w:style w:type="paragraph" w:styleId="Subtitle">
     <w:name w:val="Subtitle"/>
-    <w:basedOn w:val="Normale"/>
-    <w:next w:val="Normale"/>
-    <w:link w:val="SottotitoloCarattere"/>
+    <w:basedOn w:val="Normal"/>
+    <w:next w:val="Normal"/>
+    <w:link w:val="SubtitleChar"/>
     <w:qFormat/>
     <w:rsid w:val="0088385A"/>
     <w:pPr>
@@ -16122,10 +15964,10 @@
       <w:sz w:val="24"/>
     </w:rPr>
   </w:style>
-  <w:style w:type="character" w:customStyle="1" w:styleId="SottotitoloCarattere">
-    <w:name w:val="Sottotitolo Carattere"/>
-    <w:basedOn w:val="Carpredefinitoparagrafo"/>
-    <w:link w:val="Sottotitolo"/>
+  <w:style w:type="character" w:customStyle="1" w:styleId="SubtitleChar">
+    <w:name w:val="Subtitle Char"/>
+    <w:basedOn w:val="DefaultParagraphFont"/>
+    <w:link w:val="Subtitle"/>
     <w:rsid w:val="0088385A"/>
     <w:rPr>
       <w:rFonts w:asciiTheme="majorHAnsi" w:eastAsiaTheme="majorEastAsia" w:hAnsiTheme="majorHAnsi" w:cstheme="majorBidi"/>
@@ -16137,9 +15979,9 @@
       <w:szCs w:val="24"/>
     </w:rPr>
   </w:style>
-  <w:style w:type="character" w:styleId="Enfasicorsivo">
+  <w:style w:type="character" w:styleId="Emphasis">
     <w:name w:val="Emphasis"/>
-    <w:basedOn w:val="Carpredefinitoparagrafo"/>
+    <w:basedOn w:val="DefaultParagraphFont"/>
     <w:qFormat/>
     <w:rsid w:val="00C174E4"/>
     <w:rPr>
@@ -16147,9 +15989,9 @@
       <w:iCs/>
     </w:rPr>
   </w:style>
-  <w:style w:type="table" w:styleId="Grigliaacolori-Colore1">
+  <w:style w:type="table" w:styleId="ColorfulGrid-Accent1">
     <w:name w:val="Colorful Grid Accent 1"/>
-    <w:basedOn w:val="Tabellanormale"/>
+    <w:basedOn w:val="TableNormal"/>
     <w:uiPriority w:val="73"/>
     <w:rsid w:val="00856087"/>
     <w:rPr>
@@ -16217,9 +16059,9 @@
       </w:tcPr>
     </w:tblStylePr>
   </w:style>
-  <w:style w:type="table" w:styleId="Elencomedio2-Colore1">
+  <w:style w:type="table" w:styleId="MediumList2-Accent1">
     <w:name w:val="Medium List 2 Accent 1"/>
-    <w:basedOn w:val="Tabellanormale"/>
+    <w:basedOn w:val="TableNormal"/>
     <w:uiPriority w:val="66"/>
     <w:rsid w:val="00856087"/>
     <w:rPr>
@@ -16335,9 +16177,9 @@
       </w:tcPr>
     </w:tblStylePr>
   </w:style>
-  <w:style w:type="table" w:styleId="Elencomedio1-Colore1">
+  <w:style w:type="table" w:styleId="MediumList1-Accent1">
     <w:name w:val="Medium List 1 Accent 1"/>
-    <w:basedOn w:val="Tabellanormale"/>
+    <w:basedOn w:val="TableNormal"/>
     <w:uiPriority w:val="65"/>
     <w:rsid w:val="00856087"/>
     <w:rPr>
@@ -16409,9 +16251,9 @@
       </w:tcPr>
     </w:tblStylePr>
   </w:style>
-  <w:style w:type="table" w:styleId="Sfondomedio1-Colore1">
+  <w:style w:type="table" w:styleId="MediumShading1-Accent1">
     <w:name w:val="Medium Shading 1 Accent 1"/>
-    <w:basedOn w:val="Tabellanormale"/>
+    <w:basedOn w:val="TableNormal"/>
     <w:uiPriority w:val="63"/>
     <w:rsid w:val="00856087"/>
     <w:tblPr>
@@ -16505,14 +16347,14 @@
       </w:tcPr>
     </w:tblStylePr>
   </w:style>
-  <w:style w:type="character" w:styleId="Numeropagina">
+  <w:style w:type="character" w:styleId="PageNumber">
     <w:name w:val="page number"/>
-    <w:basedOn w:val="Carpredefinitoparagrafo"/>
+    <w:basedOn w:val="DefaultParagraphFont"/>
     <w:rsid w:val="00822F4D"/>
   </w:style>
   <w:style w:type="paragraph" w:customStyle="1" w:styleId="IntestazionetabellaMthode">
     <w:name w:val="Intestazione tabella Méthode"/>
-    <w:basedOn w:val="Normale"/>
+    <w:basedOn w:val="Normal"/>
     <w:qFormat/>
     <w:rsid w:val="005677A7"/>
     <w:pPr>
@@ -16530,7 +16372,7 @@
   </w:style>
   <w:style w:type="paragraph" w:customStyle="1" w:styleId="NormaleInTabellaMthode">
     <w:name w:val="Normale In Tabella Méthode"/>
-    <w:basedOn w:val="Normale"/>
+    <w:basedOn w:val="Normal"/>
     <w:qFormat/>
     <w:rsid w:val="005677A7"/>
     <w:pPr>
@@ -16540,9 +16382,9 @@
       <w:rFonts w:ascii="Ubuntu Light" w:hAnsi="Ubuntu Light"/>
     </w:rPr>
   </w:style>
-  <w:style w:type="table" w:styleId="Sfondomedio1-Colore5">
+  <w:style w:type="table" w:styleId="MediumShading1-Accent5">
     <w:name w:val="Medium Shading 1 Accent 5"/>
-    <w:basedOn w:val="Tabellanormale"/>
+    <w:basedOn w:val="TableNormal"/>
     <w:uiPriority w:val="63"/>
     <w:rsid w:val="001A46A9"/>
     <w:tblPr>
@@ -16638,7 +16480,7 @@
   </w:style>
   <w:style w:type="paragraph" w:customStyle="1" w:styleId="TableParagraph">
     <w:name w:val="Table Paragraph"/>
-    <w:basedOn w:val="Normale"/>
+    <w:basedOn w:val="Normal"/>
     <w:uiPriority w:val="1"/>
     <w:qFormat/>
     <w:rsid w:val="00E45308"/>
@@ -16655,9 +16497,9 @@
       <w:lang w:val="en-US" w:eastAsia="en-US"/>
     </w:rPr>
   </w:style>
-  <w:style w:type="character" w:styleId="Rimandocommento">
+  <w:style w:type="character" w:styleId="CommentReference">
     <w:name w:val="annotation reference"/>
-    <w:basedOn w:val="Carpredefinitoparagrafo"/>
+    <w:basedOn w:val="DefaultParagraphFont"/>
     <w:semiHidden/>
     <w:unhideWhenUsed/>
     <w:rsid w:val="00A5322F"/>
@@ -16666,10 +16508,10 @@
       <w:szCs w:val="18"/>
     </w:rPr>
   </w:style>
-  <w:style w:type="paragraph" w:styleId="Testocommento">
+  <w:style w:type="paragraph" w:styleId="CommentText">
     <w:name w:val="annotation text"/>
-    <w:basedOn w:val="Normale"/>
-    <w:link w:val="TestocommentoCarattere"/>
+    <w:basedOn w:val="Normal"/>
+    <w:link w:val="CommentTextChar"/>
     <w:semiHidden/>
     <w:unhideWhenUsed/>
     <w:rsid w:val="00A5322F"/>
@@ -16680,10 +16522,10 @@
       <w:sz w:val="24"/>
     </w:rPr>
   </w:style>
-  <w:style w:type="character" w:customStyle="1" w:styleId="TestocommentoCarattere">
-    <w:name w:val="Testo commento Carattere"/>
-    <w:basedOn w:val="Carpredefinitoparagrafo"/>
-    <w:link w:val="Testocommento"/>
+  <w:style w:type="character" w:customStyle="1" w:styleId="CommentTextChar">
+    <w:name w:val="Comment Text Char"/>
+    <w:basedOn w:val="DefaultParagraphFont"/>
+    <w:link w:val="CommentText"/>
     <w:semiHidden/>
     <w:rsid w:val="00A5322F"/>
     <w:rPr>
@@ -16692,11 +16534,11 @@
       <w:szCs w:val="24"/>
     </w:rPr>
   </w:style>
-  <w:style w:type="paragraph" w:styleId="Soggettocommento">
+  <w:style w:type="paragraph" w:styleId="CommentSubject">
     <w:name w:val="annotation subject"/>
-    <w:basedOn w:val="Testocommento"/>
-    <w:next w:val="Testocommento"/>
-    <w:link w:val="SoggettocommentoCarattere"/>
+    <w:basedOn w:val="CommentText"/>
+    <w:next w:val="CommentText"/>
+    <w:link w:val="CommentSubjectChar"/>
     <w:semiHidden/>
     <w:unhideWhenUsed/>
     <w:rsid w:val="00A5322F"/>
@@ -16707,10 +16549,10 @@
       <w:szCs w:val="20"/>
     </w:rPr>
   </w:style>
-  <w:style w:type="character" w:customStyle="1" w:styleId="SoggettocommentoCarattere">
-    <w:name w:val="Soggetto commento Carattere"/>
-    <w:basedOn w:val="TestocommentoCarattere"/>
-    <w:link w:val="Soggettocommento"/>
+  <w:style w:type="character" w:customStyle="1" w:styleId="CommentSubjectChar">
+    <w:name w:val="Comment Subject Char"/>
+    <w:basedOn w:val="CommentTextChar"/>
+    <w:link w:val="CommentSubject"/>
     <w:semiHidden/>
     <w:rsid w:val="00A5322F"/>
     <w:rPr>
@@ -16721,11 +16563,11 @@
       <w:szCs w:val="24"/>
     </w:rPr>
   </w:style>
-  <w:style w:type="paragraph" w:styleId="Titolo">
+  <w:style w:type="paragraph" w:styleId="Title">
     <w:name w:val="Title"/>
-    <w:basedOn w:val="Normale"/>
-    <w:next w:val="Normale"/>
-    <w:link w:val="TitoloCarattere"/>
+    <w:basedOn w:val="Normal"/>
+    <w:next w:val="Normal"/>
+    <w:link w:val="TitleChar"/>
     <w:qFormat/>
     <w:rsid w:val="00AC4612"/>
     <w:pPr>
@@ -16740,10 +16582,10 @@
       <w:szCs w:val="56"/>
     </w:rPr>
   </w:style>
-  <w:style w:type="character" w:customStyle="1" w:styleId="TitoloCarattere">
-    <w:name w:val="Titolo Carattere"/>
-    <w:basedOn w:val="Carpredefinitoparagrafo"/>
-    <w:link w:val="Titolo"/>
+  <w:style w:type="character" w:customStyle="1" w:styleId="TitleChar">
+    <w:name w:val="Title Char"/>
+    <w:basedOn w:val="DefaultParagraphFont"/>
+    <w:link w:val="Title"/>
     <w:rsid w:val="00AC4612"/>
     <w:rPr>
       <w:rFonts w:asciiTheme="majorHAnsi" w:eastAsiaTheme="majorEastAsia" w:hAnsiTheme="majorHAnsi" w:cstheme="majorBidi"/>
@@ -16753,9 +16595,9 @@
       <w:szCs w:val="56"/>
     </w:rPr>
   </w:style>
-  <w:style w:type="character" w:styleId="Menzionenonrisolta">
+  <w:style w:type="character" w:styleId="UnresolvedMention">
     <w:name w:val="Unresolved Mention"/>
-    <w:basedOn w:val="Carpredefinitoparagrafo"/>
+    <w:basedOn w:val="DefaultParagraphFont"/>
     <w:uiPriority w:val="99"/>
     <w:semiHidden/>
     <w:unhideWhenUsed/>

--- a/Lab/3-PQ e M/3-PQ e M.docx
+++ b/Lab/3-PQ e M/3-PQ e M.docx
@@ -4,7 +4,7 @@
   <w:body>
     <w:p>
       <w:pPr>
-        <w:pStyle w:val="Title"/>
+        <w:pStyle w:val="Titolo"/>
         <w:jc w:val="center"/>
         <w:rPr>
           <w:b/>
@@ -59,7 +59,7 @@
       <w:sdtContent>
         <w:p>
           <w:pPr>
-            <w:pStyle w:val="TOCHeading"/>
+            <w:pStyle w:val="Titolosommario"/>
             <w:rPr>
               <w:rFonts w:ascii="Ubuntu" w:hAnsi="Ubuntu" w:cstheme="minorHAnsi"/>
               <w:color w:val="00A5FF"/>
@@ -77,7 +77,7 @@
         </w:p>
         <w:p>
           <w:pPr>
-            <w:pStyle w:val="TOC1"/>
+            <w:pStyle w:val="Sommario1"/>
             <w:rPr>
               <w:rFonts w:asciiTheme="minorHAnsi" w:eastAsiaTheme="minorEastAsia" w:hAnsiTheme="minorHAnsi" w:cstheme="minorBidi"/>
               <w:b w:val="0"/>
@@ -131,7 +131,7 @@
         </w:p>
         <w:p>
           <w:pPr>
-            <w:pStyle w:val="TOC1"/>
+            <w:pStyle w:val="Sommario1"/>
             <w:rPr>
               <w:rFonts w:asciiTheme="minorHAnsi" w:eastAsiaTheme="minorEastAsia" w:hAnsiTheme="minorHAnsi" w:cstheme="minorBidi"/>
               <w:b w:val="0"/>
@@ -177,7 +177,7 @@
         </w:p>
         <w:p>
           <w:pPr>
-            <w:pStyle w:val="TOC2"/>
+            <w:pStyle w:val="Sommario2"/>
             <w:tabs>
               <w:tab w:val="right" w:leader="dot" w:pos="9628"/>
             </w:tabs>
@@ -242,7 +242,7 @@
         </w:p>
         <w:p>
           <w:pPr>
-            <w:pStyle w:val="TOC2"/>
+            <w:pStyle w:val="Sommario2"/>
             <w:tabs>
               <w:tab w:val="right" w:leader="dot" w:pos="9628"/>
             </w:tabs>
@@ -307,7 +307,7 @@
         </w:p>
         <w:p>
           <w:pPr>
-            <w:pStyle w:val="TOC2"/>
+            <w:pStyle w:val="Sommario2"/>
             <w:tabs>
               <w:tab w:val="right" w:leader="dot" w:pos="9628"/>
             </w:tabs>
@@ -372,7 +372,7 @@
         </w:p>
         <w:p>
           <w:pPr>
-            <w:pStyle w:val="TOC2"/>
+            <w:pStyle w:val="Sommario2"/>
             <w:tabs>
               <w:tab w:val="right" w:leader="dot" w:pos="9628"/>
             </w:tabs>
@@ -437,7 +437,7 @@
         </w:p>
         <w:p>
           <w:pPr>
-            <w:pStyle w:val="TOC3"/>
+            <w:pStyle w:val="Sommario3"/>
             <w:tabs>
               <w:tab w:val="right" w:leader="dot" w:pos="9628"/>
             </w:tabs>
@@ -502,7 +502,7 @@
         </w:p>
         <w:p>
           <w:pPr>
-            <w:pStyle w:val="TOC3"/>
+            <w:pStyle w:val="Sommario3"/>
             <w:tabs>
               <w:tab w:val="right" w:leader="dot" w:pos="9628"/>
             </w:tabs>
@@ -567,7 +567,7 @@
         </w:p>
         <w:p>
           <w:pPr>
-            <w:pStyle w:val="TOC3"/>
+            <w:pStyle w:val="Sommario3"/>
             <w:tabs>
               <w:tab w:val="right" w:leader="dot" w:pos="9628"/>
             </w:tabs>
@@ -632,7 +632,7 @@
         </w:p>
         <w:p>
           <w:pPr>
-            <w:pStyle w:val="TOC3"/>
+            <w:pStyle w:val="Sommario3"/>
             <w:tabs>
               <w:tab w:val="right" w:leader="dot" w:pos="9628"/>
             </w:tabs>
@@ -705,7 +705,7 @@
     </w:sdt>
     <w:p>
       <w:pPr>
-        <w:pStyle w:val="Heading1"/>
+        <w:pStyle w:val="Titolo1"/>
         <w:rPr>
           <w:rFonts w:cs="Times New Roman"/>
           <w:b w:val="0"/>
@@ -735,7 +735,7 @@
     </w:p>
     <w:p>
       <w:pPr>
-        <w:pStyle w:val="Heading1"/>
+        <w:pStyle w:val="Titolo1"/>
       </w:pPr>
       <w:bookmarkStart w:id="0" w:name="_Toc514914690"/>
       <w:r>
@@ -768,7 +768,7 @@
       <w:hyperlink r:id="rId8" w:history="1">
         <w:r>
           <w:rPr>
-            <w:rStyle w:val="Hyperlink"/>
+            <w:rStyle w:val="Collegamentoipertestuale"/>
           </w:rPr>
           <w:t>http://ec.europa.eu/eurostat/data/database</w:t>
         </w:r>
@@ -910,7 +910,7 @@
     </w:p>
     <w:p>
       <w:pPr>
-        <w:pStyle w:val="Heading1"/>
+        <w:pStyle w:val="Titolo1"/>
       </w:pPr>
       <w:bookmarkStart w:id="1" w:name="_Toc514914691"/>
       <w:r>
@@ -925,7 +925,7 @@
       <w:hyperlink r:id="rId11" w:history="1">
         <w:r>
           <w:rPr>
-            <w:rStyle w:val="Hyperlink"/>
+            <w:rStyle w:val="Collegamentoipertestuale"/>
           </w:rPr>
           <w:t>https://www.microsoft.com/en-us/download/details.aspx?id=45331</w:t>
         </w:r>
@@ -998,7 +998,7 @@
     <w:p/>
     <w:p>
       <w:pPr>
-        <w:pStyle w:val="Heading2"/>
+        <w:pStyle w:val="Titolo2"/>
       </w:pPr>
       <w:bookmarkStart w:id="2" w:name="_Toc514914692"/>
       <w:r>
@@ -1008,7 +1008,7 @@
     </w:p>
     <w:tbl>
       <w:tblPr>
-        <w:tblStyle w:val="TableGrid"/>
+        <w:tblStyle w:val="Grigliatabella"/>
         <w:tblW w:w="10669" w:type="dxa"/>
         <w:tblLook w:val="04A0" w:firstRow="1" w:lastRow="0" w:firstColumn="1" w:lastColumn="0" w:noHBand="0" w:noVBand="1"/>
       </w:tblPr>
@@ -3125,7 +3125,7 @@
     </w:p>
     <w:p>
       <w:pPr>
-        <w:pStyle w:val="Heading2"/>
+        <w:pStyle w:val="Titolo2"/>
       </w:pPr>
       <w:bookmarkStart w:id="3" w:name="_Toc514914693"/>
       <w:r>
@@ -3136,7 +3136,7 @@
     </w:p>
     <w:tbl>
       <w:tblPr>
-        <w:tblStyle w:val="TableGrid"/>
+        <w:tblStyle w:val="Grigliatabella"/>
         <w:tblW w:w="10630" w:type="dxa"/>
         <w:tblLook w:val="04A0" w:firstRow="1" w:lastRow="0" w:firstColumn="1" w:lastColumn="0" w:noHBand="0" w:noVBand="1"/>
       </w:tblPr>
@@ -5124,6 +5124,9 @@
               <w:t xml:space="preserve">Andare nella visualizzazione modello </w:t>
             </w:r>
             <w:r>
+              <w:rPr>
+                <w:noProof/>
+              </w:rPr>
               <w:drawing>
                 <wp:inline distT="0" distB="0" distL="0" distR="0" wp14:anchorId="7FBC2EF5" wp14:editId="71625D18">
                   <wp:extent cx="428685" cy="743054"/>
@@ -6267,8 +6270,8 @@
                 <w:noProof/>
               </w:rPr>
               <w:drawing>
-                <wp:inline distT="0" distB="0" distL="0" distR="0" wp14:anchorId="63D6B28D" wp14:editId="5D7C6AD6">
-                  <wp:extent cx="5096002" cy="1793488"/>
+                <wp:inline distT="0" distB="0" distL="0" distR="0" wp14:anchorId="63D6B28D" wp14:editId="664D91C7">
+                  <wp:extent cx="4880036" cy="1717482"/>
                   <wp:effectExtent l="0" t="0" r="0" b="0"/>
                   <wp:docPr id="13" name="Picture 13"/>
                   <wp:cNvGraphicFramePr>
@@ -6290,7 +6293,7 @@
                         <pic:spPr>
                           <a:xfrm>
                             <a:off x="0" y="0"/>
-                            <a:ext cx="5114644" cy="1800049"/>
+                            <a:ext cx="4926758" cy="1733925"/>
                           </a:xfrm>
                           <a:prstGeom prst="rect">
                             <a:avLst/>
@@ -6443,6 +6446,7 @@
               <w:ind w:firstLine="0"/>
             </w:pPr>
             <w:r>
+              <w:lastRenderedPageBreak/>
               <w:t xml:space="preserve">Inserire una </w:t>
             </w:r>
             <w:r>
@@ -6585,10 +6589,10 @@
               </w:rPr>
               <w:lastRenderedPageBreak/>
               <w:drawing>
-                <wp:inline distT="0" distB="0" distL="0" distR="0" wp14:anchorId="6DA61A60" wp14:editId="184ECE30">
-                  <wp:extent cx="4054191" cy="3055885"/>
-                  <wp:effectExtent l="0" t="0" r="3810" b="0"/>
-                  <wp:docPr id="201" name="Picture 201"/>
+                <wp:inline distT="0" distB="0" distL="0" distR="0" wp14:anchorId="33C9628E" wp14:editId="5748BB5F">
+                  <wp:extent cx="5072932" cy="3843686"/>
+                  <wp:effectExtent l="0" t="0" r="0" b="4445"/>
+                  <wp:docPr id="28" name="Immagine 28"/>
                   <wp:cNvGraphicFramePr>
                     <a:graphicFrameLocks xmlns:a="http://schemas.openxmlformats.org/drawingml/2006/main" noChangeAspect="1"/>
                   </wp:cNvGraphicFramePr>
@@ -6608,7 +6612,7 @@
                         <pic:spPr>
                           <a:xfrm>
                             <a:off x="0" y="0"/>
-                            <a:ext cx="4054191" cy="3055885"/>
+                            <a:ext cx="5087143" cy="3854453"/>
                           </a:xfrm>
                           <a:prstGeom prst="rect">
                             <a:avLst/>
@@ -6758,13 +6762,18 @@
               <w:ind w:firstLine="0"/>
             </w:pPr>
             <w:r>
+              <w:lastRenderedPageBreak/>
               <w:t>Nelle proprietà del chart andare su “</w:t>
             </w:r>
             <w:r>
               <w:t>Data colors</w:t>
             </w:r>
             <w:r>
-              <w:t>” e modificare la misura con cui viene colorata la mappa in Avg([Education Level 3-8 %])</w:t>
+              <w:t xml:space="preserve">” e modificare la misura con cui viene </w:t>
+            </w:r>
+            <w:r>
+              <w:lastRenderedPageBreak/>
+              <w:t>colorata la mappa in Avg([Education Level 3-8 %])</w:t>
             </w:r>
           </w:p>
           <w:p/>
@@ -7076,7 +7085,7 @@
     </w:p>
     <w:tbl>
       <w:tblPr>
-        <w:tblStyle w:val="TableGrid"/>
+        <w:tblStyle w:val="Grigliatabella"/>
         <w:tblW w:w="10917" w:type="dxa"/>
         <w:tblLook w:val="04A0" w:firstRow="1" w:lastRow="0" w:firstColumn="1" w:lastColumn="0" w:noHBand="0" w:noVBand="1"/>
       </w:tblPr>
@@ -7585,6 +7594,7 @@
               <w:ind w:firstLine="0"/>
             </w:pPr>
             <w:r>
+              <w:lastRenderedPageBreak/>
               <w:t xml:space="preserve">Selezionare i puntini nella parte dei visual per caricare un filtro </w:t>
             </w:r>
             <w:r>
@@ -8007,6 +8017,7 @@
               <w:ind w:firstLine="0"/>
             </w:pPr>
             <w:r>
+              <w:lastRenderedPageBreak/>
               <w:t xml:space="preserve">Inserire una </w:t>
             </w:r>
             <w:r>
@@ -8380,7 +8391,7 @@
     </w:p>
     <w:p>
       <w:pPr>
-        <w:pStyle w:val="Heading2"/>
+        <w:pStyle w:val="Titolo2"/>
       </w:pPr>
       <w:bookmarkStart w:id="5" w:name="_Toc514914695"/>
       <w:r>
@@ -8402,7 +8413,7 @@
     </w:p>
     <w:p>
       <w:pPr>
-        <w:pStyle w:val="Heading3"/>
+        <w:pStyle w:val="Titolo3"/>
       </w:pPr>
       <w:bookmarkStart w:id="6" w:name="_Toc514914696"/>
       <w:r>
@@ -8434,7 +8445,7 @@
     </w:p>
     <w:tbl>
       <w:tblPr>
-        <w:tblStyle w:val="TableGrid"/>
+        <w:tblStyle w:val="Grigliatabella"/>
         <w:tblW w:w="10233" w:type="dxa"/>
         <w:tblLook w:val="04A0" w:firstRow="1" w:lastRow="0" w:firstColumn="1" w:lastColumn="0" w:noHBand="0" w:noVBand="1"/>
       </w:tblPr>
@@ -8812,7 +8823,7 @@
     <w:p/>
     <w:p>
       <w:pPr>
-        <w:pStyle w:val="Heading3"/>
+        <w:pStyle w:val="Titolo3"/>
       </w:pPr>
       <w:bookmarkStart w:id="7" w:name="_Toc514914698"/>
       <w:r>
@@ -8854,7 +8865,7 @@
     </w:p>
     <w:tbl>
       <w:tblPr>
-        <w:tblStyle w:val="TableGrid"/>
+        <w:tblStyle w:val="Grigliatabella"/>
         <w:tblW w:w="10233" w:type="dxa"/>
         <w:tblLook w:val="04A0" w:firstRow="1" w:lastRow="0" w:firstColumn="1" w:lastColumn="0" w:noHBand="0" w:noVBand="1"/>
       </w:tblPr>
@@ -9223,7 +9234,7 @@
     <w:p/>
     <w:p>
       <w:pPr>
-        <w:pStyle w:val="Heading3"/>
+        <w:pStyle w:val="Titolo3"/>
       </w:pPr>
       <w:r>
         <w:lastRenderedPageBreak/>
@@ -9238,7 +9249,7 @@
     <w:p/>
     <w:tbl>
       <w:tblPr>
-        <w:tblStyle w:val="TableGrid"/>
+        <w:tblStyle w:val="Grigliatabella"/>
         <w:tblW w:w="10697" w:type="dxa"/>
         <w:tblLayout w:type="fixed"/>
         <w:tblLook w:val="04A0" w:firstRow="1" w:lastRow="0" w:firstColumn="1" w:lastColumn="0" w:noHBand="0" w:noVBand="1"/>
@@ -10210,27 +10221,27 @@
 <w:ftr xmlns:wpc="http://schemas.microsoft.com/office/word/2010/wordprocessingCanvas" xmlns:cx="http://schemas.microsoft.com/office/drawing/2014/chartex" xmlns:cx1="http://schemas.microsoft.com/office/drawing/2015/9/8/chartex" xmlns:cx2="http://schemas.microsoft.com/office/drawing/2015/10/21/chartex" xmlns:cx3="http://schemas.microsoft.com/office/drawing/2016/5/9/chartex" xmlns:cx4="http://schemas.microsoft.com/office/drawing/2016/5/10/chartex" xmlns:cx5="http://schemas.microsoft.com/office/drawing/2016/5/11/chartex" xmlns:cx6="http://schemas.microsoft.com/office/drawing/2016/5/12/chartex" xmlns:cx7="http://schemas.microsoft.com/office/drawing/2016/5/13/chartex" xmlns:cx8="http://schemas.microsoft.com/office/drawing/2016/5/14/chartex" xmlns:mc="http://schemas.openxmlformats.org/markup-compatibility/2006" xmlns:aink="http://schemas.microsoft.com/office/drawing/2016/ink" xmlns:am3d="http://schemas.microsoft.com/office/drawing/2017/model3d" xmlns:o="urn:schemas-microsoft-com:office:office" xmlns:r="http://schemas.openxmlformats.org/officeDocument/2006/relationships" xmlns:m="http://schemas.openxmlformats.org/officeDocument/2006/math" xmlns:v="urn:schemas-microsoft-com:vml" xmlns:wp14="http://schemas.microsoft.com/office/word/2010/wordprocessingDrawing" xmlns:wp="http://schemas.openxmlformats.org/drawingml/2006/wordprocessingDrawing" xmlns:w10="urn:schemas-microsoft-com:office:word" xmlns:w="http://schemas.openxmlformats.org/wordprocessingml/2006/main" xmlns:w14="http://schemas.microsoft.com/office/word/2010/wordml" xmlns:w15="http://schemas.microsoft.com/office/word/2012/wordml" xmlns:w16cex="http://schemas.microsoft.com/office/word/2018/wordml/cex" xmlns:w16cid="http://schemas.microsoft.com/office/word/2016/wordml/cid" xmlns:w16="http://schemas.microsoft.com/office/word/2018/wordml" xmlns:w16sdtdh="http://schemas.microsoft.com/office/word/2020/wordml/sdtdatahash" xmlns:w16se="http://schemas.microsoft.com/office/word/2015/wordml/symex" xmlns:wpg="http://schemas.microsoft.com/office/word/2010/wordprocessingGroup" xmlns:wpi="http://schemas.microsoft.com/office/word/2010/wordprocessingInk" xmlns:wne="http://schemas.microsoft.com/office/word/2006/wordml" xmlns:wps="http://schemas.microsoft.com/office/word/2010/wordprocessingShape" mc:Ignorable="w14 w15 w16se w16cid w16 w16cex w16sdtdh wp14">
   <w:p>
     <w:pPr>
-      <w:pStyle w:val="Footer"/>
+      <w:pStyle w:val="Pidipagina"/>
       <w:framePr w:wrap="around" w:vAnchor="text" w:hAnchor="margin" w:xAlign="right" w:y="1"/>
       <w:rPr>
-        <w:rStyle w:val="PageNumber"/>
+        <w:rStyle w:val="Numeropagina"/>
       </w:rPr>
     </w:pPr>
     <w:r>
       <w:rPr>
-        <w:rStyle w:val="PageNumber"/>
+        <w:rStyle w:val="Numeropagina"/>
       </w:rPr>
       <w:fldChar w:fldCharType="begin"/>
     </w:r>
     <w:r>
       <w:rPr>
-        <w:rStyle w:val="PageNumber"/>
+        <w:rStyle w:val="Numeropagina"/>
       </w:rPr>
       <w:instrText xml:space="preserve">PAGE  </w:instrText>
     </w:r>
     <w:r>
       <w:rPr>
-        <w:rStyle w:val="PageNumber"/>
+        <w:rStyle w:val="Numeropagina"/>
       </w:rPr>
       <w:fldChar w:fldCharType="end"/>
     </w:r>
@@ -10785,7 +10796,7 @@
   </w:tbl>
   <w:p>
     <w:pPr>
-      <w:pStyle w:val="Footer"/>
+      <w:pStyle w:val="Pidipagina"/>
       <w:ind w:firstLine="0"/>
     </w:pPr>
   </w:p>
@@ -10874,7 +10885,7 @@
         <v:path o:extrusionok="f" gradientshapeok="t" o:connecttype="rect"/>
         <o:lock v:ext="edit" aspectratio="t"/>
       </v:shapetype>
-      <v:shape id="_x0000_i1054" type="#_x0000_t75" style="width:14.4pt;height:14.4pt" o:bullet="t">
+      <v:shape id="_x0000_i1055" type="#_x0000_t75" style="width:14.25pt;height:14.25pt" o:bullet="t">
         <v:imagedata r:id="rId1" o:title="mso62"/>
       </v:shape>
     </w:pict>
@@ -15373,7 +15384,7 @@
     <w:lsdException w:name="Unresolved Mention" w:semiHidden="1" w:uiPriority="99" w:unhideWhenUsed="1"/>
     <w:lsdException w:name="Smart Link" w:semiHidden="1" w:uiPriority="99" w:unhideWhenUsed="1"/>
   </w:latentStyles>
-  <w:style w:type="paragraph" w:default="1" w:styleId="Normal">
+  <w:style w:type="paragraph" w:default="1" w:styleId="Normale">
     <w:name w:val="Normal"/>
     <w:qFormat/>
     <w:rsid w:val="00946E71"/>
@@ -15387,11 +15398,11 @@
       <w:szCs w:val="24"/>
     </w:rPr>
   </w:style>
-  <w:style w:type="paragraph" w:styleId="Heading1">
+  <w:style w:type="paragraph" w:styleId="Titolo1">
     <w:name w:val="heading 1"/>
-    <w:basedOn w:val="Normal"/>
-    <w:next w:val="Normal"/>
-    <w:link w:val="Heading1Char"/>
+    <w:basedOn w:val="Normale"/>
+    <w:next w:val="Normale"/>
+    <w:link w:val="Titolo1Carattere"/>
     <w:qFormat/>
     <w:rsid w:val="005677A7"/>
     <w:pPr>
@@ -15413,10 +15424,10 @@
       <w:u w:color="3366FF"/>
     </w:rPr>
   </w:style>
-  <w:style w:type="paragraph" w:styleId="Heading2">
+  <w:style w:type="paragraph" w:styleId="Titolo2">
     <w:name w:val="heading 2"/>
-    <w:basedOn w:val="Normal"/>
-    <w:next w:val="Normal"/>
+    <w:basedOn w:val="Normale"/>
+    <w:next w:val="Normale"/>
     <w:autoRedefine/>
     <w:qFormat/>
     <w:rsid w:val="00946E71"/>
@@ -15441,10 +15452,10 @@
       <w:szCs w:val="28"/>
     </w:rPr>
   </w:style>
-  <w:style w:type="paragraph" w:styleId="Heading3">
+  <w:style w:type="paragraph" w:styleId="Titolo3">
     <w:name w:val="heading 3"/>
-    <w:basedOn w:val="Normal"/>
-    <w:next w:val="Normal"/>
+    <w:basedOn w:val="Normale"/>
+    <w:next w:val="Normale"/>
     <w:autoRedefine/>
     <w:qFormat/>
     <w:rsid w:val="00465DCE"/>
@@ -15466,13 +15477,13 @@
       <w:szCs w:val="26"/>
     </w:rPr>
   </w:style>
-  <w:style w:type="character" w:default="1" w:styleId="DefaultParagraphFont">
+  <w:style w:type="character" w:default="1" w:styleId="Carpredefinitoparagrafo">
     <w:name w:val="Default Paragraph Font"/>
     <w:uiPriority w:val="1"/>
     <w:semiHidden/>
     <w:unhideWhenUsed/>
   </w:style>
-  <w:style w:type="table" w:default="1" w:styleId="TableNormal">
+  <w:style w:type="table" w:default="1" w:styleId="Tabellanormale">
     <w:name w:val="Normal Table"/>
     <w:uiPriority w:val="99"/>
     <w:semiHidden/>
@@ -15487,16 +15498,16 @@
       </w:tblCellMar>
     </w:tblPr>
   </w:style>
-  <w:style w:type="numbering" w:default="1" w:styleId="NoList">
+  <w:style w:type="numbering" w:default="1" w:styleId="Nessunelenco">
     <w:name w:val="No List"/>
     <w:uiPriority w:val="99"/>
     <w:semiHidden/>
     <w:unhideWhenUsed/>
   </w:style>
-  <w:style w:type="paragraph" w:styleId="TableofFigures">
+  <w:style w:type="paragraph" w:styleId="Indicedellefigure">
     <w:name w:val="table of figures"/>
-    <w:basedOn w:val="Normal"/>
-    <w:next w:val="Normal"/>
+    <w:basedOn w:val="Normale"/>
+    <w:next w:val="Normale"/>
     <w:semiHidden/>
     <w:rsid w:val="003C1EDC"/>
     <w:pPr>
@@ -15511,7 +15522,7 @@
   </w:style>
   <w:style w:type="numbering" w:customStyle="1" w:styleId="Elencopuntato">
     <w:name w:val="Elenco puntato"/>
-    <w:basedOn w:val="NoList"/>
+    <w:basedOn w:val="Nessunelenco"/>
     <w:rsid w:val="00BD1F3F"/>
     <w:pPr>
       <w:numPr>
@@ -15519,10 +15530,10 @@
       </w:numPr>
     </w:pPr>
   </w:style>
-  <w:style w:type="paragraph" w:styleId="TOC1">
+  <w:style w:type="paragraph" w:styleId="Sommario1">
     <w:name w:val="toc 1"/>
-    <w:basedOn w:val="Normal"/>
-    <w:next w:val="Normal"/>
+    <w:basedOn w:val="Normale"/>
+    <w:next w:val="Normale"/>
     <w:autoRedefine/>
     <w:uiPriority w:val="39"/>
     <w:rsid w:val="00982254"/>
@@ -15541,10 +15552,10 @@
       <w:sz w:val="24"/>
     </w:rPr>
   </w:style>
-  <w:style w:type="paragraph" w:styleId="TOC2">
+  <w:style w:type="paragraph" w:styleId="Sommario2">
     <w:name w:val="toc 2"/>
-    <w:basedOn w:val="Normal"/>
-    <w:next w:val="Normal"/>
+    <w:basedOn w:val="Normale"/>
+    <w:next w:val="Normale"/>
     <w:autoRedefine/>
     <w:uiPriority w:val="39"/>
     <w:rsid w:val="00B84DA6"/>
@@ -15555,10 +15566,10 @@
       <w:szCs w:val="22"/>
     </w:rPr>
   </w:style>
-  <w:style w:type="paragraph" w:styleId="TOC3">
+  <w:style w:type="paragraph" w:styleId="Sommario3">
     <w:name w:val="toc 3"/>
-    <w:basedOn w:val="Normal"/>
-    <w:next w:val="Normal"/>
+    <w:basedOn w:val="Normale"/>
+    <w:next w:val="Normale"/>
     <w:autoRedefine/>
     <w:uiPriority w:val="39"/>
     <w:rsid w:val="00982254"/>
@@ -15570,10 +15581,10 @@
       <w:szCs w:val="22"/>
     </w:rPr>
   </w:style>
-  <w:style w:type="paragraph" w:styleId="TOC4">
+  <w:style w:type="paragraph" w:styleId="Sommario4">
     <w:name w:val="toc 4"/>
-    <w:basedOn w:val="Normal"/>
-    <w:next w:val="Normal"/>
+    <w:basedOn w:val="Normale"/>
+    <w:next w:val="Normale"/>
     <w:autoRedefine/>
     <w:semiHidden/>
     <w:rsid w:val="003C1EDC"/>
@@ -15588,10 +15599,10 @@
       <w:szCs w:val="20"/>
     </w:rPr>
   </w:style>
-  <w:style w:type="paragraph" w:styleId="TOC5">
+  <w:style w:type="paragraph" w:styleId="Sommario5">
     <w:name w:val="toc 5"/>
-    <w:basedOn w:val="Normal"/>
-    <w:next w:val="Normal"/>
+    <w:basedOn w:val="Normale"/>
+    <w:next w:val="Normale"/>
     <w:autoRedefine/>
     <w:semiHidden/>
     <w:rsid w:val="003C1EDC"/>
@@ -15606,10 +15617,10 @@
       <w:szCs w:val="20"/>
     </w:rPr>
   </w:style>
-  <w:style w:type="paragraph" w:styleId="TOC6">
+  <w:style w:type="paragraph" w:styleId="Sommario6">
     <w:name w:val="toc 6"/>
-    <w:basedOn w:val="Normal"/>
-    <w:next w:val="Normal"/>
+    <w:basedOn w:val="Normale"/>
+    <w:next w:val="Normale"/>
     <w:autoRedefine/>
     <w:semiHidden/>
     <w:rsid w:val="003C1EDC"/>
@@ -15624,10 +15635,10 @@
       <w:szCs w:val="20"/>
     </w:rPr>
   </w:style>
-  <w:style w:type="paragraph" w:styleId="TOC7">
+  <w:style w:type="paragraph" w:styleId="Sommario7">
     <w:name w:val="toc 7"/>
-    <w:basedOn w:val="Normal"/>
-    <w:next w:val="Normal"/>
+    <w:basedOn w:val="Normale"/>
+    <w:next w:val="Normale"/>
     <w:autoRedefine/>
     <w:semiHidden/>
     <w:rsid w:val="003C1EDC"/>
@@ -15642,10 +15653,10 @@
       <w:szCs w:val="20"/>
     </w:rPr>
   </w:style>
-  <w:style w:type="paragraph" w:styleId="TOC8">
+  <w:style w:type="paragraph" w:styleId="Sommario8">
     <w:name w:val="toc 8"/>
-    <w:basedOn w:val="Normal"/>
-    <w:next w:val="Normal"/>
+    <w:basedOn w:val="Normale"/>
+    <w:next w:val="Normale"/>
     <w:autoRedefine/>
     <w:semiHidden/>
     <w:rsid w:val="003C1EDC"/>
@@ -15660,10 +15671,10 @@
       <w:szCs w:val="20"/>
     </w:rPr>
   </w:style>
-  <w:style w:type="paragraph" w:styleId="TOC9">
+  <w:style w:type="paragraph" w:styleId="Sommario9">
     <w:name w:val="toc 9"/>
-    <w:basedOn w:val="Normal"/>
-    <w:next w:val="Normal"/>
+    <w:basedOn w:val="Normale"/>
+    <w:next w:val="Normale"/>
     <w:autoRedefine/>
     <w:semiHidden/>
     <w:rsid w:val="003C1EDC"/>
@@ -15680,7 +15691,7 @@
   </w:style>
   <w:style w:type="paragraph" w:customStyle="1" w:styleId="titoloprimapagina">
     <w:name w:val="titolo prima pagina"/>
-    <w:basedOn w:val="Normal"/>
+    <w:basedOn w:val="Normale"/>
     <w:rsid w:val="00A461A1"/>
     <w:rPr>
       <w:b/>
@@ -15689,7 +15700,7 @@
   </w:style>
   <w:style w:type="paragraph" w:customStyle="1" w:styleId="normalesenzarientro">
     <w:name w:val="normale senza rientro"/>
-    <w:basedOn w:val="Normal"/>
+    <w:basedOn w:val="Normale"/>
     <w:rsid w:val="00A461A1"/>
     <w:pPr>
       <w:ind w:firstLine="0"/>
@@ -15697,7 +15708,7 @@
   </w:style>
   <w:style w:type="numbering" w:customStyle="1" w:styleId="ElencoPersonalizzato">
     <w:name w:val="Elenco Personalizzato"/>
-    <w:basedOn w:val="NoList"/>
+    <w:basedOn w:val="Nessunelenco"/>
     <w:rsid w:val="008443F4"/>
     <w:pPr>
       <w:numPr>
@@ -15705,10 +15716,10 @@
       </w:numPr>
     </w:pPr>
   </w:style>
-  <w:style w:type="character" w:customStyle="1" w:styleId="Heading1Char">
-    <w:name w:val="Heading 1 Char"/>
-    <w:basedOn w:val="DefaultParagraphFont"/>
-    <w:link w:val="Heading1"/>
+  <w:style w:type="character" w:customStyle="1" w:styleId="Titolo1Carattere">
+    <w:name w:val="Titolo 1 Carattere"/>
+    <w:basedOn w:val="Carpredefinitoparagrafo"/>
+    <w:link w:val="Titolo1"/>
     <w:rsid w:val="005677A7"/>
     <w:rPr>
       <w:rFonts w:ascii="Ubuntu" w:hAnsi="Ubuntu" w:cs="Arial"/>
@@ -15719,10 +15730,10 @@
       <w:u w:color="3366FF"/>
     </w:rPr>
   </w:style>
-  <w:style w:type="paragraph" w:styleId="Footer">
+  <w:style w:type="paragraph" w:styleId="Pidipagina">
     <w:name w:val="footer"/>
-    <w:basedOn w:val="Normal"/>
-    <w:link w:val="FooterChar"/>
+    <w:basedOn w:val="Normale"/>
+    <w:link w:val="PidipaginaCarattere"/>
     <w:rsid w:val="0061641C"/>
     <w:pPr>
       <w:tabs>
@@ -15731,9 +15742,9 @@
       </w:tabs>
     </w:pPr>
   </w:style>
-  <w:style w:type="table" w:styleId="TableGrid">
+  <w:style w:type="table" w:styleId="Grigliatabella">
     <w:name w:val="Table Grid"/>
-    <w:basedOn w:val="TableNormal"/>
+    <w:basedOn w:val="Tabellanormale"/>
     <w:rsid w:val="00A60374"/>
     <w:pPr>
       <w:spacing w:line="360" w:lineRule="auto"/>
@@ -15751,10 +15762,10 @@
       </w:tblBorders>
     </w:tblPr>
   </w:style>
-  <w:style w:type="character" w:customStyle="1" w:styleId="FooterChar">
-    <w:name w:val="Footer Char"/>
-    <w:basedOn w:val="DefaultParagraphFont"/>
-    <w:link w:val="Footer"/>
+  <w:style w:type="character" w:customStyle="1" w:styleId="PidipaginaCarattere">
+    <w:name w:val="Piè di pagina Carattere"/>
+    <w:basedOn w:val="Carpredefinitoparagrafo"/>
+    <w:link w:val="Pidipagina"/>
     <w:uiPriority w:val="99"/>
     <w:rsid w:val="006C37E4"/>
     <w:rPr>
@@ -15762,10 +15773,10 @@
       <w:szCs w:val="24"/>
     </w:rPr>
   </w:style>
-  <w:style w:type="paragraph" w:styleId="BalloonText">
+  <w:style w:type="paragraph" w:styleId="Testofumetto">
     <w:name w:val="Balloon Text"/>
-    <w:basedOn w:val="Normal"/>
-    <w:link w:val="BalloonTextChar"/>
+    <w:basedOn w:val="Normale"/>
+    <w:link w:val="TestofumettoCarattere"/>
     <w:rsid w:val="006C37E4"/>
     <w:pPr>
       <w:spacing w:line="240" w:lineRule="auto"/>
@@ -15776,10 +15787,10 @@
       <w:szCs w:val="16"/>
     </w:rPr>
   </w:style>
-  <w:style w:type="character" w:customStyle="1" w:styleId="BalloonTextChar">
-    <w:name w:val="Balloon Text Char"/>
-    <w:basedOn w:val="DefaultParagraphFont"/>
-    <w:link w:val="BalloonText"/>
+  <w:style w:type="character" w:customStyle="1" w:styleId="TestofumettoCarattere">
+    <w:name w:val="Testo fumetto Carattere"/>
+    <w:basedOn w:val="Carpredefinitoparagrafo"/>
+    <w:link w:val="Testofumetto"/>
     <w:rsid w:val="006C37E4"/>
     <w:rPr>
       <w:rFonts w:ascii="Tahoma" w:hAnsi="Tahoma" w:cs="Tahoma"/>
@@ -15787,10 +15798,10 @@
       <w:szCs w:val="16"/>
     </w:rPr>
   </w:style>
-  <w:style w:type="paragraph" w:styleId="Header">
+  <w:style w:type="paragraph" w:styleId="Intestazione">
     <w:name w:val="header"/>
-    <w:basedOn w:val="Normal"/>
-    <w:link w:val="HeaderChar"/>
+    <w:basedOn w:val="Normale"/>
+    <w:link w:val="IntestazioneCarattere"/>
     <w:uiPriority w:val="99"/>
     <w:unhideWhenUsed/>
     <w:rsid w:val="006C37E4"/>
@@ -15809,10 +15820,10 @@
       <w:lang w:eastAsia="en-US"/>
     </w:rPr>
   </w:style>
-  <w:style w:type="character" w:customStyle="1" w:styleId="HeaderChar">
-    <w:name w:val="Header Char"/>
-    <w:basedOn w:val="DefaultParagraphFont"/>
-    <w:link w:val="Header"/>
+  <w:style w:type="character" w:customStyle="1" w:styleId="IntestazioneCarattere">
+    <w:name w:val="Intestazione Carattere"/>
+    <w:basedOn w:val="Carpredefinitoparagrafo"/>
+    <w:link w:val="Intestazione"/>
     <w:uiPriority w:val="99"/>
     <w:rsid w:val="006C37E4"/>
     <w:rPr>
@@ -15822,10 +15833,10 @@
       <w:lang w:eastAsia="en-US"/>
     </w:rPr>
   </w:style>
-  <w:style w:type="paragraph" w:styleId="EndnoteText">
+  <w:style w:type="paragraph" w:styleId="Testonotadichiusura">
     <w:name w:val="endnote text"/>
-    <w:basedOn w:val="Normal"/>
-    <w:link w:val="EndnoteTextChar"/>
+    <w:basedOn w:val="Normale"/>
+    <w:link w:val="TestonotadichiusuraCarattere"/>
     <w:rsid w:val="006A5D4A"/>
     <w:pPr>
       <w:spacing w:line="240" w:lineRule="auto"/>
@@ -15834,27 +15845,27 @@
       <w:szCs w:val="20"/>
     </w:rPr>
   </w:style>
-  <w:style w:type="character" w:customStyle="1" w:styleId="EndnoteTextChar">
-    <w:name w:val="Endnote Text Char"/>
-    <w:basedOn w:val="DefaultParagraphFont"/>
-    <w:link w:val="EndnoteText"/>
+  <w:style w:type="character" w:customStyle="1" w:styleId="TestonotadichiusuraCarattere">
+    <w:name w:val="Testo nota di chiusura Carattere"/>
+    <w:basedOn w:val="Carpredefinitoparagrafo"/>
+    <w:link w:val="Testonotadichiusura"/>
     <w:rsid w:val="006A5D4A"/>
     <w:rPr>
       <w:rFonts w:ascii="ZapfHumnst BT" w:hAnsi="ZapfHumnst BT"/>
     </w:rPr>
   </w:style>
-  <w:style w:type="character" w:styleId="EndnoteReference">
+  <w:style w:type="character" w:styleId="Rimandonotadichiusura">
     <w:name w:val="endnote reference"/>
-    <w:basedOn w:val="DefaultParagraphFont"/>
+    <w:basedOn w:val="Carpredefinitoparagrafo"/>
     <w:rsid w:val="006A5D4A"/>
     <w:rPr>
       <w:vertAlign w:val="superscript"/>
     </w:rPr>
   </w:style>
-  <w:style w:type="paragraph" w:styleId="FootnoteText">
+  <w:style w:type="paragraph" w:styleId="Testonotaapidipagina">
     <w:name w:val="footnote text"/>
-    <w:basedOn w:val="Normal"/>
-    <w:link w:val="FootnoteTextChar"/>
+    <w:basedOn w:val="Normale"/>
+    <w:link w:val="TestonotaapidipaginaCarattere"/>
     <w:rsid w:val="006A5D4A"/>
     <w:pPr>
       <w:spacing w:line="240" w:lineRule="auto"/>
@@ -15863,26 +15874,26 @@
       <w:szCs w:val="20"/>
     </w:rPr>
   </w:style>
-  <w:style w:type="character" w:customStyle="1" w:styleId="FootnoteTextChar">
-    <w:name w:val="Footnote Text Char"/>
-    <w:basedOn w:val="DefaultParagraphFont"/>
-    <w:link w:val="FootnoteText"/>
+  <w:style w:type="character" w:customStyle="1" w:styleId="TestonotaapidipaginaCarattere">
+    <w:name w:val="Testo nota a piè di pagina Carattere"/>
+    <w:basedOn w:val="Carpredefinitoparagrafo"/>
+    <w:link w:val="Testonotaapidipagina"/>
     <w:rsid w:val="006A5D4A"/>
     <w:rPr>
       <w:rFonts w:ascii="ZapfHumnst BT" w:hAnsi="ZapfHumnst BT"/>
     </w:rPr>
   </w:style>
-  <w:style w:type="character" w:styleId="FootnoteReference">
+  <w:style w:type="character" w:styleId="Rimandonotaapidipagina">
     <w:name w:val="footnote reference"/>
-    <w:basedOn w:val="DefaultParagraphFont"/>
+    <w:basedOn w:val="Carpredefinitoparagrafo"/>
     <w:rsid w:val="006A5D4A"/>
     <w:rPr>
       <w:vertAlign w:val="superscript"/>
     </w:rPr>
   </w:style>
-  <w:style w:type="paragraph" w:styleId="ListParagraph">
+  <w:style w:type="paragraph" w:styleId="Paragrafoelenco">
     <w:name w:val="List Paragraph"/>
-    <w:basedOn w:val="Normal"/>
+    <w:basedOn w:val="Normale"/>
     <w:uiPriority w:val="34"/>
     <w:qFormat/>
     <w:rsid w:val="00B23DE9"/>
@@ -15896,9 +15907,9 @@
       <w:szCs w:val="22"/>
     </w:rPr>
   </w:style>
-  <w:style w:type="character" w:styleId="Strong">
+  <w:style w:type="character" w:styleId="Enfasigrassetto">
     <w:name w:val="Strong"/>
-    <w:basedOn w:val="DefaultParagraphFont"/>
+    <w:basedOn w:val="Carpredefinitoparagrafo"/>
     <w:uiPriority w:val="22"/>
     <w:qFormat/>
     <w:rsid w:val="000F0F69"/>
@@ -15907,9 +15918,9 @@
       <w:bCs/>
     </w:rPr>
   </w:style>
-  <w:style w:type="character" w:styleId="Hyperlink">
+  <w:style w:type="character" w:styleId="Collegamentoipertestuale">
     <w:name w:val="Hyperlink"/>
-    <w:basedOn w:val="DefaultParagraphFont"/>
+    <w:basedOn w:val="Carpredefinitoparagrafo"/>
     <w:uiPriority w:val="99"/>
     <w:rsid w:val="007677F7"/>
     <w:rPr>
@@ -15917,10 +15928,10 @@
       <w:u w:val="single"/>
     </w:rPr>
   </w:style>
-  <w:style w:type="paragraph" w:styleId="TOCHeading">
+  <w:style w:type="paragraph" w:styleId="Titolosommario">
     <w:name w:val="TOC Heading"/>
-    <w:basedOn w:val="Heading1"/>
-    <w:next w:val="Normal"/>
+    <w:basedOn w:val="Titolo1"/>
+    <w:next w:val="Normale"/>
     <w:uiPriority w:val="39"/>
     <w:semiHidden/>
     <w:unhideWhenUsed/>
@@ -15942,11 +15953,11 @@
       <w:szCs w:val="28"/>
     </w:rPr>
   </w:style>
-  <w:style w:type="paragraph" w:styleId="Subtitle">
+  <w:style w:type="paragraph" w:styleId="Sottotitolo">
     <w:name w:val="Subtitle"/>
-    <w:basedOn w:val="Normal"/>
-    <w:next w:val="Normal"/>
-    <w:link w:val="SubtitleChar"/>
+    <w:basedOn w:val="Normale"/>
+    <w:next w:val="Normale"/>
+    <w:link w:val="SottotitoloCarattere"/>
     <w:qFormat/>
     <w:rsid w:val="0088385A"/>
     <w:pPr>
@@ -15964,10 +15975,10 @@
       <w:sz w:val="24"/>
     </w:rPr>
   </w:style>
-  <w:style w:type="character" w:customStyle="1" w:styleId="SubtitleChar">
-    <w:name w:val="Subtitle Char"/>
-    <w:basedOn w:val="DefaultParagraphFont"/>
-    <w:link w:val="Subtitle"/>
+  <w:style w:type="character" w:customStyle="1" w:styleId="SottotitoloCarattere">
+    <w:name w:val="Sottotitolo Carattere"/>
+    <w:basedOn w:val="Carpredefinitoparagrafo"/>
+    <w:link w:val="Sottotitolo"/>
     <w:rsid w:val="0088385A"/>
     <w:rPr>
       <w:rFonts w:asciiTheme="majorHAnsi" w:eastAsiaTheme="majorEastAsia" w:hAnsiTheme="majorHAnsi" w:cstheme="majorBidi"/>
@@ -15979,9 +15990,9 @@
       <w:szCs w:val="24"/>
     </w:rPr>
   </w:style>
-  <w:style w:type="character" w:styleId="Emphasis">
+  <w:style w:type="character" w:styleId="Enfasicorsivo">
     <w:name w:val="Emphasis"/>
-    <w:basedOn w:val="DefaultParagraphFont"/>
+    <w:basedOn w:val="Carpredefinitoparagrafo"/>
     <w:qFormat/>
     <w:rsid w:val="00C174E4"/>
     <w:rPr>
@@ -15989,9 +16000,9 @@
       <w:iCs/>
     </w:rPr>
   </w:style>
-  <w:style w:type="table" w:styleId="ColorfulGrid-Accent1">
+  <w:style w:type="table" w:styleId="Grigliaacolori-Colore1">
     <w:name w:val="Colorful Grid Accent 1"/>
-    <w:basedOn w:val="TableNormal"/>
+    <w:basedOn w:val="Tabellanormale"/>
     <w:uiPriority w:val="73"/>
     <w:rsid w:val="00856087"/>
     <w:rPr>
@@ -16059,9 +16070,9 @@
       </w:tcPr>
     </w:tblStylePr>
   </w:style>
-  <w:style w:type="table" w:styleId="MediumList2-Accent1">
+  <w:style w:type="table" w:styleId="Elencomedio2-Colore1">
     <w:name w:val="Medium List 2 Accent 1"/>
-    <w:basedOn w:val="TableNormal"/>
+    <w:basedOn w:val="Tabellanormale"/>
     <w:uiPriority w:val="66"/>
     <w:rsid w:val="00856087"/>
     <w:rPr>
@@ -16177,9 +16188,9 @@
       </w:tcPr>
     </w:tblStylePr>
   </w:style>
-  <w:style w:type="table" w:styleId="MediumList1-Accent1">
+  <w:style w:type="table" w:styleId="Elencomedio1-Colore1">
     <w:name w:val="Medium List 1 Accent 1"/>
-    <w:basedOn w:val="TableNormal"/>
+    <w:basedOn w:val="Tabellanormale"/>
     <w:uiPriority w:val="65"/>
     <w:rsid w:val="00856087"/>
     <w:rPr>
@@ -16251,9 +16262,9 @@
       </w:tcPr>
     </w:tblStylePr>
   </w:style>
-  <w:style w:type="table" w:styleId="MediumShading1-Accent1">
+  <w:style w:type="table" w:styleId="Sfondomedio1-Colore1">
     <w:name w:val="Medium Shading 1 Accent 1"/>
-    <w:basedOn w:val="TableNormal"/>
+    <w:basedOn w:val="Tabellanormale"/>
     <w:uiPriority w:val="63"/>
     <w:rsid w:val="00856087"/>
     <w:tblPr>
@@ -16347,14 +16358,14 @@
       </w:tcPr>
     </w:tblStylePr>
   </w:style>
-  <w:style w:type="character" w:styleId="PageNumber">
+  <w:style w:type="character" w:styleId="Numeropagina">
     <w:name w:val="page number"/>
-    <w:basedOn w:val="DefaultParagraphFont"/>
+    <w:basedOn w:val="Carpredefinitoparagrafo"/>
     <w:rsid w:val="00822F4D"/>
   </w:style>
   <w:style w:type="paragraph" w:customStyle="1" w:styleId="IntestazionetabellaMthode">
     <w:name w:val="Intestazione tabella Méthode"/>
-    <w:basedOn w:val="Normal"/>
+    <w:basedOn w:val="Normale"/>
     <w:qFormat/>
     <w:rsid w:val="005677A7"/>
     <w:pPr>
@@ -16372,7 +16383,7 @@
   </w:style>
   <w:style w:type="paragraph" w:customStyle="1" w:styleId="NormaleInTabellaMthode">
     <w:name w:val="Normale In Tabella Méthode"/>
-    <w:basedOn w:val="Normal"/>
+    <w:basedOn w:val="Normale"/>
     <w:qFormat/>
     <w:rsid w:val="005677A7"/>
     <w:pPr>
@@ -16382,9 +16393,9 @@
       <w:rFonts w:ascii="Ubuntu Light" w:hAnsi="Ubuntu Light"/>
     </w:rPr>
   </w:style>
-  <w:style w:type="table" w:styleId="MediumShading1-Accent5">
+  <w:style w:type="table" w:styleId="Sfondomedio1-Colore5">
     <w:name w:val="Medium Shading 1 Accent 5"/>
-    <w:basedOn w:val="TableNormal"/>
+    <w:basedOn w:val="Tabellanormale"/>
     <w:uiPriority w:val="63"/>
     <w:rsid w:val="001A46A9"/>
     <w:tblPr>
@@ -16480,7 +16491,7 @@
   </w:style>
   <w:style w:type="paragraph" w:customStyle="1" w:styleId="TableParagraph">
     <w:name w:val="Table Paragraph"/>
-    <w:basedOn w:val="Normal"/>
+    <w:basedOn w:val="Normale"/>
     <w:uiPriority w:val="1"/>
     <w:qFormat/>
     <w:rsid w:val="00E45308"/>
@@ -16497,9 +16508,9 @@
       <w:lang w:val="en-US" w:eastAsia="en-US"/>
     </w:rPr>
   </w:style>
-  <w:style w:type="character" w:styleId="CommentReference">
+  <w:style w:type="character" w:styleId="Rimandocommento">
     <w:name w:val="annotation reference"/>
-    <w:basedOn w:val="DefaultParagraphFont"/>
+    <w:basedOn w:val="Carpredefinitoparagrafo"/>
     <w:semiHidden/>
     <w:unhideWhenUsed/>
     <w:rsid w:val="00A5322F"/>
@@ -16508,10 +16519,10 @@
       <w:szCs w:val="18"/>
     </w:rPr>
   </w:style>
-  <w:style w:type="paragraph" w:styleId="CommentText">
+  <w:style w:type="paragraph" w:styleId="Testocommento">
     <w:name w:val="annotation text"/>
-    <w:basedOn w:val="Normal"/>
-    <w:link w:val="CommentTextChar"/>
+    <w:basedOn w:val="Normale"/>
+    <w:link w:val="TestocommentoCarattere"/>
     <w:semiHidden/>
     <w:unhideWhenUsed/>
     <w:rsid w:val="00A5322F"/>
@@ -16522,10 +16533,10 @@
       <w:sz w:val="24"/>
     </w:rPr>
   </w:style>
-  <w:style w:type="character" w:customStyle="1" w:styleId="CommentTextChar">
-    <w:name w:val="Comment Text Char"/>
-    <w:basedOn w:val="DefaultParagraphFont"/>
-    <w:link w:val="CommentText"/>
+  <w:style w:type="character" w:customStyle="1" w:styleId="TestocommentoCarattere">
+    <w:name w:val="Testo commento Carattere"/>
+    <w:basedOn w:val="Carpredefinitoparagrafo"/>
+    <w:link w:val="Testocommento"/>
     <w:semiHidden/>
     <w:rsid w:val="00A5322F"/>
     <w:rPr>
@@ -16534,11 +16545,11 @@
       <w:szCs w:val="24"/>
     </w:rPr>
   </w:style>
-  <w:style w:type="paragraph" w:styleId="CommentSubject">
+  <w:style w:type="paragraph" w:styleId="Soggettocommento">
     <w:name w:val="annotation subject"/>
-    <w:basedOn w:val="CommentText"/>
-    <w:next w:val="CommentText"/>
-    <w:link w:val="CommentSubjectChar"/>
+    <w:basedOn w:val="Testocommento"/>
+    <w:next w:val="Testocommento"/>
+    <w:link w:val="SoggettocommentoCarattere"/>
     <w:semiHidden/>
     <w:unhideWhenUsed/>
     <w:rsid w:val="00A5322F"/>
@@ -16549,10 +16560,10 @@
       <w:szCs w:val="20"/>
     </w:rPr>
   </w:style>
-  <w:style w:type="character" w:customStyle="1" w:styleId="CommentSubjectChar">
-    <w:name w:val="Comment Subject Char"/>
-    <w:basedOn w:val="CommentTextChar"/>
-    <w:link w:val="CommentSubject"/>
+  <w:style w:type="character" w:customStyle="1" w:styleId="SoggettocommentoCarattere">
+    <w:name w:val="Soggetto commento Carattere"/>
+    <w:basedOn w:val="TestocommentoCarattere"/>
+    <w:link w:val="Soggettocommento"/>
     <w:semiHidden/>
     <w:rsid w:val="00A5322F"/>
     <w:rPr>
@@ -16563,11 +16574,11 @@
       <w:szCs w:val="24"/>
     </w:rPr>
   </w:style>
-  <w:style w:type="paragraph" w:styleId="Title">
+  <w:style w:type="paragraph" w:styleId="Titolo">
     <w:name w:val="Title"/>
-    <w:basedOn w:val="Normal"/>
-    <w:next w:val="Normal"/>
-    <w:link w:val="TitleChar"/>
+    <w:basedOn w:val="Normale"/>
+    <w:next w:val="Normale"/>
+    <w:link w:val="TitoloCarattere"/>
     <w:qFormat/>
     <w:rsid w:val="00AC4612"/>
     <w:pPr>
@@ -16582,10 +16593,10 @@
       <w:szCs w:val="56"/>
     </w:rPr>
   </w:style>
-  <w:style w:type="character" w:customStyle="1" w:styleId="TitleChar">
-    <w:name w:val="Title Char"/>
-    <w:basedOn w:val="DefaultParagraphFont"/>
-    <w:link w:val="Title"/>
+  <w:style w:type="character" w:customStyle="1" w:styleId="TitoloCarattere">
+    <w:name w:val="Titolo Carattere"/>
+    <w:basedOn w:val="Carpredefinitoparagrafo"/>
+    <w:link w:val="Titolo"/>
     <w:rsid w:val="00AC4612"/>
     <w:rPr>
       <w:rFonts w:asciiTheme="majorHAnsi" w:eastAsiaTheme="majorEastAsia" w:hAnsiTheme="majorHAnsi" w:cstheme="majorBidi"/>
@@ -16595,9 +16606,9 @@
       <w:szCs w:val="56"/>
     </w:rPr>
   </w:style>
-  <w:style w:type="character" w:styleId="UnresolvedMention">
+  <w:style w:type="character" w:styleId="Menzionenonrisolta">
     <w:name w:val="Unresolved Mention"/>
-    <w:basedOn w:val="DefaultParagraphFont"/>
+    <w:basedOn w:val="Carpredefinitoparagrafo"/>
     <w:uiPriority w:val="99"/>
     <w:semiHidden/>
     <w:unhideWhenUsed/>
